--- a/paper/paper.docx
+++ b/paper/paper.docx
@@ -282,7 +282,19 @@
         <w:t xml:space="preserve"> </w:t>
       </w:r>
       <w:r>
-        <w:t xml:space="preserve">packages we show that reproducible and replicable software testing is not available, and that many packages do not appear to employ software performance and optimization tools and techniques. Through use of examples from an existing R package, </w:t>
+        <w:t>packages we show that reproducible</w:t>
+      </w:r>
+      <w:r>
+        <w:t xml:space="preserve"> and replicable software tests</w:t>
+      </w:r>
+      <w:r>
+        <w:t xml:space="preserve"> </w:t>
+      </w:r>
+      <w:r>
+        <w:t>are</w:t>
+      </w:r>
+      <w:r>
+        <w:t xml:space="preserve"> not available, and that many packages do not appear to employ software performance and optimization tools and techniques. Through use of examples from an existing R package, </w:t>
       </w:r>
       <w:r>
         <w:t xml:space="preserve">we demonstrate </w:t>
@@ -604,13 +616,7 @@
         <w:pStyle w:val="BodyText"/>
       </w:pPr>
       <w:r>
-        <w:t>T</w:t>
-      </w:r>
-      <w:r>
-        <w:t>he ACM/IEEE recommendations for an undergraduate degree in software engineering</w:t>
-      </w:r>
-      <w:r>
-        <w:t xml:space="preserve"> describe a</w:t>
+        <w:t>The ACM/IEEE recommendations for an undergraduate degree in software engineering describe a</w:t>
       </w:r>
       <w:r>
         <w:t xml:space="preserve"> range of course work and learning objectives</w:t>
@@ -796,13 +802,7 @@
         <w:fldChar w:fldCharType="end"/>
       </w:r>
       <w:r>
-        <w:t xml:space="preserve">, there are many techniques that can help to reduce cost of maintenance and speed development. While best practices such as the use of version control software, open access to data, software, and results are becoming more wide spread, other best practices </w:t>
-      </w:r>
-      <w:r>
-        <w:t xml:space="preserve">such as testing and optimization </w:t>
-      </w:r>
-      <w:r>
-        <w:t>need further attention.</w:t>
+        <w:t>, there are many techniques that can help to reduce cost of maintenance and speed development. While best practices such as the use of version control software, open access to data, software, and results are becoming more wide spread, other best practices such as testing and optimization need further attention.</w:t>
       </w:r>
     </w:p>
     <w:p>
@@ -2414,7 +2414,7 @@
       </w:r>
       <w:r>
         <w:rPr>
-          <w:noProof/>
+          <w:rFonts w:ascii="Cambria" w:cs="Times New Roman"/>
         </w:rPr>
         <w:t>(27)</w:t>
       </w:r>
@@ -2449,7 +2449,7 @@
       </w:r>
       <w:r>
         <w:rPr>
-          <w:noProof/>
+          <w:rFonts w:ascii="Cambria" w:cs="Times New Roman"/>
         </w:rPr>
         <w:t>(28)</w:t>
       </w:r>
@@ -2573,7 +2573,7 @@
       </w:r>
       <w:r>
         <w:rPr>
-          <w:noProof/>
+          <w:rFonts w:ascii="Cambria" w:cs="Times New Roman"/>
         </w:rPr>
         <w:t>(29)</w:t>
       </w:r>
@@ -2613,7 +2613,7 @@
       </w:r>
       <w:r>
         <w:rPr>
-          <w:noProof/>
+          <w:rFonts w:ascii="Cambria" w:cs="Times New Roman"/>
         </w:rPr>
         <w:t>(30)</w:t>
       </w:r>
@@ -2642,7 +2642,7 @@
       </w:r>
       <w:r>
         <w:rPr>
-          <w:noProof/>
+          <w:rFonts w:ascii="Cambria" w:cs="Times New Roman"/>
         </w:rPr>
         <w:t>(31)</w:t>
       </w:r>
@@ -3894,9 +3894,38 @@
       </w:r>
       <w:r>
         <w:rPr>
+          <w:rFonts w:ascii="Cambria" w:cs="Times New Roman"/>
+        </w:rPr>
+        <w:t>(41)</w:t>
+      </w:r>
+      <w:r>
+        <w:fldChar w:fldCharType="end"/>
+      </w:r>
+      <w:r>
+        <w:t xml:space="preserve">, </w:t>
+      </w:r>
+      <w:proofErr w:type="spellStart"/>
+      <w:r>
+        <w:t>batchtools</w:t>
+      </w:r>
+      <w:proofErr w:type="spellEnd"/>
+      <w:r>
+        <w:t xml:space="preserve"> </w:t>
+      </w:r>
+      <w:r>
+        <w:fldChar w:fldCharType="begin"/>
+      </w:r>
+      <w:r>
+        <w:instrText xml:space="preserve"> ADDIN ZOTERO_ITEM CSL_CITATION {"citationID":"TcLKAovu","properties":{"formattedCitation":"(42)","plainCitation":"(42)","noteIndex":0},"citationItems":[{"id":1944,"uris":["http://zotero.org/users/2180197/items/7M582TIQ"],"uri":["http://zotero.org/users/2180197/items/7M582TIQ"],"itemData":{"id":1944,"type":"article-journal","title":"BatchJobs and BatchExperiments: Abstraction Mechanisms for Using R in Batch Environments","container-title":"Journal of Statistical Software","page":"1–25","volume":"64","issue":"11","URL":"http://www.jstatsoft.org/v64/i11/","author":[{"family":"Bischl","given":"Bernd"},{"family":"Lang","given":"Michel"},{"family":"Mersmann","given":"Olaf"},{"family":"Rahnenführer","given":"Jörg"},{"family":"Weihs","given":"Claus"}],"issued":{"date-parts":[["2015"]]}}}],"schema":"https://github.com/citation-style-language/schema/raw/master/csl-citation.json"} </w:instrText>
+      </w:r>
+      <w:r>
+        <w:fldChar w:fldCharType="separate"/>
+      </w:r>
+      <w:r>
+        <w:rPr>
           <w:noProof/>
         </w:rPr>
-        <w:t>(41)</w:t>
+        <w:t>(42)</w:t>
       </w:r>
       <w:r>
         <w:fldChar w:fldCharType="end"/>
@@ -3906,7 +3935,7 @@
       </w:r>
       <w:proofErr w:type="spellStart"/>
       <w:r>
-        <w:t>batchtools</w:t>
+        <w:t>doMC</w:t>
       </w:r>
       <w:proofErr w:type="spellEnd"/>
       <w:r>
@@ -3916,7 +3945,7 @@
         <w:fldChar w:fldCharType="begin"/>
       </w:r>
       <w:r>
-        <w:instrText xml:space="preserve"> ADDIN ZOTERO_ITEM CSL_CITATION {"citationID":"TcLKAovu","properties":{"formattedCitation":"(42)","plainCitation":"(42)","noteIndex":0},"citationItems":[{"id":1944,"uris":["http://zotero.org/users/2180197/items/7M582TIQ"],"uri":["http://zotero.org/users/2180197/items/7M582TIQ"],"itemData":{"id":1944,"type":"article-journal","title":"BatchJobs and BatchExperiments: Abstraction Mechanisms for Using R in Batch Environments","container-title":"Journal of Statistical Software","page":"1–25","volume":"64","issue":"11","URL":"http://www.jstatsoft.org/v64/i11/","author":[{"family":"Bischl","given":"Bernd"},{"family":"Lang","given":"Michel"},{"family":"Mersmann","given":"Olaf"},{"family":"Rahnenführer","given":"Jörg"},{"family":"Weihs","given":"Claus"}],"issued":{"date-parts":[["2015"]]}}}],"schema":"https://github.com/citation-style-language/schema/raw/master/csl-citation.json"} </w:instrText>
+        <w:instrText xml:space="preserve"> ADDIN ZOTERO_ITEM CSL_CITATION {"citationID":"05FL4Nvo","properties":{"formattedCitation":"(43)","plainCitation":"(43)","noteIndex":0},"citationItems":[{"id":1946,"uris":["http://zotero.org/users/2180197/items/CKR4XE6J"],"uri":["http://zotero.org/users/2180197/items/CKR4XE6J"],"itemData":{"id":1946,"type":"book","title":"doMC: Foreach Parallel Adaptor for 'parallel'","version":"1.3.5","source":"R-Packages","abstract":"Provides a parallel backend for the %dopar% function using the multicore functionality of the parallel package.","URL":"https://CRAN.R-project.org/package=doMC","shortTitle":"doMC","author":[{"family":"Calaway","given":"Rich"},{"family":"Analytics","given":"Revolution"},{"family":"Weston","given":"Steve"}],"issued":{"date-parts":[["2017",12,12]]}}}],"schema":"https://github.com/citation-style-language/schema/raw/master/csl-citation.json"} </w:instrText>
       </w:r>
       <w:r>
         <w:fldChar w:fldCharType="separate"/>
@@ -3925,7 +3954,7 @@
         <w:rPr>
           <w:noProof/>
         </w:rPr>
-        <w:t>(42)</w:t>
+        <w:t>(43)</w:t>
       </w:r>
       <w:r>
         <w:fldChar w:fldCharType="end"/>
@@ -3935,7 +3964,7 @@
       </w:r>
       <w:proofErr w:type="spellStart"/>
       <w:r>
-        <w:t>doMC</w:t>
+        <w:t>doMPI</w:t>
       </w:r>
       <w:proofErr w:type="spellEnd"/>
       <w:r>
@@ -3945,7 +3974,7 @@
         <w:fldChar w:fldCharType="begin"/>
       </w:r>
       <w:r>
-        <w:instrText xml:space="preserve"> ADDIN ZOTERO_ITEM CSL_CITATION {"citationID":"05FL4Nvo","properties":{"formattedCitation":"(43)","plainCitation":"(43)","noteIndex":0},"citationItems":[{"id":1946,"uris":["http://zotero.org/users/2180197/items/CKR4XE6J"],"uri":["http://zotero.org/users/2180197/items/CKR4XE6J"],"itemData":{"id":1946,"type":"book","title":"doMC: Foreach Parallel Adaptor for 'parallel'","version":"1.3.5","source":"R-Packages","abstract":"Provides a parallel backend for the %dopar% function using the multicore functionality of the parallel package.","URL":"https://CRAN.R-project.org/package=doMC","shortTitle":"doMC","author":[{"family":"Calaway","given":"Rich"},{"family":"Analytics","given":"Revolution"},{"family":"Weston","given":"Steve"}],"issued":{"date-parts":[["2017",12,12]]}}}],"schema":"https://github.com/citation-style-language/schema/raw/master/csl-citation.json"} </w:instrText>
+        <w:instrText xml:space="preserve"> ADDIN ZOTERO_ITEM CSL_CITATION {"citationID":"DFJBnuke","properties":{"formattedCitation":"(44)","plainCitation":"(44)","noteIndex":0},"citationItems":[{"id":1947,"uris":["http://zotero.org/users/2180197/items/6HVY8RF6"],"uri":["http://zotero.org/users/2180197/items/6HVY8RF6"],"itemData":{"id":1947,"type":"book","title":"doMPI: Foreach Parallel Adaptor for the Rmpi Package","version":"0.2.2","source":"R-Packages","abstract":"Provides a parallel backend for the %dopar% function using the Rmpi package.","URL":"https://CRAN.R-project.org/package=doMPI","shortTitle":"doMPI","author":[{"family":"Weston","given":"Steve"}],"issued":{"date-parts":[["2017",5,1]]}}}],"schema":"https://github.com/citation-style-language/schema/raw/master/csl-citation.json"} </w:instrText>
       </w:r>
       <w:r>
         <w:fldChar w:fldCharType="separate"/>
@@ -3954,7 +3983,7 @@
         <w:rPr>
           <w:noProof/>
         </w:rPr>
-        <w:t>(43)</w:t>
+        <w:t>(44)</w:t>
       </w:r>
       <w:r>
         <w:fldChar w:fldCharType="end"/>
@@ -3964,7 +3993,7 @@
       </w:r>
       <w:proofErr w:type="spellStart"/>
       <w:r>
-        <w:t>doMPI</w:t>
+        <w:t>doParallel</w:t>
       </w:r>
       <w:proofErr w:type="spellEnd"/>
       <w:r>
@@ -3974,7 +4003,7 @@
         <w:fldChar w:fldCharType="begin"/>
       </w:r>
       <w:r>
-        <w:instrText xml:space="preserve"> ADDIN ZOTERO_ITEM CSL_CITATION {"citationID":"DFJBnuke","properties":{"formattedCitation":"(44)","plainCitation":"(44)","noteIndex":0},"citationItems":[{"id":1947,"uris":["http://zotero.org/users/2180197/items/6HVY8RF6"],"uri":["http://zotero.org/users/2180197/items/6HVY8RF6"],"itemData":{"id":1947,"type":"book","title":"doMPI: Foreach Parallel Adaptor for the Rmpi Package","version":"0.2.2","source":"R-Packages","abstract":"Provides a parallel backend for the %dopar% function using the Rmpi package.","URL":"https://CRAN.R-project.org/package=doMPI","shortTitle":"doMPI","author":[{"family":"Weston","given":"Steve"}],"issued":{"date-parts":[["2017",5,1]]}}}],"schema":"https://github.com/citation-style-language/schema/raw/master/csl-citation.json"} </w:instrText>
+        <w:instrText xml:space="preserve"> ADDIN ZOTERO_ITEM CSL_CITATION {"citationID":"Ox6IpDrp","properties":{"formattedCitation":"(45)","plainCitation":"(45)","noteIndex":0},"citationItems":[{"id":1948,"uris":["http://zotero.org/users/2180197/items/WQSF7HC5"],"uri":["http://zotero.org/users/2180197/items/WQSF7HC5"],"itemData":{"id":1948,"type":"book","title":"doParallel: Foreach Parallel Adaptor for the 'parallel' Package","version":"1.0.14","source":"R-Packages","abstract":"Provides a parallel backend for the %dopar% function using the parallel package.","URL":"https://CRAN.R-project.org/package=doParallel","shortTitle":"doParallel","author":[{"family":"Calaway","given":"Rich"},{"family":"Corporation","given":"Microsoft"},{"family":"Weston","given":"Steve"},{"family":"Tenenbaum","given":"Dan"}],"issued":{"date-parts":[["2018",9,24]]}}}],"schema":"https://github.com/citation-style-language/schema/raw/master/csl-citation.json"} </w:instrText>
       </w:r>
       <w:r>
         <w:fldChar w:fldCharType="separate"/>
@@ -3983,7 +4012,7 @@
         <w:rPr>
           <w:noProof/>
         </w:rPr>
-        <w:t>(44)</w:t>
+        <w:t>(45)</w:t>
       </w:r>
       <w:r>
         <w:fldChar w:fldCharType="end"/>
@@ -3993,144 +4022,115 @@
       </w:r>
       <w:proofErr w:type="spellStart"/>
       <w:r>
+        <w:t>doSNOW</w:t>
+      </w:r>
+      <w:proofErr w:type="spellEnd"/>
+      <w:r>
+        <w:t xml:space="preserve"> </w:t>
+      </w:r>
+      <w:r>
+        <w:fldChar w:fldCharType="begin"/>
+      </w:r>
+      <w:r>
+        <w:instrText xml:space="preserve"> ADDIN ZOTERO_ITEM CSL_CITATION {"citationID":"XUm9lsDG","properties":{"formattedCitation":"(46)","plainCitation":"(46)","noteIndex":0},"citationItems":[{"id":1949,"uris":["http://zotero.org/users/2180197/items/NDIS5BHW"],"uri":["http://zotero.org/users/2180197/items/NDIS5BHW"],"itemData":{"id":1949,"type":"book","title":"doSNOW: Foreach Parallel Adaptor for the 'snow' Package","version":"1.0.16","source":"R-Packages","abstract":"Provides a parallel backend for the %dopar% function using the snow package of Tierney, Rossini, Li, and Sevcikova.","URL":"https://CRAN.R-project.org/package=doSNOW","shortTitle":"doSNOW","author":[{"family":"Calaway","given":"Rich"},{"family":"Corporation","given":"Microsoft"},{"family":"Weston","given":"Stephen"}],"issued":{"date-parts":[["2017",12,13]]}}}],"schema":"https://github.com/citation-style-language/schema/raw/master/csl-citation.json"} </w:instrText>
+      </w:r>
+      <w:r>
+        <w:fldChar w:fldCharType="separate"/>
+      </w:r>
+      <w:r>
+        <w:rPr>
+          <w:noProof/>
+        </w:rPr>
+        <w:t>(46)</w:t>
+      </w:r>
+      <w:r>
+        <w:fldChar w:fldCharType="end"/>
+      </w:r>
+      <w:r>
+        <w:t>, foreach</w:t>
+      </w:r>
+      <w:r>
+        <w:t xml:space="preserve"> </w:t>
+      </w:r>
+      <w:r>
+        <w:fldChar w:fldCharType="begin"/>
+      </w:r>
+      <w:r>
+        <w:instrText xml:space="preserve"> ADDIN ZOTERO_ITEM CSL_CITATION {"citationID":"QYw8zE0Z","properties":{"formattedCitation":"(47)","plainCitation":"(47)","noteIndex":0},"citationItems":[{"id":1950,"uris":["http://zotero.org/users/2180197/items/YXKSGEGF"],"uri":["http://zotero.org/users/2180197/items/YXKSGEGF"],"itemData":{"id":1950,"type":"book","title":"foreach: Provides Foreach Looping Construct for R","version":"1.4.4","source":"R-Packages","abstract":"Support for the foreach looping construct. Foreach is an idiom that allows for iterating over elements in a collection, without the use of an explicit loop counter. This package in particular is intended to be used for its return value, rather than for its side effects. In that sense, it is similar to the standard lapply function, but doesn't require the evaluation of a function. Using foreach without side effects also facilitates executing the loop in parallel.","URL":"https://CRAN.R-project.org/package=foreach","shortTitle":"foreach","author":[{"family":"Calaway","given":"Rich"},{"family":"Microsoft","given":""},{"family":"Weston","given":"Steve"}],"issued":{"date-parts":[["2017",12,12]]}}}],"schema":"https://github.com/citation-style-language/schema/raw/master/csl-citation.json"} </w:instrText>
+      </w:r>
+      <w:r>
+        <w:fldChar w:fldCharType="separate"/>
+      </w:r>
+      <w:r>
+        <w:rPr>
+          <w:noProof/>
+        </w:rPr>
+        <w:t>(47)</w:t>
+      </w:r>
+      <w:r>
+        <w:fldChar w:fldCharType="end"/>
+      </w:r>
+      <w:r>
+        <w:t>, future</w:t>
+      </w:r>
+      <w:r>
+        <w:t xml:space="preserve"> </w:t>
+      </w:r>
+      <w:r>
+        <w:fldChar w:fldCharType="begin"/>
+      </w:r>
+      <w:r>
+        <w:instrText xml:space="preserve"> ADDIN ZOTERO_ITEM CSL_CITATION {"citationID":"vKmJ9LLj","properties":{"formattedCitation":"(48)","plainCitation":"(48)","noteIndex":0},"citationItems":[{"id":1951,"uris":["http://zotero.org/users/2180197/items/6GVFUYV7"],"uri":["http://zotero.org/users/2180197/items/6GVFUYV7"],"itemData":{"id":1951,"type":"book","title":"future: Unified Parallel and Distributed Processing in R for Everyone","version":"1.9.0","source":"R-Packages","abstract":"The purpose of this package is to provide a lightweight and unified Future API for sequential and parallel processing of R expression via futures. The simplest way to evaluate an expression in parallel is to use 'x %&lt;-% { expression }' with 'plan(multiprocess)'. This package implements sequential, multicore, multisession, and cluster futures. With these, R expressions can be evaluated on the local machine, in parallel a set of local machines, or distributed on a mix of local and remote machines. Extensions to this package implement additional backends for processing futures via compute cluster schedulers etc. Because of its unified API, there is no need to modify any code in order switch from sequential on the local machine to, say, distributed processing on a remote compute cluster. Another strength of this package is that global variables and functions are automatically identified and exported as needed, making it straightforward to tweak existing code to make use of futures.","URL":"https://CRAN.R-project.org/package=future","shortTitle":"future","author":[{"family":"Bengtsson","given":"Henrik"}],"issued":{"date-parts":[["2018",7,23]]}}}],"schema":"https://github.com/citation-style-language/schema/raw/master/csl-citation.json"} </w:instrText>
+      </w:r>
+      <w:r>
+        <w:fldChar w:fldCharType="separate"/>
+      </w:r>
+      <w:r>
+        <w:rPr>
+          <w:noProof/>
+        </w:rPr>
+        <w:t>(48)</w:t>
+      </w:r>
+      <w:r>
+        <w:fldChar w:fldCharType="end"/>
+      </w:r>
+      <w:r>
+        <w:t xml:space="preserve">, </w:t>
+      </w:r>
+      <w:proofErr w:type="spellStart"/>
+      <w:r>
+        <w:t>future.apply</w:t>
+      </w:r>
+      <w:proofErr w:type="spellEnd"/>
+      <w:r>
+        <w:t xml:space="preserve"> </w:t>
+      </w:r>
+      <w:r>
+        <w:fldChar w:fldCharType="begin"/>
+      </w:r>
+      <w:r>
+        <w:instrText xml:space="preserve"> ADDIN ZOTERO_ITEM CSL_CITATION {"citationID":"FEIefI6l","properties":{"formattedCitation":"(49)","plainCitation":"(49)","noteIndex":0},"citationItems":[{"id":1952,"uris":["http://zotero.org/users/2180197/items/676M6S4S"],"uri":["http://zotero.org/users/2180197/items/676M6S4S"],"itemData":{"id":1952,"type":"book","title":"future.apply: Apply Function to Elements in Parallel using Futures","version":"1.0.1","source":"R-Packages","abstract":"Implementations of apply(), eapply(), lapply(), Map(), mapply(), replicate(), sapply(), tapply(), and vapply() that can be resolved using any future-supported backend, e.g. parallel on the local machine or distributed on a compute cluster. These future_*apply() functions come with the same pros and cons as the corresponding base-R *apply() functions but with the additional feature of being able to be processed via the future framework.","URL":"https://CRAN.R-project.org/package=future.apply","shortTitle":"future.apply","author":[{"family":"Bengtsson","given":"Henrik"},{"family":"R Core Team","given":""}],"issued":{"date-parts":[["2018",8,26]]}}}],"schema":"https://github.com/citation-style-language/schema/raw/master/csl-citation.json"} </w:instrText>
+      </w:r>
+      <w:r>
+        <w:fldChar w:fldCharType="separate"/>
+      </w:r>
+      <w:r>
+        <w:rPr>
+          <w:noProof/>
+        </w:rPr>
+        <w:t>(49)</w:t>
+      </w:r>
+      <w:r>
+        <w:fldChar w:fldCharType="end"/>
+      </w:r>
+      <w:r>
+        <w:t>, microbenchmark</w:t>
+      </w:r>
+      <w:r>
+        <w:t xml:space="preserve"> </w:t>
+      </w:r>
+      <w:r>
         <w:lastRenderedPageBreak/>
-        <w:t>doParallel</w:t>
-      </w:r>
-      <w:proofErr w:type="spellEnd"/>
-      <w:r>
-        <w:t xml:space="preserve"> </w:t>
-      </w:r>
-      <w:r>
-        <w:fldChar w:fldCharType="begin"/>
-      </w:r>
-      <w:r>
-        <w:instrText xml:space="preserve"> ADDIN ZOTERO_ITEM CSL_CITATION {"citationID":"Ox6IpDrp","properties":{"formattedCitation":"(45)","plainCitation":"(45)","noteIndex":0},"citationItems":[{"id":1948,"uris":["http://zotero.org/users/2180197/items/WQSF7HC5"],"uri":["http://zotero.org/users/2180197/items/WQSF7HC5"],"itemData":{"id":1948,"type":"book","title":"doParallel: Foreach Parallel Adaptor for the 'parallel' Package","version":"1.0.14","source":"R-Packages","abstract":"Provides a parallel backend for the %dopar% function using the parallel package.","URL":"https://CRAN.R-project.org/package=doParallel","shortTitle":"doParallel","author":[{"family":"Calaway","given":"Rich"},{"family":"Corporation","given":"Microsoft"},{"family":"Weston","given":"Steve"},{"family":"Tenenbaum","given":"Dan"}],"issued":{"date-parts":[["2018",9,24]]}}}],"schema":"https://github.com/citation-style-language/schema/raw/master/csl-citation.json"} </w:instrText>
-      </w:r>
-      <w:r>
-        <w:fldChar w:fldCharType="separate"/>
-      </w:r>
-      <w:r>
-        <w:rPr>
-          <w:noProof/>
-        </w:rPr>
-        <w:t>(45)</w:t>
-      </w:r>
-      <w:r>
-        <w:fldChar w:fldCharType="end"/>
-      </w:r>
-      <w:r>
-        <w:t xml:space="preserve">, </w:t>
-      </w:r>
-      <w:proofErr w:type="spellStart"/>
-      <w:r>
-        <w:t>doSNOW</w:t>
-      </w:r>
-      <w:proofErr w:type="spellEnd"/>
-      <w:r>
-        <w:t xml:space="preserve"> </w:t>
-      </w:r>
-      <w:r>
-        <w:fldChar w:fldCharType="begin"/>
-      </w:r>
-      <w:r>
-        <w:instrText xml:space="preserve"> ADDIN ZOTERO_ITEM CSL_CITATION {"citationID":"XUm9lsDG","properties":{"formattedCitation":"(46)","plainCitation":"(46)","noteIndex":0},"citationItems":[{"id":1949,"uris":["http://zotero.org/users/2180197/items/NDIS5BHW"],"uri":["http://zotero.org/users/2180197/items/NDIS5BHW"],"itemData":{"id":1949,"type":"book","title":"doSNOW: Foreach Parallel Adaptor for the 'snow' Package","version":"1.0.16","source":"R-Packages","abstract":"Provides a parallel backend for the %dopar% function using the snow package of Tierney, Rossini, Li, and Sevcikova.","URL":"https://CRAN.R-project.org/package=doSNOW","shortTitle":"doSNOW","author":[{"family":"Calaway","given":"Rich"},{"family":"Corporation","given":"Microsoft"},{"family":"Weston","given":"Stephen"}],"issued":{"date-parts":[["2017",12,13]]}}}],"schema":"https://github.com/citation-style-language/schema/raw/master/csl-citation.json"} </w:instrText>
-      </w:r>
-      <w:r>
-        <w:fldChar w:fldCharType="separate"/>
-      </w:r>
-      <w:r>
-        <w:rPr>
-          <w:noProof/>
-        </w:rPr>
-        <w:t>(46)</w:t>
-      </w:r>
-      <w:r>
-        <w:fldChar w:fldCharType="end"/>
-      </w:r>
-      <w:r>
-        <w:t>, foreach</w:t>
-      </w:r>
-      <w:r>
-        <w:t xml:space="preserve"> </w:t>
-      </w:r>
-      <w:r>
-        <w:fldChar w:fldCharType="begin"/>
-      </w:r>
-      <w:r>
-        <w:instrText xml:space="preserve"> ADDIN ZOTERO_ITEM CSL_CITATION {"citationID":"QYw8zE0Z","properties":{"formattedCitation":"(47)","plainCitation":"(47)","noteIndex":0},"citationItems":[{"id":1950,"uris":["http://zotero.org/users/2180197/items/YXKSGEGF"],"uri":["http://zotero.org/users/2180197/items/YXKSGEGF"],"itemData":{"id":1950,"type":"book","title":"foreach: Provides Foreach Looping Construct for R","version":"1.4.4","source":"R-Packages","abstract":"Support for the foreach looping construct. Foreach is an idiom that allows for iterating over elements in a collection, without the use of an explicit loop counter. This package in particular is intended to be used for its return value, rather than for its side effects. In that sense, it is similar to the standard lapply function, but doesn't require the evaluation of a function. Using foreach without side effects also facilitates executing the loop in parallel.","URL":"https://CRAN.R-project.org/package=foreach","shortTitle":"foreach","author":[{"family":"Calaway","given":"Rich"},{"family":"Microsoft","given":""},{"family":"Weston","given":"Steve"}],"issued":{"date-parts":[["2017",12,12]]}}}],"schema":"https://github.com/citation-style-language/schema/raw/master/csl-citation.json"} </w:instrText>
-      </w:r>
-      <w:r>
-        <w:fldChar w:fldCharType="separate"/>
-      </w:r>
-      <w:r>
-        <w:rPr>
-          <w:noProof/>
-        </w:rPr>
-        <w:t>(47)</w:t>
-      </w:r>
-      <w:r>
-        <w:fldChar w:fldCharType="end"/>
-      </w:r>
-      <w:r>
-        <w:t>, future</w:t>
-      </w:r>
-      <w:r>
-        <w:t xml:space="preserve"> </w:t>
-      </w:r>
-      <w:r>
-        <w:fldChar w:fldCharType="begin"/>
-      </w:r>
-      <w:r>
-        <w:instrText xml:space="preserve"> ADDIN ZOTERO_ITEM CSL_CITATION {"citationID":"vKmJ9LLj","properties":{"formattedCitation":"(48)","plainCitation":"(48)","noteIndex":0},"citationItems":[{"id":1951,"uris":["http://zotero.org/users/2180197/items/6GVFUYV7"],"uri":["http://zotero.org/users/2180197/items/6GVFUYV7"],"itemData":{"id":1951,"type":"book","title":"future: Unified Parallel and Distributed Processing in R for Everyone","version":"1.9.0","source":"R-Packages","abstract":"The purpose of this package is to provide a lightweight and unified Future API for sequential and parallel processing of R expression via futures. The simplest way to evaluate an expression in parallel is to use 'x %&lt;-% { expression }' with 'plan(multiprocess)'. This package implements sequential, multicore, multisession, and cluster futures. With these, R expressions can be evaluated on the local machine, in parallel a set of local machines, or distributed on a mix of local and remote machines. Extensions to this package implement additional backends for processing futures via compute cluster schedulers etc. Because of its unified API, there is no need to modify any code in order switch from sequential on the local machine to, say, distributed processing on a remote compute cluster. Another strength of this package is that global variables and functions are automatically identified and exported as needed, making it straightforward to tweak existing code to make use of futures.","URL":"https://CRAN.R-project.org/package=future","shortTitle":"future","author":[{"family":"Bengtsson","given":"Henrik"}],"issued":{"date-parts":[["2018",7,23]]}}}],"schema":"https://github.com/citation-style-language/schema/raw/master/csl-citation.json"} </w:instrText>
-      </w:r>
-      <w:r>
-        <w:fldChar w:fldCharType="separate"/>
-      </w:r>
-      <w:r>
-        <w:rPr>
-          <w:noProof/>
-        </w:rPr>
-        <w:t>(48)</w:t>
-      </w:r>
-      <w:r>
-        <w:fldChar w:fldCharType="end"/>
-      </w:r>
-      <w:r>
-        <w:t xml:space="preserve">, </w:t>
-      </w:r>
-      <w:proofErr w:type="spellStart"/>
-      <w:r>
-        <w:t>future.apply</w:t>
-      </w:r>
-      <w:proofErr w:type="spellEnd"/>
-      <w:r>
-        <w:t xml:space="preserve"> </w:t>
-      </w:r>
-      <w:r>
-        <w:fldChar w:fldCharType="begin"/>
-      </w:r>
-      <w:r>
-        <w:instrText xml:space="preserve"> ADDIN ZOTERO_ITEM CSL_CITATION {"citationID":"FEIefI6l","properties":{"formattedCitation":"(49)","plainCitation":"(49)","noteIndex":0},"citationItems":[{"id":1952,"uris":["http://zotero.org/users/2180197/items/676M6S4S"],"uri":["http://zotero.org/users/2180197/items/676M6S4S"],"itemData":{"id":1952,"type":"book","title":"future.apply: Apply Function to Elements in Parallel using Futures","version":"1.0.1","source":"R-Packages","abstract":"Implementations of apply(), eapply(), lapply(), Map(), mapply(), replicate(), sapply(), tapply(), and vapply() that can be resolved using any future-supported backend, e.g. parallel on the local machine or distributed on a compute cluster. These future_*apply() functions come with the same pros and cons as the corresponding base-R *apply() functions but with the additional feature of being able to be processed via the future framework.","URL":"https://CRAN.R-project.org/package=future.apply","shortTitle":"future.apply","author":[{"family":"Bengtsson","given":"Henrik"},{"family":"R Core Team","given":""}],"issued":{"date-parts":[["2018",8,26]]}}}],"schema":"https://github.com/citation-style-language/schema/raw/master/csl-citation.json"} </w:instrText>
-      </w:r>
-      <w:r>
-        <w:fldChar w:fldCharType="separate"/>
-      </w:r>
-      <w:r>
-        <w:rPr>
-          <w:noProof/>
-        </w:rPr>
-        <w:t>(49)</w:t>
-      </w:r>
-      <w:r>
-        <w:fldChar w:fldCharType="end"/>
-      </w:r>
-      <w:r>
-        <w:t>, microbenchmark</w:t>
-      </w:r>
-      <w:r>
-        <w:t xml:space="preserve"> </w:t>
-      </w:r>
-      <w:r>
         <w:fldChar w:fldCharType="begin"/>
       </w:r>
       <w:r>
@@ -5105,7 +5105,7 @@
       </w:r>
       <w:r>
         <w:rPr>
-          <w:noProof/>
+          <w:rFonts w:ascii="Cambria" w:cs="Times New Roman"/>
         </w:rPr>
         <w:t>(61)</w:t>
       </w:r>
@@ -5133,20 +5133,20 @@
         <w:t>a decision point is reached:</w:t>
       </w:r>
       <w:r>
-        <w:t xml:space="preserve"> decide if the software is slow and in need of </w:t>
+        <w:t xml:space="preserve"> decide if the software is slow and in need of evaluation and optimization. </w:t>
+      </w:r>
+      <w:r>
+        <w:t>While this may seem a trivial and unnecessary step, it should not be overlooked; a careful evaluation of cost</w:t>
+      </w:r>
+      <w:r>
+        <w:t xml:space="preserve">s of </w:t>
+      </w:r>
+      <w:r>
+        <w:t xml:space="preserve">vs </w:t>
       </w:r>
       <w:r>
         <w:lastRenderedPageBreak/>
-        <w:t xml:space="preserve">evaluation and optimization. </w:t>
-      </w:r>
-      <w:r>
-        <w:t>While this may seem a trivial and unnecessary step, it should not be overlooked; a careful evaluation of cost</w:t>
-      </w:r>
-      <w:r>
-        <w:t xml:space="preserve">s of </w:t>
-      </w:r>
-      <w:r>
-        <w:t>vs benefit from an optimization effort should be evaluated before moving forward. Some methods for gathering t</w:t>
+        <w:t>benefit from an optimization effort should be evaluated before moving forward. Some methods for gathering t</w:t>
       </w:r>
       <w:r>
         <w:t xml:space="preserve">he performance target </w:t>
@@ -5701,7 +5701,6 @@
       </w:pPr>
       <w:bookmarkStart w:id="13" w:name="_Toc523169480"/>
       <w:r>
-        <w:lastRenderedPageBreak/>
         <w:t>Big O Notation</w:t>
       </w:r>
       <w:bookmarkEnd w:id="13"/>
@@ -5713,11 +5712,9 @@
       <w:r>
         <w:t xml:space="preserve">Big O notation is a method for mathematically determining the upper bound on performance of a block of code without </w:t>
       </w:r>
-      <w:proofErr w:type="gramStart"/>
-      <w:r>
-        <w:t>taking into account</w:t>
-      </w:r>
-      <w:proofErr w:type="gramEnd"/>
+      <w:r>
+        <w:t>consideration for</w:t>
+      </w:r>
       <w:r>
         <w:t xml:space="preserve"> language </w:t>
       </w:r>
@@ -5763,6 +5760,7 @@
         <w:pStyle w:val="BodyText"/>
       </w:pPr>
       <w:r>
+        <w:lastRenderedPageBreak/>
         <w:t xml:space="preserve">The basic steps for evaluating the upper bound of performance of a block of software code is </w:t>
       </w:r>
       <w:r>
@@ -5826,7 +5824,7 @@
       </w:r>
       <w:r>
         <w:rPr>
-          <w:noProof/>
+          <w:rFonts w:ascii="Cambria" w:cs="Times New Roman"/>
         </w:rPr>
         <w:t>(62)</w:t>
       </w:r>
@@ -6362,7 +6360,6 @@
       </w:pPr>
       <w:bookmarkStart w:id="14" w:name="_Toc523169481"/>
       <w:r>
-        <w:lastRenderedPageBreak/>
         <w:t>Code Profiling</w:t>
       </w:r>
       <w:r>
@@ -6502,6 +6499,7 @@
         <w:pStyle w:val="BodyText"/>
       </w:pPr>
       <w:r>
+        <w:lastRenderedPageBreak/>
         <w:t>If, after implementation has been completed</w:t>
       </w:r>
       <w:r>
@@ -6514,15 +6512,13 @@
         <w:t>look to optimize your code. F</w:t>
       </w:r>
       <w:r>
-        <w:t xml:space="preserve">ollow an iterative process of profiling to find bottlenecks, </w:t>
-      </w:r>
-      <w:proofErr w:type="gramStart"/>
-      <w:r>
-        <w:t>making adjustments</w:t>
-      </w:r>
-      <w:proofErr w:type="gramEnd"/>
-      <w:r>
-        <w:t>, testing small sections with benchmarking and then repeating the process with overall profiling again.</w:t>
+        <w:t xml:space="preserve">ollow an iterative process of profiling to find bottlenecks, making </w:t>
+      </w:r>
+      <w:r>
+        <w:t xml:space="preserve">software </w:t>
+      </w:r>
+      <w:r>
+        <w:t>adjustments, testing small sections with benchmarking and then repeating the process with overall profiling again.</w:t>
       </w:r>
       <w:r>
         <w:t xml:space="preserve"> If at any point in the process you discover that due to input size, functional requirements, hardware limitations, or software dependencies you cannot make a significant impact to performance, consider stopping further optimization efforts</w:t>
@@ -6982,7 +6978,6 @@
         <w:rPr>
           <w:noProof/>
         </w:rPr>
-        <w:lastRenderedPageBreak/>
         <w:drawing>
           <wp:inline distT="0" distB="0" distL="0" distR="0" wp14:anchorId="5A16B2F9" wp14:editId="521B1F18">
             <wp:extent cx="5943600" cy="3803650"/>
@@ -7107,7 +7102,57 @@
         <w:pStyle w:val="BodyText"/>
       </w:pPr>
       <w:r>
-        <w:t>In the above ‘Flame Graph’, you can see a visual depiction of memory allocation, execution time and call stack. By clicking on each item in the stack you will be taken directly to the relevant source code and can see which portions of the code take the most time or memory allocations.</w:t>
+        <w:rPr>
+          <w:rFonts w:ascii="Times" w:eastAsia="Cambria" w:hAnsi="Times" w:cs="Times New Roman"/>
+          <w:sz w:val="24"/>
+        </w:rPr>
+        <w:lastRenderedPageBreak/>
+        <w:t xml:space="preserve">In </w:t>
+      </w:r>
+      <w:r>
+        <w:rPr>
+          <w:rFonts w:ascii="Times" w:eastAsia="Cambria" w:hAnsi="Times" w:cs="Times New Roman"/>
+          <w:sz w:val="24"/>
+        </w:rPr>
+        <w:t xml:space="preserve">Figure 5 </w:t>
+      </w:r>
+      <w:r>
+        <w:rPr>
+          <w:rFonts w:ascii="Times" w:eastAsia="Cambria" w:hAnsi="Times" w:cs="Times New Roman"/>
+          <w:sz w:val="24"/>
+        </w:rPr>
+        <w:t>you can see a visual depiction of memory allocation</w:t>
+      </w:r>
+      <w:r>
+        <w:rPr>
+          <w:rFonts w:ascii="Times" w:eastAsia="Cambria" w:hAnsi="Times" w:cs="Times New Roman"/>
+          <w:sz w:val="24"/>
+        </w:rPr>
+        <w:t>, known as a “Flame Graph”</w:t>
+      </w:r>
+      <w:r>
+        <w:rPr>
+          <w:rFonts w:ascii="Times" w:eastAsia="Cambria" w:hAnsi="Times" w:cs="Times New Roman"/>
+          <w:sz w:val="24"/>
+        </w:rPr>
+        <w:t xml:space="preserve">, </w:t>
+      </w:r>
+      <w:r>
+        <w:rPr>
+          <w:rFonts w:ascii="Times" w:eastAsia="Cambria" w:hAnsi="Times" w:cs="Times New Roman"/>
+          <w:sz w:val="24"/>
+        </w:rPr>
+        <w:t xml:space="preserve">as well as </w:t>
+      </w:r>
+      <w:r>
+        <w:rPr>
+          <w:rFonts w:ascii="Times" w:eastAsia="Cambria" w:hAnsi="Times" w:cs="Times New Roman"/>
+          <w:sz w:val="24"/>
+        </w:rPr>
+        <w:t>execution time and call stack.</w:t>
+      </w:r>
+      <w:r>
+        <w:t xml:space="preserve"> By clicking on each item in the stack you will be taken directly to the relevant source code and can see which portions of the code take the most time or memory allocations.</w:t>
       </w:r>
     </w:p>
     <w:p>
@@ -7243,7 +7288,10 @@
         <w:pStyle w:val="BodyText"/>
       </w:pPr>
       <w:r>
-        <w:t>The above is a depiction of the data view which shows just the memory changes, execution time, and source file.</w:t>
+        <w:t>Figure 6</w:t>
+      </w:r>
+      <w:r>
+        <w:t xml:space="preserve"> is a depiction of the data view which shows just the memory changes, execution time, and source file.</w:t>
       </w:r>
     </w:p>
     <w:p>
@@ -7251,7 +7299,6 @@
         <w:pStyle w:val="BodyText"/>
       </w:pPr>
       <w:r>
-        <w:lastRenderedPageBreak/>
         <w:t xml:space="preserve">Once the bottleneck has been identified, if possible extract that code to a single function or line that can be run repeatedly with a library such as microbenchmark or </w:t>
       </w:r>
       <w:proofErr w:type="spellStart"/>
@@ -7948,6 +7995,7 @@
         <w:rPr>
           <w:rFonts w:ascii="Consolas" w:hAnsi="Consolas" w:cs="Consolas"/>
         </w:rPr>
+        <w:lastRenderedPageBreak/>
         <w:t xml:space="preserve">  </w:t>
       </w:r>
       <w:proofErr w:type="spellStart"/>
@@ -8195,7 +8243,13 @@
         <w:t xml:space="preserve"> with R profiling tools is that if the code to be profiled executes C++ code, you will get no visibility into what is happening once the switch from R to C++ has occurred. </w:t>
       </w:r>
       <w:r>
-        <w:t xml:space="preserve">As shown in the screenshot below, visibility into timing and memory allocation stops at </w:t>
+        <w:t xml:space="preserve">As shown in </w:t>
+      </w:r>
+      <w:r>
+        <w:t>Figure 7</w:t>
+      </w:r>
+      <w:r>
+        <w:t xml:space="preserve">, visibility into timing and memory allocation stops at </w:t>
       </w:r>
       <w:proofErr w:type="gramStart"/>
       <w:r>
@@ -8203,6 +8257,9 @@
       </w:r>
       <w:proofErr w:type="gramEnd"/>
       <w:r>
+        <w:t>()</w:t>
+      </w:r>
+      <w:r>
         <w:t xml:space="preserve"> function. </w:t>
       </w:r>
       <w:r>
@@ -8233,18 +8290,36 @@
       <w:proofErr w:type="spellEnd"/>
       <w:r>
         <w:t xml:space="preserve"> on Unix based OSes.</w:t>
+      </w:r>
+      <w:r>
+        <w:t xml:space="preserve"> </w:t>
+      </w:r>
+      <w:r>
+        <w:t>See “</w:t>
+      </w:r>
+      <w:proofErr w:type="spellStart"/>
+      <w:r>
+        <w:t>R_with_C</w:t>
+      </w:r>
+      <w:proofErr w:type="spellEnd"/>
+      <w:r>
+        <w:t>++_profiling.md” in our source code repository for some guidance on this topic.</w:t>
       </w:r>
     </w:p>
     <w:p>
       <w:pPr>
         <w:pStyle w:val="BodyText"/>
+      </w:pPr>
+    </w:p>
+    <w:p>
+      <w:pPr>
+        <w:pStyle w:val="BodyText"/>
         <w:keepNext/>
       </w:pPr>
       <w:r>
         <w:rPr>
           <w:noProof/>
         </w:rPr>
-        <w:lastRenderedPageBreak/>
         <w:drawing>
           <wp:inline distT="0" distB="0" distL="0" distR="0" wp14:anchorId="71CC8BFB" wp14:editId="31103AEF">
             <wp:extent cx="5943600" cy="3813175"/>
@@ -8427,7 +8502,11 @@
         <w:fldChar w:fldCharType="end"/>
       </w:r>
       <w:r>
-        <w:t xml:space="preserve"> Never optimize before you actually know what is taking all the time/memory/space with your software. Different compilers and core language updates often will change or reverse what experience </w:t>
+        <w:t xml:space="preserve"> Never optimize before you actually know what is taking all the time/memory/space with your software. Different compilers and core language updates </w:t>
+      </w:r>
+      <w:r>
+        <w:lastRenderedPageBreak/>
+        <w:t xml:space="preserve">often will change or reverse what experience </w:t>
       </w:r>
       <w:r>
         <w:t>has previously indicated as sources of slowness</w:t>
@@ -8552,11 +8631,9 @@
       <w:r>
         <w:t xml:space="preserve">If you’ve exhausted your options with your chosen </w:t>
       </w:r>
-      <w:proofErr w:type="gramStart"/>
-      <w:r>
-        <w:t>high level</w:t>
-      </w:r>
-      <w:proofErr w:type="gramEnd"/>
+      <w:r>
+        <w:t>high-level</w:t>
+      </w:r>
       <w:r>
         <w:t xml:space="preserve"> language, </w:t>
       </w:r>
@@ -8648,7 +8725,6 @@
       <w:bookmarkStart w:id="16" w:name="_Toc523169482"/>
       <w:bookmarkEnd w:id="15"/>
       <w:r>
-        <w:lastRenderedPageBreak/>
         <w:t>Conclusion</w:t>
       </w:r>
       <w:bookmarkEnd w:id="16"/>
@@ -8670,13 +8746,31 @@
         <w:t xml:space="preserve"> necessary to develop robust, validated, and performant software</w:t>
       </w:r>
       <w:r>
-        <w:t xml:space="preserve">. Software maintenance is an often overlooked and underestimated aspect in the lifecycle of any software product. Software engineering principles and tooling place special focus on the processes around designing, building, and maintaining software. In this paper, the key topics of software testing and software optimization have been discussed along with some analysis of existing software packages in the R language.  Through self-education, any </w:t>
-      </w:r>
-      <w:r>
-        <w:t>computational</w:t>
+        <w:t>. Software maintenance is an often overlooked and underestimated aspect in the lifecycle of any software product. Software engineering principles and tooling place special focus on the processes around designing, building, and maintaining software. In this paper, the key topics of software testing and software optimization have been discussed along with some analysis of existing software packages in the R language.</w:t>
+      </w:r>
+      <w:r>
+        <w:t xml:space="preserve"> Our analysis showed that </w:t>
+      </w:r>
+      <w:r>
+        <w:t xml:space="preserve">the majority of R packages have </w:t>
       </w:r>
       <w:bookmarkStart w:id="17" w:name="_GoBack"/>
       <w:bookmarkEnd w:id="17"/>
+      <w:r>
+        <w:t>neither unit testing nor evidence of optimization available with normally distributed source code.</w:t>
+      </w:r>
+      <w:r>
+        <w:t xml:space="preserve">  Through self-education</w:t>
+      </w:r>
+      <w:r>
+        <w:t xml:space="preserve"> on unit testing and optimization</w:t>
+      </w:r>
+      <w:r>
+        <w:t xml:space="preserve">, any </w:t>
+      </w:r>
+      <w:r>
+        <w:t>computational</w:t>
+      </w:r>
       <w:r>
         <w:t xml:space="preserve"> or other researcher can pick up the key principles of software engineering that will enable them to spend less time troubleshooting software and more time doing the research they enjoy.</w:t>
       </w:r>
@@ -17885,7 +17979,6 @@
                 <w:sz w:val="20"/>
                 <w:szCs w:val="20"/>
               </w:rPr>
-              <w:lastRenderedPageBreak/>
               <w:t>Packages w/Dep</w:t>
             </w:r>
           </w:p>
@@ -26891,7 +26984,7 @@
   <w:abstractNum w:abstractNumId="2" w15:restartNumberingAfterBreak="0">
     <w:nsid w:val="FFFFFF7C"/>
     <w:multiLevelType w:val="singleLevel"/>
-    <w:tmpl w:val="F2AE87A4"/>
+    <w:tmpl w:val="29309822"/>
     <w:lvl w:ilvl="0">
       <w:start w:val="1"/>
       <w:numFmt w:val="decimal"/>
@@ -26908,7 +27001,7 @@
   <w:abstractNum w:abstractNumId="3" w15:restartNumberingAfterBreak="0">
     <w:nsid w:val="FFFFFF7D"/>
     <w:multiLevelType w:val="singleLevel"/>
-    <w:tmpl w:val="FDEE5CA0"/>
+    <w:tmpl w:val="F8EC101C"/>
     <w:lvl w:ilvl="0">
       <w:start w:val="1"/>
       <w:numFmt w:val="decimal"/>
@@ -26925,7 +27018,7 @@
   <w:abstractNum w:abstractNumId="4" w15:restartNumberingAfterBreak="0">
     <w:nsid w:val="FFFFFF7E"/>
     <w:multiLevelType w:val="singleLevel"/>
-    <w:tmpl w:val="C65C6C78"/>
+    <w:tmpl w:val="6DE0ADC2"/>
     <w:lvl w:ilvl="0">
       <w:start w:val="1"/>
       <w:numFmt w:val="decimal"/>
@@ -26942,7 +27035,7 @@
   <w:abstractNum w:abstractNumId="5" w15:restartNumberingAfterBreak="0">
     <w:nsid w:val="FFFFFF7F"/>
     <w:multiLevelType w:val="singleLevel"/>
-    <w:tmpl w:val="9152658C"/>
+    <w:tmpl w:val="73B2FDC0"/>
     <w:lvl w:ilvl="0">
       <w:start w:val="1"/>
       <w:numFmt w:val="decimal"/>
@@ -26959,7 +27052,7 @@
   <w:abstractNum w:abstractNumId="6" w15:restartNumberingAfterBreak="0">
     <w:nsid w:val="FFFFFF80"/>
     <w:multiLevelType w:val="singleLevel"/>
-    <w:tmpl w:val="0164CF94"/>
+    <w:tmpl w:val="728CE878"/>
     <w:lvl w:ilvl="0">
       <w:start w:val="1"/>
       <w:numFmt w:val="bullet"/>
@@ -26979,7 +27072,7 @@
   <w:abstractNum w:abstractNumId="7" w15:restartNumberingAfterBreak="0">
     <w:nsid w:val="FFFFFF81"/>
     <w:multiLevelType w:val="singleLevel"/>
-    <w:tmpl w:val="F1748928"/>
+    <w:tmpl w:val="C8B4364E"/>
     <w:lvl w:ilvl="0">
       <w:start w:val="1"/>
       <w:numFmt w:val="bullet"/>
@@ -26999,7 +27092,7 @@
   <w:abstractNum w:abstractNumId="8" w15:restartNumberingAfterBreak="0">
     <w:nsid w:val="FFFFFF82"/>
     <w:multiLevelType w:val="singleLevel"/>
-    <w:tmpl w:val="6C44DEA8"/>
+    <w:tmpl w:val="D9F65C4A"/>
     <w:lvl w:ilvl="0">
       <w:start w:val="1"/>
       <w:numFmt w:val="bullet"/>
@@ -27019,7 +27112,7 @@
   <w:abstractNum w:abstractNumId="9" w15:restartNumberingAfterBreak="0">
     <w:nsid w:val="FFFFFF83"/>
     <w:multiLevelType w:val="singleLevel"/>
-    <w:tmpl w:val="8E643310"/>
+    <w:tmpl w:val="EBBC4E9E"/>
     <w:lvl w:ilvl="0">
       <w:start w:val="1"/>
       <w:numFmt w:val="bullet"/>
@@ -27039,7 +27132,7 @@
   <w:abstractNum w:abstractNumId="10" w15:restartNumberingAfterBreak="0">
     <w:nsid w:val="FFFFFF88"/>
     <w:multiLevelType w:val="singleLevel"/>
-    <w:tmpl w:val="0C22B3BE"/>
+    <w:tmpl w:val="6DEC62E6"/>
     <w:lvl w:ilvl="0">
       <w:start w:val="1"/>
       <w:numFmt w:val="decimal"/>
@@ -27056,7 +27149,7 @@
   <w:abstractNum w:abstractNumId="11" w15:restartNumberingAfterBreak="0">
     <w:nsid w:val="FFFFFF89"/>
     <w:multiLevelType w:val="singleLevel"/>
-    <w:tmpl w:val="55B8D8BA"/>
+    <w:tmpl w:val="8F74D51C"/>
     <w:lvl w:ilvl="0">
       <w:start w:val="1"/>
       <w:numFmt w:val="bullet"/>
@@ -29998,7 +30091,7 @@
 </file>
 
 <file path=customXml/itemProps1.xml><?xml version="1.0" encoding="utf-8"?>
-<ds:datastoreItem xmlns:ds="http://schemas.openxmlformats.org/officeDocument/2006/customXml" ds:itemID="{77481FC2-BD79-1544-8EF5-C883ABA88A87}">
+<ds:datastoreItem xmlns:ds="http://schemas.openxmlformats.org/officeDocument/2006/customXml" ds:itemID="{DC121CF1-45FC-1C48-A027-A3E4410CB5CB}">
   <ds:schemaRefs>
     <ds:schemaRef ds:uri="http://schemas.openxmlformats.org/officeDocument/2006/bibliography"/>
   </ds:schemaRefs>

--- a/paper/paper.docx
+++ b/paper/paper.docx
@@ -126,13 +126,8 @@
         <w:spacing w:before="0" w:after="0"/>
         <w:jc w:val="center"/>
       </w:pPr>
-      <w:proofErr w:type="spellStart"/>
-      <w:r>
-        <w:t>Tellen</w:t>
-      </w:r>
-      <w:proofErr w:type="spellEnd"/>
-      <w:r>
-        <w:t xml:space="preserve"> D. Bennett, MD, MS</w:t>
+      <w:r>
+        <w:t>Tellen D. Bennett, MD, MS</w:t>
       </w:r>
     </w:p>
     <w:p>
@@ -141,13 +136,8 @@
         <w:spacing w:before="0" w:after="0"/>
         <w:jc w:val="center"/>
       </w:pPr>
-      <w:proofErr w:type="spellStart"/>
-      <w:r>
-        <w:t>Debashis</w:t>
-      </w:r>
-      <w:proofErr w:type="spellEnd"/>
-      <w:r>
-        <w:t xml:space="preserve"> Ghosh, PhD</w:t>
+      <w:r>
+        <w:t>Debashis Ghosh, PhD</w:t>
       </w:r>
     </w:p>
     <w:p>
@@ -267,14 +257,25 @@
         <w:t xml:space="preserve"> and software optimization</w:t>
       </w:r>
       <w:r>
-        <w:t xml:space="preserve">. Through a survey of all currently available CRAN </w:t>
+        <w:t>. Through a survey of all currently available</w:t>
+      </w:r>
+      <w:r>
+        <w:t xml:space="preserve"> </w:t>
+      </w:r>
+      <w:r>
+        <w:t>The Comprehensive R Archive Network</w:t>
+      </w:r>
+      <w:r>
+        <w:t xml:space="preserve"> </w:t>
       </w:r>
       <w:r>
         <w:t>(</w:t>
       </w:r>
       <w:r>
-        <w:t>The Comprehensive R Archive Network</w:t>
-      </w:r>
+        <w:t>CRAN</w:t>
+      </w:r>
+      <w:bookmarkStart w:id="1" w:name="_GoBack"/>
+      <w:bookmarkEnd w:id="1"/>
       <w:r>
         <w:t>)</w:t>
       </w:r>
@@ -313,11 +314,11 @@
       <w:pPr>
         <w:pStyle w:val="Heading2"/>
       </w:pPr>
-      <w:bookmarkStart w:id="1" w:name="_Toc523169470"/>
+      <w:bookmarkStart w:id="2" w:name="_Toc523169470"/>
       <w:r>
         <w:t>Introduction</w:t>
       </w:r>
-      <w:bookmarkEnd w:id="1"/>
+      <w:bookmarkEnd w:id="2"/>
     </w:p>
     <w:p>
       <w:pPr>
@@ -842,15 +843,7 @@
         <w:t>the</w:t>
       </w:r>
       <w:r>
-        <w:t xml:space="preserve"> R package “</w:t>
-      </w:r>
-      <w:proofErr w:type="spellStart"/>
-      <w:r>
-        <w:t>pccc</w:t>
-      </w:r>
-      <w:proofErr w:type="spellEnd"/>
-      <w:r>
-        <w:t>: Pediatric Complex Chronic Conditions”</w:t>
+        <w:t xml:space="preserve"> R package “pccc: Pediatric Complex Chronic Conditions”</w:t>
       </w:r>
       <w:r>
         <w:t xml:space="preserve"> </w:t>
@@ -859,7 +852,7 @@
         <w:fldChar w:fldCharType="begin"/>
       </w:r>
       <w:r>
-        <w:instrText xml:space="preserve"> ADDIN ZOTERO_ITEM CSL_CITATION {"citationID":"MYmb9Qvz","properties":{"formattedCitation":"(10)","plainCitation":"(10)","noteIndex":0},"citationItems":[{"id":1572,"uris":["http://zotero.org/users/2180197/items/XQJ9ES53"],"uri":["http://zotero.org/users/2180197/items/XQJ9ES53"],"itemData":{"id":1572,"type":"book","title":"pccc: Pediatric Complex Chronic Conditions","version":"1.0.0","source":"R-Packages","abstract":"An implementation of the pediatric complex chronic conditions (CCC)\n    classification system using R and C++.","URL":"https://cran.r-project.org/web/packages/pccc/index.html","shortTitle":"pccc","author":[{"family":"DeWitt","given":"Peter"},{"family":"Bennett","given":"Tell"},{"family":"Feinstein","given":"James"},{"family":"Russell","given":"Seth"}],"issued":{"date-parts":[["2017",12,13]]}}}],"schema":"https://github.com/citation-style-language/schema/raw/master/csl-citation.json"} </w:instrText>
+        <w:instrText xml:space="preserve"> ADDIN ZOTERO_ITEM CSL_CITATION {"citationID":"KAaenVA6","properties":{"formattedCitation":"(10,11)","plainCitation":"(10,11)","noteIndex":0},"citationItems":[{"id":1747,"uris":["http://zotero.org/users/2180197/items/9NXNLXYQ"],"uri":["http://zotero.org/users/2180197/items/9NXNLXYQ"],"itemData":{"id":1747,"type":"article-journal","title":"R Package for Pediatric Complex Chronic Condition Classification","container-title":"JAMA Pediatrics","source":"jamanetwork.com","abstract":"This project develops computationally efficient software to generate classification of pediatric complex chronic conditions using a free, open-source statistical environment.","URL":"https://jamanetwork.com/journals/jamapediatrics/fullarticle/2677901","DOI":"10.1001/jamapediatrics.2018.0256","journalAbbreviation":"JAMA Pediatr","language":"en","author":[{"family":"Feinstein","given":"James A."},{"family":"Russell","given":"Seth"},{"family":"DeWitt","given":"Peter E."},{"family":"Feudtner","given":"Chris"},{"family":"Dai","given":"Dingwei"},{"family":"Bennett","given":"Tellen D."}],"issued":{"date-parts":[["2018",4,23]]},"accessed":{"date-parts":[["2018",4,24]]}}},{"id":1572,"uris":["http://zotero.org/users/2180197/items/XQJ9ES53"],"uri":["http://zotero.org/users/2180197/items/XQJ9ES53"],"itemData":{"id":1572,"type":"book","title":"pccc: Pediatric Complex Chronic Conditions","version":"1.0.0","source":"R-Packages","abstract":"An implementation of the pediatric complex chronic conditions (CCC)\n    classification system using R and C++.","URL":"https://cran.r-project.org/web/packages/pccc/index.html","shortTitle":"pccc","author":[{"family":"DeWitt","given":"Peter"},{"family":"Bennett","given":"Tell"},{"family":"Feinstein","given":"James"},{"family":"Russell","given":"Seth"}],"issued":{"date-parts":[["2017",12,13]]}}}],"schema":"https://github.com/citation-style-language/schema/raw/master/csl-citation.json"} </w:instrText>
       </w:r>
       <w:r>
         <w:fldChar w:fldCharType="separate"/>
@@ -868,7 +861,7 @@
         <w:rPr>
           <w:noProof/>
         </w:rPr>
-        <w:t>(10)</w:t>
+        <w:t>(10,11)</w:t>
       </w:r>
       <w:r>
         <w:fldChar w:fldCharType="end"/>
@@ -909,332 +902,94 @@
         <w:rPr>
           <w:rStyle w:val="BodyTextChar"/>
         </w:rPr>
-        <w:t xml:space="preserve">implementation of the Pediatric Complex Chronic Conditions software released as part of a series of research papers by </w:t>
-      </w:r>
-      <w:proofErr w:type="spellStart"/>
+        <w:t xml:space="preserve">implementation of the Pediatric Complex Chronic Conditions software released as part of a series of research papers by Feudtner et al </w:t>
+      </w:r>
       <w:r>
         <w:rPr>
           <w:rStyle w:val="BodyTextChar"/>
         </w:rPr>
-        <w:t>Feudtner</w:t>
-      </w:r>
-      <w:proofErr w:type="spellEnd"/>
+        <w:fldChar w:fldCharType="begin"/>
+      </w:r>
       <w:r>
         <w:rPr>
           <w:rStyle w:val="BodyTextChar"/>
         </w:rPr>
-        <w:t xml:space="preserve"> et al </w:t>
+        <w:instrText xml:space="preserve"> ADDIN ZOTERO_ITEM CSL_CITATION {"citationID":"AC5NxxKy","properties":{"formattedCitation":"(12,13)","plainCitation":"(12,13)","noteIndex":0},"citationItems":[{"id":1304,"uris":["http://zotero.org/users/2180197/items/9UTVFLIU"],"uri":["http://zotero.org/users/2180197/items/9UTVFLIU"],"itemData":{"id":1304,"type":"article-journal","title":"Pediatric Deaths Attributable to Complex Chronic Conditions: A Population-Based Study of Washington State, 1980–1997","container-title":"Pediatrics","page":"205-209","volume":"106","issue":"Supplement 1","source":"pediatrics.aappublications.org","abstract":"Objectives. Advances in medical technology and public health are changing the causes and patterns of pediatric mortality. To better inform health care planning for dying children, we sought to determine if an increasing proportion of pediatric deaths were attributable to an underlying complex chronic condition (CCC), what the typical age of CCC-associated deaths was, and whether this age was increasing.\nDesign. Population-based retrospective cohort from 1980 to 1997, compiled from Washington State annual censuses and death certificates of children 0 to 18 years old.\nMain Outcome Measures. For each of 9 categories of CCCs, the counts of death, mortality rates, and ages of death.\nResults. Nearly one-quarter of the 21 617 child deaths during this period were attributable to a CCC. Death rates for the sudden infant death syndrome (SIDS), CCCs, and all other causes each declined, but less so for CCCs. Among infants who died because of causes other than injury or SIDS, 31% of the remaining deaths were attributable to a CCC in 1980 and 41% by 1997; for deaths in children 1 year of age and older, CCCs were cited in 53% in 1980, versus 58% in 1997. The median age of death for all CCCs was 4 months 9 days, with substantial differences among CCCs. No overall change in the age of death between 1980 to 1997 was found (nonparametric trend test).\nConclusions. CCCs account for an increasing proportion of child deaths. The majority of these deaths occur during infancy, but the typical age varies by cause. These findings should help shape the design of support care services offered to children dying with chronic conditions and their families.","URL":"http://pediatrics.aappublications.org/content/106/Supplement_1/205","ISSN":"0031-4005, 1098-4275","shortTitle":"Pediatric Deaths Attributable to Complex Chronic Conditions","language":"en","author":[{"family":"Feudtner","given":"Chris"},{"family":"Christakis","given":"Dimitri A."},{"family":"Connell","given":"Frederick A."}],"issued":{"date-parts":[["2000",7,1]]}}},{"id":1298,"uris":["http://zotero.org/users/2180197/items/ZCFK67KK"],"uri":["http://zotero.org/users/2180197/items/ZCFK67KK"],"itemData":{"id":1298,"type":"article-journal","title":"Pediatric complex chronic conditions classification system version 2: updated for ICD-10 and complex medical technology dependence and transplantation","container-title":"BMC Pediatrics","page":"199","volume":"14","source":"BioMed Central","abstract":"The pediatric complex chronic conditions (CCC) classification system, developed in 2000, requires revision to accommodate the International Classification of Disease 10th Revision (ICD-10). To update the CCC classification system, we incorporated ICD-9 diagnostic codes that had been either omitted or incorrectly specified in the original system, and then translated between ICD-9 and ICD-10 using General Equivalence Mappings (GEMs). We further reviewed all codes in the ICD-9 and ICD-10 systems to include both diagnostic and procedural codes indicative of technology dependence or organ transplantation. We applied the provisional CCC version 2 (v2) system to death certificate information and 2 databases of health utilization, reviewed the resulting CCC classifications, and corrected any misclassifications. Finally, we evaluated performance of the CCC v2 system by assessing: 1) the stability of the system between ICD-9 and ICD-10 codes using data which included both ICD-9 codes and ICD-10 codes; 2) the year-to-year stability before and after ICD-10 implementation; and 3) the proportions of patients classified as having a CCC in both the v1 and v2 systems.","URL":"https://doi.org/10.1186/1471-2431-14-199","DOI":"10.1186/1471-2431-14-199","ISSN":"1471-2431","shortTitle":"Pediatric complex chronic conditions classification system version 2","journalAbbreviation":"BMC Pediatrics","author":[{"family":"Feudtner","given":"Chris"},{"family":"Feinstein","given":"James A."},{"family":"Zhong","given":"Wenjun"},{"family":"Hall","given":"Matt"},{"family":"Dai","given":"Dingwei"}],"issued":{"date-parts":[["2014",8,8]]}}}],"schema":"https://github.com/citation-style-language/schema/raw/master/csl-citation.json"} </w:instrText>
       </w:r>
       <w:r>
         <w:rPr>
           <w:rStyle w:val="BodyTextChar"/>
         </w:rPr>
-        <w:fldChar w:fldCharType="begin"/>
+        <w:fldChar w:fldCharType="separate"/>
       </w:r>
       <w:r>
         <w:rPr>
           <w:rStyle w:val="BodyTextChar"/>
         </w:rPr>
-        <w:instrText xml:space="preserve"> ADDIN ZOTERO_ITEM CSL_CITATION {"citationID":"AC5NxxKy","properties":{"formattedCitation":"(11,12)","plainCitation":"(11,12)","noteIndex":0},"citationItems":[{"id":1304,"uris":["http://zotero.org/users/2180197/items/9UTVFLIU"],"uri":["http://zotero.org/users/2180197/items/9UTVFLIU"],"itemData":{"id":1304,"type":"article-journal","title":"Pediatric Deaths Attributable to Complex Chronic Conditions: A Population-Based Study of Washington State, 1980–1997","container-title":"Pediatrics","page":"205-209","volume":"106","issue":"Supplement 1","source":"pediatrics.aappublications.org","abstract":"Objectives. Advances in medical technology and public health are changing the causes and patterns of pediatric mortality. To better inform health care planning for dying children, we sought to determine if an increasing proportion of pediatric deaths were attributable to an underlying complex chronic condition (CCC), what the typical age of CCC-associated deaths was, and whether this age was increasing.\nDesign. Population-based retrospective cohort from 1980 to 1997, compiled from Washington State annual censuses and death certificates of children 0 to 18 years old.\nMain Outcome Measures. For each of 9 categories of CCCs, the counts of death, mortality rates, and ages of death.\nResults. Nearly one-quarter of the 21 617 child deaths during this period were attributable to a CCC. Death rates for the sudden infant death syndrome (SIDS), CCCs, and all other causes each declined, but less so for CCCs. Among infants who died because of causes other than injury or SIDS, 31% of the remaining deaths were attributable to a CCC in 1980 and 41% by 1997; for deaths in children 1 year of age and older, CCCs were cited in 53% in 1980, versus 58% in 1997. The median age of death for all CCCs was 4 months 9 days, with substantial differences among CCCs. No overall change in the age of death between 1980 to 1997 was found (nonparametric trend test).\nConclusions. CCCs account for an increasing proportion of child deaths. The majority of these deaths occur during infancy, but the typical age varies by cause. These findings should help shape the design of support care services offered to children dying with chronic conditions and their families.","URL":"http://pediatrics.aappublications.org/content/106/Supplement_1/205","ISSN":"0031-4005, 1098-4275","shortTitle":"Pediatric Deaths Attributable to Complex Chronic Conditions","language":"en","author":[{"family":"Feudtner","given":"Chris"},{"family":"Christakis","given":"Dimitri A."},{"family":"Connell","given":"Frederick A."}],"issued":{"date-parts":[["2000",7,1]]}}},{"id":1298,"uris":["http://zotero.org/users/2180197/items/ZCFK67KK"],"uri":["http://zotero.org/users/2180197/items/ZCFK67KK"],"itemData":{"id":1298,"type":"article-journal","title":"Pediatric complex chronic conditions classification system version 2: updated for ICD-10 and complex medical technology dependence and transplantation","container-title":"BMC Pediatrics","page":"199","volume":"14","source":"BioMed Central","abstract":"The pediatric complex chronic conditions (CCC) classification system, developed in 2000, requires revision to accommodate the International Classification of Disease 10th Revision (ICD-10). To update the CCC classification system, we incorporated ICD-9 diagnostic codes that had been either omitted or incorrectly specified in the original system, and then translated between ICD-9 and ICD-10 using General Equivalence Mappings (GEMs). We further reviewed all codes in the ICD-9 and ICD-10 systems to include both diagnostic and procedural codes indicative of technology dependence or organ transplantation. We applied the provisional CCC version 2 (v2) system to death certificate information and 2 databases of health utilization, reviewed the resulting CCC classifications, and corrected any misclassifications. Finally, we evaluated performance of the CCC v2 system by assessing: 1) the stability of the system between ICD-9 and ICD-10 codes using data which included both ICD-9 codes and ICD-10 codes; 2) the year-to-year stability before and after ICD-10 implementation; and 3) the proportions of patients classified as having a CCC in both the v1 and v2 systems.","URL":"https://doi.org/10.1186/1471-2431-14-199","DOI":"10.1186/1471-2431-14-199","ISSN":"1471-2431","shortTitle":"Pediatric complex chronic conditions classification system version 2","journalAbbreviation":"BMC Pediatrics","author":[{"family":"Feudtner","given":"Chris"},{"family":"Feinstein","given":"James A."},{"family":"Zhong","given":"Wenjun"},{"family":"Hall","given":"Matt"},{"family":"Dai","given":"Dingwei"}],"issued":{"date-parts":[["2014",8,8]]}}}],"schema":"https://github.com/citation-style-language/schema/raw/master/csl-citation.json"} </w:instrText>
+        <w:t>(12,13)</w:t>
       </w:r>
       <w:r>
         <w:rPr>
           <w:rStyle w:val="BodyTextChar"/>
         </w:rPr>
-        <w:fldChar w:fldCharType="separate"/>
+        <w:fldChar w:fldCharType="end"/>
       </w:r>
       <w:r>
         <w:rPr>
           <w:rStyle w:val="BodyTextChar"/>
         </w:rPr>
-        <w:t>(11,12)</w:t>
+        <w:t xml:space="preserve">. The PCCC </w:t>
       </w:r>
       <w:r>
         <w:rPr>
           <w:rStyle w:val="BodyTextChar"/>
         </w:rPr>
-        <w:fldChar w:fldCharType="end"/>
+        <w:t>package takes as input a</w:t>
       </w:r>
       <w:r>
         <w:rPr>
           <w:rStyle w:val="BodyTextChar"/>
         </w:rPr>
-        <w:t xml:space="preserve">. The PCCC </w:t>
+        <w:t xml:space="preserve"> data set containing International Statistical Classification of Diseases and Related Health Problems (ICD) Ninth revision or Tenth revision diagnosis </w:t>
       </w:r>
       <w:r>
         <w:rPr>
           <w:rStyle w:val="BodyTextChar"/>
         </w:rPr>
-        <w:t>package takes as input a</w:t>
+        <w:t xml:space="preserve">and </w:t>
       </w:r>
       <w:r>
         <w:rPr>
           <w:rStyle w:val="BodyTextChar"/>
         </w:rPr>
-        <w:t xml:space="preserve"> data set containing International Statistical Classification of Diseases and Related Health Problems (ICD) Ninth revision or Tenth revision diagnosis </w:t>
+        <w:t>procedure codes and output</w:t>
       </w:r>
       <w:r>
         <w:rPr>
           <w:rStyle w:val="BodyTextChar"/>
         </w:rPr>
-        <w:t xml:space="preserve">and </w:t>
+        <w:t>s</w:t>
       </w:r>
       <w:r>
         <w:rPr>
           <w:rStyle w:val="BodyTextChar"/>
         </w:rPr>
-        <w:t>procedure codes and output</w:t>
-      </w:r>
-      <w:r>
-        <w:rPr>
-          <w:rStyle w:val="BodyTextChar"/>
-        </w:rPr>
-        <w:t>s</w:t>
-      </w:r>
-      <w:r>
-        <w:rPr>
-          <w:rStyle w:val="BodyTextChar"/>
-        </w:rPr>
         <w:t xml:space="preserve"> which if any complex chronic conditions a patient has.</w:t>
       </w:r>
-      <w:bookmarkStart w:id="2" w:name="body"/>
-      <w:bookmarkStart w:id="3" w:name="language-choice"/>
-      <w:bookmarkStart w:id="4" w:name="software-testing"/>
-      <w:bookmarkEnd w:id="2"/>
+      <w:bookmarkStart w:id="3" w:name="body"/>
+      <w:bookmarkStart w:id="4" w:name="language-choice"/>
+      <w:bookmarkStart w:id="5" w:name="software-testing"/>
       <w:bookmarkEnd w:id="3"/>
       <w:bookmarkEnd w:id="4"/>
-    </w:p>
-    <w:p>
-      <w:pPr>
-        <w:pStyle w:val="Heading2"/>
-      </w:pPr>
-      <w:bookmarkStart w:id="5" w:name="_Toc523169472"/>
-      <w:r>
-        <w:t>Software Testing</w:t>
-      </w:r>
       <w:bookmarkEnd w:id="5"/>
     </w:p>
     <w:p>
       <w:pPr>
-        <w:pStyle w:val="FirstParagraph"/>
-      </w:pPr>
-      <w:r>
-        <w:t>Whenever</w:t>
-      </w:r>
-      <w:r>
-        <w:t xml:space="preserve"> software is written as part of a research project, careful consideration should be </w:t>
-      </w:r>
-      <w:r>
-        <w:t xml:space="preserve">given on </w:t>
-      </w:r>
-      <w:r>
-        <w:t>how to verify that the software performs the desired functionality and produces the desired output. As with bench science, software can often have un-expected and un-intended results due to minor or even major problems during the implementation process. In the software engineering field, software testing is a major component of any software development lifecycle and should also be a key component of research software.</w:t>
-      </w:r>
-      <w:r>
-        <w:t xml:space="preserve"> As will be shown later, even among R software packages intended to be </w:t>
-      </w:r>
-      <w:r>
-        <w:t xml:space="preserve">shared with and </w:t>
-      </w:r>
-      <w:r>
-        <w:t xml:space="preserve">used by others, the majority of R packages </w:t>
-      </w:r>
-      <w:r>
-        <w:t xml:space="preserve">(67% to 74% depending on metric, see next section) </w:t>
-      </w:r>
-      <w:r>
-        <w:t xml:space="preserve">do not have </w:t>
-      </w:r>
-      <w:r>
-        <w:t xml:space="preserve">tests that are made available with the package. </w:t>
-      </w:r>
-      <w:r>
-        <w:t xml:space="preserve">From </w:t>
-      </w:r>
-      <w:r>
-        <w:t>this author’s experience, i</w:t>
-      </w:r>
-      <w:r>
-        <w:t xml:space="preserve">t is estimated that the amount of research software </w:t>
-      </w:r>
-      <w:r>
-        <w:t xml:space="preserve">that has been formally tested </w:t>
-      </w:r>
-      <w:r>
-        <w:t>is much lower.</w:t>
-      </w:r>
-    </w:p>
-    <w:p>
-      <w:pPr>
-        <w:pStyle w:val="FirstParagraph"/>
-      </w:pPr>
-      <w:r>
-        <w:t>Various methodologies</w:t>
-      </w:r>
-      <w:r>
-        <w:t xml:space="preserve"> and strategies</w:t>
-      </w:r>
-      <w:r>
-        <w:t xml:space="preserve"> exist for s</w:t>
-      </w:r>
-      <w:r>
-        <w:t xml:space="preserve">oftware testing and validation as well as </w:t>
-      </w:r>
-      <w:r>
-        <w:t xml:space="preserve">how </w:t>
-      </w:r>
-      <w:r>
-        <w:t xml:space="preserve">best to integrate </w:t>
-      </w:r>
-      <w:r>
-        <w:t xml:space="preserve">software </w:t>
-      </w:r>
-      <w:r>
-        <w:t>with a</w:t>
-      </w:r>
-      <w:r>
-        <w:t xml:space="preserve"> software development lifecycle. Some common testing strategies are no strategy, </w:t>
-      </w:r>
-      <w:r>
-        <w:t>ad hoc</w:t>
-      </w:r>
-      <w:r>
-        <w:t xml:space="preserve"> t</w:t>
-      </w:r>
-      <w:r>
-        <w:t>esting</w:t>
-      </w:r>
-      <w:r>
-        <w:t xml:space="preserve"> </w:t>
-      </w:r>
-      <w:r>
-        <w:fldChar w:fldCharType="begin"/>
-      </w:r>
-      <w:r>
-        <w:instrText xml:space="preserve"> ADDIN ZOTERO_ITEM CSL_CITATION {"citationID":"rlLo3DQG","properties":{"formattedCitation":"(13)","plainCitation":"(13)","noteIndex":0},"citationItems":[{"id":1926,"uris":["http://zotero.org/users/2180197/items/8JFBHAGX"],"uri":["http://zotero.org/users/2180197/items/8JFBHAGX"],"itemData":{"id":1926,"type":"article-journal","title":"Ad Hoc Software Testing","container-title":"Viitattu","page":"2009","volume":"4","author":[{"family":"Agruss","given":"Chris"},{"family":"Johnson","given":"Bob"}],"issued":{"date-parts":[["2000"]]}}}],"schema":"https://github.com/citation-style-language/schema/raw/master/csl-citation.json"} </w:instrText>
-      </w:r>
-      <w:r>
-        <w:fldChar w:fldCharType="separate"/>
-      </w:r>
-      <w:r>
-        <w:rPr>
-          <w:noProof/>
-        </w:rPr>
-        <w:t>(13)</w:t>
-      </w:r>
-      <w:r>
-        <w:fldChar w:fldCharType="end"/>
-      </w:r>
-      <w:r>
-        <w:t>, test driven development</w:t>
-      </w:r>
-      <w:r>
-        <w:t xml:space="preserve"> (TDD)</w:t>
-      </w:r>
-      <w:r>
-        <w:t xml:space="preserve"> </w:t>
-      </w:r>
-      <w:r>
-        <w:fldChar w:fldCharType="begin"/>
-      </w:r>
-      <w:r>
-        <w:instrText xml:space="preserve"> ADDIN ZOTERO_ITEM CSL_CITATION {"citationID":"KFI2soF7","properties":{"formattedCitation":"(14)","plainCitation":"(14)","noteIndex":0},"citationItems":[{"id":1925,"uris":["http://zotero.org/users/2180197/items/Z4EB7LBY"],"uri":["http://zotero.org/users/2180197/items/Z4EB7LBY"],"itemData":{"id":1925,"type":"article-journal","title":"Test Infected: Programmers Love Writing Tests","container-title":"Java Report","volume":"3","issue":"7","author":[{"literal":"Kent Beck"},{"literal":"Erich Gamma"}],"issued":{"date-parts":[["1998",7]]}}}],"schema":"https://github.com/citation-style-language/schema/raw/master/csl-citation.json"} </w:instrText>
-      </w:r>
-      <w:r>
-        <w:fldChar w:fldCharType="separate"/>
-      </w:r>
-      <w:r>
-        <w:rPr>
-          <w:noProof/>
-        </w:rPr>
-        <w:t>(14)</w:t>
-      </w:r>
-      <w:r>
-        <w:fldChar w:fldCharType="end"/>
-      </w:r>
-      <w:r>
-        <w:t xml:space="preserve">. There are also common project methodologies where </w:t>
-      </w:r>
-      <w:r>
-        <w:t>testing</w:t>
-      </w:r>
-      <w:r>
-        <w:t xml:space="preserve"> fits into the project lifecycle; two common examples are waterfall, where testing is a major</w:t>
-      </w:r>
-      <w:r>
-        <w:t xml:space="preserve"> phase</w:t>
-      </w:r>
-      <w:r>
-        <w:t xml:space="preserve"> that occurs at a specific point in time</w:t>
-      </w:r>
-      <w:r>
-        <w:t xml:space="preserve">, and </w:t>
-      </w:r>
-      <w:r>
-        <w:t>agile, where there are</w:t>
-      </w:r>
-      <w:r>
-        <w:t xml:space="preserve"> </w:t>
-      </w:r>
-      <w:r>
-        <w:t xml:space="preserve">many small </w:t>
-      </w:r>
-      <w:r>
-        <w:t>iterations with testing. While a full discussion of various methods and strategies is beyond the scope of this article,</w:t>
-      </w:r>
-      <w:r>
-        <w:t xml:space="preserve"> following </w:t>
-      </w:r>
-      <w:r>
-        <w:t>the “</w:t>
-      </w:r>
-      <w:r>
-        <w:t>Analysis of testing of R Packages on CRAN</w:t>
-      </w:r>
-      <w:r>
-        <w:t>”</w:t>
-      </w:r>
-      <w:r>
-        <w:t xml:space="preserve"> section</w:t>
-      </w:r>
-      <w:r>
-        <w:t>,</w:t>
-      </w:r>
-      <w:r>
-        <w:t xml:space="preserve"> </w:t>
-      </w:r>
-      <w:r>
-        <w:t xml:space="preserve">three </w:t>
-      </w:r>
-      <w:r>
-        <w:t xml:space="preserve">key concepts </w:t>
-      </w:r>
-      <w:r>
-        <w:t xml:space="preserve">presented </w:t>
-      </w:r>
-      <w:r>
-        <w:t>are</w:t>
-      </w:r>
-      <w:r>
-        <w:t>: when to start testing</w:t>
-      </w:r>
-      <w:r>
-        <w:t>, what to test, and how to test.</w:t>
-      </w:r>
-    </w:p>
-    <w:p>
-      <w:pPr>
-        <w:pStyle w:val="Heading3"/>
-      </w:pPr>
-      <w:bookmarkStart w:id="6" w:name="_Toc523169473"/>
-      <w:r>
-        <w:t>Analysis of</w:t>
-      </w:r>
-      <w:r>
-        <w:t xml:space="preserve"> testing of</w:t>
-      </w:r>
-      <w:r>
-        <w:t xml:space="preserve"> R Packages on CRAN</w:t>
+        <w:pStyle w:val="Heading2"/>
+      </w:pPr>
+      <w:bookmarkStart w:id="6" w:name="_Toc523169472"/>
+      <w:r>
+        <w:t>Software Testing</w:t>
       </w:r>
       <w:bookmarkEnd w:id="6"/>
     </w:p>
@@ -1243,6 +998,230 @@
         <w:pStyle w:val="FirstParagraph"/>
       </w:pPr>
       <w:r>
+        <w:t>Whenever</w:t>
+      </w:r>
+      <w:r>
+        <w:t xml:space="preserve"> software is written as part of a research project, careful consideration should be </w:t>
+      </w:r>
+      <w:r>
+        <w:t xml:space="preserve">given on </w:t>
+      </w:r>
+      <w:r>
+        <w:t>how to verify that the software performs the desired functionality and produces the desired output. As with bench science, software can often have un-expected and un-intended results due to minor or even major problems during the implementation process. In the software engineering field, software testing is a major component of any software development lifecycle and should also be a key component of research software.</w:t>
+      </w:r>
+      <w:r>
+        <w:t xml:space="preserve"> As will be shown later, even among R software packages intended to be </w:t>
+      </w:r>
+      <w:r>
+        <w:t xml:space="preserve">shared with and </w:t>
+      </w:r>
+      <w:r>
+        <w:t xml:space="preserve">used by others, the majority of R packages </w:t>
+      </w:r>
+      <w:r>
+        <w:t xml:space="preserve">(67% to 74% depending on metric, see next section) </w:t>
+      </w:r>
+      <w:r>
+        <w:t xml:space="preserve">do not have </w:t>
+      </w:r>
+      <w:r>
+        <w:t xml:space="preserve">tests that are made available with the package. </w:t>
+      </w:r>
+      <w:r>
+        <w:t xml:space="preserve">From </w:t>
+      </w:r>
+      <w:r>
+        <w:t>this author’s experience, i</w:t>
+      </w:r>
+      <w:r>
+        <w:t xml:space="preserve">t is estimated that the amount of research software </w:t>
+      </w:r>
+      <w:r>
+        <w:t xml:space="preserve">that has been formally tested </w:t>
+      </w:r>
+      <w:r>
+        <w:t>is much lower.</w:t>
+      </w:r>
+    </w:p>
+    <w:p>
+      <w:pPr>
+        <w:pStyle w:val="FirstParagraph"/>
+      </w:pPr>
+      <w:r>
+        <w:t>Various methodologies</w:t>
+      </w:r>
+      <w:r>
+        <w:t xml:space="preserve"> and strategies</w:t>
+      </w:r>
+      <w:r>
+        <w:t xml:space="preserve"> exist for s</w:t>
+      </w:r>
+      <w:r>
+        <w:t xml:space="preserve">oftware testing and validation as well as </w:t>
+      </w:r>
+      <w:r>
+        <w:t xml:space="preserve">how </w:t>
+      </w:r>
+      <w:r>
+        <w:t xml:space="preserve">best to integrate </w:t>
+      </w:r>
+      <w:r>
+        <w:t xml:space="preserve">software </w:t>
+      </w:r>
+      <w:r>
+        <w:t>with a</w:t>
+      </w:r>
+      <w:r>
+        <w:t xml:space="preserve"> software development lifecycle. Some common testing strategies are no strategy, </w:t>
+      </w:r>
+      <w:r>
+        <w:t>ad hoc</w:t>
+      </w:r>
+      <w:r>
+        <w:t xml:space="preserve"> t</w:t>
+      </w:r>
+      <w:r>
+        <w:t>esting</w:t>
+      </w:r>
+      <w:r>
+        <w:t xml:space="preserve"> </w:t>
+      </w:r>
+      <w:r>
+        <w:fldChar w:fldCharType="begin"/>
+      </w:r>
+      <w:r>
+        <w:instrText xml:space="preserve"> ADDIN ZOTERO_ITEM CSL_CITATION {"citationID":"rlLo3DQG","properties":{"formattedCitation":"(14)","plainCitation":"(14)","noteIndex":0},"citationItems":[{"id":1926,"uris":["http://zotero.org/users/2180197/items/8JFBHAGX"],"uri":["http://zotero.org/users/2180197/items/8JFBHAGX"],"itemData":{"id":1926,"type":"article-journal","title":"Ad Hoc Software Testing","container-title":"Viitattu","page":"2009","volume":"4","author":[{"family":"Agruss","given":"Chris"},{"family":"Johnson","given":"Bob"}],"issued":{"date-parts":[["2000"]]}}}],"schema":"https://github.com/citation-style-language/schema/raw/master/csl-citation.json"} </w:instrText>
+      </w:r>
+      <w:r>
+        <w:fldChar w:fldCharType="separate"/>
+      </w:r>
+      <w:r>
+        <w:rPr>
+          <w:noProof/>
+        </w:rPr>
+        <w:t>(14)</w:t>
+      </w:r>
+      <w:r>
+        <w:fldChar w:fldCharType="end"/>
+      </w:r>
+      <w:r>
+        <w:t>, test driven development</w:t>
+      </w:r>
+      <w:r>
+        <w:t xml:space="preserve"> (TDD)</w:t>
+      </w:r>
+      <w:r>
+        <w:t xml:space="preserve"> </w:t>
+      </w:r>
+      <w:r>
+        <w:fldChar w:fldCharType="begin"/>
+      </w:r>
+      <w:r>
+        <w:instrText xml:space="preserve"> ADDIN ZOTERO_ITEM CSL_CITATION {"citationID":"KFI2soF7","properties":{"formattedCitation":"(15)","plainCitation":"(15)","noteIndex":0},"citationItems":[{"id":1925,"uris":["http://zotero.org/users/2180197/items/Z4EB7LBY"],"uri":["http://zotero.org/users/2180197/items/Z4EB7LBY"],"itemData":{"id":1925,"type":"article-journal","title":"Test Infected: Programmers Love Writing Tests","container-title":"Java Report","volume":"3","issue":"7","author":[{"literal":"Kent Beck"},{"literal":"Erich Gamma"}],"issued":{"date-parts":[["1998",7]]}}}],"schema":"https://github.com/citation-style-language/schema/raw/master/csl-citation.json"} </w:instrText>
+      </w:r>
+      <w:r>
+        <w:fldChar w:fldCharType="separate"/>
+      </w:r>
+      <w:r>
+        <w:rPr>
+          <w:noProof/>
+        </w:rPr>
+        <w:t>(15)</w:t>
+      </w:r>
+      <w:r>
+        <w:fldChar w:fldCharType="end"/>
+      </w:r>
+      <w:r>
+        <w:t xml:space="preserve">. There are also common project methodologies where </w:t>
+      </w:r>
+      <w:r>
+        <w:t>testing</w:t>
+      </w:r>
+      <w:r>
+        <w:t xml:space="preserve"> fits into the project lifecycle; two common examples are waterfall, where testing is a major</w:t>
+      </w:r>
+      <w:r>
+        <w:t xml:space="preserve"> phase</w:t>
+      </w:r>
+      <w:r>
+        <w:t xml:space="preserve"> that occurs at a specific point in time</w:t>
+      </w:r>
+      <w:r>
+        <w:t xml:space="preserve">, and </w:t>
+      </w:r>
+      <w:r>
+        <w:t>agile, where there are</w:t>
+      </w:r>
+      <w:r>
+        <w:t xml:space="preserve"> </w:t>
+      </w:r>
+      <w:r>
+        <w:t xml:space="preserve">many small </w:t>
+      </w:r>
+      <w:r>
+        <w:t>iterations with testing. While a full discussion of various methods and strategies is beyond the scope of this article,</w:t>
+      </w:r>
+      <w:r>
+        <w:t xml:space="preserve"> following </w:t>
+      </w:r>
+      <w:r>
+        <w:t>the “</w:t>
+      </w:r>
+      <w:r>
+        <w:t>Analysis of testing of R Packages on CRAN</w:t>
+      </w:r>
+      <w:r>
+        <w:t>”</w:t>
+      </w:r>
+      <w:r>
+        <w:t xml:space="preserve"> section</w:t>
+      </w:r>
+      <w:r>
+        <w:t>,</w:t>
+      </w:r>
+      <w:r>
+        <w:t xml:space="preserve"> </w:t>
+      </w:r>
+      <w:r>
+        <w:t xml:space="preserve">three </w:t>
+      </w:r>
+      <w:r>
+        <w:t xml:space="preserve">key concepts </w:t>
+      </w:r>
+      <w:r>
+        <w:t xml:space="preserve">presented </w:t>
+      </w:r>
+      <w:r>
+        <w:t>are</w:t>
+      </w:r>
+      <w:r>
+        <w:t>: when to start testing</w:t>
+      </w:r>
+      <w:r>
+        <w:t>, what to test, and how to test.</w:t>
+      </w:r>
+    </w:p>
+    <w:p>
+      <w:pPr>
+        <w:pStyle w:val="Heading3"/>
+      </w:pPr>
+      <w:bookmarkStart w:id="7" w:name="_Toc523169473"/>
+      <w:r>
+        <w:t>Analysis of</w:t>
+      </w:r>
+      <w:r>
+        <w:t xml:space="preserve"> testing of</w:t>
+      </w:r>
+      <w:r>
+        <w:t xml:space="preserve"> R Packages on CRAN</w:t>
+      </w:r>
+      <w:bookmarkEnd w:id="7"/>
+    </w:p>
+    <w:p>
+      <w:pPr>
+        <w:pStyle w:val="FirstParagraph"/>
+      </w:pPr>
+      <w:r>
         <w:t xml:space="preserve">In order to get an estimate </w:t>
       </w:r>
       <w:r>
@@ -1407,15 +1386,7 @@
       </w:r>
       <w:proofErr w:type="gramEnd"/>
       <w:r>
-        <w:t xml:space="preserve">) or </w:t>
-      </w:r>
-      <w:proofErr w:type="spellStart"/>
-      <w:r>
-        <w:t>stopifnot</w:t>
-      </w:r>
-      <w:proofErr w:type="spellEnd"/>
-      <w:r>
-        <w:t xml:space="preserve">(). Also, developers may have their own test cases they run while developing their software, but did not include them in the package made available on CRAN. </w:t>
+        <w:t xml:space="preserve">) or stopifnot(). Also, developers may have their own test cases they run while developing their software, but did not include them in the package made available on CRAN. </w:t>
       </w:r>
       <w:r>
         <w:t xml:space="preserve">Unit tests can be considered as executable documentation, a key method of conveying how to use software correctly </w:t>
@@ -1424,7 +1395,7 @@
         <w:fldChar w:fldCharType="begin"/>
       </w:r>
       <w:r>
-        <w:instrText xml:space="preserve"> ADDIN ZOTERO_ITEM CSL_CITATION {"citationID":"PC2nAqwk","properties":{"formattedCitation":"(15)","plainCitation":"(15)","noteIndex":0},"citationItems":[{"id":1912,"uris":["http://zotero.org/users/2180197/items/259F59WD"],"uri":["http://zotero.org/users/2180197/items/259F59WD"],"itemData":{"id":1912,"type":"webpage","title":"Best practices for writing unit tests","abstract":"Learn best practices for writing unit tests that drive code quality and resilience","URL":"https://docs.microsoft.com/en-us/dotnet/core/testing/unit-testing-best-practices","language":"en-us","author":[{"family":"jpreese","given":""}],"accessed":{"date-parts":[["2018",8,28]]}}}],"schema":"https://github.com/citation-style-language/schema/raw/master/csl-citation.json"} </w:instrText>
+        <w:instrText xml:space="preserve"> ADDIN ZOTERO_ITEM CSL_CITATION {"citationID":"PC2nAqwk","properties":{"formattedCitation":"(16)","plainCitation":"(16)","noteIndex":0},"citationItems":[{"id":1912,"uris":["http://zotero.org/users/2180197/items/259F59WD"],"uri":["http://zotero.org/users/2180197/items/259F59WD"],"itemData":{"id":1912,"type":"webpage","title":"Best practices for writing unit tests","abstract":"Learn best practices for writing unit tests that drive code quality and resilience","URL":"https://docs.microsoft.com/en-us/dotnet/core/testing/unit-testing-best-practices","language":"en-us","author":[{"family":"jpreese","given":""}],"accessed":{"date-parts":[["2018",8,28]]}}}],"schema":"https://github.com/citation-style-language/schema/raw/master/csl-citation.json"} </w:instrText>
       </w:r>
       <w:r>
         <w:fldChar w:fldCharType="separate"/>
@@ -1433,7 +1404,7 @@
         <w:rPr>
           <w:noProof/>
         </w:rPr>
-        <w:t>(15)</w:t>
+        <w:t>(16)</w:t>
       </w:r>
       <w:r>
         <w:fldChar w:fldCharType="end"/>
@@ -1482,14 +1453,9 @@
       <w:r>
         <w:t>"[Tt]</w:t>
       </w:r>
-      <w:proofErr w:type="spellStart"/>
       <w:proofErr w:type="gramStart"/>
       <w:r>
-        <w:t>est</w:t>
-      </w:r>
-      <w:proofErr w:type="spellEnd"/>
-      <w:r>
-        <w:t>[</w:t>
+        <w:t>est[</w:t>
       </w:r>
       <w:proofErr w:type="gramEnd"/>
       <w:r>
@@ -1531,11 +1497,9 @@
       <w:r>
         <w:t xml:space="preserve">: </w:t>
       </w:r>
-      <w:proofErr w:type="spellStart"/>
       <w:r>
         <w:t>RUnit</w:t>
       </w:r>
-      <w:proofErr w:type="spellEnd"/>
       <w:r>
         <w:t xml:space="preserve"> </w:t>
       </w:r>
@@ -1543,7 +1507,7 @@
         <w:fldChar w:fldCharType="begin"/>
       </w:r>
       <w:r>
-        <w:instrText xml:space="preserve"> ADDIN ZOTERO_ITEM CSL_CITATION {"citationID":"L6baIt9c","properties":{"formattedCitation":"(16)","plainCitation":"(16)","noteIndex":0},"citationItems":[{"id":1682,"uris":["http://zotero.org/users/2180197/items/JC2FXTZV"],"uri":["http://zotero.org/users/2180197/items/JC2FXTZV"],"itemData":{"id":1682,"type":"book","title":"RUnit: R Unit Test Framework","URL":"https://CRAN.R-project.org/package=RUnit","author":[{"family":"Burger","given":"Matthias"},{"family":"Juenemann","given":"Klaus"},{"family":"Koenig","given":"Thomas"}],"issued":{"date-parts":[["2015"]]}}}],"schema":"https://github.com/citation-style-language/schema/raw/master/csl-citation.json"} </w:instrText>
+        <w:instrText xml:space="preserve"> ADDIN ZOTERO_ITEM CSL_CITATION {"citationID":"L6baIt9c","properties":{"formattedCitation":"(17)","plainCitation":"(17)","noteIndex":0},"citationItems":[{"id":1682,"uris":["http://zotero.org/users/2180197/items/JC2FXTZV"],"uri":["http://zotero.org/users/2180197/items/JC2FXTZV"],"itemData":{"id":1682,"type":"book","title":"RUnit: R Unit Test Framework","URL":"https://CRAN.R-project.org/package=RUnit","author":[{"family":"Burger","given":"Matthias"},{"family":"Juenemann","given":"Klaus"},{"family":"Koenig","given":"Thomas"}],"issued":{"date-parts":[["2015"]]}}}],"schema":"https://github.com/citation-style-language/schema/raw/master/csl-citation.json"} </w:instrText>
       </w:r>
       <w:r>
         <w:fldChar w:fldCharType="separate"/>
@@ -1552,19 +1516,14 @@
         <w:rPr>
           <w:noProof/>
         </w:rPr>
-        <w:t>(16)</w:t>
+        <w:t>(17)</w:t>
       </w:r>
       <w:r>
         <w:fldChar w:fldCharType="end"/>
       </w:r>
       <w:r>
-        <w:t xml:space="preserve">, </w:t>
-      </w:r>
-      <w:proofErr w:type="spellStart"/>
-      <w:r>
-        <w:t>svUnit</w:t>
-      </w:r>
-      <w:proofErr w:type="spellEnd"/>
+        <w:t>, svUnit</w:t>
+      </w:r>
       <w:r>
         <w:t xml:space="preserve"> </w:t>
       </w:r>
@@ -1572,7 +1531,7 @@
         <w:fldChar w:fldCharType="begin"/>
       </w:r>
       <w:r>
-        <w:instrText xml:space="preserve"> ADDIN ZOTERO_ITEM CSL_CITATION {"citationID":"Ggi4bCNJ","properties":{"formattedCitation":"(17)","plainCitation":"(17)","noteIndex":0},"citationItems":[{"id":1927,"uris":["http://zotero.org/users/2180197/items/MVEESPRL"],"uri":["http://zotero.org/users/2180197/items/MVEESPRL"],"itemData":{"id":1927,"type":"book","title":"SciViews-R: A GUI API for R","publisher":"UMONS","publisher-place":"MONS, Belgium","event-place":"MONS, Belgium","URL":"http://www.sciviews.org/SciViews-R","author":[{"family":"Grosjean","given":"Philippe"}],"issued":{"date-parts":[["2014"]]}}}],"schema":"https://github.com/citation-style-language/schema/raw/master/csl-citation.json"} </w:instrText>
+        <w:instrText xml:space="preserve"> ADDIN ZOTERO_ITEM CSL_CITATION {"citationID":"Ggi4bCNJ","properties":{"formattedCitation":"(18)","plainCitation":"(18)","noteIndex":0},"citationItems":[{"id":1927,"uris":["http://zotero.org/users/2180197/items/MVEESPRL"],"uri":["http://zotero.org/users/2180197/items/MVEESPRL"],"itemData":{"id":1927,"type":"book","title":"SciViews-R: A GUI API for R","publisher":"UMONS","publisher-place":"MONS, Belgium","event-place":"MONS, Belgium","URL":"http://www.sciviews.org/SciViews-R","author":[{"family":"Grosjean","given":"Philippe"}],"issued":{"date-parts":[["2014"]]}}}],"schema":"https://github.com/citation-style-language/schema/raw/master/csl-citation.json"} </w:instrText>
       </w:r>
       <w:r>
         <w:fldChar w:fldCharType="separate"/>
@@ -1581,19 +1540,14 @@
         <w:rPr>
           <w:noProof/>
         </w:rPr>
-        <w:t>(17)</w:t>
+        <w:t>(18)</w:t>
       </w:r>
       <w:r>
         <w:fldChar w:fldCharType="end"/>
       </w:r>
       <w:r>
-        <w:t xml:space="preserve">, </w:t>
-      </w:r>
-      <w:proofErr w:type="spellStart"/>
-      <w:r>
-        <w:t>testit</w:t>
-      </w:r>
-      <w:proofErr w:type="spellEnd"/>
+        <w:t>, testit</w:t>
+      </w:r>
       <w:r>
         <w:t xml:space="preserve"> </w:t>
       </w:r>
@@ -1601,7 +1555,7 @@
         <w:fldChar w:fldCharType="begin"/>
       </w:r>
       <w:r>
-        <w:instrText xml:space="preserve"> ADDIN ZOTERO_ITEM CSL_CITATION {"citationID":"22lnNCd7","properties":{"formattedCitation":"(18)","plainCitation":"(18)","noteIndex":0},"citationItems":[{"id":1928,"uris":["http://zotero.org/users/2180197/items/D2QPQL6F"],"uri":["http://zotero.org/users/2180197/items/D2QPQL6F"],"itemData":{"id":1928,"type":"book","title":"testit: A Simple Package for Testing R Packages","version":"0.8","source":"R-Packages","abstract":"Provides two convenience functions assert() and test_pkg() to facilitate testing R packages.","URL":"https://CRAN.R-project.org/package=testit","shortTitle":"testit","author":[{"family":"Xie","given":"Yihui"}],"issued":{"date-parts":[["2018",6,14]]}}}],"schema":"https://github.com/citation-style-language/schema/raw/master/csl-citation.json"} </w:instrText>
+        <w:instrText xml:space="preserve"> ADDIN ZOTERO_ITEM CSL_CITATION {"citationID":"22lnNCd7","properties":{"formattedCitation":"(19)","plainCitation":"(19)","noteIndex":0},"citationItems":[{"id":1928,"uris":["http://zotero.org/users/2180197/items/D2QPQL6F"],"uri":["http://zotero.org/users/2180197/items/D2QPQL6F"],"itemData":{"id":1928,"type":"book","title":"testit: A Simple Package for Testing R Packages","version":"0.8","source":"R-Packages","abstract":"Provides two convenience functions assert() and test_pkg() to facilitate testing R packages.","URL":"https://CRAN.R-project.org/package=testit","shortTitle":"testit","author":[{"family":"Xie","given":"Yihui"}],"issued":{"date-parts":[["2018",6,14]]}}}],"schema":"https://github.com/citation-style-language/schema/raw/master/csl-citation.json"} </w:instrText>
       </w:r>
       <w:r>
         <w:fldChar w:fldCharType="separate"/>
@@ -1610,19 +1564,14 @@
         <w:rPr>
           <w:noProof/>
         </w:rPr>
-        <w:t>(18)</w:t>
+        <w:t>(19)</w:t>
       </w:r>
       <w:r>
         <w:fldChar w:fldCharType="end"/>
       </w:r>
       <w:r>
-        <w:t xml:space="preserve">, </w:t>
-      </w:r>
-      <w:proofErr w:type="spellStart"/>
-      <w:r>
-        <w:t>testthat</w:t>
-      </w:r>
-      <w:proofErr w:type="spellEnd"/>
+        <w:t>, testthat</w:t>
+      </w:r>
       <w:r>
         <w:t xml:space="preserve"> </w:t>
       </w:r>
@@ -1630,7 +1579,7 @@
         <w:fldChar w:fldCharType="begin"/>
       </w:r>
       <w:r>
-        <w:instrText xml:space="preserve"> ADDIN ZOTERO_ITEM CSL_CITATION {"citationID":"Edc8OYxK","properties":{"formattedCitation":"(19)","plainCitation":"(19)","noteIndex":0},"citationItems":[{"id":1684,"uris":["http://zotero.org/users/2180197/items/GGLCC4L8"],"uri":["http://zotero.org/users/2180197/items/GGLCC4L8"],"itemData":{"id":1684,"type":"article-journal","title":"testthat: Get Started with Testing","container-title":"The R Journal","page":"5–10","volume":"3","URL":"https://journal.r-project.org/archive/2011-1/RJournal_2011-1_Wickham.pdf","author":[{"family":"Wickham","given":"Hadley"}],"issued":{"date-parts":[["2011"]]}}}],"schema":"https://github.com/citation-style-language/schema/raw/master/csl-citation.json"} </w:instrText>
+        <w:instrText xml:space="preserve"> ADDIN ZOTERO_ITEM CSL_CITATION {"citationID":"Edc8OYxK","properties":{"formattedCitation":"(20)","plainCitation":"(20)","noteIndex":0},"citationItems":[{"id":1684,"uris":["http://zotero.org/users/2180197/items/GGLCC4L8"],"uri":["http://zotero.org/users/2180197/items/GGLCC4L8"],"itemData":{"id":1684,"type":"article-journal","title":"testthat: Get Started with Testing","container-title":"The R Journal","page":"5–10","volume":"3","URL":"https://journal.r-project.org/archive/2011-1/RJournal_2011-1_Wickham.pdf","author":[{"family":"Wickham","given":"Hadley"}],"issued":{"date-parts":[["2011"]]}}}],"schema":"https://github.com/citation-style-language/schema/raw/master/csl-citation.json"} </w:instrText>
       </w:r>
       <w:r>
         <w:fldChar w:fldCharType="separate"/>
@@ -1639,7 +1588,7 @@
         <w:rPr>
           <w:noProof/>
         </w:rPr>
-        <w:t>(19)</w:t>
+        <w:t>(20)</w:t>
       </w:r>
       <w:r>
         <w:fldChar w:fldCharType="end"/>
@@ -1654,7 +1603,7 @@
         <w:fldChar w:fldCharType="begin"/>
       </w:r>
       <w:r>
-        <w:instrText xml:space="preserve"> ADDIN ZOTERO_ITEM CSL_CITATION {"citationID":"UXrXeOI8","properties":{"formattedCitation":"(20)","plainCitation":"(20)","noteIndex":0},"citationItems":[{"id":1930,"uris":["http://zotero.org/users/2180197/items/PEXZIF3H"],"uri":["http://zotero.org/users/2180197/items/PEXZIF3H"],"itemData":{"id":1930,"type":"book","title":"unitizer: Interactive R Unit Tests","version":"1.4.5","source":"R-Packages","abstract":"Simplifies regression tests by comparing objects produced by test code with earlier versions of those same objects. If objects are unchanged the tests pass, otherwise execution stops with error details. If in interactive mode, tests can be reviewed through the provided interactive environment.","URL":"https://CRAN.R-project.org/package=unitizer","shortTitle":"unitizer","author":[{"family":"Gaslam","given":"Brodie"}],"issued":{"date-parts":[["2017",11,24]]}}}],"schema":"https://github.com/citation-style-language/schema/raw/master/csl-citation.json"} </w:instrText>
+        <w:instrText xml:space="preserve"> ADDIN ZOTERO_ITEM CSL_CITATION {"citationID":"UXrXeOI8","properties":{"formattedCitation":"(21)","plainCitation":"(21)","noteIndex":0},"citationItems":[{"id":1930,"uris":["http://zotero.org/users/2180197/items/PEXZIF3H"],"uri":["http://zotero.org/users/2180197/items/PEXZIF3H"],"itemData":{"id":1930,"type":"book","title":"unitizer: Interactive R Unit Tests","version":"1.4.5","source":"R-Packages","abstract":"Simplifies regression tests by comparing objects produced by test code with earlier versions of those same objects. If objects are unchanged the tests pass, otherwise execution stops with error details. If in interactive mode, tests can be reviewed through the provided interactive environment.","URL":"https://CRAN.R-project.org/package=unitizer","shortTitle":"unitizer","author":[{"family":"Gaslam","given":"Brodie"}],"issued":{"date-parts":[["2017",11,24]]}}}],"schema":"https://github.com/citation-style-language/schema/raw/master/csl-citation.json"} </w:instrText>
       </w:r>
       <w:r>
         <w:fldChar w:fldCharType="separate"/>
@@ -1663,19 +1612,14 @@
         <w:rPr>
           <w:noProof/>
         </w:rPr>
-        <w:t>(20)</w:t>
+        <w:t>(21)</w:t>
       </w:r>
       <w:r>
         <w:fldChar w:fldCharType="end"/>
       </w:r>
       <w:r>
-        <w:t xml:space="preserve">, or </w:t>
-      </w:r>
-      <w:proofErr w:type="spellStart"/>
-      <w:r>
-        <w:t>unittest</w:t>
-      </w:r>
-      <w:proofErr w:type="spellEnd"/>
+        <w:t>, or unittest</w:t>
+      </w:r>
       <w:r>
         <w:t xml:space="preserve"> </w:t>
       </w:r>
@@ -1683,7 +1627,7 @@
         <w:fldChar w:fldCharType="begin"/>
       </w:r>
       <w:r>
-        <w:instrText xml:space="preserve"> ADDIN ZOTERO_ITEM CSL_CITATION {"citationID":"AluhBoCi","properties":{"formattedCitation":"(21)","plainCitation":"(21)","noteIndex":0},"citationItems":[{"id":1931,"uris":["http://zotero.org/users/2180197/items/U4RIYRFK"],"uri":["http://zotero.org/users/2180197/items/U4RIYRFK"],"itemData":{"id":1931,"type":"book","title":"unittest: TAP-Compliant Unit Testing","version":"1.3-0","source":"R-Packages","abstract":"Concise TAP &lt;http://testanything.org/&gt; compliant unit testing package. Authored tests can be run using CMD check with minimal implementation overhead.","URL":"https://CRAN.R-project.org/package=unittest","shortTitle":"unittest","author":[{"family":"Lentin","given":"Jamie"},{"family":"Hennessey","given":"Anthony"}],"issued":{"date-parts":[["2017",11,1]]}}}],"schema":"https://github.com/citation-style-language/schema/raw/master/csl-citation.json"} </w:instrText>
+        <w:instrText xml:space="preserve"> ADDIN ZOTERO_ITEM CSL_CITATION {"citationID":"AluhBoCi","properties":{"formattedCitation":"(22)","plainCitation":"(22)","noteIndex":0},"citationItems":[{"id":1931,"uris":["http://zotero.org/users/2180197/items/U4RIYRFK"],"uri":["http://zotero.org/users/2180197/items/U4RIYRFK"],"itemData":{"id":1931,"type":"book","title":"unittest: TAP-Compliant Unit Testing","version":"1.3-0","source":"R-Packages","abstract":"Concise TAP &lt;http://testanything.org/&gt; compliant unit testing package. Authored tests can be run using CMD check with minimal implementation overhead.","URL":"https://CRAN.R-project.org/package=unittest","shortTitle":"unittest","author":[{"family":"Lentin","given":"Jamie"},{"family":"Hennessey","given":"Anthony"}],"issued":{"date-parts":[["2017",11,1]]}}}],"schema":"https://github.com/citation-style-language/schema/raw/master/csl-citation.json"} </w:instrText>
       </w:r>
       <w:r>
         <w:fldChar w:fldCharType="separate"/>
@@ -1692,7 +1636,7 @@
         <w:rPr>
           <w:noProof/>
         </w:rPr>
-        <w:t>(21)</w:t>
+        <w:t>(22)</w:t>
       </w:r>
       <w:r>
         <w:fldChar w:fldCharType="end"/>
@@ -1853,39 +1797,7 @@
         <w:t xml:space="preserve"> list dependencies to more than one testing framework</w:t>
       </w:r>
       <w:r>
-        <w:t xml:space="preserve"> (9 with dependencies on both </w:t>
-      </w:r>
-      <w:proofErr w:type="spellStart"/>
-      <w:r>
-        <w:t>RUnit</w:t>
-      </w:r>
-      <w:proofErr w:type="spellEnd"/>
-      <w:r>
-        <w:t xml:space="preserve"> and </w:t>
-      </w:r>
-      <w:proofErr w:type="spellStart"/>
-      <w:r>
-        <w:t>testthat</w:t>
-      </w:r>
-      <w:proofErr w:type="spellEnd"/>
-      <w:r>
-        <w:t xml:space="preserve">, 7 with dependencies on both </w:t>
-      </w:r>
-      <w:proofErr w:type="spellStart"/>
-      <w:r>
-        <w:t>testit</w:t>
-      </w:r>
-      <w:proofErr w:type="spellEnd"/>
-      <w:r>
-        <w:t xml:space="preserve"> and </w:t>
-      </w:r>
-      <w:proofErr w:type="spellStart"/>
-      <w:r>
-        <w:t>testthat</w:t>
-      </w:r>
-      <w:proofErr w:type="spellEnd"/>
-      <w:r>
-        <w:t>)</w:t>
+        <w:t xml:space="preserve"> (9 with dependencies on both RUnit and testthat, 7 with dependencies on both testit and testthat)</w:t>
       </w:r>
       <w:r>
         <w:t>, so the total number of packages</w:t>
@@ -2036,13 +1948,8 @@
         <w:t>t list a dependency to a testing framework, but have a testing directory</w:t>
       </w:r>
       <w:r>
-        <w:t xml:space="preserve"> – see the package </w:t>
-      </w:r>
-      <w:proofErr w:type="spellStart"/>
-      <w:r>
-        <w:t>xlsx</w:t>
-      </w:r>
-      <w:proofErr w:type="spellEnd"/>
+        <w:t xml:space="preserve"> – see the package xlsx</w:t>
+      </w:r>
       <w:r>
         <w:t xml:space="preserve"> </w:t>
       </w:r>
@@ -2050,7 +1957,7 @@
         <w:fldChar w:fldCharType="begin"/>
       </w:r>
       <w:r>
-        <w:instrText xml:space="preserve"> ADDIN ZOTERO_ITEM CSL_CITATION {"citationID":"SaMGLp6M","properties":{"formattedCitation":"(22)","plainCitation":"(22)","noteIndex":0},"citationItems":[{"id":1932,"uris":["http://zotero.org/users/2180197/items/W9DT88P8"],"uri":["http://zotero.org/users/2180197/items/W9DT88P8"],"itemData":{"id":1932,"type":"book","title":"xlsx: Read, Write, Format Excel 2007 and Excel 97/2000/XP/2003 Files","version":"0.6.1","source":"R-Packages","abstract":"Provide R functions to read/write/format Excel 2007 and Excel 97/2000/XP/2003 file formats.","URL":"https://CRAN.R-project.org/package=xlsx","shortTitle":"xlsx","author":[{"family":"Dragulescu","given":"Adrian A."},{"family":"Arendt","given":"Cole"}],"issued":{"date-parts":[["2018",6,11]]}}}],"schema":"https://github.com/citation-style-language/schema/raw/master/csl-citation.json"} </w:instrText>
+        <w:instrText xml:space="preserve"> ADDIN ZOTERO_ITEM CSL_CITATION {"citationID":"SaMGLp6M","properties":{"formattedCitation":"(23)","plainCitation":"(23)","noteIndex":0},"citationItems":[{"id":1932,"uris":["http://zotero.org/users/2180197/items/W9DT88P8"],"uri":["http://zotero.org/users/2180197/items/W9DT88P8"],"itemData":{"id":1932,"type":"book","title":"xlsx: Read, Write, Format Excel 2007 and Excel 97/2000/XP/2003 Files","version":"0.6.1","source":"R-Packages","abstract":"Provide R functions to read/write/format Excel 2007 and Excel 97/2000/XP/2003 file formats.","URL":"https://CRAN.R-project.org/package=xlsx","shortTitle":"xlsx","author":[{"family":"Dragulescu","given":"Adrian A."},{"family":"Arendt","given":"Cole"}],"issued":{"date-parts":[["2018",6,11]]}}}],"schema":"https://github.com/citation-style-language/schema/raw/master/csl-citation.json"} </w:instrText>
       </w:r>
       <w:r>
         <w:fldChar w:fldCharType="separate"/>
@@ -2059,7 +1966,7 @@
         <w:rPr>
           <w:noProof/>
         </w:rPr>
-        <w:t>(22)</w:t>
+        <w:t>(23)</w:t>
       </w:r>
       <w:r>
         <w:fldChar w:fldCharType="end"/>
@@ -2068,21 +1975,13 @@
         <w:t xml:space="preserve"> as an example.</w:t>
       </w:r>
       <w:r>
-        <w:t xml:space="preserve"> Some also actually use a testing framework, but do not list it as a dependency, see the package </w:t>
-      </w:r>
-      <w:proofErr w:type="spellStart"/>
-      <w:r>
-        <w:t>redcapAPI</w:t>
-      </w:r>
-      <w:proofErr w:type="spellEnd"/>
-      <w:r>
-        <w:t xml:space="preserve"> </w:t>
+        <w:t xml:space="preserve"> Some also actually use a testing framework, but do not list it as a dependency, see the package redcapAPI </w:t>
       </w:r>
       <w:r>
         <w:fldChar w:fldCharType="begin"/>
       </w:r>
       <w:r>
-        <w:instrText xml:space="preserve"> ADDIN ZOTERO_ITEM CSL_CITATION {"citationID":"TPCRcdow","properties":{"formattedCitation":"(23)","plainCitation":"(23)","noteIndex":0},"citationItems":[{"id":1933,"uris":["http://zotero.org/users/2180197/items/LIS2IXIK"],"uri":["http://zotero.org/users/2180197/items/LIS2IXIK"],"itemData":{"id":1933,"type":"book","title":"redcapAPI: Accessing data from REDCap projects using the API","URL":"https://github.com/nutterb/redcapAPI/wiki","note":"DOI: 10.5281/zenodo.11826","author":[{"family":"Nutter","given":"Benjamin"},{"family":"Lane","given":"Stephen"}],"issued":{"date-parts":[["2018"]]}}}],"schema":"https://github.com/citation-style-language/schema/raw/master/csl-citation.json"} </w:instrText>
+        <w:instrText xml:space="preserve"> ADDIN ZOTERO_ITEM CSL_CITATION {"citationID":"TPCRcdow","properties":{"formattedCitation":"(24)","plainCitation":"(24)","noteIndex":0},"citationItems":[{"id":1933,"uris":["http://zotero.org/users/2180197/items/LIS2IXIK"],"uri":["http://zotero.org/users/2180197/items/LIS2IXIK"],"itemData":{"id":1933,"type":"book","title":"redcapAPI: Accessing data from REDCap projects using the API","URL":"https://github.com/nutterb/redcapAPI/wiki","note":"DOI: 10.5281/zenodo.11826","author":[{"family":"Nutter","given":"Benjamin"},{"family":"Lane","given":"Stephen"}],"issued":{"date-parts":[["2018"]]}}}],"schema":"https://github.com/citation-style-language/schema/raw/master/csl-citation.json"} </w:instrText>
       </w:r>
       <w:r>
         <w:fldChar w:fldCharType="separate"/>
@@ -2091,7 +1990,7 @@
         <w:rPr>
           <w:noProof/>
         </w:rPr>
-        <w:t>(23)</w:t>
+        <w:t>(24)</w:t>
       </w:r>
       <w:r>
         <w:fldChar w:fldCharType="end"/>
@@ -2155,7 +2054,7 @@
         <w:fldChar w:fldCharType="begin"/>
       </w:r>
       <w:r>
-        <w:instrText xml:space="preserve"> ADDIN ZOTERO_ITEM CSL_CITATION {"citationID":"GPL5cNYe","properties":{"formattedCitation":"(24,25)","plainCitation":"(24,25)","noteIndex":0},"citationItems":[{"id":1728,"uris":["http://zotero.org/users/2180197/items/EFAQI8K7"],"uri":["http://zotero.org/users/2180197/items/EFAQI8K7"],"itemData":{"id":1728,"type":"post-weblog","title":"Giving up on test-first development","container-title":"Systems, software and technology","abstract":"Test-first or test-driven driven development (TDD) is an approach to software development where you write the tests before you write the program. You write a program to pass the test, extend the te…","URL":"http://iansommerville.com/systems-software-and-technology/giving-up-on-test-first-development/","language":"en-US","author":[{"family":"Sommerville","given":"Ian"}],"issued":{"date-parts":[["2016",3,17]]}}},{"id":1726,"uris":["http://zotero.org/users/2180197/items/MKZI6Q66"],"uri":["http://zotero.org/users/2180197/items/MKZI6Q66"],"itemData":{"id":1726,"type":"post-weblog","title":"TDD is dead. Long live testing. (DHH)","URL":"http://david.heinemeierhansson.com/2014/tdd-is-dead-long-live-testing.html","author":[{"literal":"David Heinemeier Hansson"}],"issued":{"date-parts":[["2014",4,23]]}}}],"schema":"https://github.com/citation-style-language/schema/raw/master/csl-citation.json"} </w:instrText>
+        <w:instrText xml:space="preserve"> ADDIN ZOTERO_ITEM CSL_CITATION {"citationID":"GPL5cNYe","properties":{"formattedCitation":"(25,26)","plainCitation":"(25,26)","noteIndex":0},"citationItems":[{"id":1728,"uris":["http://zotero.org/users/2180197/items/EFAQI8K7"],"uri":["http://zotero.org/users/2180197/items/EFAQI8K7"],"itemData":{"id":1728,"type":"post-weblog","title":"Giving up on test-first development","container-title":"Systems, software and technology","abstract":"Test-first or test-driven driven development (TDD) is an approach to software development where you write the tests before you write the program. You write a program to pass the test, extend the te…","URL":"http://iansommerville.com/systems-software-and-technology/giving-up-on-test-first-development/","language":"en-US","author":[{"family":"Sommerville","given":"Ian"}],"issued":{"date-parts":[["2016",3,17]]}}},{"id":1726,"uris":["http://zotero.org/users/2180197/items/MKZI6Q66"],"uri":["http://zotero.org/users/2180197/items/MKZI6Q66"],"itemData":{"id":1726,"type":"post-weblog","title":"TDD is dead. Long live testing. (DHH)","URL":"http://david.heinemeierhansson.com/2014/tdd-is-dead-long-live-testing.html","author":[{"literal":"David Heinemeier Hansson"}],"issued":{"date-parts":[["2014",4,23]]}}}],"schema":"https://github.com/citation-style-language/schema/raw/master/csl-citation.json"} </w:instrText>
       </w:r>
       <w:r>
         <w:fldChar w:fldCharType="separate"/>
@@ -2164,7 +2063,7 @@
         <w:rPr>
           <w:noProof/>
         </w:rPr>
-        <w:t>(24,25)</w:t>
+        <w:t>(25,26)</w:t>
       </w:r>
       <w:r>
         <w:fldChar w:fldCharType="end"/>
@@ -2259,7 +2158,7 @@
         <w:fldChar w:fldCharType="begin"/>
       </w:r>
       <w:r>
-        <w:instrText xml:space="preserve"> ADDIN ZOTERO_ITEM CSL_CITATION {"citationID":"uUOX86FP","properties":{"formattedCitation":"(26)","plainCitation":"(26)","noteIndex":0},"citationItems":[{"id":1677,"uris":["http://zotero.org/users/2180197/items/76JI347M"],"uri":["http://zotero.org/users/2180197/items/76JI347M"],"itemData":{"id":1677,"type":"webpage","title":"Microsoft's CEO: 80-20 Rule Applies To Bugs, Not Just Features","container-title":"CRN","abstract":"Looks like the 80-20 rule applies to Microsoft's bugs, not just product features.","URL":"http://www.crn.com/news/security/18821726/microsofts-ceo-80-20-rule-applies-to-bugs-not-just-features.htm","shortTitle":"Microsoft's CEO","language":"en","author":[{"family":"Rooney","given":"Paula"}],"issued":{"date-parts":[["2002",10,3]]}}}],"schema":"https://github.com/citation-style-language/schema/raw/master/csl-citation.json"} </w:instrText>
+        <w:instrText xml:space="preserve"> ADDIN ZOTERO_ITEM CSL_CITATION {"citationID":"uUOX86FP","properties":{"formattedCitation":"(27)","plainCitation":"(27)","noteIndex":0},"citationItems":[{"id":1677,"uris":["http://zotero.org/users/2180197/items/76JI347M"],"uri":["http://zotero.org/users/2180197/items/76JI347M"],"itemData":{"id":1677,"type":"webpage","title":"Microsoft's CEO: 80-20 Rule Applies To Bugs, Not Just Features","container-title":"CRN","abstract":"Looks like the 80-20 rule applies to Microsoft's bugs, not just product features.","URL":"http://www.crn.com/news/security/18821726/microsofts-ceo-80-20-rule-applies-to-bugs-not-just-features.htm","shortTitle":"Microsoft's CEO","language":"en","author":[{"family":"Rooney","given":"Paula"}],"issued":{"date-parts":[["2002",10,3]]}}}],"schema":"https://github.com/citation-style-language/schema/raw/master/csl-citation.json"} </w:instrText>
       </w:r>
       <w:r>
         <w:fldChar w:fldCharType="separate"/>
@@ -2268,7 +2167,7 @@
         <w:rPr>
           <w:noProof/>
         </w:rPr>
-        <w:t>(26)</w:t>
+        <w:t>(27)</w:t>
       </w:r>
       <w:r>
         <w:fldChar w:fldCharType="end"/>
@@ -2393,13 +2292,8 @@
         <w:t xml:space="preserve"> testing software. Due to the recurring patterns common across programming languages most languages have a</w:t>
       </w:r>
       <w:r>
-        <w:t xml:space="preserve">n </w:t>
-      </w:r>
-      <w:proofErr w:type="spellStart"/>
-      <w:r>
-        <w:t>SUnit</w:t>
-      </w:r>
-      <w:proofErr w:type="spellEnd"/>
+        <w:t>n SUnit</w:t>
+      </w:r>
       <w:r>
         <w:t xml:space="preserve"> </w:t>
       </w:r>
@@ -2407,7 +2301,7 @@
         <w:fldChar w:fldCharType="begin"/>
       </w:r>
       <w:r>
-        <w:instrText xml:space="preserve"> ADDIN ZOTERO_ITEM CSL_CITATION {"citationID":"P6J5cOK7","properties":{"formattedCitation":"(27)","plainCitation":"(27)","noteIndex":0},"citationItems":[{"id":1675,"uris":["http://zotero.org/users/2180197/items/YFX5LXXN"],"uri":["http://zotero.org/users/2180197/items/YFX5LXXN"],"itemData":{"id":1675,"type":"entry-encyclopedia","title":"SUnit","container-title":"Wikipedia","source":"Wikipedia","abstract":"SUnit is a unit testing framework for the programming language Smalltalk. It is the original source of the xUnit design, originally written by the creator of Extreme Programming, Kent Beck. SUnit allows writing tests and checking results in Smalltalk.","URL":"https://en.wikipedia.org/w/index.php?title=SUnit&amp;oldid=815835062","note":"Page Version ID: 815835062","language":"en","issued":{"date-parts":[["2017",12,17]]}}}],"schema":"https://github.com/citation-style-language/schema/raw/master/csl-citation.json"} </w:instrText>
+        <w:instrText xml:space="preserve"> ADDIN ZOTERO_ITEM CSL_CITATION {"citationID":"P6J5cOK7","properties":{"formattedCitation":"(28)","plainCitation":"(28)","noteIndex":0},"citationItems":[{"id":1675,"uris":["http://zotero.org/users/2180197/items/YFX5LXXN"],"uri":["http://zotero.org/users/2180197/items/YFX5LXXN"],"itemData":{"id":1675,"type":"entry-encyclopedia","title":"SUnit","container-title":"Wikipedia","source":"Wikipedia","abstract":"SUnit is a unit testing framework for the programming language Smalltalk. It is the original source of the xUnit design, originally written by the creator of Extreme Programming, Kent Beck. SUnit allows writing tests and checking results in Smalltalk.","URL":"https://en.wikipedia.org/w/index.php?title=SUnit&amp;oldid=815835062","note":"Page Version ID: 815835062","language":"en","issued":{"date-parts":[["2017",12,17]]}}}],"schema":"https://github.com/citation-style-language/schema/raw/master/csl-citation.json"} </w:instrText>
       </w:r>
       <w:r>
         <w:fldChar w:fldCharType="separate"/>
@@ -2416,7 +2310,7 @@
         <w:rPr>
           <w:rFonts w:ascii="Cambria" w:cs="Times New Roman"/>
         </w:rPr>
-        <w:t>(27)</w:t>
+        <w:t>(28)</w:t>
       </w:r>
       <w:r>
         <w:fldChar w:fldCharType="end"/>
@@ -2427,11 +2321,9 @@
       <w:r>
         <w:t>, commonly referred to as an “</w:t>
       </w:r>
-      <w:proofErr w:type="spellStart"/>
       <w:r>
         <w:t>xUnit</w:t>
       </w:r>
-      <w:proofErr w:type="spellEnd"/>
       <w:r>
         <w:t>”</w:t>
       </w:r>
@@ -2442,7 +2334,7 @@
         <w:fldChar w:fldCharType="begin"/>
       </w:r>
       <w:r>
-        <w:instrText xml:space="preserve"> ADDIN ZOTERO_ITEM CSL_CITATION {"citationID":"ZitrlYOb","properties":{"formattedCitation":"(28)","plainCitation":"(28)","noteIndex":0},"citationItems":[{"id":1679,"uris":["http://zotero.org/users/2180197/items/GGANCCZL"],"uri":["http://zotero.org/users/2180197/items/GGANCCZL"],"itemData":{"id":1679,"type":"entry-encyclopedia","title":"xUnit","container-title":"Wikipedia","source":"Wikipedia","abstract":"For the particular .NET testing framework, see xUnit.net.\nFor the unit of measurement, see x unit.\nxUnit is the collective name for several unit testing frameworks that derive their structure and functionality from Smalltalk's SUnit. SUnit, designed by Kent Beck in 1998, was written in a highly structured object-oriented style, which lent easily to contemporary languages such as Java and C#. Following its introduction in Smalltalk the framework was ported to Java by Kent Beck and Erich Gamma and gained wide popularity, eventually gaining ground in the majority of programming languages in current use. The names of many of these frameworks are a variation on \"SUnit\", usually replacing the \"S\" with the first letter (or letters) in the name of their intended language (\"JUnit\" for Java, \"RUnit\" for R etc.). These frameworks and their common architecture are collectively known as \"xUnit\".","URL":"https://en.wikipedia.org/w/index.php?title=XUnit&amp;oldid=807299841","note":"Page Version ID: 807299841","language":"en","issued":{"date-parts":[["2017",10,27]]}}}],"schema":"https://github.com/citation-style-language/schema/raw/master/csl-citation.json"} </w:instrText>
+        <w:instrText xml:space="preserve"> ADDIN ZOTERO_ITEM CSL_CITATION {"citationID":"ZitrlYOb","properties":{"formattedCitation":"(29)","plainCitation":"(29)","noteIndex":0},"citationItems":[{"id":1679,"uris":["http://zotero.org/users/2180197/items/GGANCCZL"],"uri":["http://zotero.org/users/2180197/items/GGANCCZL"],"itemData":{"id":1679,"type":"entry-encyclopedia","title":"xUnit","container-title":"Wikipedia","source":"Wikipedia","abstract":"For the particular .NET testing framework, see xUnit.net.\nFor the unit of measurement, see x unit.\nxUnit is the collective name for several unit testing frameworks that derive their structure and functionality from Smalltalk's SUnit. SUnit, designed by Kent Beck in 1998, was written in a highly structured object-oriented style, which lent easily to contemporary languages such as Java and C#. Following its introduction in Smalltalk the framework was ported to Java by Kent Beck and Erich Gamma and gained wide popularity, eventually gaining ground in the majority of programming languages in current use. The names of many of these frameworks are a variation on \"SUnit\", usually replacing the \"S\" with the first letter (or letters) in the name of their intended language (\"JUnit\" for Java, \"RUnit\" for R etc.). These frameworks and their common architecture are collectively known as \"xUnit\".","URL":"https://en.wikipedia.org/w/index.php?title=XUnit&amp;oldid=807299841","note":"Page Version ID: 807299841","language":"en","issued":{"date-parts":[["2017",10,27]]}}}],"schema":"https://github.com/citation-style-language/schema/raw/master/csl-citation.json"} </w:instrText>
       </w:r>
       <w:r>
         <w:fldChar w:fldCharType="separate"/>
@@ -2451,7 +2343,7 @@
         <w:rPr>
           <w:rFonts w:ascii="Cambria" w:cs="Times New Roman"/>
         </w:rPr>
-        <w:t>(28)</w:t>
+        <w:t>(29)</w:t>
       </w:r>
       <w:r>
         <w:fldChar w:fldCharType="end"/>
@@ -2466,37 +2358,11 @@
         <w:t xml:space="preserve">along with necessary input and output meet desired requirements.  Based on software language used, unit tests may be at the class or function/procedure level. </w:t>
       </w:r>
       <w:r>
-        <w:t xml:space="preserve">Some common </w:t>
-      </w:r>
-      <w:proofErr w:type="spellStart"/>
-      <w:r>
-        <w:t>xUnit</w:t>
-      </w:r>
-      <w:proofErr w:type="spellEnd"/>
-      <w:r>
-        <w:t xml:space="preserve"> style packages in </w:t>
-      </w:r>
-      <w:proofErr w:type="spellStart"/>
-      <w:r>
-        <w:t>R are</w:t>
-      </w:r>
-      <w:proofErr w:type="spellEnd"/>
-      <w:r>
-        <w:t xml:space="preserve"> </w:t>
-      </w:r>
-      <w:proofErr w:type="spellStart"/>
-      <w:r>
-        <w:t>RUnit</w:t>
-      </w:r>
-      <w:proofErr w:type="spellEnd"/>
-      <w:r>
-        <w:t xml:space="preserve"> and </w:t>
-      </w:r>
-      <w:proofErr w:type="spellStart"/>
-      <w:r>
-        <w:t>testthat</w:t>
-      </w:r>
-      <w:proofErr w:type="spellEnd"/>
+        <w:t xml:space="preserve">Some common xUnit style packages in R are </w:t>
+      </w:r>
+      <w:r>
+        <w:t>RUnit and testthat</w:t>
+      </w:r>
       <w:r>
         <w:t>.</w:t>
       </w:r>
@@ -2566,7 +2432,7 @@
         <w:fldChar w:fldCharType="begin"/>
       </w:r>
       <w:r>
-        <w:instrText xml:space="preserve"> ADDIN ZOTERO_ITEM CSL_CITATION {"citationID":"vWE2KJp0","properties":{"formattedCitation":"(29)","plainCitation":"(29)","noteIndex":0},"citationItems":[{"id":1685,"uris":["http://zotero.org/users/2180197/items/EG9HJ57N"],"uri":["http://zotero.org/users/2180197/items/EG9HJ57N"],"itemData":{"id":1685,"type":"book","title":"Selenium","URL":"https://www.seleniumhq.org"}}],"schema":"https://github.com/citation-style-language/schema/raw/master/csl-citation.json"} </w:instrText>
+        <w:instrText xml:space="preserve"> ADDIN ZOTERO_ITEM CSL_CITATION {"citationID":"vWE2KJp0","properties":{"formattedCitation":"(30)","plainCitation":"(30)","noteIndex":0},"citationItems":[{"id":1685,"uris":["http://zotero.org/users/2180197/items/EG9HJ57N"],"uri":["http://zotero.org/users/2180197/items/EG9HJ57N"],"itemData":{"id":1685,"type":"book","title":"Selenium","URL":"https://www.seleniumhq.org"}}],"schema":"https://github.com/citation-style-language/schema/raw/master/csl-citation.json"} </w:instrText>
       </w:r>
       <w:r>
         <w:fldChar w:fldCharType="separate"/>
@@ -2575,29 +2441,13 @@
         <w:rPr>
           <w:rFonts w:ascii="Cambria" w:cs="Times New Roman"/>
         </w:rPr>
-        <w:t>(29)</w:t>
+        <w:t>(30)</w:t>
       </w:r>
       <w:r>
         <w:fldChar w:fldCharType="end"/>
       </w:r>
       <w:r>
-        <w:t>, Microfocus Unified Functional Testing (</w:t>
-      </w:r>
-      <w:proofErr w:type="spellStart"/>
-      <w:r>
-        <w:t>formely</w:t>
-      </w:r>
-      <w:proofErr w:type="spellEnd"/>
-      <w:r>
-        <w:t xml:space="preserve"> known as HP’s </w:t>
-      </w:r>
-      <w:proofErr w:type="spellStart"/>
-      <w:r>
-        <w:t>QuickTest</w:t>
-      </w:r>
-      <w:proofErr w:type="spellEnd"/>
-      <w:r>
-        <w:t xml:space="preserve"> Professional)</w:t>
+        <w:t>, Microfocus Unified Functional Testing (formely known as HP’s QuickTest Professional)</w:t>
       </w:r>
       <w:r>
         <w:t xml:space="preserve"> </w:t>
@@ -2606,7 +2456,7 @@
         <w:fldChar w:fldCharType="begin"/>
       </w:r>
       <w:r>
-        <w:instrText xml:space="preserve"> ADDIN ZOTERO_ITEM CSL_CITATION {"citationID":"8a9JTYYC","properties":{"formattedCitation":"(30)","plainCitation":"(30)","noteIndex":0},"citationItems":[{"id":1688,"uris":["http://zotero.org/users/2180197/items/29R24Q7S"],"uri":["http://zotero.org/users/2180197/items/29R24Q7S"],"itemData":{"id":1688,"type":"book","title":"Unified Functional Testing","publisher":"Microfocus","URL":"https://software.microfocus.com/en-us/products/unified-functional-automated-testing/overview"}}],"schema":"https://github.com/citation-style-language/schema/raw/master/csl-citation.json"} </w:instrText>
+        <w:instrText xml:space="preserve"> ADDIN ZOTERO_ITEM CSL_CITATION {"citationID":"8a9JTYYC","properties":{"formattedCitation":"(31)","plainCitation":"(31)","noteIndex":0},"citationItems":[{"id":1688,"uris":["http://zotero.org/users/2180197/items/29R24Q7S"],"uri":["http://zotero.org/users/2180197/items/29R24Q7S"],"itemData":{"id":1688,"type":"book","title":"Unified Functional Testing","publisher":"Microfocus","URL":"https://software.microfocus.com/en-us/products/unified-functional-automated-testing/overview"}}],"schema":"https://github.com/citation-style-language/schema/raw/master/csl-citation.json"} </w:instrText>
       </w:r>
       <w:r>
         <w:fldChar w:fldCharType="separate"/>
@@ -2615,27 +2465,19 @@
         <w:rPr>
           <w:rFonts w:ascii="Cambria" w:cs="Times New Roman"/>
         </w:rPr>
-        <w:t>(30)</w:t>
+        <w:t>(31)</w:t>
       </w:r>
       <w:r>
         <w:fldChar w:fldCharType="end"/>
       </w:r>
       <w:r>
-        <w:t xml:space="preserve">, and </w:t>
-      </w:r>
-      <w:proofErr w:type="spellStart"/>
-      <w:r>
-        <w:t>Ranorex</w:t>
-      </w:r>
-      <w:proofErr w:type="spellEnd"/>
-      <w:r>
-        <w:t xml:space="preserve"> </w:t>
+        <w:t xml:space="preserve">, and Ranorex </w:t>
       </w:r>
       <w:r>
         <w:fldChar w:fldCharType="begin"/>
       </w:r>
       <w:r>
-        <w:instrText xml:space="preserve"> ADDIN ZOTERO_ITEM CSL_CITATION {"citationID":"OPM91RcG","properties":{"formattedCitation":"(31)","plainCitation":"(31)","noteIndex":0},"citationItems":[{"id":1689,"uris":["http://zotero.org/users/2180197/items/K4PINVDU"],"uri":["http://zotero.org/users/2180197/items/K4PINVDU"],"itemData":{"id":1689,"type":"book","title":"Ranorex","publisher":"Ranorex GmbH","URL":"https://www.ranorex.com"}}],"schema":"https://github.com/citation-style-language/schema/raw/master/csl-citation.json"} </w:instrText>
+        <w:instrText xml:space="preserve"> ADDIN ZOTERO_ITEM CSL_CITATION {"citationID":"OPM91RcG","properties":{"formattedCitation":"(32)","plainCitation":"(32)","noteIndex":0},"citationItems":[{"id":1689,"uris":["http://zotero.org/users/2180197/items/K4PINVDU"],"uri":["http://zotero.org/users/2180197/items/K4PINVDU"],"itemData":{"id":1689,"type":"book","title":"Ranorex","publisher":"Ranorex GmbH","URL":"https://www.ranorex.com"}}],"schema":"https://github.com/citation-style-language/schema/raw/master/csl-citation.json"} </w:instrText>
       </w:r>
       <w:r>
         <w:fldChar w:fldCharType="separate"/>
@@ -2644,7 +2486,7 @@
         <w:rPr>
           <w:rFonts w:ascii="Cambria" w:cs="Times New Roman"/>
         </w:rPr>
-        <w:t>(31)</w:t>
+        <w:t>(32)</w:t>
       </w:r>
       <w:r>
         <w:fldChar w:fldCharType="end"/>
@@ -2656,21 +2498,13 @@
         <w:t xml:space="preserve"> As research focused software often does not have a GUI, an alternative to manual testing processes is to create a full step by step example </w:t>
       </w:r>
       <w:r>
-        <w:t xml:space="preserve">via </w:t>
-      </w:r>
-      <w:proofErr w:type="spellStart"/>
-      <w:r>
-        <w:t>RMarkdown</w:t>
-      </w:r>
-      <w:proofErr w:type="spellEnd"/>
-      <w:r>
-        <w:t xml:space="preserve"> </w:t>
+        <w:t xml:space="preserve">via RMarkdown </w:t>
       </w:r>
       <w:r>
         <w:fldChar w:fldCharType="begin"/>
       </w:r>
       <w:r>
-        <w:instrText xml:space="preserve"> ADDIN ZOTERO_ITEM CSL_CITATION {"citationID":"tUHvOxG8","properties":{"formattedCitation":"(32)","plainCitation":"(32)","noteIndex":0},"citationItems":[{"id":1965,"uris":["http://zotero.org/users/2180197/items/RQPQUYGB"],"uri":["http://zotero.org/users/2180197/items/RQPQUYGB"],"itemData":{"id":1965,"type":"book","title":"Dynamic Documents with R and knitr","publisher":"Chapman and Hall/CRC","publisher-place":"Boca Raton","number-of-pages":"294","edition":"2 edition","source":"Amazon","event-place":"Boca Raton","abstract":"Quickly and Easily Write Dynamic Documents Suitable for both beginners and advanced users, Dynamic Documents with R and knitr, Second Edition makes writing statistical reports easier by integrating computing directly with reporting. Reports range from homework, projects, exams, books, blogs, and web pages to virtually any documents related to statistical graphics, computing, and data analysis. The book covers basic applications for beginners while guiding power users in understanding the extensibility of the knitr package. New to the Second Edition  A new chapter that introduces R Markdown v2 Changes that reflect improvements in the knitr package New sections on generating tables, defining custom printing methods for objects in code chunks, the C/Fortran engines, the Stan engine, running engines in a persistent session, and starting a local server to serve dynamic documents Boost Your Productivity in Statistical Report Writing and Make Your Scientific Computing with R Reproducible Like its highly praised predecessor, this edition shows you how to improve your efficiency in writing reports. The book takes you from program output to publication-quality reports, helping you fine-tune every aspect of your report.","ISBN":"978-1-4987-1696-3","language":"English","author":[{"family":"Xie","given":"Yihui"}],"issued":{"date-parts":[["2015",6,24]]}}}],"schema":"https://github.com/citation-style-language/schema/raw/master/csl-citation.json"} </w:instrText>
+        <w:instrText xml:space="preserve"> ADDIN ZOTERO_ITEM CSL_CITATION {"citationID":"tUHvOxG8","properties":{"formattedCitation":"(33)","plainCitation":"(33)","noteIndex":0},"citationItems":[{"id":1965,"uris":["http://zotero.org/users/2180197/items/RQPQUYGB"],"uri":["http://zotero.org/users/2180197/items/RQPQUYGB"],"itemData":{"id":1965,"type":"book","title":"Dynamic Documents with R and knitr","publisher":"Chapman and Hall/CRC","publisher-place":"Boca Raton","number-of-pages":"294","edition":"2 edition","source":"Amazon","event-place":"Boca Raton","abstract":"Quickly and Easily Write Dynamic Documents Suitable for both beginners and advanced users, Dynamic Documents with R and knitr, Second Edition makes writing statistical reports easier by integrating computing directly with reporting. Reports range from homework, projects, exams, books, blogs, and web pages to virtually any documents related to statistical graphics, computing, and data analysis. The book covers basic applications for beginners while guiding power users in understanding the extensibility of the knitr package. New to the Second Edition  A new chapter that introduces R Markdown v2 Changes that reflect improvements in the knitr package New sections on generating tables, defining custom printing methods for objects in code chunks, the C/Fortran engines, the Stan engine, running engines in a persistent session, and starting a local server to serve dynamic documents Boost Your Productivity in Statistical Report Writing and Make Your Scientific Computing with R Reproducible Like its highly praised predecessor, this edition shows you how to improve your efficiency in writing reports. The book takes you from program output to publication-quality reports, helping you fine-tune every aspect of your report.","ISBN":"978-1-4987-1696-3","language":"English","author":[{"family":"Xie","given":"Yihui"}],"issued":{"date-parts":[["2015",6,24]]}}}],"schema":"https://github.com/citation-style-language/schema/raw/master/csl-citation.json"} </w:instrText>
       </w:r>
       <w:r>
         <w:fldChar w:fldCharType="separate"/>
@@ -2679,7 +2513,7 @@
         <w:rPr>
           <w:noProof/>
         </w:rPr>
-        <w:t>(32)</w:t>
+        <w:t>(33)</w:t>
       </w:r>
       <w:r>
         <w:fldChar w:fldCharType="end"/>
@@ -2725,14 +2559,14 @@
       <w:pPr>
         <w:pStyle w:val="Heading3"/>
       </w:pPr>
-      <w:bookmarkStart w:id="7" w:name="_Toc523169475"/>
+      <w:bookmarkStart w:id="8" w:name="_Toc523169475"/>
       <w:r>
         <w:t xml:space="preserve">Testing </w:t>
       </w:r>
       <w:r>
         <w:t>Anti-patterns</w:t>
       </w:r>
-      <w:bookmarkEnd w:id="7"/>
+      <w:bookmarkEnd w:id="8"/>
     </w:p>
     <w:p>
       <w:pPr>
@@ -2754,7 +2588,7 @@
         <w:fldChar w:fldCharType="begin"/>
       </w:r>
       <w:r>
-        <w:instrText xml:space="preserve"> ADDIN ZOTERO_ITEM CSL_CITATION {"citationID":"mwWnzD0d","properties":{"formattedCitation":"(33\\uc0\\u8211{}35)","plainCitation":"(33–35)","noteIndex":0},"citationItems":[{"id":1690,"uris":["http://zotero.org/users/2180197/items/CMWQP5ZP"],"uri":["http://zotero.org/users/2180197/items/CMWQP5ZP"],"itemData":{"id":1690,"type":"book","title":"Unit testing Anti-patterns catalogue","URL":"https://stackoverflow.com/questions/333682/unit-testing-anti-patterns-catalogue"}},{"id":1691,"uris":["http://zotero.org/users/2180197/items/BBDFEJW3"],"uri":["http://zotero.org/users/2180197/items/BBDFEJW3"],"itemData":{"id":1691,"type":"book","title":"Test Driven Development details","URL":"https://github.com/educloudalliance/educloud-development/wiki/Test-Driven-Development-details","author":[{"family":"Jarkko Moilanen","given":""}]}},{"id":1706,"uris":["http://zotero.org/users/2180197/items/CKUA5RNM"],"uri":["http://zotero.org/users/2180197/items/CKUA5RNM"],"itemData":{"id":1706,"type":"webpage","title":"TDD Anti-Patterns","URL":"https://web.archive.org/web/20150726134212/http://blog.james-carr.org:80/2006/11/03/tdd-anti-patterns/","author":[{"literal":"James Carr"}],"issued":{"date-parts":[["2015",7,26]]}}}],"schema":"https://github.com/citation-style-language/schema/raw/master/csl-citation.json"} </w:instrText>
+        <w:instrText xml:space="preserve"> ADDIN ZOTERO_ITEM CSL_CITATION {"citationID":"mwWnzD0d","properties":{"formattedCitation":"(34\\uc0\\u8211{}36)","plainCitation":"(34–36)","noteIndex":0},"citationItems":[{"id":1690,"uris":["http://zotero.org/users/2180197/items/CMWQP5ZP"],"uri":["http://zotero.org/users/2180197/items/CMWQP5ZP"],"itemData":{"id":1690,"type":"book","title":"Unit testing Anti-patterns catalogue","URL":"https://stackoverflow.com/questions/333682/unit-testing-anti-patterns-catalogue"}},{"id":1691,"uris":["http://zotero.org/users/2180197/items/BBDFEJW3"],"uri":["http://zotero.org/users/2180197/items/BBDFEJW3"],"itemData":{"id":1691,"type":"book","title":"Test Driven Development details","URL":"https://github.com/educloudalliance/educloud-development/wiki/Test-Driven-Development-details","author":[{"family":"Jarkko Moilanen","given":""}]}},{"id":1706,"uris":["http://zotero.org/users/2180197/items/CKUA5RNM"],"uri":["http://zotero.org/users/2180197/items/CKUA5RNM"],"itemData":{"id":1706,"type":"webpage","title":"TDD Anti-Patterns","URL":"https://web.archive.org/web/20150726134212/http://blog.james-carr.org:80/2006/11/03/tdd-anti-patterns/","author":[{"literal":"James Carr"}],"issued":{"date-parts":[["2015",7,26]]}}}],"schema":"https://github.com/citation-style-language/schema/raw/master/csl-citation.json"} </w:instrText>
       </w:r>
       <w:r>
         <w:fldChar w:fldCharType="separate"/>
@@ -2763,7 +2597,7 @@
         <w:rPr>
           <w:rFonts w:ascii="Cambria" w:cs="Times New Roman"/>
         </w:rPr>
-        <w:t>(33–35)</w:t>
+        <w:t>(34–36)</w:t>
       </w:r>
       <w:r>
         <w:fldChar w:fldCharType="end"/>
@@ -2878,11 +2712,11 @@
       <w:r>
         <w:br/>
       </w:r>
-      <w:bookmarkStart w:id="8" w:name="_Toc523169476"/>
+      <w:bookmarkStart w:id="9" w:name="_Toc523169476"/>
       <w:r>
         <w:t>Application of Software Testing to R package development</w:t>
       </w:r>
-      <w:bookmarkEnd w:id="8"/>
+      <w:bookmarkEnd w:id="9"/>
     </w:p>
     <w:p>
       <w:pPr>
@@ -2934,282 +2768,82 @@
       <w:pPr>
         <w:pStyle w:val="SourceCode"/>
       </w:pPr>
-      <w:proofErr w:type="spellStart"/>
       <w:r>
         <w:rPr>
           <w:rStyle w:val="VerbatimChar"/>
         </w:rPr>
-        <w:t>icds</w:t>
-      </w:r>
-      <w:proofErr w:type="spellEnd"/>
+        <w:t xml:space="preserve">icds &lt;- </w:t>
+      </w:r>
+      <w:proofErr w:type="gramStart"/>
       <w:r>
         <w:rPr>
           <w:rStyle w:val="VerbatimChar"/>
         </w:rPr>
-        <w:t xml:space="preserve"> &lt;- </w:t>
-      </w:r>
-      <w:proofErr w:type="spellStart"/>
-      <w:proofErr w:type="gramStart"/>
+        <w:t>input.file</w:t>
+      </w:r>
+      <w:proofErr w:type="gramEnd"/>
       <w:r>
         <w:rPr>
           <w:rStyle w:val="VerbatimChar"/>
         </w:rPr>
-        <w:t>input.file</w:t>
-      </w:r>
-      <w:proofErr w:type="spellEnd"/>
-      <w:proofErr w:type="gramEnd"/>
+        <w:t>("../pccc_validation/icd10_codes_r.txt")</w:t>
+      </w:r>
+      <w:r>
+        <w:br/>
+      </w:r>
+      <w:r>
+        <w:br/>
+      </w:r>
       <w:r>
         <w:rPr>
           <w:rStyle w:val="VerbatimChar"/>
         </w:rPr>
-        <w:t>("../</w:t>
-      </w:r>
-      <w:proofErr w:type="spellStart"/>
+        <w:t>unlist(lapply(icds, function(i) {</w:t>
+      </w:r>
+      <w:r>
+        <w:br/>
+      </w:r>
       <w:r>
         <w:rPr>
           <w:rStyle w:val="VerbatimChar"/>
         </w:rPr>
-        <w:t>pccc_validation</w:t>
-      </w:r>
-      <w:proofErr w:type="spellEnd"/>
+        <w:t xml:space="preserve">  tmp &lt;- icds[icds != i]</w:t>
+      </w:r>
+      <w:r>
+        <w:br/>
+      </w:r>
       <w:r>
         <w:rPr>
           <w:rStyle w:val="VerbatimChar"/>
         </w:rPr>
-        <w:t>/icd10_codes_r.txt")</w:t>
+        <w:t xml:space="preserve">  output &lt;- tmp[grepl(paste0("^", i, ".*"), tmp)]</w:t>
       </w:r>
       <w:r>
         <w:br/>
       </w:r>
       <w:r>
+        <w:rPr>
+          <w:rStyle w:val="VerbatimChar"/>
+        </w:rPr>
+        <w:t xml:space="preserve">  # add the matched element into the output</w:t>
+      </w:r>
+      <w:r>
         <w:br/>
       </w:r>
-      <w:proofErr w:type="spellStart"/>
       <w:r>
         <w:rPr>
           <w:rStyle w:val="VerbatimChar"/>
         </w:rPr>
-        <w:t>unlist</w:t>
-      </w:r>
-      <w:proofErr w:type="spellEnd"/>
+        <w:t xml:space="preserve">  if(length(output) != 0)</w:t>
+      </w:r>
+      <w:r>
+        <w:br/>
+      </w:r>
       <w:r>
         <w:rPr>
           <w:rStyle w:val="VerbatimChar"/>
         </w:rPr>
-        <w:t>(</w:t>
-      </w:r>
-      <w:proofErr w:type="spellStart"/>
-      <w:r>
-        <w:rPr>
-          <w:rStyle w:val="VerbatimChar"/>
-        </w:rPr>
-        <w:t>lapply</w:t>
-      </w:r>
-      <w:proofErr w:type="spellEnd"/>
-      <w:r>
-        <w:rPr>
-          <w:rStyle w:val="VerbatimChar"/>
-        </w:rPr>
-        <w:t>(</w:t>
-      </w:r>
-      <w:proofErr w:type="spellStart"/>
-      <w:r>
-        <w:rPr>
-          <w:rStyle w:val="VerbatimChar"/>
-        </w:rPr>
-        <w:t>icds</w:t>
-      </w:r>
-      <w:proofErr w:type="spellEnd"/>
-      <w:r>
-        <w:rPr>
-          <w:rStyle w:val="VerbatimChar"/>
-        </w:rPr>
-        <w:t>, function(</w:t>
-      </w:r>
-      <w:proofErr w:type="spellStart"/>
-      <w:r>
-        <w:rPr>
-          <w:rStyle w:val="VerbatimChar"/>
-        </w:rPr>
-        <w:t>i</w:t>
-      </w:r>
-      <w:proofErr w:type="spellEnd"/>
-      <w:r>
-        <w:rPr>
-          <w:rStyle w:val="VerbatimChar"/>
-        </w:rPr>
-        <w:t>) {</w:t>
-      </w:r>
-      <w:r>
-        <w:br/>
-      </w:r>
-      <w:r>
-        <w:rPr>
-          <w:rStyle w:val="VerbatimChar"/>
-        </w:rPr>
-        <w:t xml:space="preserve">  </w:t>
-      </w:r>
-      <w:proofErr w:type="spellStart"/>
-      <w:r>
-        <w:rPr>
-          <w:rStyle w:val="VerbatimChar"/>
-        </w:rPr>
-        <w:t>tmp</w:t>
-      </w:r>
-      <w:proofErr w:type="spellEnd"/>
-      <w:r>
-        <w:rPr>
-          <w:rStyle w:val="VerbatimChar"/>
-        </w:rPr>
-        <w:t xml:space="preserve"> &lt;- </w:t>
-      </w:r>
-      <w:proofErr w:type="spellStart"/>
-      <w:r>
-        <w:rPr>
-          <w:rStyle w:val="VerbatimChar"/>
-        </w:rPr>
-        <w:t>icds</w:t>
-      </w:r>
-      <w:proofErr w:type="spellEnd"/>
-      <w:r>
-        <w:rPr>
-          <w:rStyle w:val="VerbatimChar"/>
-        </w:rPr>
-        <w:t>[</w:t>
-      </w:r>
-      <w:proofErr w:type="spellStart"/>
-      <w:r>
-        <w:rPr>
-          <w:rStyle w:val="VerbatimChar"/>
-        </w:rPr>
-        <w:t>icds</w:t>
-      </w:r>
-      <w:proofErr w:type="spellEnd"/>
-      <w:r>
-        <w:rPr>
-          <w:rStyle w:val="VerbatimChar"/>
-        </w:rPr>
-        <w:t xml:space="preserve"> != </w:t>
-      </w:r>
-      <w:proofErr w:type="spellStart"/>
-      <w:r>
-        <w:rPr>
-          <w:rStyle w:val="VerbatimChar"/>
-        </w:rPr>
-        <w:t>i</w:t>
-      </w:r>
-      <w:proofErr w:type="spellEnd"/>
-      <w:r>
-        <w:rPr>
-          <w:rStyle w:val="VerbatimChar"/>
-        </w:rPr>
-        <w:t>]</w:t>
-      </w:r>
-      <w:r>
-        <w:br/>
-      </w:r>
-      <w:r>
-        <w:rPr>
-          <w:rStyle w:val="VerbatimChar"/>
-        </w:rPr>
-        <w:t xml:space="preserve">  output &lt;- </w:t>
-      </w:r>
-      <w:proofErr w:type="spellStart"/>
-      <w:r>
-        <w:rPr>
-          <w:rStyle w:val="VerbatimChar"/>
-        </w:rPr>
-        <w:t>tmp</w:t>
-      </w:r>
-      <w:proofErr w:type="spellEnd"/>
-      <w:r>
-        <w:rPr>
-          <w:rStyle w:val="VerbatimChar"/>
-        </w:rPr>
-        <w:t>[</w:t>
-      </w:r>
-      <w:proofErr w:type="spellStart"/>
-      <w:r>
-        <w:rPr>
-          <w:rStyle w:val="VerbatimChar"/>
-        </w:rPr>
-        <w:t>grepl</w:t>
-      </w:r>
-      <w:proofErr w:type="spellEnd"/>
-      <w:r>
-        <w:rPr>
-          <w:rStyle w:val="VerbatimChar"/>
-        </w:rPr>
-        <w:t xml:space="preserve">(paste0("^", </w:t>
-      </w:r>
-      <w:proofErr w:type="spellStart"/>
-      <w:r>
-        <w:rPr>
-          <w:rStyle w:val="VerbatimChar"/>
-        </w:rPr>
-        <w:t>i</w:t>
-      </w:r>
-      <w:proofErr w:type="spellEnd"/>
-      <w:r>
-        <w:rPr>
-          <w:rStyle w:val="VerbatimChar"/>
-        </w:rPr>
-        <w:t xml:space="preserve">, ".*"), </w:t>
-      </w:r>
-      <w:proofErr w:type="spellStart"/>
-      <w:r>
-        <w:rPr>
-          <w:rStyle w:val="VerbatimChar"/>
-        </w:rPr>
-        <w:t>tmp</w:t>
-      </w:r>
-      <w:proofErr w:type="spellEnd"/>
-      <w:r>
-        <w:rPr>
-          <w:rStyle w:val="VerbatimChar"/>
-        </w:rPr>
-        <w:t>)]</w:t>
-      </w:r>
-      <w:r>
-        <w:br/>
-      </w:r>
-      <w:r>
-        <w:rPr>
-          <w:rStyle w:val="VerbatimChar"/>
-        </w:rPr>
-        <w:t xml:space="preserve">  # add the matched element into the output</w:t>
-      </w:r>
-      <w:r>
-        <w:br/>
-      </w:r>
-      <w:r>
-        <w:rPr>
-          <w:rStyle w:val="VerbatimChar"/>
-        </w:rPr>
-        <w:t xml:space="preserve">  if(length(output) != 0)</w:t>
-      </w:r>
-      <w:r>
-        <w:br/>
-      </w:r>
-      <w:r>
-        <w:rPr>
-          <w:rStyle w:val="VerbatimChar"/>
-        </w:rPr>
-        <w:t xml:space="preserve">    output &lt;- c(</w:t>
-      </w:r>
-      <w:proofErr w:type="spellStart"/>
-      <w:r>
-        <w:rPr>
-          <w:rStyle w:val="VerbatimChar"/>
-        </w:rPr>
-        <w:t>i</w:t>
-      </w:r>
-      <w:proofErr w:type="spellEnd"/>
-      <w:r>
-        <w:rPr>
-          <w:rStyle w:val="VerbatimChar"/>
-        </w:rPr>
-        <w:t>, output)</w:t>
+        <w:t xml:space="preserve">    output &lt;- c(i, output)</w:t>
       </w:r>
       <w:r>
         <w:br/>
@@ -3295,15 +2929,7 @@
         <w:t xml:space="preserve"> does not happe</w:t>
       </w:r>
       <w:r>
-        <w:t xml:space="preserve">n again. Here is an example that automated a test discovered due to the flexible nature of the </w:t>
-      </w:r>
-      <w:proofErr w:type="spellStart"/>
-      <w:r>
-        <w:t>sapply</w:t>
-      </w:r>
-      <w:proofErr w:type="spellEnd"/>
-      <w:r>
-        <w:t xml:space="preserve"> function returning different data types based on input:</w:t>
+        <w:t>n again. Here is an example that automated a test discovered due to the flexible nature of the sapply function returning different data types based on input:</w:t>
       </w:r>
     </w:p>
     <w:p>
@@ -3314,35 +2940,37 @@
         <w:rPr>
           <w:rStyle w:val="VerbatimChar"/>
         </w:rPr>
-        <w:t xml:space="preserve"> # Due to previous use of </w:t>
-      </w:r>
-      <w:proofErr w:type="spellStart"/>
+        <w:t xml:space="preserve"> # Due to previous use of sapply in ccc.R, this would fail - fixed now</w:t>
+      </w:r>
+      <w:r>
+        <w:br/>
+      </w:r>
       <w:r>
         <w:rPr>
           <w:rStyle w:val="VerbatimChar"/>
         </w:rPr>
-        <w:t>sapply</w:t>
-      </w:r>
-      <w:proofErr w:type="spellEnd"/>
+        <w:t xml:space="preserve">  test_that("1 patient with multiple rows of no diagnosis data - should have all CCCs as FALSE", {</w:t>
+      </w:r>
+      <w:r>
+        <w:br/>
+      </w:r>
       <w:r>
         <w:rPr>
           <w:rStyle w:val="VerbatimChar"/>
         </w:rPr>
-        <w:t xml:space="preserve"> in </w:t>
-      </w:r>
-      <w:proofErr w:type="spellStart"/>
+        <w:t xml:space="preserve">    expect_true(all(ccc(dplyr::data_frame(id = 'a',</w:t>
+      </w:r>
       <w:r>
         <w:rPr>
           <w:rStyle w:val="VerbatimChar"/>
         </w:rPr>
-        <w:t>ccc.R</w:t>
-      </w:r>
-      <w:proofErr w:type="spellEnd"/>
+        <w:t xml:space="preserve"> </w:t>
+      </w:r>
       <w:r>
         <w:rPr>
           <w:rStyle w:val="VerbatimChar"/>
         </w:rPr>
-        <w:t>, this would fail - fixed now</w:t>
+        <w:t>dx1 = NA, dx2 = NA),</w:t>
       </w:r>
       <w:r>
         <w:br/>
@@ -3351,158 +2979,16 @@
         <w:rPr>
           <w:rStyle w:val="VerbatimChar"/>
         </w:rPr>
-        <w:t xml:space="preserve">  </w:t>
-      </w:r>
-      <w:proofErr w:type="spellStart"/>
+        <w:t xml:space="preserve">                        dx_cols = dplyr::starts_with("dx"),</w:t>
+      </w:r>
+      <w:r>
+        <w:br/>
+      </w:r>
       <w:r>
         <w:rPr>
           <w:rStyle w:val="VerbatimChar"/>
         </w:rPr>
-        <w:t>test_that</w:t>
-      </w:r>
-      <w:proofErr w:type="spellEnd"/>
-      <w:r>
-        <w:rPr>
-          <w:rStyle w:val="VerbatimChar"/>
-        </w:rPr>
-        <w:t>("1 patient with multiple rows of no diagnosis data - should have all CCCs as FALSE", {</w:t>
-      </w:r>
-      <w:r>
-        <w:br/>
-      </w:r>
-      <w:r>
-        <w:rPr>
-          <w:rStyle w:val="VerbatimChar"/>
-        </w:rPr>
-        <w:t xml:space="preserve">    </w:t>
-      </w:r>
-      <w:proofErr w:type="spellStart"/>
-      <w:r>
-        <w:rPr>
-          <w:rStyle w:val="VerbatimChar"/>
-        </w:rPr>
-        <w:t>expect_true</w:t>
-      </w:r>
-      <w:proofErr w:type="spellEnd"/>
-      <w:r>
-        <w:rPr>
-          <w:rStyle w:val="VerbatimChar"/>
-        </w:rPr>
-        <w:t>(all(ccc(</w:t>
-      </w:r>
-      <w:proofErr w:type="spellStart"/>
-      <w:r>
-        <w:rPr>
-          <w:rStyle w:val="VerbatimChar"/>
-        </w:rPr>
-        <w:t>dplyr</w:t>
-      </w:r>
-      <w:proofErr w:type="spellEnd"/>
-      <w:r>
-        <w:rPr>
-          <w:rStyle w:val="VerbatimChar"/>
-        </w:rPr>
-        <w:t>::</w:t>
-      </w:r>
-      <w:proofErr w:type="spellStart"/>
-      <w:r>
-        <w:rPr>
-          <w:rStyle w:val="VerbatimChar"/>
-        </w:rPr>
-        <w:t>data_frame</w:t>
-      </w:r>
-      <w:proofErr w:type="spellEnd"/>
-      <w:r>
-        <w:rPr>
-          <w:rStyle w:val="VerbatimChar"/>
-        </w:rPr>
-        <w:t>(id = 'a',</w:t>
-      </w:r>
-      <w:r>
-        <w:rPr>
-          <w:rStyle w:val="VerbatimChar"/>
-        </w:rPr>
-        <w:t xml:space="preserve"> </w:t>
-      </w:r>
-      <w:r>
-        <w:rPr>
-          <w:rStyle w:val="VerbatimChar"/>
-        </w:rPr>
-        <w:t>dx1 = NA, dx2 = NA),</w:t>
-      </w:r>
-      <w:r>
-        <w:br/>
-      </w:r>
-      <w:r>
-        <w:rPr>
-          <w:rStyle w:val="VerbatimChar"/>
-        </w:rPr>
-        <w:t xml:space="preserve">                        </w:t>
-      </w:r>
-      <w:proofErr w:type="spellStart"/>
-      <w:r>
-        <w:rPr>
-          <w:rStyle w:val="VerbatimChar"/>
-        </w:rPr>
-        <w:t>dx_cols</w:t>
-      </w:r>
-      <w:proofErr w:type="spellEnd"/>
-      <w:r>
-        <w:rPr>
-          <w:rStyle w:val="VerbatimChar"/>
-        </w:rPr>
-        <w:t xml:space="preserve"> = </w:t>
-      </w:r>
-      <w:proofErr w:type="spellStart"/>
-      <w:r>
-        <w:rPr>
-          <w:rStyle w:val="VerbatimChar"/>
-        </w:rPr>
-        <w:t>dplyr</w:t>
-      </w:r>
-      <w:proofErr w:type="spellEnd"/>
-      <w:r>
-        <w:rPr>
-          <w:rStyle w:val="VerbatimChar"/>
-        </w:rPr>
-        <w:t>::</w:t>
-      </w:r>
-      <w:proofErr w:type="spellStart"/>
-      <w:r>
-        <w:rPr>
-          <w:rStyle w:val="VerbatimChar"/>
-        </w:rPr>
-        <w:t>starts_with</w:t>
-      </w:r>
-      <w:proofErr w:type="spellEnd"/>
-      <w:r>
-        <w:rPr>
-          <w:rStyle w:val="VerbatimChar"/>
-        </w:rPr>
-        <w:t>("dx"),</w:t>
-      </w:r>
-      <w:r>
-        <w:br/>
-      </w:r>
-      <w:r>
-        <w:rPr>
-          <w:rStyle w:val="VerbatimChar"/>
-        </w:rPr>
-        <w:t xml:space="preserve">                        </w:t>
-      </w:r>
-      <w:proofErr w:type="spellStart"/>
-      <w:r>
-        <w:rPr>
-          <w:rStyle w:val="VerbatimChar"/>
-        </w:rPr>
-        <w:t>icdv</w:t>
-      </w:r>
-      <w:proofErr w:type="spellEnd"/>
-      <w:r>
-        <w:rPr>
-          <w:rStyle w:val="VerbatimChar"/>
-        </w:rPr>
-        <w:t xml:space="preserve">    = code) == 0))</w:t>
+        <w:t xml:space="preserve">                        icdv    = code) == 0))</w:t>
       </w:r>
       <w:r>
         <w:br/>
@@ -3518,210 +3004,202 @@
       <w:pPr>
         <w:pStyle w:val="Heading2"/>
       </w:pPr>
-      <w:bookmarkStart w:id="9" w:name="software-optimization"/>
-      <w:bookmarkStart w:id="10" w:name="_Toc523169477"/>
-      <w:bookmarkEnd w:id="9"/>
+      <w:bookmarkStart w:id="10" w:name="software-optimization"/>
+      <w:bookmarkStart w:id="11" w:name="_Toc523169477"/>
+      <w:bookmarkEnd w:id="10"/>
       <w:r>
         <w:t>Software Optimization</w:t>
-      </w:r>
-      <w:bookmarkEnd w:id="10"/>
-    </w:p>
-    <w:p>
-      <w:pPr>
-        <w:pStyle w:val="FirstParagraph"/>
-      </w:pPr>
-      <w:r>
-        <w:t xml:space="preserve">Getting software to run in a reasonable amount of time is always a key consideration when working with large datasets. </w:t>
-      </w:r>
-      <w:r>
-        <w:t xml:space="preserve"> </w:t>
-      </w:r>
-      <w:r>
-        <w:t xml:space="preserve">A mathematical understanding of software </w:t>
-      </w:r>
-      <w:r>
-        <w:t>algorithms</w:t>
-      </w:r>
-      <w:r>
-        <w:t xml:space="preserve"> is usually a key component of computer science </w:t>
-      </w:r>
-      <w:r>
-        <w:t xml:space="preserve">and software engineering </w:t>
-      </w:r>
-      <w:r>
-        <w:t>curricula</w:t>
-      </w:r>
-      <w:r>
-        <w:t xml:space="preserve">, but not widely covered </w:t>
-      </w:r>
-      <w:r>
-        <w:t>in other disciplines</w:t>
-      </w:r>
-      <w:r>
-        <w:t xml:space="preserve">. Additionally, </w:t>
-      </w:r>
-      <w:r>
-        <w:t xml:space="preserve">while </w:t>
-      </w:r>
-      <w:r>
-        <w:t>software engineering texts</w:t>
-      </w:r>
-      <w:r>
-        <w:t xml:space="preserve"> and </w:t>
-      </w:r>
-      <w:r>
-        <w:t>curricula</w:t>
-      </w:r>
-      <w:r>
-        <w:t xml:space="preserve"> </w:t>
-      </w:r>
-      <w:r>
-        <w:t>highlight the</w:t>
-      </w:r>
-      <w:r>
-        <w:t xml:space="preserve"> importance of testing for non-functional requi</w:t>
-      </w:r>
-      <w:r>
-        <w:t>rements such as performance</w:t>
-      </w:r>
-      <w:r>
-        <w:t xml:space="preserve"> </w:t>
-      </w:r>
-      <w:r>
-        <w:fldChar w:fldCharType="begin"/>
-      </w:r>
-      <w:r>
-        <w:instrText xml:space="preserve"> ADDIN ZOTERO_ITEM CSL_CITATION {"citationID":"GLFf9JFM","properties":{"formattedCitation":"(36)","plainCitation":"(36)","noteIndex":0},"citationItems":[{"id":1686,"uris":["http://zotero.org/users/2180197/items/UHH9WX9H"],"uri":["http://zotero.org/users/2180197/items/UHH9WX9H"],"itemData":{"id":1686,"type":"book","title":"Software Engineering","publisher":"Pearson","publisher-place":"Boston","number-of-pages":"816","edition":"10 edition","source":"Amazon","event-place":"Boston","abstract":"For courses in computer science and software engineering     The Fundamental Practice of Software Engineering    Software Engineering  introduces readers to the overwhelmingly important subject of software programming and development. In the past few years, computer systems have come to dominate not just our technological growth, but the foundations of our world’s major industries. This text seeks to lay out the fundamental concepts of this huge and continually growing subject area in a clear and comprehensive manner.   The Tenth Edition contains new information that highlights various technological updates of recent years, providing readers with highly relevant and current information. Sommerville’s experience in system dependability and systems engineering guides the text through a traditional plan-based approach that incorporates some novel agile methods. The text strives to teach the innovators of tomorrow how to create software that will make our world a better, safer, and more advanced place to live.","ISBN":"978-0-13-394303-0","language":"English","author":[{"family":"Sommerville","given":"Ian"}],"issued":{"date-parts":[["2015",4,3]]}}}],"schema":"https://github.com/citation-style-language/schema/raw/master/csl-citation.json"} </w:instrText>
-      </w:r>
-      <w:r>
-        <w:fldChar w:fldCharType="separate"/>
-      </w:r>
-      <w:r>
-        <w:rPr>
-          <w:noProof/>
-        </w:rPr>
-        <w:t>(36)</w:t>
-      </w:r>
-      <w:r>
-        <w:fldChar w:fldCharType="end"/>
-      </w:r>
-      <w:r>
-        <w:t xml:space="preserve">, </w:t>
-      </w:r>
-      <w:r>
-        <w:t>they often f</w:t>
-      </w:r>
-      <w:r>
-        <w:t xml:space="preserve">ail to provide details on how best to evaluate </w:t>
-      </w:r>
-      <w:r>
-        <w:t xml:space="preserve">software </w:t>
-      </w:r>
-      <w:r>
-        <w:t>performance</w:t>
-      </w:r>
-      <w:r>
-        <w:t xml:space="preserve"> or how to plan for performance during the various phases of software lifecycle.</w:t>
-      </w:r>
-    </w:p>
-    <w:p>
-      <w:pPr>
-        <w:pStyle w:val="FirstParagraph"/>
-      </w:pPr>
-      <w:r>
-        <w:t>The survey of R packages that follows indicates that approximately 75% of packages do</w:t>
-      </w:r>
-      <w:r>
-        <w:t xml:space="preserve"> </w:t>
-      </w:r>
-      <w:r>
-        <w:t>n</w:t>
-      </w:r>
-      <w:r>
-        <w:t>o</w:t>
-      </w:r>
-      <w:r>
-        <w:t xml:space="preserve">t use </w:t>
-      </w:r>
-      <w:r>
-        <w:t>optimization related</w:t>
-      </w:r>
-      <w:r>
-        <w:t xml:space="preserve"> packages nor compiled code to improve performance.  Following th</w:t>
-      </w:r>
-      <w:r>
-        <w:t>e analysis of R packages</w:t>
-      </w:r>
-      <w:r>
-        <w:t>,</w:t>
-      </w:r>
-      <w:r>
-        <w:t xml:space="preserve"> </w:t>
-      </w:r>
-      <w:r>
-        <w:t xml:space="preserve">this </w:t>
-      </w:r>
-      <w:r>
-        <w:t>section will provide a starting point for additional study, research, and experimentation. The key aspects of software optimization discussed in this are: identify a performance target, understanding and applying Big O notation, and the use code profiling and benchmarking tools.</w:t>
-      </w:r>
-    </w:p>
-    <w:p>
-      <w:pPr>
-        <w:pStyle w:val="Heading3"/>
-      </w:pPr>
-      <w:bookmarkStart w:id="11" w:name="_Toc523169478"/>
-      <w:r>
-        <w:t xml:space="preserve">Analysis of </w:t>
-      </w:r>
-      <w:r>
-        <w:t xml:space="preserve">optimization of </w:t>
-      </w:r>
-      <w:r>
-        <w:t>R Packages on CRAN</w:t>
       </w:r>
       <w:bookmarkEnd w:id="11"/>
     </w:p>
     <w:p>
       <w:pPr>
-        <w:pStyle w:val="BodyText"/>
-      </w:pPr>
-      <w:r>
-        <w:t xml:space="preserve">In order to get an estimate of the level of software optimization common among R software, an analysis of R packages available through CRAN has been performed.  </w:t>
-      </w:r>
-      <w:r>
-        <w:t xml:space="preserve">To analyze </w:t>
-      </w:r>
-      <w:r>
-        <w:t xml:space="preserve">the </w:t>
-      </w:r>
-      <w:r>
-        <w:t>use of software optimization tools and</w:t>
-      </w:r>
-      <w:r>
-        <w:t xml:space="preserve"> techniques</w:t>
-      </w:r>
-      <w:r>
-        <w:t xml:space="preserve"> we evaluated all CRAN pac</w:t>
-      </w:r>
-      <w:r>
-        <w:t>kages on two different metrics:</w:t>
+        <w:pStyle w:val="FirstParagraph"/>
+      </w:pPr>
+      <w:r>
+        <w:t xml:space="preserve">Getting software to run in a reasonable amount of time is always a key consideration when working with large datasets. </w:t>
+      </w:r>
+      <w:r>
+        <w:t xml:space="preserve"> </w:t>
+      </w:r>
+      <w:r>
+        <w:t xml:space="preserve">A mathematical understanding of software </w:t>
+      </w:r>
+      <w:r>
+        <w:t>algorithms</w:t>
+      </w:r>
+      <w:r>
+        <w:t xml:space="preserve"> is usually a key component of computer science </w:t>
+      </w:r>
+      <w:r>
+        <w:t xml:space="preserve">and software engineering </w:t>
+      </w:r>
+      <w:r>
+        <w:t>curricula</w:t>
+      </w:r>
+      <w:r>
+        <w:t xml:space="preserve">, but not widely covered </w:t>
+      </w:r>
+      <w:r>
+        <w:t>in other disciplines</w:t>
+      </w:r>
+      <w:r>
+        <w:t xml:space="preserve">. Additionally, </w:t>
+      </w:r>
+      <w:r>
+        <w:t xml:space="preserve">while </w:t>
+      </w:r>
+      <w:r>
+        <w:t>software engineering texts</w:t>
+      </w:r>
+      <w:r>
+        <w:t xml:space="preserve"> and </w:t>
+      </w:r>
+      <w:r>
+        <w:t>curricula</w:t>
+      </w:r>
+      <w:r>
+        <w:t xml:space="preserve"> </w:t>
+      </w:r>
+      <w:r>
+        <w:t>highlight the</w:t>
+      </w:r>
+      <w:r>
+        <w:t xml:space="preserve"> importance of testing for non-functional requi</w:t>
+      </w:r>
+      <w:r>
+        <w:t>rements such as performance</w:t>
+      </w:r>
+      <w:r>
+        <w:t xml:space="preserve"> </w:t>
+      </w:r>
+      <w:r>
+        <w:fldChar w:fldCharType="begin"/>
+      </w:r>
+      <w:r>
+        <w:instrText xml:space="preserve"> ADDIN ZOTERO_ITEM CSL_CITATION {"citationID":"GLFf9JFM","properties":{"formattedCitation":"(37)","plainCitation":"(37)","noteIndex":0},"citationItems":[{"id":1686,"uris":["http://zotero.org/users/2180197/items/UHH9WX9H"],"uri":["http://zotero.org/users/2180197/items/UHH9WX9H"],"itemData":{"id":1686,"type":"book","title":"Software Engineering","publisher":"Pearson","publisher-place":"Boston","number-of-pages":"816","edition":"10 edition","source":"Amazon","event-place":"Boston","abstract":"For courses in computer science and software engineering     The Fundamental Practice of Software Engineering    Software Engineering  introduces readers to the overwhelmingly important subject of software programming and development. In the past few years, computer systems have come to dominate not just our technological growth, but the foundations of our world’s major industries. This text seeks to lay out the fundamental concepts of this huge and continually growing subject area in a clear and comprehensive manner.   The Tenth Edition contains new information that highlights various technological updates of recent years, providing readers with highly relevant and current information. Sommerville’s experience in system dependability and systems engineering guides the text through a traditional plan-based approach that incorporates some novel agile methods. The text strives to teach the innovators of tomorrow how to create software that will make our world a better, safer, and more advanced place to live.","ISBN":"978-0-13-394303-0","language":"English","author":[{"family":"Sommerville","given":"Ian"}],"issued":{"date-parts":[["2015",4,3]]}}}],"schema":"https://github.com/citation-style-language/schema/raw/master/csl-citation.json"} </w:instrText>
+      </w:r>
+      <w:r>
+        <w:fldChar w:fldCharType="separate"/>
+      </w:r>
+      <w:r>
+        <w:rPr>
+          <w:noProof/>
+        </w:rPr>
+        <w:t>(37)</w:t>
+      </w:r>
+      <w:r>
+        <w:fldChar w:fldCharType="end"/>
+      </w:r>
+      <w:r>
+        <w:t xml:space="preserve">, </w:t>
+      </w:r>
+      <w:r>
+        <w:t>they often f</w:t>
+      </w:r>
+      <w:r>
+        <w:t xml:space="preserve">ail to provide details on how best to evaluate </w:t>
+      </w:r>
+      <w:r>
+        <w:t xml:space="preserve">software </w:t>
+      </w:r>
+      <w:r>
+        <w:t>performance</w:t>
+      </w:r>
+      <w:r>
+        <w:t xml:space="preserve"> or how to plan for performance during the various phases of software lifecycle.</w:t>
       </w:r>
     </w:p>
     <w:p>
       <w:pPr>
+        <w:pStyle w:val="FirstParagraph"/>
+      </w:pPr>
+      <w:r>
+        <w:t>The survey of R packages that follows indicates that approximately 75% of packages do</w:t>
+      </w:r>
+      <w:r>
+        <w:t xml:space="preserve"> </w:t>
+      </w:r>
+      <w:r>
+        <w:t>n</w:t>
+      </w:r>
+      <w:r>
+        <w:t>o</w:t>
+      </w:r>
+      <w:r>
+        <w:t xml:space="preserve">t use </w:t>
+      </w:r>
+      <w:r>
+        <w:t>optimization related</w:t>
+      </w:r>
+      <w:r>
+        <w:t xml:space="preserve"> packages nor compiled code to improve performance.  Following th</w:t>
+      </w:r>
+      <w:r>
+        <w:t>e analysis of R packages</w:t>
+      </w:r>
+      <w:r>
+        <w:t>,</w:t>
+      </w:r>
+      <w:r>
+        <w:t xml:space="preserve"> </w:t>
+      </w:r>
+      <w:r>
+        <w:t xml:space="preserve">this </w:t>
+      </w:r>
+      <w:r>
+        <w:t>section will provide a starting point for additional study, research, and experimentation. The key aspects of software optimization discussed in this are: identify a performance target, understanding and applying Big O notation, and the use code profiling and benchmarking tools.</w:t>
+      </w:r>
+    </w:p>
+    <w:p>
+      <w:pPr>
+        <w:pStyle w:val="Heading3"/>
+      </w:pPr>
+      <w:bookmarkStart w:id="12" w:name="_Toc523169478"/>
+      <w:r>
+        <w:t xml:space="preserve">Analysis of </w:t>
+      </w:r>
+      <w:r>
+        <w:t xml:space="preserve">optimization of </w:t>
+      </w:r>
+      <w:r>
+        <w:t>R Packages on CRAN</w:t>
+      </w:r>
+      <w:bookmarkEnd w:id="12"/>
+    </w:p>
+    <w:p>
+      <w:pPr>
+        <w:pStyle w:val="BodyText"/>
+      </w:pPr>
+      <w:r>
+        <w:t xml:space="preserve">In order to get an estimate of the level of software optimization common among R software, an analysis of R packages available through CRAN has been performed.  </w:t>
+      </w:r>
+      <w:r>
+        <w:t xml:space="preserve">To analyze </w:t>
+      </w:r>
+      <w:r>
+        <w:t xml:space="preserve">the </w:t>
+      </w:r>
+      <w:r>
+        <w:t>use of software optimization tools and</w:t>
+      </w:r>
+      <w:r>
+        <w:t xml:space="preserve"> techniques</w:t>
+      </w:r>
+      <w:r>
+        <w:t xml:space="preserve"> we evaluated all CRAN pac</w:t>
+      </w:r>
+      <w:r>
+        <w:t>kages on two different metrics:</w:t>
+      </w:r>
+    </w:p>
+    <w:p>
+      <w:pPr>
         <w:pStyle w:val="BodyText"/>
         <w:ind w:left="720"/>
       </w:pPr>
       <w:r>
-        <w:t xml:space="preserve">Metric 1: Grep for non-empty </w:t>
-      </w:r>
-      <w:proofErr w:type="spellStart"/>
-      <w:r>
-        <w:t>src</w:t>
-      </w:r>
-      <w:proofErr w:type="spellEnd"/>
-      <w:r>
-        <w:t xml:space="preserve"> directories. By convention, packages using compiled code (C, C++, Fortran) place </w:t>
+        <w:t xml:space="preserve">Metric 1: Grep for non-empty src directories. By convention, packages using compiled code (C, C++, Fortran) place </w:t>
       </w:r>
       <w:r>
         <w:t xml:space="preserve">those </w:t>
@@ -3733,15 +3211,7 @@
         <w:t>a</w:t>
       </w:r>
       <w:r>
-        <w:t xml:space="preserve"> '/</w:t>
-      </w:r>
-      <w:proofErr w:type="spellStart"/>
-      <w:r>
-        <w:t>src</w:t>
-      </w:r>
-      <w:proofErr w:type="spellEnd"/>
-      <w:r>
-        <w:t>' directory.</w:t>
+        <w:t xml:space="preserve"> '/src' directory.</w:t>
       </w:r>
     </w:p>
     <w:p>
@@ -3771,7 +3241,7 @@
         <w:fldChar w:fldCharType="begin"/>
       </w:r>
       <w:r>
-        <w:instrText xml:space="preserve"> ADDIN ZOTERO_ITEM CSL_CITATION {"citationID":"wc7VTdWQ","properties":{"formattedCitation":"(37)","plainCitation":"(37)","noteIndex":0},"citationItems":[{"id":1937,"uris":["http://zotero.org/users/2180197/items/CCV559F8"],"uri":["http://zotero.org/users/2180197/items/CCV559F8"],"itemData":{"id":1937,"type":"book","title":"DSL: Distributed Storage and List","version":"0.1-6","source":"R-Packages","abstract":"An abstract DList class helps storing large list-type objects in a distributed manner. Corresponding high-level functions and methods for handling distributed storage (DStorage) and lists allows for processing such DLists on distributed systems efficiently. In doing so it uses a well defined storage backend implemented based on the DStorage class.","URL":"https://CRAN.R-project.org/package=DSL","shortTitle":"DSL","author":[{"family":"Feinerer","given":"Ingo"},{"family":"Theussl","given":"Stefan"},{"family":"Buchta","given":"Christian"}],"issued":{"date-parts":[["2015",7,3]]}}}],"schema":"https://github.com/citation-style-language/schema/raw/master/csl-citation.json"} </w:instrText>
+        <w:instrText xml:space="preserve"> ADDIN ZOTERO_ITEM CSL_CITATION {"citationID":"wc7VTdWQ","properties":{"formattedCitation":"(38)","plainCitation":"(38)","noteIndex":0},"citationItems":[{"id":1937,"uris":["http://zotero.org/users/2180197/items/CCV559F8"],"uri":["http://zotero.org/users/2180197/items/CCV559F8"],"itemData":{"id":1937,"type":"book","title":"DSL: Distributed Storage and List","version":"0.1-6","source":"R-Packages","abstract":"An abstract DList class helps storing large list-type objects in a distributed manner. Corresponding high-level functions and methods for handling distributed storage (DStorage) and lists allows for processing such DLists on distributed systems efficiently. In doing so it uses a well defined storage backend implemented based on the DStorage class.","URL":"https://CRAN.R-project.org/package=DSL","shortTitle":"DSL","author":[{"family":"Feinerer","given":"Ingo"},{"family":"Theussl","given":"Stefan"},{"family":"Buchta","given":"Christian"}],"issued":{"date-parts":[["2015",7,3]]}}}],"schema":"https://github.com/citation-style-language/schema/raw/master/csl-citation.json"} </w:instrText>
       </w:r>
       <w:r>
         <w:fldChar w:fldCharType="separate"/>
@@ -3780,19 +3250,14 @@
         <w:rPr>
           <w:noProof/>
         </w:rPr>
-        <w:t>(37)</w:t>
+        <w:t>(38)</w:t>
       </w:r>
       <w:r>
         <w:fldChar w:fldCharType="end"/>
       </w:r>
       <w:r>
-        <w:t xml:space="preserve">, </w:t>
-      </w:r>
-      <w:proofErr w:type="spellStart"/>
-      <w:r>
-        <w:t>Rcpp</w:t>
-      </w:r>
-      <w:proofErr w:type="spellEnd"/>
+        <w:t>, Rcpp</w:t>
+      </w:r>
       <w:r>
         <w:t xml:space="preserve"> </w:t>
       </w:r>
@@ -3800,7 +3265,7 @@
         <w:fldChar w:fldCharType="begin"/>
       </w:r>
       <w:r>
-        <w:instrText xml:space="preserve"> ADDIN ZOTERO_ITEM CSL_CITATION {"citationID":"0wFXgvcC","properties":{"formattedCitation":"(38)","plainCitation":"(38)","noteIndex":0},"citationItems":[{"id":1422,"uris":["http://zotero.org/users/2180197/items/9ZHL9GKF"],"uri":["http://zotero.org/users/2180197/items/9ZHL9GKF"],"itemData":{"id":1422,"type":"report","title":"Extending R with C++: A Brief Introduction to Rcpp","publisher":"PeerJ Inc.","source":"peerj.com","abstract":"R has always provided an application programming interface (API) for extensions. Based on the C language, it uses a number of macros and other low-level constructs to exchange data structures between the R process and any dynamically-loaded component modules authors added to it. With the introduction of the Rcpp package, and its later refinements, this process has become considerably easier yet also more robust. By now, Rcpp has become the most popular extension mechanism for R. This article introduces Rcpp, and illustrates with several examples how the Rcpp Attributes mechanism in particular eases the transition of objects between R and C++ code.","URL":"https://peerj.com/preprints/3188","note":"DOI: 10.7287/peerj.preprints.3188v1","number":"e3188v1","shortTitle":"Extending R with C++","language":"en","author":[{"family":"Eddelbuettel","given":"Dirk"},{"family":"Balamuta","given":"James Joseph"}],"issued":{"date-parts":[["2017",8,25]]}}}],"schema":"https://github.com/citation-style-language/schema/raw/master/csl-citation.json"} </w:instrText>
+        <w:instrText xml:space="preserve"> ADDIN ZOTERO_ITEM CSL_CITATION {"citationID":"0wFXgvcC","properties":{"formattedCitation":"(39)","plainCitation":"(39)","noteIndex":0},"citationItems":[{"id":1422,"uris":["http://zotero.org/users/2180197/items/9ZHL9GKF"],"uri":["http://zotero.org/users/2180197/items/9ZHL9GKF"],"itemData":{"id":1422,"type":"report","title":"Extending R with C++: A Brief Introduction to Rcpp","publisher":"PeerJ Inc.","source":"peerj.com","abstract":"R has always provided an application programming interface (API) for extensions. Based on the C language, it uses a number of macros and other low-level constructs to exchange data structures between the R process and any dynamically-loaded component modules authors added to it. With the introduction of the Rcpp package, and its later refinements, this process has become considerably easier yet also more robust. By now, Rcpp has become the most popular extension mechanism for R. This article introduces Rcpp, and illustrates with several examples how the Rcpp Attributes mechanism in particular eases the transition of objects between R and C++ code.","URL":"https://peerj.com/preprints/3188","note":"DOI: 10.7287/peerj.preprints.3188v1","number":"e3188v1","shortTitle":"Extending R with C++","language":"en","author":[{"family":"Eddelbuettel","given":"Dirk"},{"family":"Balamuta","given":"James Joseph"}],"issued":{"date-parts":[["2017",8,25]]}}}],"schema":"https://github.com/citation-style-language/schema/raw/master/csl-citation.json"} </w:instrText>
       </w:r>
       <w:r>
         <w:fldChar w:fldCharType="separate"/>
@@ -3809,19 +3274,14 @@
         <w:rPr>
           <w:noProof/>
         </w:rPr>
-        <w:t>(38)</w:t>
+        <w:t>(39)</w:t>
       </w:r>
       <w:r>
         <w:fldChar w:fldCharType="end"/>
       </w:r>
       <w:r>
-        <w:t xml:space="preserve">, </w:t>
-      </w:r>
-      <w:proofErr w:type="spellStart"/>
-      <w:r>
-        <w:t>RcppParallel</w:t>
-      </w:r>
-      <w:proofErr w:type="spellEnd"/>
+        <w:t>, RcppParallel</w:t>
+      </w:r>
       <w:r>
         <w:t xml:space="preserve"> </w:t>
       </w:r>
@@ -3829,7 +3289,7 @@
         <w:fldChar w:fldCharType="begin"/>
       </w:r>
       <w:r>
-        <w:instrText xml:space="preserve"> ADDIN ZOTERO_ITEM CSL_CITATION {"citationID":"aHVdPpj4","properties":{"formattedCitation":"(39)","plainCitation":"(39)","noteIndex":0},"citationItems":[{"id":1940,"uris":["http://zotero.org/users/2180197/items/YH5K4TLB"],"uri":["http://zotero.org/users/2180197/items/YH5K4TLB"],"itemData":{"id":1940,"type":"book","title":"RcppParallel: Parallel Programming Tools for 'Rcpp'","version":"4.4.1","source":"R-Packages","abstract":"High level functions for parallel programming with 'Rcpp'. For example, the 'parallelFor()' function can be used to convert the work of a standard serial \"for\" loop into a parallel one and the 'parallelReduce()' function can be used for accumulating aggregate or other values.","URL":"https://CRAN.R-project.org/package=RcppParallel","shortTitle":"RcppParallel","author":[{"family":"Allaire","given":"J. J."},{"family":"Francois","given":"Romain"},{"family":"Ushey","given":"Kevin"},{"family":"Vandenbrouck","given":"Gregory"},{"family":"library","given":"Marcus Geelnard (TinyThread"},{"family":"http://tinythreadpp.bitsnbites.eu/)","given":""},{"family":"RStudio","given":""},{"family":"library","given":"Intel (Intel TBB"},{"family":"https://www.threadingbuildingblocks.org/)","given":""},{"family":"Microsoft","given":""}],"issued":{"date-parts":[["2018",7,19]]}}}],"schema":"https://github.com/citation-style-language/schema/raw/master/csl-citation.json"} </w:instrText>
+        <w:instrText xml:space="preserve"> ADDIN ZOTERO_ITEM CSL_CITATION {"citationID":"aHVdPpj4","properties":{"formattedCitation":"(40)","plainCitation":"(40)","noteIndex":0},"citationItems":[{"id":1940,"uris":["http://zotero.org/users/2180197/items/YH5K4TLB"],"uri":["http://zotero.org/users/2180197/items/YH5K4TLB"],"itemData":{"id":1940,"type":"book","title":"RcppParallel: Parallel Programming Tools for 'Rcpp'","version":"4.4.1","source":"R-Packages","abstract":"High level functions for parallel programming with 'Rcpp'. For example, the 'parallelFor()' function can be used to convert the work of a standard serial \"for\" loop into a parallel one and the 'parallelReduce()' function can be used for accumulating aggregate or other values.","URL":"https://CRAN.R-project.org/package=RcppParallel","shortTitle":"RcppParallel","author":[{"family":"Allaire","given":"J. J."},{"family":"Francois","given":"Romain"},{"family":"Ushey","given":"Kevin"},{"family":"Vandenbrouck","given":"Gregory"},{"family":"library","given":"Marcus Geelnard (TinyThread"},{"family":"http://tinythreadpp.bitsnbites.eu/)","given":""},{"family":"RStudio","given":""},{"family":"library","given":"Intel (Intel TBB"},{"family":"https://www.threadingbuildingblocks.org/)","given":""},{"family":"Microsoft","given":""}],"issued":{"date-parts":[["2018",7,19]]}}}],"schema":"https://github.com/citation-style-language/schema/raw/master/csl-citation.json"} </w:instrText>
       </w:r>
       <w:r>
         <w:fldChar w:fldCharType="separate"/>
@@ -3838,19 +3298,14 @@
         <w:rPr>
           <w:noProof/>
         </w:rPr>
-        <w:t>(39)</w:t>
+        <w:t>(40)</w:t>
       </w:r>
       <w:r>
         <w:fldChar w:fldCharType="end"/>
       </w:r>
       <w:r>
-        <w:t xml:space="preserve">, </w:t>
-      </w:r>
-      <w:proofErr w:type="spellStart"/>
-      <w:r>
-        <w:t>Rmpi</w:t>
-      </w:r>
-      <w:proofErr w:type="spellEnd"/>
+        <w:t>, Rmpi</w:t>
+      </w:r>
       <w:r>
         <w:t xml:space="preserve"> </w:t>
       </w:r>
@@ -3858,7 +3313,7 @@
         <w:fldChar w:fldCharType="begin"/>
       </w:r>
       <w:r>
-        <w:instrText xml:space="preserve"> ADDIN ZOTERO_ITEM CSL_CITATION {"citationID":"LV22Kgua","properties":{"formattedCitation":"(40)","plainCitation":"(40)","noteIndex":0},"citationItems":[{"id":1941,"uris":["http://zotero.org/users/2180197/items/MJIQUAWQ"],"uri":["http://zotero.org/users/2180197/items/MJIQUAWQ"],"itemData":{"id":1941,"type":"article-journal","title":"Rmpi: Parallel Statistical Computing in R","container-title":"R News","page":"10–14","volume":"2","issue":"2","URL":"https://cran.r-project.org/doc/Rnews/Rnews_2002-2.pdf","author":[{"family":"Yu","given":"Hao"}],"issued":{"date-parts":[["2002"]]}}}],"schema":"https://github.com/citation-style-language/schema/raw/master/csl-citation.json"} </w:instrText>
+        <w:instrText xml:space="preserve"> ADDIN ZOTERO_ITEM CSL_CITATION {"citationID":"LV22Kgua","properties":{"formattedCitation":"(41)","plainCitation":"(41)","noteIndex":0},"citationItems":[{"id":1941,"uris":["http://zotero.org/users/2180197/items/MJIQUAWQ"],"uri":["http://zotero.org/users/2180197/items/MJIQUAWQ"],"itemData":{"id":1941,"type":"article-journal","title":"Rmpi: Parallel Statistical Computing in R","container-title":"R News","page":"10–14","volume":"2","issue":"2","URL":"https://cran.r-project.org/doc/Rnews/Rnews_2002-2.pdf","author":[{"family":"Yu","given":"Hao"}],"issued":{"date-parts":[["2002"]]}}}],"schema":"https://github.com/citation-style-language/schema/raw/master/csl-citation.json"} </w:instrText>
       </w:r>
       <w:r>
         <w:fldChar w:fldCharType="separate"/>
@@ -3867,19 +3322,14 @@
         <w:rPr>
           <w:noProof/>
         </w:rPr>
-        <w:t>(40)</w:t>
+        <w:t>(41)</w:t>
       </w:r>
       <w:r>
         <w:fldChar w:fldCharType="end"/>
       </w:r>
       <w:r>
-        <w:t xml:space="preserve">, </w:t>
-      </w:r>
-      <w:proofErr w:type="spellStart"/>
-      <w:r>
-        <w:t>SparkR</w:t>
-      </w:r>
-      <w:proofErr w:type="spellEnd"/>
+        <w:t>, SparkR</w:t>
+      </w:r>
       <w:r>
         <w:t xml:space="preserve"> </w:t>
       </w:r>
@@ -3887,7 +3337,7 @@
         <w:fldChar w:fldCharType="begin"/>
       </w:r>
       <w:r>
-        <w:instrText xml:space="preserve"> ADDIN ZOTERO_ITEM CSL_CITATION {"citationID":"JvIR9MoZ","properties":{"formattedCitation":"(41)","plainCitation":"(41)","noteIndex":0},"citationItems":[{"id":1942,"uris":["http://zotero.org/users/2180197/items/ANSPMXWU"],"uri":["http://zotero.org/users/2180197/items/ANSPMXWU"],"itemData":{"id":1942,"type":"webpage","title":"SparkR (R on Spark) - Spark 2.3.2 Documentation","URL":"https://spark.apache.org/docs/latest/sparkr.html"}}],"schema":"https://github.com/citation-style-language/schema/raw/master/csl-citation.json"} </w:instrText>
+        <w:instrText xml:space="preserve"> ADDIN ZOTERO_ITEM CSL_CITATION {"citationID":"JvIR9MoZ","properties":{"formattedCitation":"(42)","plainCitation":"(42)","noteIndex":0},"citationItems":[{"id":1942,"uris":["http://zotero.org/users/2180197/items/ANSPMXWU"],"uri":["http://zotero.org/users/2180197/items/ANSPMXWU"],"itemData":{"id":1942,"type":"webpage","title":"SparkR (R on Spark) - Spark 2.3.2 Documentation","URL":"https://spark.apache.org/docs/latest/sparkr.html"}}],"schema":"https://github.com/citation-style-language/schema/raw/master/csl-citation.json"} </w:instrText>
       </w:r>
       <w:r>
         <w:fldChar w:fldCharType="separate"/>
@@ -3896,19 +3346,14 @@
         <w:rPr>
           <w:rFonts w:ascii="Cambria" w:cs="Times New Roman"/>
         </w:rPr>
-        <w:t>(41)</w:t>
+        <w:t>(42)</w:t>
       </w:r>
       <w:r>
         <w:fldChar w:fldCharType="end"/>
       </w:r>
       <w:r>
-        <w:t xml:space="preserve">, </w:t>
-      </w:r>
-      <w:proofErr w:type="spellStart"/>
-      <w:r>
-        <w:t>batchtools</w:t>
-      </w:r>
-      <w:proofErr w:type="spellEnd"/>
+        <w:t>, batchtools</w:t>
+      </w:r>
       <w:r>
         <w:t xml:space="preserve"> </w:t>
       </w:r>
@@ -3916,7 +3361,7 @@
         <w:fldChar w:fldCharType="begin"/>
       </w:r>
       <w:r>
-        <w:instrText xml:space="preserve"> ADDIN ZOTERO_ITEM CSL_CITATION {"citationID":"TcLKAovu","properties":{"formattedCitation":"(42)","plainCitation":"(42)","noteIndex":0},"citationItems":[{"id":1944,"uris":["http://zotero.org/users/2180197/items/7M582TIQ"],"uri":["http://zotero.org/users/2180197/items/7M582TIQ"],"itemData":{"id":1944,"type":"article-journal","title":"BatchJobs and BatchExperiments: Abstraction Mechanisms for Using R in Batch Environments","container-title":"Journal of Statistical Software","page":"1–25","volume":"64","issue":"11","URL":"http://www.jstatsoft.org/v64/i11/","author":[{"family":"Bischl","given":"Bernd"},{"family":"Lang","given":"Michel"},{"family":"Mersmann","given":"Olaf"},{"family":"Rahnenführer","given":"Jörg"},{"family":"Weihs","given":"Claus"}],"issued":{"date-parts":[["2015"]]}}}],"schema":"https://github.com/citation-style-language/schema/raw/master/csl-citation.json"} </w:instrText>
+        <w:instrText xml:space="preserve"> ADDIN ZOTERO_ITEM CSL_CITATION {"citationID":"TcLKAovu","properties":{"formattedCitation":"(43)","plainCitation":"(43)","noteIndex":0},"citationItems":[{"id":1944,"uris":["http://zotero.org/users/2180197/items/7M582TIQ"],"uri":["http://zotero.org/users/2180197/items/7M582TIQ"],"itemData":{"id":1944,"type":"article-journal","title":"BatchJobs and BatchExperiments: Abstraction Mechanisms for Using R in Batch Environments","container-title":"Journal of Statistical Software","page":"1–25","volume":"64","issue":"11","URL":"http://www.jstatsoft.org/v64/i11/","author":[{"family":"Bischl","given":"Bernd"},{"family":"Lang","given":"Michel"},{"family":"Mersmann","given":"Olaf"},{"family":"Rahnenführer","given":"Jörg"},{"family":"Weihs","given":"Claus"}],"issued":{"date-parts":[["2015"]]}}}],"schema":"https://github.com/citation-style-language/schema/raw/master/csl-citation.json"} </w:instrText>
       </w:r>
       <w:r>
         <w:fldChar w:fldCharType="separate"/>
@@ -3925,19 +3370,14 @@
         <w:rPr>
           <w:noProof/>
         </w:rPr>
-        <w:t>(42)</w:t>
+        <w:t>(43)</w:t>
       </w:r>
       <w:r>
         <w:fldChar w:fldCharType="end"/>
       </w:r>
       <w:r>
-        <w:t xml:space="preserve">, </w:t>
-      </w:r>
-      <w:proofErr w:type="spellStart"/>
-      <w:r>
-        <w:t>doMC</w:t>
-      </w:r>
-      <w:proofErr w:type="spellEnd"/>
+        <w:t>, doMC</w:t>
+      </w:r>
       <w:r>
         <w:t xml:space="preserve"> </w:t>
       </w:r>
@@ -3945,7 +3385,7 @@
         <w:fldChar w:fldCharType="begin"/>
       </w:r>
       <w:r>
-        <w:instrText xml:space="preserve"> ADDIN ZOTERO_ITEM CSL_CITATION {"citationID":"05FL4Nvo","properties":{"formattedCitation":"(43)","plainCitation":"(43)","noteIndex":0},"citationItems":[{"id":1946,"uris":["http://zotero.org/users/2180197/items/CKR4XE6J"],"uri":["http://zotero.org/users/2180197/items/CKR4XE6J"],"itemData":{"id":1946,"type":"book","title":"doMC: Foreach Parallel Adaptor for 'parallel'","version":"1.3.5","source":"R-Packages","abstract":"Provides a parallel backend for the %dopar% function using the multicore functionality of the parallel package.","URL":"https://CRAN.R-project.org/package=doMC","shortTitle":"doMC","author":[{"family":"Calaway","given":"Rich"},{"family":"Analytics","given":"Revolution"},{"family":"Weston","given":"Steve"}],"issued":{"date-parts":[["2017",12,12]]}}}],"schema":"https://github.com/citation-style-language/schema/raw/master/csl-citation.json"} </w:instrText>
+        <w:instrText xml:space="preserve"> ADDIN ZOTERO_ITEM CSL_CITATION {"citationID":"05FL4Nvo","properties":{"formattedCitation":"(44)","plainCitation":"(44)","noteIndex":0},"citationItems":[{"id":1946,"uris":["http://zotero.org/users/2180197/items/CKR4XE6J"],"uri":["http://zotero.org/users/2180197/items/CKR4XE6J"],"itemData":{"id":1946,"type":"book","title":"doMC: Foreach Parallel Adaptor for 'parallel'","version":"1.3.5","source":"R-Packages","abstract":"Provides a parallel backend for the %dopar% function using the multicore functionality of the parallel package.","URL":"https://CRAN.R-project.org/package=doMC","shortTitle":"doMC","author":[{"family":"Calaway","given":"Rich"},{"family":"Analytics","given":"Revolution"},{"family":"Weston","given":"Steve"}],"issued":{"date-parts":[["2017",12,12]]}}}],"schema":"https://github.com/citation-style-language/schema/raw/master/csl-citation.json"} </w:instrText>
       </w:r>
       <w:r>
         <w:fldChar w:fldCharType="separate"/>
@@ -3954,19 +3394,14 @@
         <w:rPr>
           <w:noProof/>
         </w:rPr>
-        <w:t>(43)</w:t>
+        <w:t>(44)</w:t>
       </w:r>
       <w:r>
         <w:fldChar w:fldCharType="end"/>
       </w:r>
       <w:r>
-        <w:t xml:space="preserve">, </w:t>
-      </w:r>
-      <w:proofErr w:type="spellStart"/>
-      <w:r>
-        <w:t>doMPI</w:t>
-      </w:r>
-      <w:proofErr w:type="spellEnd"/>
+        <w:t>, doMPI</w:t>
+      </w:r>
       <w:r>
         <w:t xml:space="preserve"> </w:t>
       </w:r>
@@ -3974,7 +3409,7 @@
         <w:fldChar w:fldCharType="begin"/>
       </w:r>
       <w:r>
-        <w:instrText xml:space="preserve"> ADDIN ZOTERO_ITEM CSL_CITATION {"citationID":"DFJBnuke","properties":{"formattedCitation":"(44)","plainCitation":"(44)","noteIndex":0},"citationItems":[{"id":1947,"uris":["http://zotero.org/users/2180197/items/6HVY8RF6"],"uri":["http://zotero.org/users/2180197/items/6HVY8RF6"],"itemData":{"id":1947,"type":"book","title":"doMPI: Foreach Parallel Adaptor for the Rmpi Package","version":"0.2.2","source":"R-Packages","abstract":"Provides a parallel backend for the %dopar% function using the Rmpi package.","URL":"https://CRAN.R-project.org/package=doMPI","shortTitle":"doMPI","author":[{"family":"Weston","given":"Steve"}],"issued":{"date-parts":[["2017",5,1]]}}}],"schema":"https://github.com/citation-style-language/schema/raw/master/csl-citation.json"} </w:instrText>
+        <w:instrText xml:space="preserve"> ADDIN ZOTERO_ITEM CSL_CITATION {"citationID":"DFJBnuke","properties":{"formattedCitation":"(45)","plainCitation":"(45)","noteIndex":0},"citationItems":[{"id":1947,"uris":["http://zotero.org/users/2180197/items/6HVY8RF6"],"uri":["http://zotero.org/users/2180197/items/6HVY8RF6"],"itemData":{"id":1947,"type":"book","title":"doMPI: Foreach Parallel Adaptor for the Rmpi Package","version":"0.2.2","source":"R-Packages","abstract":"Provides a parallel backend for the %dopar% function using the Rmpi package.","URL":"https://CRAN.R-project.org/package=doMPI","shortTitle":"doMPI","author":[{"family":"Weston","given":"Steve"}],"issued":{"date-parts":[["2017",5,1]]}}}],"schema":"https://github.com/citation-style-language/schema/raw/master/csl-citation.json"} </w:instrText>
       </w:r>
       <w:r>
         <w:fldChar w:fldCharType="separate"/>
@@ -3983,19 +3418,14 @@
         <w:rPr>
           <w:noProof/>
         </w:rPr>
-        <w:t>(44)</w:t>
+        <w:t>(45)</w:t>
       </w:r>
       <w:r>
         <w:fldChar w:fldCharType="end"/>
       </w:r>
       <w:r>
-        <w:t xml:space="preserve">, </w:t>
-      </w:r>
-      <w:proofErr w:type="spellStart"/>
-      <w:r>
-        <w:t>doParallel</w:t>
-      </w:r>
-      <w:proofErr w:type="spellEnd"/>
+        <w:t>, doParallel</w:t>
+      </w:r>
       <w:r>
         <w:t xml:space="preserve"> </w:t>
       </w:r>
@@ -4003,7 +3433,7 @@
         <w:fldChar w:fldCharType="begin"/>
       </w:r>
       <w:r>
-        <w:instrText xml:space="preserve"> ADDIN ZOTERO_ITEM CSL_CITATION {"citationID":"Ox6IpDrp","properties":{"formattedCitation":"(45)","plainCitation":"(45)","noteIndex":0},"citationItems":[{"id":1948,"uris":["http://zotero.org/users/2180197/items/WQSF7HC5"],"uri":["http://zotero.org/users/2180197/items/WQSF7HC5"],"itemData":{"id":1948,"type":"book","title":"doParallel: Foreach Parallel Adaptor for the 'parallel' Package","version":"1.0.14","source":"R-Packages","abstract":"Provides a parallel backend for the %dopar% function using the parallel package.","URL":"https://CRAN.R-project.org/package=doParallel","shortTitle":"doParallel","author":[{"family":"Calaway","given":"Rich"},{"family":"Corporation","given":"Microsoft"},{"family":"Weston","given":"Steve"},{"family":"Tenenbaum","given":"Dan"}],"issued":{"date-parts":[["2018",9,24]]}}}],"schema":"https://github.com/citation-style-language/schema/raw/master/csl-citation.json"} </w:instrText>
+        <w:instrText xml:space="preserve"> ADDIN ZOTERO_ITEM CSL_CITATION {"citationID":"Ox6IpDrp","properties":{"formattedCitation":"(46)","plainCitation":"(46)","noteIndex":0},"citationItems":[{"id":1948,"uris":["http://zotero.org/users/2180197/items/WQSF7HC5"],"uri":["http://zotero.org/users/2180197/items/WQSF7HC5"],"itemData":{"id":1948,"type":"book","title":"doParallel: Foreach Parallel Adaptor for the 'parallel' Package","version":"1.0.14","source":"R-Packages","abstract":"Provides a parallel backend for the %dopar% function using the parallel package.","URL":"https://CRAN.R-project.org/package=doParallel","shortTitle":"doParallel","author":[{"family":"Calaway","given":"Rich"},{"family":"Corporation","given":"Microsoft"},{"family":"Weston","given":"Steve"},{"family":"Tenenbaum","given":"Dan"}],"issued":{"date-parts":[["2018",9,24]]}}}],"schema":"https://github.com/citation-style-language/schema/raw/master/csl-citation.json"} </w:instrText>
       </w:r>
       <w:r>
         <w:fldChar w:fldCharType="separate"/>
@@ -4012,19 +3442,14 @@
         <w:rPr>
           <w:noProof/>
         </w:rPr>
-        <w:t>(45)</w:t>
+        <w:t>(46)</w:t>
       </w:r>
       <w:r>
         <w:fldChar w:fldCharType="end"/>
       </w:r>
       <w:r>
-        <w:t xml:space="preserve">, </w:t>
-      </w:r>
-      <w:proofErr w:type="spellStart"/>
-      <w:r>
-        <w:t>doSNOW</w:t>
-      </w:r>
-      <w:proofErr w:type="spellEnd"/>
+        <w:t>, doSNOW</w:t>
+      </w:r>
       <w:r>
         <w:t xml:space="preserve"> </w:t>
       </w:r>
@@ -4032,7 +3457,7 @@
         <w:fldChar w:fldCharType="begin"/>
       </w:r>
       <w:r>
-        <w:instrText xml:space="preserve"> ADDIN ZOTERO_ITEM CSL_CITATION {"citationID":"XUm9lsDG","properties":{"formattedCitation":"(46)","plainCitation":"(46)","noteIndex":0},"citationItems":[{"id":1949,"uris":["http://zotero.org/users/2180197/items/NDIS5BHW"],"uri":["http://zotero.org/users/2180197/items/NDIS5BHW"],"itemData":{"id":1949,"type":"book","title":"doSNOW: Foreach Parallel Adaptor for the 'snow' Package","version":"1.0.16","source":"R-Packages","abstract":"Provides a parallel backend for the %dopar% function using the snow package of Tierney, Rossini, Li, and Sevcikova.","URL":"https://CRAN.R-project.org/package=doSNOW","shortTitle":"doSNOW","author":[{"family":"Calaway","given":"Rich"},{"family":"Corporation","given":"Microsoft"},{"family":"Weston","given":"Stephen"}],"issued":{"date-parts":[["2017",12,13]]}}}],"schema":"https://github.com/citation-style-language/schema/raw/master/csl-citation.json"} </w:instrText>
+        <w:instrText xml:space="preserve"> ADDIN ZOTERO_ITEM CSL_CITATION {"citationID":"XUm9lsDG","properties":{"formattedCitation":"(47)","plainCitation":"(47)","noteIndex":0},"citationItems":[{"id":1949,"uris":["http://zotero.org/users/2180197/items/NDIS5BHW"],"uri":["http://zotero.org/users/2180197/items/NDIS5BHW"],"itemData":{"id":1949,"type":"book","title":"doSNOW: Foreach Parallel Adaptor for the 'snow' Package","version":"1.0.16","source":"R-Packages","abstract":"Provides a parallel backend for the %dopar% function using the snow package of Tierney, Rossini, Li, and Sevcikova.","URL":"https://CRAN.R-project.org/package=doSNOW","shortTitle":"doSNOW","author":[{"family":"Calaway","given":"Rich"},{"family":"Corporation","given":"Microsoft"},{"family":"Weston","given":"Stephen"}],"issued":{"date-parts":[["2017",12,13]]}}}],"schema":"https://github.com/citation-style-language/schema/raw/master/csl-citation.json"} </w:instrText>
       </w:r>
       <w:r>
         <w:fldChar w:fldCharType="separate"/>
@@ -4041,7 +3466,7 @@
         <w:rPr>
           <w:noProof/>
         </w:rPr>
-        <w:t>(46)</w:t>
+        <w:t>(47)</w:t>
       </w:r>
       <w:r>
         <w:fldChar w:fldCharType="end"/>
@@ -4056,7 +3481,7 @@
         <w:fldChar w:fldCharType="begin"/>
       </w:r>
       <w:r>
-        <w:instrText xml:space="preserve"> ADDIN ZOTERO_ITEM CSL_CITATION {"citationID":"QYw8zE0Z","properties":{"formattedCitation":"(47)","plainCitation":"(47)","noteIndex":0},"citationItems":[{"id":1950,"uris":["http://zotero.org/users/2180197/items/YXKSGEGF"],"uri":["http://zotero.org/users/2180197/items/YXKSGEGF"],"itemData":{"id":1950,"type":"book","title":"foreach: Provides Foreach Looping Construct for R","version":"1.4.4","source":"R-Packages","abstract":"Support for the foreach looping construct. Foreach is an idiom that allows for iterating over elements in a collection, without the use of an explicit loop counter. This package in particular is intended to be used for its return value, rather than for its side effects. In that sense, it is similar to the standard lapply function, but doesn't require the evaluation of a function. Using foreach without side effects also facilitates executing the loop in parallel.","URL":"https://CRAN.R-project.org/package=foreach","shortTitle":"foreach","author":[{"family":"Calaway","given":"Rich"},{"family":"Microsoft","given":""},{"family":"Weston","given":"Steve"}],"issued":{"date-parts":[["2017",12,12]]}}}],"schema":"https://github.com/citation-style-language/schema/raw/master/csl-citation.json"} </w:instrText>
+        <w:instrText xml:space="preserve"> ADDIN ZOTERO_ITEM CSL_CITATION {"citationID":"QYw8zE0Z","properties":{"formattedCitation":"(48)","plainCitation":"(48)","noteIndex":0},"citationItems":[{"id":1950,"uris":["http://zotero.org/users/2180197/items/YXKSGEGF"],"uri":["http://zotero.org/users/2180197/items/YXKSGEGF"],"itemData":{"id":1950,"type":"book","title":"foreach: Provides Foreach Looping Construct for R","version":"1.4.4","source":"R-Packages","abstract":"Support for the foreach looping construct. Foreach is an idiom that allows for iterating over elements in a collection, without the use of an explicit loop counter. This package in particular is intended to be used for its return value, rather than for its side effects. In that sense, it is similar to the standard lapply function, but doesn't require the evaluation of a function. Using foreach without side effects also facilitates executing the loop in parallel.","URL":"https://CRAN.R-project.org/package=foreach","shortTitle":"foreach","author":[{"family":"Calaway","given":"Rich"},{"family":"Microsoft","given":""},{"family":"Weston","given":"Steve"}],"issued":{"date-parts":[["2017",12,12]]}}}],"schema":"https://github.com/citation-style-language/schema/raw/master/csl-citation.json"} </w:instrText>
       </w:r>
       <w:r>
         <w:fldChar w:fldCharType="separate"/>
@@ -4065,7 +3490,7 @@
         <w:rPr>
           <w:noProof/>
         </w:rPr>
-        <w:t>(47)</w:t>
+        <w:t>(48)</w:t>
       </w:r>
       <w:r>
         <w:fldChar w:fldCharType="end"/>
@@ -4080,7 +3505,7 @@
         <w:fldChar w:fldCharType="begin"/>
       </w:r>
       <w:r>
-        <w:instrText xml:space="preserve"> ADDIN ZOTERO_ITEM CSL_CITATION {"citationID":"vKmJ9LLj","properties":{"formattedCitation":"(48)","plainCitation":"(48)","noteIndex":0},"citationItems":[{"id":1951,"uris":["http://zotero.org/users/2180197/items/6GVFUYV7"],"uri":["http://zotero.org/users/2180197/items/6GVFUYV7"],"itemData":{"id":1951,"type":"book","title":"future: Unified Parallel and Distributed Processing in R for Everyone","version":"1.9.0","source":"R-Packages","abstract":"The purpose of this package is to provide a lightweight and unified Future API for sequential and parallel processing of R expression via futures. The simplest way to evaluate an expression in parallel is to use 'x %&lt;-% { expression }' with 'plan(multiprocess)'. This package implements sequential, multicore, multisession, and cluster futures. With these, R expressions can be evaluated on the local machine, in parallel a set of local machines, or distributed on a mix of local and remote machines. Extensions to this package implement additional backends for processing futures via compute cluster schedulers etc. Because of its unified API, there is no need to modify any code in order switch from sequential on the local machine to, say, distributed processing on a remote compute cluster. Another strength of this package is that global variables and functions are automatically identified and exported as needed, making it straightforward to tweak existing code to make use of futures.","URL":"https://CRAN.R-project.org/package=future","shortTitle":"future","author":[{"family":"Bengtsson","given":"Henrik"}],"issued":{"date-parts":[["2018",7,23]]}}}],"schema":"https://github.com/citation-style-language/schema/raw/master/csl-citation.json"} </w:instrText>
+        <w:instrText xml:space="preserve"> ADDIN ZOTERO_ITEM CSL_CITATION {"citationID":"vKmJ9LLj","properties":{"formattedCitation":"(49)","plainCitation":"(49)","noteIndex":0},"citationItems":[{"id":1951,"uris":["http://zotero.org/users/2180197/items/6GVFUYV7"],"uri":["http://zotero.org/users/2180197/items/6GVFUYV7"],"itemData":{"id":1951,"type":"book","title":"future: Unified Parallel and Distributed Processing in R for Everyone","version":"1.9.0","source":"R-Packages","abstract":"The purpose of this package is to provide a lightweight and unified Future API for sequential and parallel processing of R expression via futures. The simplest way to evaluate an expression in parallel is to use 'x %&lt;-% { expression }' with 'plan(multiprocess)'. This package implements sequential, multicore, multisession, and cluster futures. With these, R expressions can be evaluated on the local machine, in parallel a set of local machines, or distributed on a mix of local and remote machines. Extensions to this package implement additional backends for processing futures via compute cluster schedulers etc. Because of its unified API, there is no need to modify any code in order switch from sequential on the local machine to, say, distributed processing on a remote compute cluster. Another strength of this package is that global variables and functions are automatically identified and exported as needed, making it straightforward to tweak existing code to make use of futures.","URL":"https://CRAN.R-project.org/package=future","shortTitle":"future","author":[{"family":"Bengtsson","given":"Henrik"}],"issued":{"date-parts":[["2018",7,23]]}}}],"schema":"https://github.com/citation-style-language/schema/raw/master/csl-citation.json"} </w:instrText>
       </w:r>
       <w:r>
         <w:fldChar w:fldCharType="separate"/>
@@ -4089,19 +3514,14 @@
         <w:rPr>
           <w:noProof/>
         </w:rPr>
-        <w:t>(48)</w:t>
+        <w:t>(49)</w:t>
       </w:r>
       <w:r>
         <w:fldChar w:fldCharType="end"/>
       </w:r>
       <w:r>
-        <w:t xml:space="preserve">, </w:t>
-      </w:r>
-      <w:proofErr w:type="spellStart"/>
-      <w:r>
-        <w:t>future.apply</w:t>
-      </w:r>
-      <w:proofErr w:type="spellEnd"/>
+        <w:t>, future.apply</w:t>
+      </w:r>
       <w:r>
         <w:t xml:space="preserve"> </w:t>
       </w:r>
@@ -4109,7 +3529,7 @@
         <w:fldChar w:fldCharType="begin"/>
       </w:r>
       <w:r>
-        <w:instrText xml:space="preserve"> ADDIN ZOTERO_ITEM CSL_CITATION {"citationID":"FEIefI6l","properties":{"formattedCitation":"(49)","plainCitation":"(49)","noteIndex":0},"citationItems":[{"id":1952,"uris":["http://zotero.org/users/2180197/items/676M6S4S"],"uri":["http://zotero.org/users/2180197/items/676M6S4S"],"itemData":{"id":1952,"type":"book","title":"future.apply: Apply Function to Elements in Parallel using Futures","version":"1.0.1","source":"R-Packages","abstract":"Implementations of apply(), eapply(), lapply(), Map(), mapply(), replicate(), sapply(), tapply(), and vapply() that can be resolved using any future-supported backend, e.g. parallel on the local machine or distributed on a compute cluster. These future_*apply() functions come with the same pros and cons as the corresponding base-R *apply() functions but with the additional feature of being able to be processed via the future framework.","URL":"https://CRAN.R-project.org/package=future.apply","shortTitle":"future.apply","author":[{"family":"Bengtsson","given":"Henrik"},{"family":"R Core Team","given":""}],"issued":{"date-parts":[["2018",8,26]]}}}],"schema":"https://github.com/citation-style-language/schema/raw/master/csl-citation.json"} </w:instrText>
+        <w:instrText xml:space="preserve"> ADDIN ZOTERO_ITEM CSL_CITATION {"citationID":"FEIefI6l","properties":{"formattedCitation":"(50)","plainCitation":"(50)","noteIndex":0},"citationItems":[{"id":1952,"uris":["http://zotero.org/users/2180197/items/676M6S4S"],"uri":["http://zotero.org/users/2180197/items/676M6S4S"],"itemData":{"id":1952,"type":"book","title":"future.apply: Apply Function to Elements in Parallel using Futures","version":"1.0.1","source":"R-Packages","abstract":"Implementations of apply(), eapply(), lapply(), Map(), mapply(), replicate(), sapply(), tapply(), and vapply() that can be resolved using any future-supported backend, e.g. parallel on the local machine or distributed on a compute cluster. These future_*apply() functions come with the same pros and cons as the corresponding base-R *apply() functions but with the additional feature of being able to be processed via the future framework.","URL":"https://CRAN.R-project.org/package=future.apply","shortTitle":"future.apply","author":[{"family":"Bengtsson","given":"Henrik"},{"family":"R Core Team","given":""}],"issued":{"date-parts":[["2018",8,26]]}}}],"schema":"https://github.com/citation-style-language/schema/raw/master/csl-citation.json"} </w:instrText>
       </w:r>
       <w:r>
         <w:fldChar w:fldCharType="separate"/>
@@ -4118,7 +3538,7 @@
         <w:rPr>
           <w:noProof/>
         </w:rPr>
-        <w:t>(49)</w:t>
+        <w:t>(50)</w:t>
       </w:r>
       <w:r>
         <w:fldChar w:fldCharType="end"/>
@@ -4134,7 +3554,7 @@
         <w:fldChar w:fldCharType="begin"/>
       </w:r>
       <w:r>
-        <w:instrText xml:space="preserve"> ADDIN ZOTERO_ITEM CSL_CITATION {"citationID":"jHLtQuRx","properties":{"formattedCitation":"(50)","plainCitation":"(50)","noteIndex":0},"citationItems":[{"id":1697,"uris":["http://zotero.org/users/2180197/items/V39ETE57"],"uri":["http://zotero.org/users/2180197/items/V39ETE57"],"itemData":{"id":1697,"type":"book","title":"microbenchmark: Accurate Timing Functions","URL":"https://CRAN.R-project.org/package=microbenchmark","author":[{"family":"Mersmann","given":"Olaf"}],"issued":{"date-parts":[["2018"]]}}}],"schema":"https://github.com/citation-style-language/schema/raw/master/csl-citation.json"} </w:instrText>
+        <w:instrText xml:space="preserve"> ADDIN ZOTERO_ITEM CSL_CITATION {"citationID":"jHLtQuRx","properties":{"formattedCitation":"(51)","plainCitation":"(51)","noteIndex":0},"citationItems":[{"id":1697,"uris":["http://zotero.org/users/2180197/items/V39ETE57"],"uri":["http://zotero.org/users/2180197/items/V39ETE57"],"itemData":{"id":1697,"type":"book","title":"microbenchmark: Accurate Timing Functions","URL":"https://CRAN.R-project.org/package=microbenchmark","author":[{"family":"Mersmann","given":"Olaf"}],"issued":{"date-parts":[["2018"]]}}}],"schema":"https://github.com/citation-style-language/schema/raw/master/csl-citation.json"} </w:instrText>
       </w:r>
       <w:r>
         <w:fldChar w:fldCharType="separate"/>
@@ -4143,7 +3563,7 @@
         <w:rPr>
           <w:noProof/>
         </w:rPr>
-        <w:t>(50)</w:t>
+        <w:t>(51)</w:t>
       </w:r>
       <w:r>
         <w:fldChar w:fldCharType="end"/>
@@ -4158,7 +3578,7 @@
         <w:fldChar w:fldCharType="begin"/>
       </w:r>
       <w:r>
-        <w:instrText xml:space="preserve"> ADDIN ZOTERO_ITEM CSL_CITATION {"citationID":"pcP8Eejf","properties":{"formattedCitation":"(51)","plainCitation":"(51)","noteIndex":0},"citationItems":[{"id":1954,"uris":["http://zotero.org/users/2180197/items/6ERY9SHH"],"uri":["http://zotero.org/users/2180197/items/6ERY9SHH"],"itemData":{"id":1954,"type":"book","title":"R: A Language and Environment for Statistical Computing","publisher":"R Foundation for Statistical Computing","publisher-place":"Vienna, Austria","event-place":"Vienna, Austria","URL":"https://www.R-project.org/","author":[{"literal":"R Core Team"}],"issued":{"date-parts":[["2018"]]}}}],"schema":"https://github.com/citation-style-language/schema/raw/master/csl-citation.json"} </w:instrText>
+        <w:instrText xml:space="preserve"> ADDIN ZOTERO_ITEM CSL_CITATION {"citationID":"pcP8Eejf","properties":{"formattedCitation":"(52)","plainCitation":"(52)","noteIndex":0},"citationItems":[{"id":1954,"uris":["http://zotero.org/users/2180197/items/6ERY9SHH"],"uri":["http://zotero.org/users/2180197/items/6ERY9SHH"],"itemData":{"id":1954,"type":"book","title":"R: A Language and Environment for Statistical Computing","publisher":"R Foundation for Statistical Computing","publisher-place":"Vienna, Austria","event-place":"Vienna, Austria","URL":"https://www.R-project.org/","author":[{"literal":"R Core Team"}],"issued":{"date-parts":[["2018"]]}}}],"schema":"https://github.com/citation-style-language/schema/raw/master/csl-citation.json"} </w:instrText>
       </w:r>
       <w:r>
         <w:fldChar w:fldCharType="separate"/>
@@ -4167,19 +3587,14 @@
         <w:rPr>
           <w:noProof/>
         </w:rPr>
-        <w:t>(51)</w:t>
+        <w:t>(52)</w:t>
       </w:r>
       <w:r>
         <w:fldChar w:fldCharType="end"/>
       </w:r>
       <w:r>
-        <w:t xml:space="preserve">, </w:t>
-      </w:r>
-      <w:proofErr w:type="spellStart"/>
-      <w:r>
-        <w:t>parallelDist</w:t>
-      </w:r>
-      <w:proofErr w:type="spellEnd"/>
+        <w:t>, parallelDist</w:t>
+      </w:r>
       <w:r>
         <w:t xml:space="preserve"> </w:t>
       </w:r>
@@ -4187,7 +3602,7 @@
         <w:fldChar w:fldCharType="begin"/>
       </w:r>
       <w:r>
-        <w:instrText xml:space="preserve"> ADDIN ZOTERO_ITEM CSL_CITATION {"citationID":"OYkleoNL","properties":{"formattedCitation":"(52)","plainCitation":"(52)","noteIndex":0},"citationItems":[{"id":1955,"uris":["http://zotero.org/users/2180197/items/Y6BU5LTF"],"uri":["http://zotero.org/users/2180197/items/Y6BU5LTF"],"itemData":{"id":1955,"type":"book","title":"parallelDist: Parallel Distance Matrix Computation using Multiple Threads","version":"0.2.2","source":"R-Packages","abstract":"A fast parallelized alternative to R's native 'dist' function to calculate distance matrices for continuous, binary, and multi-dimensional input matrices, which supports a broad variety of 39 predefined distance functions from the 'stats', 'proxy' and 'dtw' R packages, as well as user- defined functions written in C++. For ease of use, the 'parDist' function extends the signature of the 'dist' function and uses the same parameter naming conventions as distance methods of existing R packages. The package is mainly implemented in C++ and leverages the 'RcppParallel' package to parallelize the distance computations with the help of the 'TinyThread' library. Furthermore, the 'Armadillo' linear algebra library is used for optimized matrix operations during distance calculations. The curiously recurring template pattern (CRTP) technique is applied to avoid virtual functions, which improves the Dynamic Time Warping calculations while the implementation stays flexible enough to support different DTW step patterns and normalization methods.","URL":"https://CRAN.R-project.org/package=parallelDist","shortTitle":"parallelDist","author":[{"family":"Eckert","given":"Alexander"}],"issued":{"date-parts":[["2018",9,24]]}}}],"schema":"https://github.com/citation-style-language/schema/raw/master/csl-citation.json"} </w:instrText>
+        <w:instrText xml:space="preserve"> ADDIN ZOTERO_ITEM CSL_CITATION {"citationID":"OYkleoNL","properties":{"formattedCitation":"(53)","plainCitation":"(53)","noteIndex":0},"citationItems":[{"id":1955,"uris":["http://zotero.org/users/2180197/items/Y6BU5LTF"],"uri":["http://zotero.org/users/2180197/items/Y6BU5LTF"],"itemData":{"id":1955,"type":"book","title":"parallelDist: Parallel Distance Matrix Computation using Multiple Threads","version":"0.2.2","source":"R-Packages","abstract":"A fast parallelized alternative to R's native 'dist' function to calculate distance matrices for continuous, binary, and multi-dimensional input matrices, which supports a broad variety of 39 predefined distance functions from the 'stats', 'proxy' and 'dtw' R packages, as well as user- defined functions written in C++. For ease of use, the 'parDist' function extends the signature of the 'dist' function and uses the same parameter naming conventions as distance methods of existing R packages. The package is mainly implemented in C++ and leverages the 'RcppParallel' package to parallelize the distance computations with the help of the 'TinyThread' library. Furthermore, the 'Armadillo' linear algebra library is used for optimized matrix operations during distance calculations. The curiously recurring template pattern (CRTP) technique is applied to avoid virtual functions, which improves the Dynamic Time Warping calculations while the implementation stays flexible enough to support different DTW step patterns and normalization methods.","URL":"https://CRAN.R-project.org/package=parallelDist","shortTitle":"parallelDist","author":[{"family":"Eckert","given":"Alexander"}],"issued":{"date-parts":[["2018",9,24]]}}}],"schema":"https://github.com/citation-style-language/schema/raw/master/csl-citation.json"} </w:instrText>
       </w:r>
       <w:r>
         <w:fldChar w:fldCharType="separate"/>
@@ -4196,19 +3611,14 @@
         <w:rPr>
           <w:noProof/>
         </w:rPr>
-        <w:t>(52)</w:t>
+        <w:t>(53)</w:t>
       </w:r>
       <w:r>
         <w:fldChar w:fldCharType="end"/>
       </w:r>
       <w:r>
-        <w:t xml:space="preserve">, </w:t>
-      </w:r>
-      <w:proofErr w:type="spellStart"/>
-      <w:r>
-        <w:t>parallelMap</w:t>
-      </w:r>
-      <w:proofErr w:type="spellEnd"/>
+        <w:t>, parallelMap</w:t>
+      </w:r>
       <w:r>
         <w:t xml:space="preserve"> </w:t>
       </w:r>
@@ -4216,7 +3626,7 @@
         <w:fldChar w:fldCharType="begin"/>
       </w:r>
       <w:r>
-        <w:instrText xml:space="preserve"> ADDIN ZOTERO_ITEM CSL_CITATION {"citationID":"UQ2Kzr6T","properties":{"formattedCitation":"(53)","plainCitation":"(53)","noteIndex":0},"citationItems":[{"id":1956,"uris":["http://zotero.org/users/2180197/items/9GGD2PWZ"],"uri":["http://zotero.org/users/2180197/items/9GGD2PWZ"],"itemData":{"id":1956,"type":"book","title":"parallelMap: Unified Interface to Parallelization Back-Ends","version":"1.3","source":"R-Packages","abstract":"Unified parallelization framework for multiple back-end, designed for internal package and interactive usage. The main operation is a parallel \"map\" over lists. Supports local, multicore, mpi and BatchJobs mode. Allows \"tagging\" of the parallel operation with a level name that can be later selected by the user to switch on parallel execution for exactly this operation.","URL":"https://CRAN.R-project.org/package=parallelMap","shortTitle":"parallelMap","author":[{"family":"Bischl","given":"Bernd"},{"family":"Lang","given":"Michel"}],"issued":{"date-parts":[["2015",6,10]]}}}],"schema":"https://github.com/citation-style-language/schema/raw/master/csl-citation.json"} </w:instrText>
+        <w:instrText xml:space="preserve"> ADDIN ZOTERO_ITEM CSL_CITATION {"citationID":"UQ2Kzr6T","properties":{"formattedCitation":"(54)","plainCitation":"(54)","noteIndex":0},"citationItems":[{"id":1956,"uris":["http://zotero.org/users/2180197/items/9GGD2PWZ"],"uri":["http://zotero.org/users/2180197/items/9GGD2PWZ"],"itemData":{"id":1956,"type":"book","title":"parallelMap: Unified Interface to Parallelization Back-Ends","version":"1.3","source":"R-Packages","abstract":"Unified parallelization framework for multiple back-end, designed for internal package and interactive usage. The main operation is a parallel \"map\" over lists. Supports local, multicore, mpi and BatchJobs mode. Allows \"tagging\" of the parallel operation with a level name that can be later selected by the user to switch on parallel execution for exactly this operation.","URL":"https://CRAN.R-project.org/package=parallelMap","shortTitle":"parallelMap","author":[{"family":"Bischl","given":"Bernd"},{"family":"Lang","given":"Michel"}],"issued":{"date-parts":[["2015",6,10]]}}}],"schema":"https://github.com/citation-style-language/schema/raw/master/csl-citation.json"} </w:instrText>
       </w:r>
       <w:r>
         <w:fldChar w:fldCharType="separate"/>
@@ -4225,19 +3635,14 @@
         <w:rPr>
           <w:noProof/>
         </w:rPr>
-        <w:t>(53)</w:t>
+        <w:t>(54)</w:t>
       </w:r>
       <w:r>
         <w:fldChar w:fldCharType="end"/>
       </w:r>
       <w:r>
-        <w:t xml:space="preserve">, </w:t>
-      </w:r>
-      <w:proofErr w:type="spellStart"/>
-      <w:r>
-        <w:t>partools</w:t>
-      </w:r>
-      <w:proofErr w:type="spellEnd"/>
+        <w:t>, partools</w:t>
+      </w:r>
       <w:r>
         <w:t xml:space="preserve"> </w:t>
       </w:r>
@@ -4245,7 +3650,7 @@
         <w:fldChar w:fldCharType="begin"/>
       </w:r>
       <w:r>
-        <w:instrText xml:space="preserve"> ADDIN ZOTERO_ITEM CSL_CITATION {"citationID":"1noP7LCa","properties":{"formattedCitation":"(54)","plainCitation":"(54)","noteIndex":0},"citationItems":[{"id":1957,"uris":["http://zotero.org/users/2180197/items/H7RQWTZ2"],"uri":["http://zotero.org/users/2180197/items/H7RQWTZ2"],"itemData":{"id":1957,"type":"article-journal","title":"Software Alchemy: Turning Complex Statistical Computations into Embarrassingly-Parallel Ones","container-title":"Journal of Statistical Software","page":"1–15","volume":"71","issue":"4","DOI":"10.18637/jss.v071.i04","author":[{"family":"Matloff","given":"Norman"}],"issued":{"date-parts":[["2016"]]}}}],"schema":"https://github.com/citation-style-language/schema/raw/master/csl-citation.json"} </w:instrText>
+        <w:instrText xml:space="preserve"> ADDIN ZOTERO_ITEM CSL_CITATION {"citationID":"1noP7LCa","properties":{"formattedCitation":"(55)","plainCitation":"(55)","noteIndex":0},"citationItems":[{"id":1957,"uris":["http://zotero.org/users/2180197/items/H7RQWTZ2"],"uri":["http://zotero.org/users/2180197/items/H7RQWTZ2"],"itemData":{"id":1957,"type":"article-journal","title":"Software Alchemy: Turning Complex Statistical Computations into Embarrassingly-Parallel Ones","container-title":"Journal of Statistical Software","page":"1–15","volume":"71","issue":"4","DOI":"10.18637/jss.v071.i04","author":[{"family":"Matloff","given":"Norman"}],"issued":{"date-parts":[["2016"]]}}}],"schema":"https://github.com/citation-style-language/schema/raw/master/csl-citation.json"} </w:instrText>
       </w:r>
       <w:r>
         <w:fldChar w:fldCharType="separate"/>
@@ -4254,19 +3659,14 @@
         <w:rPr>
           <w:noProof/>
         </w:rPr>
-        <w:t>(54)</w:t>
+        <w:t>(55)</w:t>
       </w:r>
       <w:r>
         <w:fldChar w:fldCharType="end"/>
       </w:r>
       <w:r>
-        <w:t xml:space="preserve">, </w:t>
-      </w:r>
-      <w:proofErr w:type="spellStart"/>
-      <w:r>
-        <w:t>profr</w:t>
-      </w:r>
-      <w:proofErr w:type="spellEnd"/>
+        <w:t>, profr</w:t>
+      </w:r>
       <w:r>
         <w:t xml:space="preserve"> </w:t>
       </w:r>
@@ -4274,7 +3674,7 @@
         <w:fldChar w:fldCharType="begin"/>
       </w:r>
       <w:r>
-        <w:instrText xml:space="preserve"> ADDIN ZOTERO_ITEM CSL_CITATION {"citationID":"UhTcJQSC","properties":{"formattedCitation":"(55)","plainCitation":"(55)","noteIndex":0},"citationItems":[{"id":1958,"uris":["http://zotero.org/users/2180197/items/E8HKZXCH"],"uri":["http://zotero.org/users/2180197/items/E8HKZXCH"],"itemData":{"id":1958,"type":"book","title":"profr: An alternative display for profiling information","version":"0.3.1","source":"R-Packages","abstract":"profr provides an alternative data structure and visual rendering for the profiling information generated by Rprof.","URL":"https://CRAN.R-project.org/package=profr","shortTitle":"profr","author":[{"family":"Wickham","given":"Hadley"}],"issued":{"date-parts":[["2014",4,22]]}}}],"schema":"https://github.com/citation-style-language/schema/raw/master/csl-citation.json"} </w:instrText>
+        <w:instrText xml:space="preserve"> ADDIN ZOTERO_ITEM CSL_CITATION {"citationID":"UhTcJQSC","properties":{"formattedCitation":"(56)","plainCitation":"(56)","noteIndex":0},"citationItems":[{"id":1958,"uris":["http://zotero.org/users/2180197/items/E8HKZXCH"],"uri":["http://zotero.org/users/2180197/items/E8HKZXCH"],"itemData":{"id":1958,"type":"book","title":"profr: An alternative display for profiling information","version":"0.3.1","source":"R-Packages","abstract":"profr provides an alternative data structure and visual rendering for the profiling information generated by Rprof.","URL":"https://CRAN.R-project.org/package=profr","shortTitle":"profr","author":[{"family":"Wickham","given":"Hadley"}],"issued":{"date-parts":[["2014",4,22]]}}}],"schema":"https://github.com/citation-style-language/schema/raw/master/csl-citation.json"} </w:instrText>
       </w:r>
       <w:r>
         <w:fldChar w:fldCharType="separate"/>
@@ -4283,19 +3683,14 @@
         <w:rPr>
           <w:noProof/>
         </w:rPr>
-        <w:t>(55)</w:t>
+        <w:t>(56)</w:t>
       </w:r>
       <w:r>
         <w:fldChar w:fldCharType="end"/>
       </w:r>
       <w:r>
-        <w:t xml:space="preserve">, </w:t>
-      </w:r>
-      <w:proofErr w:type="spellStart"/>
-      <w:r>
-        <w:t>profvis</w:t>
-      </w:r>
-      <w:proofErr w:type="spellEnd"/>
+        <w:t>, profvis</w:t>
+      </w:r>
       <w:r>
         <w:t xml:space="preserve"> </w:t>
       </w:r>
@@ -4303,7 +3698,7 @@
         <w:fldChar w:fldCharType="begin"/>
       </w:r>
       <w:r>
-        <w:instrText xml:space="preserve"> ADDIN ZOTERO_ITEM CSL_CITATION {"citationID":"ObBjkUv0","properties":{"formattedCitation":"(56)","plainCitation":"(56)","noteIndex":0},"citationItems":[{"id":1704,"uris":["http://zotero.org/users/2180197/items/L35F8YDR"],"uri":["http://zotero.org/users/2180197/items/L35F8YDR"],"itemData":{"id":1704,"type":"book","title":"profvis: Interactive Visualizations for Profiling R Code","URL":"https://CRAN.R-project.org/package=profvis","author":[{"family":"Chang","given":"Winston"},{"family":"Luraschi","given":"Javier"}],"issued":{"date-parts":[["2018"]]}}}],"schema":"https://github.com/citation-style-language/schema/raw/master/csl-citation.json"} </w:instrText>
+        <w:instrText xml:space="preserve"> ADDIN ZOTERO_ITEM CSL_CITATION {"citationID":"ObBjkUv0","properties":{"formattedCitation":"(57)","plainCitation":"(57)","noteIndex":0},"citationItems":[{"id":1704,"uris":["http://zotero.org/users/2180197/items/L35F8YDR"],"uri":["http://zotero.org/users/2180197/items/L35F8YDR"],"itemData":{"id":1704,"type":"book","title":"profvis: Interactive Visualizations for Profiling R Code","URL":"https://CRAN.R-project.org/package=profvis","author":[{"family":"Chang","given":"Winston"},{"family":"Luraschi","given":"Javier"}],"issued":{"date-parts":[["2018"]]}}}],"schema":"https://github.com/citation-style-language/schema/raw/master/csl-citation.json"} </w:instrText>
       </w:r>
       <w:r>
         <w:fldChar w:fldCharType="separate"/>
@@ -4312,19 +3707,14 @@
         <w:rPr>
           <w:noProof/>
         </w:rPr>
-        <w:t>(56)</w:t>
+        <w:t>(57)</w:t>
       </w:r>
       <w:r>
         <w:fldChar w:fldCharType="end"/>
       </w:r>
       <w:r>
-        <w:t xml:space="preserve">, </w:t>
-      </w:r>
-      <w:proofErr w:type="spellStart"/>
-      <w:r>
-        <w:t>rbenchmark</w:t>
-      </w:r>
-      <w:proofErr w:type="spellEnd"/>
+        <w:t>, rbenchmark</w:t>
+      </w:r>
       <w:r>
         <w:t xml:space="preserve"> </w:t>
       </w:r>
@@ -4332,7 +3722,7 @@
         <w:fldChar w:fldCharType="begin"/>
       </w:r>
       <w:r>
-        <w:instrText xml:space="preserve"> ADDIN ZOTERO_ITEM CSL_CITATION {"citationID":"Nf7wJIJJ","properties":{"formattedCitation":"(57)","plainCitation":"(57)","noteIndex":0},"citationItems":[{"id":1960,"uris":["http://zotero.org/users/2180197/items/PZICYSL2"],"uri":["http://zotero.org/users/2180197/items/PZICYSL2"],"itemData":{"id":1960,"type":"book","title":"rbenchmark: Benchmarking routine for R","version":"1.0.0","source":"R-Packages","abstract":"rbenchmark is inspired by the Perl module Benchmark, and is intended to facilitate benchmarking of arbitrary R code. The library consists of just one function, benchmark, which is a simple wrapper around system.time. Given a specification of the benchmarking process (counts of replications, evaluation environment) and an arbitrary number of expressions, benchmark evaluates each of the expressions in the specified environment, replicating the evaluation as many times as specified, and returning the results conveniently wrapped into a data frame.","URL":"https://CRAN.R-project.org/package=rbenchmark","shortTitle":"rbenchmark","author":[{"family":"Kusnierczyk","given":"Wacek"},{"family":"Eddelbuettel","given":"Dirk"},{"family":"Hasselman","given":"Berend"}],"issued":{"date-parts":[["2012",8,30]]}}}],"schema":"https://github.com/citation-style-language/schema/raw/master/csl-citation.json"} </w:instrText>
+        <w:instrText xml:space="preserve"> ADDIN ZOTERO_ITEM CSL_CITATION {"citationID":"Nf7wJIJJ","properties":{"formattedCitation":"(58)","plainCitation":"(58)","noteIndex":0},"citationItems":[{"id":1960,"uris":["http://zotero.org/users/2180197/items/PZICYSL2"],"uri":["http://zotero.org/users/2180197/items/PZICYSL2"],"itemData":{"id":1960,"type":"book","title":"rbenchmark: Benchmarking routine for R","version":"1.0.0","source":"R-Packages","abstract":"rbenchmark is inspired by the Perl module Benchmark, and is intended to facilitate benchmarking of arbitrary R code. The library consists of just one function, benchmark, which is a simple wrapper around system.time. Given a specification of the benchmarking process (counts of replications, evaluation environment) and an arbitrary number of expressions, benchmark evaluates each of the expressions in the specified environment, replicating the evaluation as many times as specified, and returning the results conveniently wrapped into a data frame.","URL":"https://CRAN.R-project.org/package=rbenchmark","shortTitle":"rbenchmark","author":[{"family":"Kusnierczyk","given":"Wacek"},{"family":"Eddelbuettel","given":"Dirk"},{"family":"Hasselman","given":"Berend"}],"issued":{"date-parts":[["2012",8,30]]}}}],"schema":"https://github.com/citation-style-language/schema/raw/master/csl-citation.json"} </w:instrText>
       </w:r>
       <w:r>
         <w:fldChar w:fldCharType="separate"/>
@@ -4341,7 +3731,7 @@
         <w:rPr>
           <w:noProof/>
         </w:rPr>
-        <w:t>(57)</w:t>
+        <w:t>(58)</w:t>
       </w:r>
       <w:r>
         <w:fldChar w:fldCharType="end"/>
@@ -4356,7 +3746,7 @@
         <w:fldChar w:fldCharType="begin"/>
       </w:r>
       <w:r>
-        <w:instrText xml:space="preserve"> ADDIN ZOTERO_ITEM CSL_CITATION {"citationID":"NzdPvgUm","properties":{"formattedCitation":"(58)","plainCitation":"(58)","noteIndex":0},"citationItems":[{"id":1961,"uris":["http://zotero.org/users/2180197/items/RXC86SMI"],"uri":["http://zotero.org/users/2180197/items/RXC86SMI"],"itemData":{"id":1961,"type":"book","title":"snow: Simple Network of Workstations","version":"0.4-3","source":"R-Packages","abstract":"Support for simple parallel computing in R.","URL":"https://CRAN.R-project.org/package=snow","shortTitle":"snow","author":[{"family":"Tierney","given":"Luke"},{"family":"Rossini","given":"A. J."},{"family":"Li","given":"Na"},{"family":"Sevcikova","given":"H."}],"issued":{"date-parts":[["2018",9,14]]}}}],"schema":"https://github.com/citation-style-language/schema/raw/master/csl-citation.json"} </w:instrText>
+        <w:instrText xml:space="preserve"> ADDIN ZOTERO_ITEM CSL_CITATION {"citationID":"NzdPvgUm","properties":{"formattedCitation":"(59)","plainCitation":"(59)","noteIndex":0},"citationItems":[{"id":1961,"uris":["http://zotero.org/users/2180197/items/RXC86SMI"],"uri":["http://zotero.org/users/2180197/items/RXC86SMI"],"itemData":{"id":1961,"type":"book","title":"snow: Simple Network of Workstations","version":"0.4-3","source":"R-Packages","abstract":"Support for simple parallel computing in R.","URL":"https://CRAN.R-project.org/package=snow","shortTitle":"snow","author":[{"family":"Tierney","given":"Luke"},{"family":"Rossini","given":"A. J."},{"family":"Li","given":"Na"},{"family":"Sevcikova","given":"H."}],"issued":{"date-parts":[["2018",9,14]]}}}],"schema":"https://github.com/citation-style-language/schema/raw/master/csl-citation.json"} </w:instrText>
       </w:r>
       <w:r>
         <w:fldChar w:fldCharType="separate"/>
@@ -4365,19 +3755,14 @@
         <w:rPr>
           <w:noProof/>
         </w:rPr>
-        <w:t>(58)</w:t>
+        <w:t>(59)</w:t>
       </w:r>
       <w:r>
         <w:fldChar w:fldCharType="end"/>
       </w:r>
       <w:r>
-        <w:t xml:space="preserve">, </w:t>
-      </w:r>
-      <w:proofErr w:type="spellStart"/>
-      <w:r>
-        <w:t>sparklyr</w:t>
-      </w:r>
-      <w:proofErr w:type="spellEnd"/>
+        <w:t>, sparklyr</w:t>
+      </w:r>
       <w:r>
         <w:t xml:space="preserve"> </w:t>
       </w:r>
@@ -4385,7 +3770,7 @@
         <w:fldChar w:fldCharType="begin"/>
       </w:r>
       <w:r>
-        <w:instrText xml:space="preserve"> ADDIN ZOTERO_ITEM CSL_CITATION {"citationID":"6gHXQSuT","properties":{"formattedCitation":"(59)","plainCitation":"(59)","noteIndex":0},"citationItems":[{"id":1962,"uris":["http://zotero.org/users/2180197/items/ZE3WA6PD"],"uri":["http://zotero.org/users/2180197/items/ZE3WA6PD"],"itemData":{"id":1962,"type":"book","title":"sparklyr: R Interface to Apache Spark","version":"0.9.1","source":"R-Packages","abstract":"R interface to Apache Spark, a fast and general engine for big data processing, see &lt;http://spark.apache.org&gt;. This package supports connecting to local and remote Apache Spark clusters, provides a 'dplyr' compatible back-end, and provides an interface to Spark's built-in machine learning algorithms.","URL":"https://CRAN.R-project.org/package=sparklyr","shortTitle":"sparklyr","author":[{"family":"Luraschi","given":"Javier"},{"family":"Kuo","given":"Kevin"},{"family":"Ushey","given":"Kevin"},{"family":"Allaire","given":"J. J."},{"family":"Macedo","given":"Samuel"},{"family":"RStudio","given":""},{"family":"Foundation","given":"The Apache Software"}],"issued":{"date-parts":[["2018",9,27]]}}}],"schema":"https://github.com/citation-style-language/schema/raw/master/csl-citation.json"} </w:instrText>
+        <w:instrText xml:space="preserve"> ADDIN ZOTERO_ITEM CSL_CITATION {"citationID":"6gHXQSuT","properties":{"formattedCitation":"(60)","plainCitation":"(60)","noteIndex":0},"citationItems":[{"id":1962,"uris":["http://zotero.org/users/2180197/items/ZE3WA6PD"],"uri":["http://zotero.org/users/2180197/items/ZE3WA6PD"],"itemData":{"id":1962,"type":"book","title":"sparklyr: R Interface to Apache Spark","version":"0.9.1","source":"R-Packages","abstract":"R interface to Apache Spark, a fast and general engine for big data processing, see &lt;http://spark.apache.org&gt;. This package supports connecting to local and remote Apache Spark clusters, provides a 'dplyr' compatible back-end, and provides an interface to Spark's built-in machine learning algorithms.","URL":"https://CRAN.R-project.org/package=sparklyr","shortTitle":"sparklyr","author":[{"family":"Luraschi","given":"Javier"},{"family":"Kuo","given":"Kevin"},{"family":"Ushey","given":"Kevin"},{"family":"Allaire","given":"J. J."},{"family":"Macedo","given":"Samuel"},{"family":"RStudio","given":""},{"family":"Foundation","given":"The Apache Software"}],"issued":{"date-parts":[["2018",9,27]]}}}],"schema":"https://github.com/citation-style-language/schema/raw/master/csl-citation.json"} </w:instrText>
       </w:r>
       <w:r>
         <w:fldChar w:fldCharType="separate"/>
@@ -4394,19 +3779,14 @@
         <w:rPr>
           <w:noProof/>
         </w:rPr>
-        <w:t>(59)</w:t>
+        <w:t>(60)</w:t>
       </w:r>
       <w:r>
         <w:fldChar w:fldCharType="end"/>
       </w:r>
       <w:r>
-        <w:t xml:space="preserve">, </w:t>
-      </w:r>
-      <w:proofErr w:type="spellStart"/>
-      <w:r>
-        <w:t>tictoc</w:t>
-      </w:r>
-      <w:proofErr w:type="spellEnd"/>
+        <w:t>, tictoc</w:t>
+      </w:r>
       <w:r>
         <w:t xml:space="preserve"> </w:t>
       </w:r>
@@ -4414,7 +3794,7 @@
         <w:fldChar w:fldCharType="begin"/>
       </w:r>
       <w:r>
-        <w:instrText xml:space="preserve"> ADDIN ZOTERO_ITEM CSL_CITATION {"citationID":"6ZInAYK2","properties":{"formattedCitation":"(60)","plainCitation":"(60)","noteIndex":0},"citationItems":[{"id":1699,"uris":["http://zotero.org/users/2180197/items/VL46LSZS"],"uri":["http://zotero.org/users/2180197/items/VL46LSZS"],"itemData":{"id":1699,"type":"book","title":"tictoc: Functions for timing R scripts, as well as implementations of Stack and List structures.","URL":"https://CRAN.R-project.org/package=tictoc","author":[{"family":"Izrailev","given":"Sergei"}],"issued":{"date-parts":[["2014"]]}}}],"schema":"https://github.com/citation-style-language/schema/raw/master/csl-citation.json"} </w:instrText>
+        <w:instrText xml:space="preserve"> ADDIN ZOTERO_ITEM CSL_CITATION {"citationID":"6ZInAYK2","properties":{"formattedCitation":"(61)","plainCitation":"(61)","noteIndex":0},"citationItems":[{"id":1699,"uris":["http://zotero.org/users/2180197/items/VL46LSZS"],"uri":["http://zotero.org/users/2180197/items/VL46LSZS"],"itemData":{"id":1699,"type":"book","title":"tictoc: Functions for timing R scripts, as well as implementations of Stack and List structures.","URL":"https://CRAN.R-project.org/package=tictoc","author":[{"family":"Izrailev","given":"Sergei"}],"issued":{"date-parts":[["2014"]]}}}],"schema":"https://github.com/citation-style-language/schema/raw/master/csl-citation.json"} </w:instrText>
       </w:r>
       <w:r>
         <w:fldChar w:fldCharType="separate"/>
@@ -4423,7 +3803,7 @@
         <w:rPr>
           <w:noProof/>
         </w:rPr>
-        <w:t>(60)</w:t>
+        <w:t>(61)</w:t>
       </w:r>
       <w:r>
         <w:fldChar w:fldCharType="end"/>
@@ -4451,13 +3831,8 @@
       <w:r>
         <w:t xml:space="preserve">a </w:t>
       </w:r>
-      <w:proofErr w:type="spellStart"/>
-      <w:r>
-        <w:t>src</w:t>
-      </w:r>
-      <w:proofErr w:type="spellEnd"/>
-      <w:r>
-        <w:t xml:space="preserve"> directory</w:t>
+      <w:r>
+        <w:t>src directory</w:t>
       </w:r>
       <w:r>
         <w:t xml:space="preserve"> due to the low number of </w:t>
@@ -4567,15 +3942,7 @@
         <w:t>in their package.</w:t>
       </w:r>
       <w:r>
-        <w:t xml:space="preserve"> Despite these shortcomings, it is estimated that presence of a </w:t>
-      </w:r>
-      <w:proofErr w:type="spellStart"/>
-      <w:r>
-        <w:t>src</w:t>
-      </w:r>
-      <w:proofErr w:type="spellEnd"/>
-      <w:r>
-        <w:t xml:space="preserve"> directory or </w:t>
+        <w:t xml:space="preserve"> Despite these shortcomings, it is estimated that presence of a src directory or </w:t>
       </w:r>
       <w:r>
         <w:t xml:space="preserve">the </w:t>
@@ -4589,15 +3956,7 @@
         <w:pStyle w:val="BodyText"/>
       </w:pPr>
       <w:r>
-        <w:t xml:space="preserve">As shown in Figure 3, the evaluation for the presence of a non-empty </w:t>
-      </w:r>
-      <w:proofErr w:type="spellStart"/>
-      <w:r>
-        <w:t>src</w:t>
-      </w:r>
-      <w:proofErr w:type="spellEnd"/>
-      <w:r>
-        <w:t xml:space="preserve"> directory shows that there is an increasing trend in </w:t>
+        <w:t xml:space="preserve">As shown in Figure 3, the evaluation for the presence of a non-empty src directory shows that there is an increasing trend in </w:t>
       </w:r>
       <w:r>
         <w:t>using compiled code in</w:t>
@@ -4743,23 +4102,7 @@
           <w:i/>
           <w:szCs w:val="22"/>
         </w:rPr>
-        <w:t xml:space="preserve"> Packages with non-empty </w:t>
-      </w:r>
-      <w:proofErr w:type="spellStart"/>
-      <w:r>
-        <w:rPr>
-          <w:i/>
-          <w:szCs w:val="22"/>
-        </w:rPr>
-        <w:t>src</w:t>
-      </w:r>
-      <w:proofErr w:type="spellEnd"/>
-      <w:r>
-        <w:rPr>
-          <w:i/>
-          <w:szCs w:val="22"/>
-        </w:rPr>
-        <w:t xml:space="preserve"> directory</w:t>
+        <w:t xml:space="preserve"> Packages with non-empty src directory</w:t>
       </w:r>
     </w:p>
     <w:p>
@@ -4770,15 +4113,7 @@
         <w:t>As shown in Figure 4</w:t>
       </w:r>
       <w:r>
-        <w:t xml:space="preserve">, </w:t>
-      </w:r>
-      <w:proofErr w:type="spellStart"/>
-      <w:r>
-        <w:t>Rcpp</w:t>
-      </w:r>
-      <w:proofErr w:type="spellEnd"/>
-      <w:r>
-        <w:t xml:space="preserve"> is the most common optimization related dependency followed by parallel and foreach. Those same packages have been the most popular for packages last updated during the entire period shown.</w:t>
+        <w:t>, Rcpp is the most common optimization related dependency followed by parallel and foreach. Those same packages have been the most popular for packages last updated during the entire period shown.</w:t>
       </w:r>
       <w:r>
         <w:t xml:space="preserve"> There 641 packages that list dependencies to more than one optimization framework</w:t>
@@ -4958,15 +4293,7 @@
         <w:t>o</w:t>
       </w:r>
       <w:r>
-        <w:t xml:space="preserve">t list a dependency to one of the specified packages, but have a </w:t>
-      </w:r>
-      <w:proofErr w:type="spellStart"/>
-      <w:r>
-        <w:t>src</w:t>
-      </w:r>
-      <w:proofErr w:type="spellEnd"/>
-      <w:r>
-        <w:t xml:space="preserve"> directory for compiled code. There are </w:t>
+        <w:t xml:space="preserve">t list a dependency to one of the specified packages, but have a src directory for compiled code. There are </w:t>
       </w:r>
       <w:r>
         <w:t>8</w:t>
@@ -4987,22 +4314,14 @@
         <w:t>o</w:t>
       </w:r>
       <w:r>
-        <w:t xml:space="preserve">t have a </w:t>
-      </w:r>
-      <w:proofErr w:type="spellStart"/>
-      <w:r>
-        <w:t>src</w:t>
-      </w:r>
-      <w:proofErr w:type="spellEnd"/>
-      <w:r>
-        <w:t xml:space="preserve"> directory.</w:t>
+        <w:t>t have a src directory.</w:t>
       </w:r>
     </w:p>
     <w:p>
       <w:pPr>
         <w:pStyle w:val="Heading3"/>
       </w:pPr>
-      <w:bookmarkStart w:id="12" w:name="_Toc523169479"/>
+      <w:bookmarkStart w:id="13" w:name="_Toc523169479"/>
       <w:r>
         <w:t xml:space="preserve">Identify </w:t>
       </w:r>
@@ -5012,7 +4331,7 @@
       <w:r>
         <w:t>performance target</w:t>
       </w:r>
-      <w:bookmarkEnd w:id="12"/>
+      <w:bookmarkEnd w:id="13"/>
     </w:p>
     <w:p>
       <w:pPr>
@@ -5098,7 +4417,7 @@
         <w:fldChar w:fldCharType="begin"/>
       </w:r>
       <w:r>
-        <w:instrText xml:space="preserve"> ADDIN ZOTERO_ITEM CSL_CITATION {"citationID":"SULFIkUa","properties":{"formattedCitation":"(61)","plainCitation":"(61)","noteIndex":0},"citationItems":[{"id":1692,"uris":["http://zotero.org/users/2180197/items/M2ABIBLP"],"uri":["http://zotero.org/users/2180197/items/M2ABIBLP"],"itemData":{"id":1692,"type":"book","title":"Performance Tips","URL":"https://wiki.python.org/moin/PythonSpeed/PerformanceTips"}}],"schema":"https://github.com/citation-style-language/schema/raw/master/csl-citation.json"} </w:instrText>
+        <w:instrText xml:space="preserve"> ADDIN ZOTERO_ITEM CSL_CITATION {"citationID":"SULFIkUa","properties":{"formattedCitation":"(62)","plainCitation":"(62)","noteIndex":0},"citationItems":[{"id":1692,"uris":["http://zotero.org/users/2180197/items/M2ABIBLP"],"uri":["http://zotero.org/users/2180197/items/M2ABIBLP"],"itemData":{"id":1692,"type":"book","title":"Performance Tips","URL":"https://wiki.python.org/moin/PythonSpeed/PerformanceTips"}}],"schema":"https://github.com/citation-style-language/schema/raw/master/csl-citation.json"} </w:instrText>
       </w:r>
       <w:r>
         <w:fldChar w:fldCharType="separate"/>
@@ -5107,7 +4426,7 @@
         <w:rPr>
           <w:rFonts w:ascii="Cambria" w:cs="Times New Roman"/>
         </w:rPr>
-        <w:t>(61)</w:t>
+        <w:t>(62)</w:t>
       </w:r>
       <w:r>
         <w:fldChar w:fldCharType="end"/>
@@ -5184,7 +4503,7 @@
         <w:fldChar w:fldCharType="begin"/>
       </w:r>
       <w:r>
-        <w:instrText xml:space="preserve"> ADDIN ZOTERO_ITEM CSL_CITATION {"citationID":"KJHBnrKp","properties":{"formattedCitation":"(34)","plainCitation":"(34)","noteIndex":0},"citationItems":[{"id":1691,"uris":["http://zotero.org/users/2180197/items/BBDFEJW3"],"uri":["http://zotero.org/users/2180197/items/BBDFEJW3"],"itemData":{"id":1691,"type":"book","title":"Test Driven Development details","URL":"https://github.com/educloudalliance/educloud-development/wiki/Test-Driven-Development-details","author":[{"family":"Jarkko Moilanen","given":""}]}}],"schema":"https://github.com/citation-style-language/schema/raw/master/csl-citation.json"} </w:instrText>
+        <w:instrText xml:space="preserve"> ADDIN ZOTERO_ITEM CSL_CITATION {"citationID":"KJHBnrKp","properties":{"formattedCitation":"(35)","plainCitation":"(35)","noteIndex":0},"citationItems":[{"id":1691,"uris":["http://zotero.org/users/2180197/items/BBDFEJW3"],"uri":["http://zotero.org/users/2180197/items/BBDFEJW3"],"itemData":{"id":1691,"type":"book","title":"Test Driven Development details","URL":"https://github.com/educloudalliance/educloud-development/wiki/Test-Driven-Development-details","author":[{"family":"Jarkko Moilanen","given":""}]}}],"schema":"https://github.com/citation-style-language/schema/raw/master/csl-citation.json"} </w:instrText>
       </w:r>
       <w:r>
         <w:fldChar w:fldCharType="separate"/>
@@ -5193,7 +4512,7 @@
         <w:rPr>
           <w:noProof/>
         </w:rPr>
-        <w:t>(34)</w:t>
+        <w:t>(35)</w:t>
       </w:r>
       <w:r>
         <w:fldChar w:fldCharType="end"/>
@@ -5220,7 +4539,7 @@
         <w:fldChar w:fldCharType="begin"/>
       </w:r>
       <w:r>
-        <w:instrText xml:space="preserve"> ADDIN ZOTERO_ITEM CSL_CITATION {"citationID":"7MSZBl56","properties":{"formattedCitation":"(36)","plainCitation":"(36)","noteIndex":0},"citationItems":[{"id":1686,"uris":["http://zotero.org/users/2180197/items/UHH9WX9H"],"uri":["http://zotero.org/users/2180197/items/UHH9WX9H"],"itemData":{"id":1686,"type":"book","title":"Software Engineering","publisher":"Pearson","publisher-place":"Boston","number-of-pages":"816","edition":"10 edition","source":"Amazon","event-place":"Boston","abstract":"For courses in computer science and software engineering     The Fundamental Practice of Software Engineering    Software Engineering  introduces readers to the overwhelmingly important subject of software programming and development. In the past few years, computer systems have come to dominate not just our technological growth, but the foundations of our world’s major industries. This text seeks to lay out the fundamental concepts of this huge and continually growing subject area in a clear and comprehensive manner.   The Tenth Edition contains new information that highlights various technological updates of recent years, providing readers with highly relevant and current information. Sommerville’s experience in system dependability and systems engineering guides the text through a traditional plan-based approach that incorporates some novel agile methods. The text strives to teach the innovators of tomorrow how to create software that will make our world a better, safer, and more advanced place to live.","ISBN":"978-0-13-394303-0","language":"English","author":[{"family":"Sommerville","given":"Ian"}],"issued":{"date-parts":[["2015",4,3]]}}}],"schema":"https://github.com/citation-style-language/schema/raw/master/csl-citation.json"} </w:instrText>
+        <w:instrText xml:space="preserve"> ADDIN ZOTERO_ITEM CSL_CITATION {"citationID":"7MSZBl56","properties":{"formattedCitation":"(37)","plainCitation":"(37)","noteIndex":0},"citationItems":[{"id":1686,"uris":["http://zotero.org/users/2180197/items/UHH9WX9H"],"uri":["http://zotero.org/users/2180197/items/UHH9WX9H"],"itemData":{"id":1686,"type":"book","title":"Software Engineering","publisher":"Pearson","publisher-place":"Boston","number-of-pages":"816","edition":"10 edition","source":"Amazon","event-place":"Boston","abstract":"For courses in computer science and software engineering     The Fundamental Practice of Software Engineering    Software Engineering  introduces readers to the overwhelmingly important subject of software programming and development. In the past few years, computer systems have come to dominate not just our technological growth, but the foundations of our world’s major industries. This text seeks to lay out the fundamental concepts of this huge and continually growing subject area in a clear and comprehensive manner.   The Tenth Edition contains new information that highlights various technological updates of recent years, providing readers with highly relevant and current information. Sommerville’s experience in system dependability and systems engineering guides the text through a traditional plan-based approach that incorporates some novel agile methods. The text strives to teach the innovators of tomorrow how to create software that will make our world a better, safer, and more advanced place to live.","ISBN":"978-0-13-394303-0","language":"English","author":[{"family":"Sommerville","given":"Ian"}],"issued":{"date-parts":[["2015",4,3]]}}}],"schema":"https://github.com/citation-style-language/schema/raw/master/csl-citation.json"} </w:instrText>
       </w:r>
       <w:r>
         <w:fldChar w:fldCharType="separate"/>
@@ -5229,7 +4548,7 @@
         <w:rPr>
           <w:noProof/>
         </w:rPr>
-        <w:t>(36)</w:t>
+        <w:t>(37)</w:t>
       </w:r>
       <w:r>
         <w:fldChar w:fldCharType="end"/>
@@ -5258,21 +4577,7 @@
         <w:rPr>
           <w:rFonts w:ascii="Consolas" w:hAnsi="Consolas" w:cs="Consolas"/>
         </w:rPr>
-        <w:t>library(</w:t>
-      </w:r>
-      <w:proofErr w:type="spellStart"/>
-      <w:r>
-        <w:rPr>
-          <w:rFonts w:ascii="Consolas" w:hAnsi="Consolas" w:cs="Consolas"/>
-        </w:rPr>
-        <w:t>pccc</w:t>
-      </w:r>
-      <w:proofErr w:type="spellEnd"/>
-      <w:r>
-        <w:rPr>
-          <w:rFonts w:ascii="Consolas" w:hAnsi="Consolas" w:cs="Consolas"/>
-        </w:rPr>
-        <w:t>)</w:t>
+        <w:t>library(pccc)</w:t>
       </w:r>
     </w:p>
     <w:p>
@@ -5283,19 +4588,11 @@
           <w:rFonts w:ascii="Consolas" w:hAnsi="Consolas" w:cs="Consolas"/>
         </w:rPr>
       </w:pPr>
-      <w:proofErr w:type="spellStart"/>
       <w:r>
         <w:rPr>
           <w:rFonts w:ascii="Consolas" w:hAnsi="Consolas" w:cs="Consolas"/>
         </w:rPr>
-        <w:t>rm</w:t>
-      </w:r>
-      <w:proofErr w:type="spellEnd"/>
-      <w:r>
-        <w:rPr>
-          <w:rFonts w:ascii="Consolas" w:hAnsi="Consolas" w:cs="Consolas"/>
-        </w:rPr>
-        <w:t>(list=</w:t>
+        <w:t>rm(list=</w:t>
       </w:r>
       <w:proofErr w:type="gramStart"/>
       <w:r>
@@ -5320,20 +4617,12 @@
           <w:rFonts w:ascii="Consolas" w:hAnsi="Consolas" w:cs="Consolas"/>
         </w:rPr>
       </w:pPr>
-      <w:proofErr w:type="spellStart"/>
       <w:proofErr w:type="gramStart"/>
       <w:r>
         <w:rPr>
           <w:rFonts w:ascii="Consolas" w:hAnsi="Consolas" w:cs="Consolas"/>
         </w:rPr>
-        <w:t>gc</w:t>
-      </w:r>
-      <w:proofErr w:type="spellEnd"/>
-      <w:r>
-        <w:rPr>
-          <w:rFonts w:ascii="Consolas" w:hAnsi="Consolas" w:cs="Consolas"/>
-        </w:rPr>
-        <w:t>(</w:t>
+        <w:t>gc(</w:t>
       </w:r>
       <w:proofErr w:type="gramEnd"/>
       <w:r>
@@ -5463,51 +4752,21 @@
         <w:rPr>
           <w:rFonts w:ascii="Consolas" w:hAnsi="Consolas" w:cs="Consolas"/>
         </w:rPr>
-        <w:t xml:space="preserve">               </w:t>
-      </w:r>
-      <w:proofErr w:type="spellStart"/>
+        <w:t xml:space="preserve">               dx_cols = </w:t>
+      </w:r>
+      <w:proofErr w:type="gramStart"/>
       <w:r>
         <w:rPr>
           <w:rFonts w:ascii="Consolas" w:hAnsi="Consolas" w:cs="Consolas"/>
         </w:rPr>
-        <w:t>dx_cols</w:t>
-      </w:r>
-      <w:proofErr w:type="spellEnd"/>
+        <w:t>dplyr::</w:t>
+      </w:r>
+      <w:proofErr w:type="gramEnd"/>
       <w:r>
         <w:rPr>
           <w:rFonts w:ascii="Consolas" w:hAnsi="Consolas" w:cs="Consolas"/>
         </w:rPr>
-        <w:t xml:space="preserve"> = </w:t>
-      </w:r>
-      <w:proofErr w:type="spellStart"/>
-      <w:proofErr w:type="gramStart"/>
-      <w:r>
-        <w:rPr>
-          <w:rFonts w:ascii="Consolas" w:hAnsi="Consolas" w:cs="Consolas"/>
-        </w:rPr>
-        <w:t>dplyr</w:t>
-      </w:r>
-      <w:proofErr w:type="spellEnd"/>
-      <w:r>
-        <w:rPr>
-          <w:rFonts w:ascii="Consolas" w:hAnsi="Consolas" w:cs="Consolas"/>
-        </w:rPr>
-        <w:t>::</w:t>
-      </w:r>
-      <w:proofErr w:type="spellStart"/>
-      <w:proofErr w:type="gramEnd"/>
-      <w:r>
-        <w:rPr>
-          <w:rFonts w:ascii="Consolas" w:hAnsi="Consolas" w:cs="Consolas"/>
-        </w:rPr>
-        <w:t>starts_with</w:t>
-      </w:r>
-      <w:proofErr w:type="spellEnd"/>
-      <w:r>
-        <w:rPr>
-          <w:rFonts w:ascii="Consolas" w:hAnsi="Consolas" w:cs="Consolas"/>
-        </w:rPr>
-        <w:t>("dx"),</w:t>
+        <w:t>starts_with("dx"),</w:t>
       </w:r>
     </w:p>
     <w:p>
@@ -5522,51 +4781,21 @@
         <w:rPr>
           <w:rFonts w:ascii="Consolas" w:hAnsi="Consolas" w:cs="Consolas"/>
         </w:rPr>
-        <w:t xml:space="preserve">               </w:t>
-      </w:r>
-      <w:proofErr w:type="spellStart"/>
+        <w:t xml:space="preserve">               pc_cols = </w:t>
+      </w:r>
+      <w:proofErr w:type="gramStart"/>
       <w:r>
         <w:rPr>
           <w:rFonts w:ascii="Consolas" w:hAnsi="Consolas" w:cs="Consolas"/>
         </w:rPr>
-        <w:t>pc_cols</w:t>
-      </w:r>
-      <w:proofErr w:type="spellEnd"/>
+        <w:t>dplyr::</w:t>
+      </w:r>
+      <w:proofErr w:type="gramEnd"/>
       <w:r>
         <w:rPr>
           <w:rFonts w:ascii="Consolas" w:hAnsi="Consolas" w:cs="Consolas"/>
         </w:rPr>
-        <w:t xml:space="preserve"> = </w:t>
-      </w:r>
-      <w:proofErr w:type="spellStart"/>
-      <w:proofErr w:type="gramStart"/>
-      <w:r>
-        <w:rPr>
-          <w:rFonts w:ascii="Consolas" w:hAnsi="Consolas" w:cs="Consolas"/>
-        </w:rPr>
-        <w:t>dplyr</w:t>
-      </w:r>
-      <w:proofErr w:type="spellEnd"/>
-      <w:r>
-        <w:rPr>
-          <w:rFonts w:ascii="Consolas" w:hAnsi="Consolas" w:cs="Consolas"/>
-        </w:rPr>
-        <w:t>::</w:t>
-      </w:r>
-      <w:proofErr w:type="spellStart"/>
-      <w:proofErr w:type="gramEnd"/>
-      <w:r>
-        <w:rPr>
-          <w:rFonts w:ascii="Consolas" w:hAnsi="Consolas" w:cs="Consolas"/>
-        </w:rPr>
-        <w:t>starts_with</w:t>
-      </w:r>
-      <w:proofErr w:type="spellEnd"/>
-      <w:r>
-        <w:rPr>
-          <w:rFonts w:ascii="Consolas" w:hAnsi="Consolas" w:cs="Consolas"/>
-        </w:rPr>
-        <w:t>("pc"),</w:t>
+        <w:t>starts_with("pc"),</w:t>
       </w:r>
     </w:p>
     <w:p>
@@ -5581,21 +4810,7 @@
         <w:rPr>
           <w:rFonts w:ascii="Consolas" w:hAnsi="Consolas" w:cs="Consolas"/>
         </w:rPr>
-        <w:t xml:space="preserve">               </w:t>
-      </w:r>
-      <w:proofErr w:type="spellStart"/>
-      <w:r>
-        <w:rPr>
-          <w:rFonts w:ascii="Consolas" w:hAnsi="Consolas" w:cs="Consolas"/>
-        </w:rPr>
-        <w:t>icdv</w:t>
-      </w:r>
-      <w:proofErr w:type="spellEnd"/>
-      <w:r>
-        <w:rPr>
-          <w:rFonts w:ascii="Consolas" w:hAnsi="Consolas" w:cs="Consolas"/>
-        </w:rPr>
-        <w:t xml:space="preserve">    = 10),</w:t>
+        <w:t xml:space="preserve">               icdv    = 10),</w:t>
       </w:r>
     </w:p>
     <w:p>
@@ -5699,11 +4914,11 @@
       <w:pPr>
         <w:pStyle w:val="Heading3"/>
       </w:pPr>
-      <w:bookmarkStart w:id="13" w:name="_Toc523169480"/>
+      <w:bookmarkStart w:id="14" w:name="_Toc523169480"/>
       <w:r>
         <w:t>Big O Notation</w:t>
       </w:r>
-      <w:bookmarkEnd w:id="13"/>
+      <w:bookmarkEnd w:id="14"/>
     </w:p>
     <w:p>
       <w:pPr>
@@ -5817,7 +5032,7 @@
         <w:fldChar w:fldCharType="begin"/>
       </w:r>
       <w:r>
-        <w:instrText xml:space="preserve"> ADDIN ZOTERO_ITEM CSL_CITATION {"citationID":"V7h500eA","properties":{"formattedCitation":"(62)","plainCitation":"(62)","noteIndex":0},"citationItems":[{"id":1693,"uris":["http://zotero.org/users/2180197/items/NUX98QJQ"],"uri":["http://zotero.org/users/2180197/items/NUX98QJQ"],"itemData":{"id":1693,"type":"entry-encyclopedia","title":"Binary search algorithm","container-title":"Wikipedia","source":"Wikipedia","abstract":"In computer science, binary search, also known as half-interval search, logarithmic search, or binary chop, is a search algorithm that finds the position of a target value within a sorted array. Binary search compares the target value to the middle element of the array; if they are unequal, the half in which the target cannot lie is eliminated and the search continues on the remaining half until it is successful. If the search ends with the remaining half being empty, the target is not in the array.\nBinary search runs in at worst logarithmic time, making O(log n) comparisons, where n is the number of elements in the array, the O is Big O notation, and log is the logarithm. Binary search takes constant (O(1)) space, meaning that the space taken by the algorithm is the same for any number of elements in the array. Although specialized data structures designed for fast searching—such as hash tables—can be searched more efficiently, binary search applies to a wider range of problems.\nAlthough the idea is simple, implementing binary search correctly requires attention to some subtleties about its exit conditions and midpoint calculation.\nThere are numerous variations of binary search. In particular, fractional cascading speeds up binary searches for the same value in multiple arrays, efficiently solving a series of search problems in computational geometry and numerous other fields. Exponential search extends binary search to unbounded lists. The binary search tree and B-tree data structures are based on binary search.","URL":"https://en.wikipedia.org/w/index.php?title=Binary_search_algorithm&amp;oldid=835131405","note":"Page Version ID: 835131405","language":"en","issued":{"date-parts":[["2018",4,6]]}}}],"schema":"https://github.com/citation-style-language/schema/raw/master/csl-citation.json"} </w:instrText>
+        <w:instrText xml:space="preserve"> ADDIN ZOTERO_ITEM CSL_CITATION {"citationID":"V7h500eA","properties":{"formattedCitation":"(63)","plainCitation":"(63)","noteIndex":0},"citationItems":[{"id":1693,"uris":["http://zotero.org/users/2180197/items/NUX98QJQ"],"uri":["http://zotero.org/users/2180197/items/NUX98QJQ"],"itemData":{"id":1693,"type":"entry-encyclopedia","title":"Binary search algorithm","container-title":"Wikipedia","source":"Wikipedia","abstract":"In computer science, binary search, also known as half-interval search, logarithmic search, or binary chop, is a search algorithm that finds the position of a target value within a sorted array. Binary search compares the target value to the middle element of the array; if they are unequal, the half in which the target cannot lie is eliminated and the search continues on the remaining half until it is successful. If the search ends with the remaining half being empty, the target is not in the array.\nBinary search runs in at worst logarithmic time, making O(log n) comparisons, where n is the number of elements in the array, the O is Big O notation, and log is the logarithm. Binary search takes constant (O(1)) space, meaning that the space taken by the algorithm is the same for any number of elements in the array. Although specialized data structures designed for fast searching—such as hash tables—can be searched more efficiently, binary search applies to a wider range of problems.\nAlthough the idea is simple, implementing binary search correctly requires attention to some subtleties about its exit conditions and midpoint calculation.\nThere are numerous variations of binary search. In particular, fractional cascading speeds up binary searches for the same value in multiple arrays, efficiently solving a series of search problems in computational geometry and numerous other fields. Exponential search extends binary search to unbounded lists. The binary search tree and B-tree data structures are based on binary search.","URL":"https://en.wikipedia.org/w/index.php?title=Binary_search_algorithm&amp;oldid=835131405","note":"Page Version ID: 835131405","language":"en","issued":{"date-parts":[["2018",4,6]]}}}],"schema":"https://github.com/citation-style-language/schema/raw/master/csl-citation.json"} </w:instrText>
       </w:r>
       <w:r>
         <w:fldChar w:fldCharType="separate"/>
@@ -5826,7 +5041,7 @@
         <w:rPr>
           <w:rFonts w:ascii="Cambria" w:cs="Times New Roman"/>
         </w:rPr>
-        <w:t>(62)</w:t>
+        <w:t>(63)</w:t>
       </w:r>
       <w:r>
         <w:fldChar w:fldCharType="end"/>
@@ -6054,7 +5269,6 @@
         </w:rPr>
         <w:t xml:space="preserve">  ids &lt;- </w:t>
       </w:r>
-      <w:proofErr w:type="spellStart"/>
       <w:proofErr w:type="gramStart"/>
       <w:r>
         <w:rPr>
@@ -6062,99 +5276,99 @@
           <w:sz w:val="22"/>
           <w:szCs w:val="22"/>
         </w:rPr>
-        <w:t>dplyr</w:t>
-      </w:r>
-      <w:proofErr w:type="spellEnd"/>
+        <w:t>dplyr::</w:t>
+      </w:r>
+      <w:proofErr w:type="gramEnd"/>
       <w:r>
         <w:rPr>
           <w:rFonts w:ascii="Consolas" w:hAnsi="Consolas" w:cs="Consolas"/>
           <w:sz w:val="22"/>
           <w:szCs w:val="22"/>
         </w:rPr>
-        <w:t>::</w:t>
-      </w:r>
-      <w:proofErr w:type="gramEnd"/>
-      <w:r>
+        <w:t>select(data, !!dplyr::enquo(id))</w:t>
+      </w:r>
+    </w:p>
+    <w:p>
+      <w:pPr>
+        <w:ind w:left="720"/>
         <w:rPr>
           <w:rFonts w:ascii="Consolas" w:hAnsi="Consolas" w:cs="Consolas"/>
           <w:sz w:val="22"/>
           <w:szCs w:val="22"/>
         </w:rPr>
-        <w:t>select(data, !!</w:t>
-      </w:r>
-      <w:proofErr w:type="spellStart"/>
+      </w:pPr>
       <w:r>
         <w:rPr>
           <w:rFonts w:ascii="Consolas" w:hAnsi="Consolas" w:cs="Consolas"/>
           <w:sz w:val="22"/>
           <w:szCs w:val="22"/>
         </w:rPr>
-        <w:t>dplyr</w:t>
-      </w:r>
-      <w:proofErr w:type="spellEnd"/>
-      <w:r>
+        <w:t>} else {</w:t>
+      </w:r>
+    </w:p>
+    <w:p>
+      <w:pPr>
+        <w:ind w:left="720"/>
         <w:rPr>
           <w:rFonts w:ascii="Consolas" w:hAnsi="Consolas" w:cs="Consolas"/>
           <w:sz w:val="22"/>
           <w:szCs w:val="22"/>
         </w:rPr>
-        <w:t>::</w:t>
-      </w:r>
-      <w:proofErr w:type="spellStart"/>
+      </w:pPr>
       <w:r>
         <w:rPr>
           <w:rFonts w:ascii="Consolas" w:hAnsi="Consolas" w:cs="Consolas"/>
           <w:sz w:val="22"/>
           <w:szCs w:val="22"/>
         </w:rPr>
-        <w:t>enquo</w:t>
-      </w:r>
-      <w:proofErr w:type="spellEnd"/>
+        <w:t xml:space="preserve">  ids &lt;- </w:t>
+      </w:r>
+      <w:proofErr w:type="gramStart"/>
       <w:r>
         <w:rPr>
           <w:rFonts w:ascii="Consolas" w:hAnsi="Consolas" w:cs="Consolas"/>
           <w:sz w:val="22"/>
           <w:szCs w:val="22"/>
         </w:rPr>
-        <w:t>(id))</w:t>
-      </w:r>
-    </w:p>
-    <w:p>
-      <w:pPr>
-        <w:ind w:left="720"/>
+        <w:t>data.frame</w:t>
+      </w:r>
+      <w:proofErr w:type="gramEnd"/>
+      <w:r>
         <w:rPr>
           <w:rFonts w:ascii="Consolas" w:hAnsi="Consolas" w:cs="Consolas"/>
           <w:sz w:val="22"/>
           <w:szCs w:val="22"/>
         </w:rPr>
-      </w:pPr>
-      <w:r>
+        <w:t>()[1:nrow(data), ]</w:t>
+      </w:r>
+    </w:p>
+    <w:p>
+      <w:pPr>
+        <w:ind w:left="720"/>
         <w:rPr>
           <w:rFonts w:ascii="Consolas" w:hAnsi="Consolas" w:cs="Consolas"/>
           <w:sz w:val="22"/>
           <w:szCs w:val="22"/>
         </w:rPr>
-        <w:t>} else {</w:t>
-      </w:r>
-    </w:p>
-    <w:p>
-      <w:pPr>
-        <w:ind w:left="720"/>
+      </w:pPr>
+      <w:r>
         <w:rPr>
           <w:rFonts w:ascii="Consolas" w:hAnsi="Consolas" w:cs="Consolas"/>
           <w:sz w:val="22"/>
           <w:szCs w:val="22"/>
         </w:rPr>
-      </w:pPr>
-      <w:r>
+        <w:t>}</w:t>
+      </w:r>
+    </w:p>
+    <w:p>
+      <w:pPr>
+        <w:ind w:left="720"/>
         <w:rPr>
           <w:rFonts w:ascii="Consolas" w:hAnsi="Consolas" w:cs="Consolas"/>
           <w:sz w:val="22"/>
           <w:szCs w:val="22"/>
         </w:rPr>
-        <w:t xml:space="preserve">  ids &lt;- </w:t>
-      </w:r>
-      <w:proofErr w:type="spellStart"/>
+      </w:pPr>
       <w:proofErr w:type="gramStart"/>
       <w:r>
         <w:rPr>
@@ -6162,9 +5376,8 @@
           <w:sz w:val="22"/>
           <w:szCs w:val="22"/>
         </w:rPr>
-        <w:t>data.frame</w:t>
-      </w:r>
-      <w:proofErr w:type="spellEnd"/>
+        <w:t>dplyr::</w:t>
+      </w:r>
       <w:proofErr w:type="gramEnd"/>
       <w:r>
         <w:rPr>
@@ -6172,12 +5385,306 @@
           <w:sz w:val="22"/>
           <w:szCs w:val="22"/>
         </w:rPr>
-        <w:t>()[1:nrow(data), ]</w:t>
+        <w:t>bind_cols(ids, ccc_mat_rcpp(dxmat, pcmat, icdv))</w:t>
+      </w:r>
+    </w:p>
+    <w:p/>
+    <w:p>
+      <w:pPr>
+        <w:pStyle w:val="BodyText"/>
+      </w:pPr>
+      <w:r>
+        <w:t xml:space="preserve">For additional details on Big O notation, see the excellent and broadly understandable introduction to Big O notation by </w:t>
+      </w:r>
+      <w:r>
+        <w:t>Justin Abrahms</w:t>
+      </w:r>
+      <w:r>
+        <w:t xml:space="preserve"> </w:t>
+      </w:r>
+      <w:r>
+        <w:fldChar w:fldCharType="begin"/>
+      </w:r>
+      <w:r>
+        <w:instrText xml:space="preserve"> ADDIN ZOTERO_ITEM CSL_CITATION {"citationID":"5RPPbaje","properties":{"formattedCitation":"(64)","plainCitation":"(64)","noteIndex":0},"citationItems":[{"id":1695,"uris":["http://zotero.org/users/2180197/items/F3R4DHGT"],"uri":["http://zotero.org/users/2180197/items/F3R4DHGT"],"itemData":{"id":1695,"type":"webpage","title":"Big-O notation explained by a self-taught programmer","URL":"https://justin.abrah.ms/computer-science/big-o-notation-explained.html","author":[{"literal":"Justin Abrahms"}]}}],"schema":"https://github.com/citation-style-language/schema/raw/master/csl-citation.json"} </w:instrText>
+      </w:r>
+      <w:r>
+        <w:fldChar w:fldCharType="separate"/>
+      </w:r>
+      <w:r>
+        <w:rPr>
+          <w:noProof/>
+        </w:rPr>
+        <w:t>(64)</w:t>
+      </w:r>
+      <w:r>
+        <w:fldChar w:fldCharType="end"/>
+      </w:r>
+      <w:r>
+        <w:t>.</w:t>
       </w:r>
     </w:p>
     <w:p>
       <w:pPr>
-        <w:ind w:left="720"/>
+        <w:pStyle w:val="Heading3"/>
+      </w:pPr>
+      <w:bookmarkStart w:id="15" w:name="_Toc523169481"/>
+      <w:r>
+        <w:t>Code Profiling</w:t>
+      </w:r>
+      <w:r>
+        <w:t>/Benchmarking</w:t>
+      </w:r>
+      <w:bookmarkEnd w:id="15"/>
+    </w:p>
+    <w:p>
+      <w:pPr>
+        <w:pStyle w:val="BodyText"/>
+      </w:pPr>
+      <w:r>
+        <w:t xml:space="preserve">As discussed throughout this section, </w:t>
+      </w:r>
+      <w:r>
+        <w:t xml:space="preserve">optimization is a key aspect of software development, especially with respect to large datasets. </w:t>
+      </w:r>
+      <w:r>
+        <w:t>Although i</w:t>
+      </w:r>
+      <w:r>
+        <w:t xml:space="preserve">dentification of performance targets and a mathematical analysis </w:t>
+      </w:r>
+      <w:r>
+        <w:t xml:space="preserve">of algorithms </w:t>
+      </w:r>
+      <w:r>
+        <w:t>are important steps, the final result must be tested and verified. T</w:t>
+      </w:r>
+      <w:r>
+        <w:t xml:space="preserve">he only way to know if your software will perform adequately under ideal (and non-ideal) circumstances is to use benchmarking </w:t>
+      </w:r>
+      <w:r>
+        <w:t>and</w:t>
+      </w:r>
+      <w:r>
+        <w:t xml:space="preserve"> code profiling tools.</w:t>
+      </w:r>
+      <w:r>
+        <w:t xml:space="preserve"> Code profilers show how a software behaves and what functions are being called while benchmarking tools generally focus on just execution time – though some tools combine </w:t>
+      </w:r>
+      <w:r>
+        <w:t>both profiling and benchmarking</w:t>
+      </w:r>
+      <w:r>
+        <w:t xml:space="preserve">. In R, </w:t>
+      </w:r>
+      <w:r>
+        <w:t>some of the common tools are</w:t>
+      </w:r>
+      <w:r>
+        <w:t xml:space="preserve"> microbenchmark</w:t>
+      </w:r>
+      <w:r>
+        <w:t xml:space="preserve">, </w:t>
+      </w:r>
+      <w:r>
+        <w:t>tictoc</w:t>
+      </w:r>
+      <w:r>
+        <w:t xml:space="preserve">, </w:t>
+      </w:r>
+      <w:r>
+        <w:t>Rprof</w:t>
+      </w:r>
+      <w:r>
+        <w:t xml:space="preserve"> </w:t>
+      </w:r>
+      <w:r>
+        <w:fldChar w:fldCharType="begin"/>
+      </w:r>
+      <w:r>
+        <w:instrText xml:space="preserve"> ADDIN ZOTERO_ITEM CSL_CITATION {"citationID":"DH5ZTpMe","properties":{"formattedCitation":"(52)","plainCitation":"(52)","noteIndex":0},"citationItems":[{"id":1954,"uris":["http://zotero.org/users/2180197/items/6ERY9SHH"],"uri":["http://zotero.org/users/2180197/items/6ERY9SHH"],"itemData":{"id":1954,"type":"book","title":"R: A Language and Environment for Statistical Computing","publisher":"R Foundation for Statistical Computing","publisher-place":"Vienna, Austria","event-place":"Vienna, Austria","URL":"https://www.R-project.org/","author":[{"literal":"R Core Team"}],"issued":{"date-parts":[["2018"]]}}}],"schema":"https://github.com/citation-style-language/schema/raw/master/csl-citation.json"} </w:instrText>
+      </w:r>
+      <w:r>
+        <w:fldChar w:fldCharType="separate"/>
+      </w:r>
+      <w:r>
+        <w:rPr>
+          <w:noProof/>
+        </w:rPr>
+        <w:t>(52)</w:t>
+      </w:r>
+      <w:r>
+        <w:fldChar w:fldCharType="end"/>
+      </w:r>
+      <w:r>
+        <w:t>,</w:t>
+      </w:r>
+      <w:r>
+        <w:t> proftools</w:t>
+      </w:r>
+      <w:r>
+        <w:t xml:space="preserve"> </w:t>
+      </w:r>
+      <w:r>
+        <w:fldChar w:fldCharType="begin"/>
+      </w:r>
+      <w:r>
+        <w:instrText xml:space="preserve"> ADDIN ZOTERO_ITEM CSL_CITATION {"citationID":"mHdeP2lp","properties":{"formattedCitation":"(65)","plainCitation":"(65)","noteIndex":0},"citationItems":[{"id":1702,"uris":["http://zotero.org/users/2180197/items/TGB5YD5N"],"uri":["http://zotero.org/users/2180197/items/TGB5YD5N"],"itemData":{"id":1702,"type":"book","title":"proftools: Profile Output Processing Tools for R","URL":"https://CRAN.R-project.org/package=proftools","author":[{"family":"Tierney","given":"Luke"},{"family":"Jarjour","given":"Riad"}],"issued":{"date-parts":[["2016"]]}}}],"schema":"https://github.com/citation-style-language/schema/raw/master/csl-citation.json"} </w:instrText>
+      </w:r>
+      <w:r>
+        <w:fldChar w:fldCharType="separate"/>
+      </w:r>
+      <w:r>
+        <w:rPr>
+          <w:noProof/>
+        </w:rPr>
+        <w:t>(65)</w:t>
+      </w:r>
+      <w:r>
+        <w:fldChar w:fldCharType="end"/>
+      </w:r>
+      <w:r>
+        <w:t>, and profvis</w:t>
+      </w:r>
+      <w:r>
+        <w:t>.</w:t>
+      </w:r>
+    </w:p>
+    <w:p>
+      <w:pPr>
+        <w:pStyle w:val="BodyText"/>
+      </w:pPr>
+      <w:r>
+        <w:lastRenderedPageBreak/>
+        <w:t>If, after implementation has been completed</w:t>
+      </w:r>
+      <w:r>
+        <w:t>, the software functions correctly,</w:t>
+      </w:r>
+      <w:r>
+        <w:t xml:space="preserve"> and performance targets have not been met, </w:t>
+      </w:r>
+      <w:r>
+        <w:t>look to optimize your code. F</w:t>
+      </w:r>
+      <w:r>
+        <w:t xml:space="preserve">ollow an iterative process of profiling to find bottlenecks, making </w:t>
+      </w:r>
+      <w:r>
+        <w:t xml:space="preserve">software </w:t>
+      </w:r>
+      <w:r>
+        <w:t>adjustments, testing small sections with benchmarking and then repeating the process with overall profiling again.</w:t>
+      </w:r>
+      <w:r>
+        <w:t xml:space="preserve"> If at any point in the process you discover that due to input size, functional requirements, hardware limitations, or software dependencies you cannot make a significant impact to performance, consider stopping further optimization efforts</w:t>
+      </w:r>
+      <w:r>
+        <w:t xml:space="preserve"> </w:t>
+      </w:r>
+      <w:r>
+        <w:fldChar w:fldCharType="begin"/>
+      </w:r>
+      <w:r>
+        <w:instrText xml:space="preserve"> ADDIN ZOTERO_ITEM CSL_CITATION {"citationID":"p0iAcg3b","properties":{"formattedCitation":"(66)","plainCitation":"(66)","noteIndex":0},"citationItems":[{"id":1712,"uris":["http://zotero.org/users/2180197/items/S2JD5VDC"],"uri":["http://zotero.org/users/2180197/items/S2JD5VDC"],"itemData":{"id":1712,"type":"book","title":"The R Inferno","publisher":"lulu.com","number-of-pages":"154","source":"Amazon","abstract":"An essential guide to the trouble spots and oddities of R. In spite of the quirks exposed here, R is the best computing environment for most data analysis tasks. R is free, open-source, and has thousands of contributed packages. It is used in such diverse fields as ecology, finance, genomics and music. If you are using spreadsheets to understand data, switch to R. You will have safer - and ultimately, more convenient - computations.","ISBN":"978-1-4710-4652-0","language":"English","author":[{"family":"Burns","given":"Patrick"}],"issued":{"date-parts":[["2012",1,12]]}}}],"schema":"https://github.com/citation-style-language/schema/raw/master/csl-citation.json"} </w:instrText>
+      </w:r>
+      <w:r>
+        <w:fldChar w:fldCharType="separate"/>
+      </w:r>
+      <w:r>
+        <w:rPr>
+          <w:noProof/>
+        </w:rPr>
+        <w:t>(66)</w:t>
+      </w:r>
+      <w:r>
+        <w:fldChar w:fldCharType="end"/>
+      </w:r>
+      <w:r>
+        <w:t>.</w:t>
+      </w:r>
+      <w:r>
+        <w:t xml:space="preserve"> </w:t>
+      </w:r>
+    </w:p>
+    <w:p>
+      <w:pPr>
+        <w:pStyle w:val="BodyText"/>
+      </w:pPr>
+      <w:r>
+        <w:t>As with software testing and software bugs, the Pareto principle applies, though some put the balance between code and execution time is closer to 90% of time is in 10% of the code or even as high as 99% in 1%</w:t>
+      </w:r>
+      <w:r>
+        <w:t xml:space="preserve">  </w:t>
+      </w:r>
+      <w:r>
+        <w:fldChar w:fldCharType="begin"/>
+      </w:r>
+      <w:r>
+        <w:instrText xml:space="preserve"> ADDIN ZOTERO_ITEM CSL_CITATION {"citationID":"asA2jSxe","properties":{"formattedCitation":"(67,68)","plainCitation":"(67,68)","noteIndex":0},"citationItems":[{"id":1714,"uris":["http://zotero.org/users/2180197/items/MSFV85EP"],"uri":["http://zotero.org/users/2180197/items/MSFV85EP"],"itemData":{"id":1714,"type":"webpage","title":"The impact of the Pareto principle in optimization - CodeProject","URL":"https://www.codeproject.com/Articles/49023/The-impact-of-the-Pareto-principle-in-optimization","author":[{"literal":"Jim Xochellis"}],"issued":{"date-parts":[["2010",1,31]]}}},{"id":1716,"uris":["http://zotero.org/users/2180197/items/G27DX5RD"],"uri":["http://zotero.org/users/2180197/items/G27DX5RD"],"itemData":{"id":1716,"type":"webpage","title":"Applying the 80:20 Rule in Software Development - DZone Agile","container-title":"dzone.com","abstract":"Managers don’t want to think harder than they have to. They like simple rules of thumb, quick and straightforward ways of looking at problems and getting...","URL":"https://dzone.com/articles/applying-8020-rule-software","shortTitle":"Applying the 80","language":"en","author":[{"literal":"Jim Bird"}],"issued":{"date-parts":[["2013",11,15]]}}}],"schema":"https://github.com/citation-style-language/schema/raw/master/csl-citation.json"} </w:instrText>
+      </w:r>
+      <w:r>
+        <w:fldChar w:fldCharType="separate"/>
+      </w:r>
+      <w:r>
+        <w:rPr>
+          <w:noProof/>
+        </w:rPr>
+        <w:t>(67,68)</w:t>
+      </w:r>
+      <w:r>
+        <w:fldChar w:fldCharType="end"/>
+      </w:r>
+      <w:r>
+        <w:t xml:space="preserve">. </w:t>
+      </w:r>
+      <w:r>
+        <w:t>I</w:t>
+      </w:r>
+      <w:r>
+        <w:t xml:space="preserve">dentify the biggest bottlenecks via </w:t>
+      </w:r>
+      <w:r>
+        <w:t xml:space="preserve">code </w:t>
+      </w:r>
+      <w:r>
+        <w:t>profiling and</w:t>
+      </w:r>
+      <w:r>
+        <w:t xml:space="preserve"> focus only on the </w:t>
+      </w:r>
+      <w:r>
+        <w:t xml:space="preserve">top issues first. </w:t>
+      </w:r>
+      <w:r>
+        <w:t>As an e</w:t>
+      </w:r>
+      <w:r>
+        <w:t>xample of how to perform code</w:t>
+      </w:r>
+      <w:r>
+        <w:t xml:space="preserve"> profiling and benchmarking in R, do the following</w:t>
+      </w:r>
+      <w:r>
+        <w:t>:</w:t>
+      </w:r>
+    </w:p>
+    <w:p>
+      <w:pPr>
+        <w:pStyle w:val="BodyText"/>
+      </w:pPr>
+      <w:r>
+        <w:t xml:space="preserve">First, run profvis </w:t>
+      </w:r>
+      <w:r>
+        <w:t>to</w:t>
+      </w:r>
+      <w:r>
+        <w:t xml:space="preserve"> identify the location with the largest execution time:</w:t>
+      </w:r>
+    </w:p>
+    <w:p>
+      <w:pPr>
         <w:rPr>
           <w:rFonts w:ascii="Consolas" w:hAnsi="Consolas" w:cs="Consolas"/>
           <w:sz w:val="22"/>
@@ -6190,38 +5697,34 @@
           <w:sz w:val="22"/>
           <w:szCs w:val="22"/>
         </w:rPr>
-        <w:t>}</w:t>
+        <w:t>library(pccc)</w:t>
       </w:r>
     </w:p>
     <w:p>
       <w:pPr>
-        <w:ind w:left="720"/>
         <w:rPr>
           <w:rFonts w:ascii="Consolas" w:hAnsi="Consolas" w:cs="Consolas"/>
           <w:sz w:val="22"/>
           <w:szCs w:val="22"/>
         </w:rPr>
       </w:pPr>
-      <w:proofErr w:type="spellStart"/>
-      <w:proofErr w:type="gramStart"/>
       <w:r>
         <w:rPr>
           <w:rFonts w:ascii="Consolas" w:hAnsi="Consolas" w:cs="Consolas"/>
           <w:sz w:val="22"/>
           <w:szCs w:val="22"/>
         </w:rPr>
-        <w:t>dplyr</w:t>
-      </w:r>
-      <w:proofErr w:type="spellEnd"/>
+        <w:t xml:space="preserve">icd10_large &lt;- </w:t>
+      </w:r>
+      <w:proofErr w:type="gramStart"/>
       <w:r>
         <w:rPr>
           <w:rFonts w:ascii="Consolas" w:hAnsi="Consolas" w:cs="Consolas"/>
           <w:sz w:val="22"/>
           <w:szCs w:val="22"/>
         </w:rPr>
-        <w:t>::</w:t>
-      </w:r>
-      <w:proofErr w:type="spellStart"/>
+        <w:t>feather::</w:t>
+      </w:r>
       <w:proofErr w:type="gramEnd"/>
       <w:r>
         <w:rPr>
@@ -6229,410 +5732,86 @@
           <w:sz w:val="22"/>
           <w:szCs w:val="22"/>
         </w:rPr>
-        <w:t>bind_cols</w:t>
-      </w:r>
-      <w:proofErr w:type="spellEnd"/>
-      <w:r>
+        <w:t>read_feather("icd10_sample_large.feather")</w:t>
+      </w:r>
+    </w:p>
+    <w:p>
+      <w:pPr>
         <w:rPr>
           <w:rFonts w:ascii="Consolas" w:hAnsi="Consolas" w:cs="Consolas"/>
           <w:sz w:val="22"/>
           <w:szCs w:val="22"/>
         </w:rPr>
-        <w:t xml:space="preserve">(ids, </w:t>
-      </w:r>
-      <w:proofErr w:type="spellStart"/>
+      </w:pPr>
+      <w:proofErr w:type="gramStart"/>
       <w:r>
         <w:rPr>
           <w:rFonts w:ascii="Consolas" w:hAnsi="Consolas" w:cs="Consolas"/>
           <w:sz w:val="22"/>
           <w:szCs w:val="22"/>
         </w:rPr>
-        <w:t>ccc_mat_rcpp</w:t>
-      </w:r>
-      <w:proofErr w:type="spellEnd"/>
+        <w:t>profvis::</w:t>
+      </w:r>
+      <w:proofErr w:type="gramEnd"/>
       <w:r>
         <w:rPr>
           <w:rFonts w:ascii="Consolas" w:hAnsi="Consolas" w:cs="Consolas"/>
           <w:sz w:val="22"/>
           <w:szCs w:val="22"/>
         </w:rPr>
-        <w:t>(</w:t>
-      </w:r>
-      <w:proofErr w:type="spellStart"/>
-      <w:r>
+        <w:t>profvis({ccc(icd10_large[1:10000,],</w:t>
+      </w:r>
+    </w:p>
+    <w:p>
+      <w:pPr>
         <w:rPr>
           <w:rFonts w:ascii="Consolas" w:hAnsi="Consolas" w:cs="Consolas"/>
           <w:sz w:val="22"/>
           <w:szCs w:val="22"/>
         </w:rPr>
-        <w:t>dxmat</w:t>
-      </w:r>
-      <w:proofErr w:type="spellEnd"/>
+      </w:pPr>
       <w:r>
         <w:rPr>
           <w:rFonts w:ascii="Consolas" w:hAnsi="Consolas" w:cs="Consolas"/>
           <w:sz w:val="22"/>
           <w:szCs w:val="22"/>
         </w:rPr>
-        <w:t xml:space="preserve">, </w:t>
-      </w:r>
-      <w:proofErr w:type="spellStart"/>
-      <w:r>
+        <w:t xml:space="preserve">                      id      = id,</w:t>
+      </w:r>
+    </w:p>
+    <w:p>
+      <w:pPr>
         <w:rPr>
           <w:rFonts w:ascii="Consolas" w:hAnsi="Consolas" w:cs="Consolas"/>
           <w:sz w:val="22"/>
           <w:szCs w:val="22"/>
         </w:rPr>
-        <w:t>pcmat</w:t>
-      </w:r>
-      <w:proofErr w:type="spellEnd"/>
+      </w:pPr>
       <w:r>
         <w:rPr>
           <w:rFonts w:ascii="Consolas" w:hAnsi="Consolas" w:cs="Consolas"/>
           <w:sz w:val="22"/>
           <w:szCs w:val="22"/>
         </w:rPr>
-        <w:t xml:space="preserve">, </w:t>
-      </w:r>
-      <w:proofErr w:type="spellStart"/>
+        <w:t xml:space="preserve">                      dx_cols = </w:t>
+      </w:r>
+      <w:proofErr w:type="gramStart"/>
       <w:r>
         <w:rPr>
           <w:rFonts w:ascii="Consolas" w:hAnsi="Consolas" w:cs="Consolas"/>
           <w:sz w:val="22"/>
           <w:szCs w:val="22"/>
         </w:rPr>
-        <w:t>icdv</w:t>
-      </w:r>
-      <w:proofErr w:type="spellEnd"/>
+        <w:t>dplyr::</w:t>
+      </w:r>
+      <w:proofErr w:type="gramEnd"/>
       <w:r>
         <w:rPr>
           <w:rFonts w:ascii="Consolas" w:hAnsi="Consolas" w:cs="Consolas"/>
           <w:sz w:val="22"/>
           <w:szCs w:val="22"/>
         </w:rPr>
-        <w:t>))</w:t>
-      </w:r>
-    </w:p>
-    <w:p/>
-    <w:p>
-      <w:pPr>
-        <w:pStyle w:val="BodyText"/>
-      </w:pPr>
-      <w:r>
-        <w:t xml:space="preserve">For additional details on Big O notation, see the excellent and broadly understandable introduction to Big O notation by </w:t>
-      </w:r>
-      <w:r>
-        <w:t xml:space="preserve">Justin </w:t>
-      </w:r>
-      <w:proofErr w:type="spellStart"/>
-      <w:r>
-        <w:t>Abrahms</w:t>
-      </w:r>
-      <w:proofErr w:type="spellEnd"/>
-      <w:r>
-        <w:t xml:space="preserve"> </w:t>
-      </w:r>
-      <w:r>
-        <w:fldChar w:fldCharType="begin"/>
-      </w:r>
-      <w:r>
-        <w:instrText xml:space="preserve"> ADDIN ZOTERO_ITEM CSL_CITATION {"citationID":"5RPPbaje","properties":{"formattedCitation":"(63)","plainCitation":"(63)","noteIndex":0},"citationItems":[{"id":1695,"uris":["http://zotero.org/users/2180197/items/F3R4DHGT"],"uri":["http://zotero.org/users/2180197/items/F3R4DHGT"],"itemData":{"id":1695,"type":"webpage","title":"Big-O notation explained by a self-taught programmer","URL":"https://justin.abrah.ms/computer-science/big-o-notation-explained.html","author":[{"literal":"Justin Abrahms"}]}}],"schema":"https://github.com/citation-style-language/schema/raw/master/csl-citation.json"} </w:instrText>
-      </w:r>
-      <w:r>
-        <w:fldChar w:fldCharType="separate"/>
-      </w:r>
-      <w:r>
-        <w:rPr>
-          <w:noProof/>
-        </w:rPr>
-        <w:t>(63)</w:t>
-      </w:r>
-      <w:r>
-        <w:fldChar w:fldCharType="end"/>
-      </w:r>
-      <w:r>
-        <w:t>.</w:t>
-      </w:r>
-    </w:p>
-    <w:p>
-      <w:pPr>
-        <w:pStyle w:val="Heading3"/>
-      </w:pPr>
-      <w:bookmarkStart w:id="14" w:name="_Toc523169481"/>
-      <w:r>
-        <w:t>Code Profiling</w:t>
-      </w:r>
-      <w:r>
-        <w:t>/Benchmarking</w:t>
-      </w:r>
-      <w:bookmarkEnd w:id="14"/>
-    </w:p>
-    <w:p>
-      <w:pPr>
-        <w:pStyle w:val="BodyText"/>
-      </w:pPr>
-      <w:r>
-        <w:t xml:space="preserve">As discussed throughout this section, </w:t>
-      </w:r>
-      <w:r>
-        <w:t xml:space="preserve">optimization is a key aspect of software development, especially with respect to large datasets. </w:t>
-      </w:r>
-      <w:r>
-        <w:t>Although i</w:t>
-      </w:r>
-      <w:r>
-        <w:t xml:space="preserve">dentification of performance targets and a mathematical analysis </w:t>
-      </w:r>
-      <w:r>
-        <w:t xml:space="preserve">of algorithms </w:t>
-      </w:r>
-      <w:r>
-        <w:t>are important steps, the final result must be tested and verified. T</w:t>
-      </w:r>
-      <w:r>
-        <w:t xml:space="preserve">he only way to know if your software will perform adequately under ideal (and non-ideal) circumstances is to use benchmarking </w:t>
-      </w:r>
-      <w:r>
-        <w:t>and</w:t>
-      </w:r>
-      <w:r>
-        <w:t xml:space="preserve"> code profiling tools.</w:t>
-      </w:r>
-      <w:r>
-        <w:t xml:space="preserve"> Code profilers show how a software behaves and what functions are being called while benchmarking tools generally focus on just execution time – though some tools combine </w:t>
-      </w:r>
-      <w:r>
-        <w:t>both profiling and benchmarking</w:t>
-      </w:r>
-      <w:r>
-        <w:t xml:space="preserve">. In R, </w:t>
-      </w:r>
-      <w:r>
-        <w:t>some of the common tools are</w:t>
-      </w:r>
-      <w:r>
-        <w:t xml:space="preserve"> microbenchmark</w:t>
-      </w:r>
-      <w:r>
-        <w:t xml:space="preserve">, </w:t>
-      </w:r>
-      <w:proofErr w:type="spellStart"/>
-      <w:r>
-        <w:t>tictoc</w:t>
-      </w:r>
-      <w:proofErr w:type="spellEnd"/>
-      <w:r>
-        <w:t xml:space="preserve">, </w:t>
-      </w:r>
-      <w:proofErr w:type="spellStart"/>
-      <w:r>
-        <w:t>Rprof</w:t>
-      </w:r>
-      <w:proofErr w:type="spellEnd"/>
-      <w:r>
-        <w:t xml:space="preserve"> </w:t>
-      </w:r>
-      <w:r>
-        <w:fldChar w:fldCharType="begin"/>
-      </w:r>
-      <w:r>
-        <w:instrText xml:space="preserve"> ADDIN ZOTERO_ITEM CSL_CITATION {"citationID":"DH5ZTpMe","properties":{"formattedCitation":"(51)","plainCitation":"(51)","noteIndex":0},"citationItems":[{"id":1954,"uris":["http://zotero.org/users/2180197/items/6ERY9SHH"],"uri":["http://zotero.org/users/2180197/items/6ERY9SHH"],"itemData":{"id":1954,"type":"book","title":"R: A Language and Environment for Statistical Computing","publisher":"R Foundation for Statistical Computing","publisher-place":"Vienna, Austria","event-place":"Vienna, Austria","URL":"https://www.R-project.org/","author":[{"literal":"R Core Team"}],"issued":{"date-parts":[["2018"]]}}}],"schema":"https://github.com/citation-style-language/schema/raw/master/csl-citation.json"} </w:instrText>
-      </w:r>
-      <w:r>
-        <w:fldChar w:fldCharType="separate"/>
-      </w:r>
-      <w:r>
-        <w:rPr>
-          <w:noProof/>
-        </w:rPr>
-        <w:t>(51)</w:t>
-      </w:r>
-      <w:r>
-        <w:fldChar w:fldCharType="end"/>
-      </w:r>
-      <w:r>
-        <w:t>,</w:t>
-      </w:r>
-      <w:r>
-        <w:t> </w:t>
-      </w:r>
-      <w:proofErr w:type="spellStart"/>
-      <w:r>
-        <w:t>proftools</w:t>
-      </w:r>
-      <w:proofErr w:type="spellEnd"/>
-      <w:r>
-        <w:t xml:space="preserve"> </w:t>
-      </w:r>
-      <w:r>
-        <w:fldChar w:fldCharType="begin"/>
-      </w:r>
-      <w:r>
-        <w:instrText xml:space="preserve"> ADDIN ZOTERO_ITEM CSL_CITATION {"citationID":"mHdeP2lp","properties":{"formattedCitation":"(64)","plainCitation":"(64)","noteIndex":0},"citationItems":[{"id":1702,"uris":["http://zotero.org/users/2180197/items/TGB5YD5N"],"uri":["http://zotero.org/users/2180197/items/TGB5YD5N"],"itemData":{"id":1702,"type":"book","title":"proftools: Profile Output Processing Tools for R","URL":"https://CRAN.R-project.org/package=proftools","author":[{"family":"Tierney","given":"Luke"},{"family":"Jarjour","given":"Riad"}],"issued":{"date-parts":[["2016"]]}}}],"schema":"https://github.com/citation-style-language/schema/raw/master/csl-citation.json"} </w:instrText>
-      </w:r>
-      <w:r>
-        <w:fldChar w:fldCharType="separate"/>
-      </w:r>
-      <w:r>
-        <w:rPr>
-          <w:noProof/>
-        </w:rPr>
-        <w:t>(64)</w:t>
-      </w:r>
-      <w:r>
-        <w:fldChar w:fldCharType="end"/>
-      </w:r>
-      <w:r>
-        <w:t xml:space="preserve">, and </w:t>
-      </w:r>
-      <w:proofErr w:type="spellStart"/>
-      <w:r>
-        <w:t>profvis</w:t>
-      </w:r>
-      <w:proofErr w:type="spellEnd"/>
-      <w:r>
-        <w:t>.</w:t>
-      </w:r>
-    </w:p>
-    <w:p>
-      <w:pPr>
-        <w:pStyle w:val="BodyText"/>
-      </w:pPr>
-      <w:r>
-        <w:lastRenderedPageBreak/>
-        <w:t>If, after implementation has been completed</w:t>
-      </w:r>
-      <w:r>
-        <w:t>, the software functions correctly,</w:t>
-      </w:r>
-      <w:r>
-        <w:t xml:space="preserve"> and performance targets have not been met, </w:t>
-      </w:r>
-      <w:r>
-        <w:t>look to optimize your code. F</w:t>
-      </w:r>
-      <w:r>
-        <w:t xml:space="preserve">ollow an iterative process of profiling to find bottlenecks, making </w:t>
-      </w:r>
-      <w:r>
-        <w:t xml:space="preserve">software </w:t>
-      </w:r>
-      <w:r>
-        <w:t>adjustments, testing small sections with benchmarking and then repeating the process with overall profiling again.</w:t>
-      </w:r>
-      <w:r>
-        <w:t xml:space="preserve"> If at any point in the process you discover that due to input size, functional requirements, hardware limitations, or software dependencies you cannot make a significant impact to performance, consider stopping further optimization efforts</w:t>
-      </w:r>
-      <w:r>
-        <w:t xml:space="preserve"> </w:t>
-      </w:r>
-      <w:r>
-        <w:fldChar w:fldCharType="begin"/>
-      </w:r>
-      <w:r>
-        <w:instrText xml:space="preserve"> ADDIN ZOTERO_ITEM CSL_CITATION {"citationID":"p0iAcg3b","properties":{"formattedCitation":"(65)","plainCitation":"(65)","noteIndex":0},"citationItems":[{"id":1712,"uris":["http://zotero.org/users/2180197/items/S2JD5VDC"],"uri":["http://zotero.org/users/2180197/items/S2JD5VDC"],"itemData":{"id":1712,"type":"book","title":"The R Inferno","publisher":"lulu.com","number-of-pages":"154","source":"Amazon","abstract":"An essential guide to the trouble spots and oddities of R. In spite of the quirks exposed here, R is the best computing environment for most data analysis tasks. R is free, open-source, and has thousands of contributed packages. It is used in such diverse fields as ecology, finance, genomics and music. If you are using spreadsheets to understand data, switch to R. You will have safer - and ultimately, more convenient - computations.","ISBN":"978-1-4710-4652-0","language":"English","author":[{"family":"Burns","given":"Patrick"}],"issued":{"date-parts":[["2012",1,12]]}}}],"schema":"https://github.com/citation-style-language/schema/raw/master/csl-citation.json"} </w:instrText>
-      </w:r>
-      <w:r>
-        <w:fldChar w:fldCharType="separate"/>
-      </w:r>
-      <w:r>
-        <w:rPr>
-          <w:noProof/>
-        </w:rPr>
-        <w:t>(65)</w:t>
-      </w:r>
-      <w:r>
-        <w:fldChar w:fldCharType="end"/>
-      </w:r>
-      <w:r>
-        <w:t>.</w:t>
-      </w:r>
-      <w:r>
-        <w:t xml:space="preserve"> </w:t>
-      </w:r>
-    </w:p>
-    <w:p>
-      <w:pPr>
-        <w:pStyle w:val="BodyText"/>
-      </w:pPr>
-      <w:r>
-        <w:t>As with software testing and software bugs, the Pareto principle applies, though some put the balance between code and execution time is closer to 90% of time is in 10% of the code or even as high as 99% in 1%</w:t>
-      </w:r>
-      <w:r>
-        <w:t xml:space="preserve">  </w:t>
-      </w:r>
-      <w:r>
-        <w:fldChar w:fldCharType="begin"/>
-      </w:r>
-      <w:r>
-        <w:instrText xml:space="preserve"> ADDIN ZOTERO_ITEM CSL_CITATION {"citationID":"asA2jSxe","properties":{"formattedCitation":"(66,67)","plainCitation":"(66,67)","noteIndex":0},"citationItems":[{"id":1714,"uris":["http://zotero.org/users/2180197/items/MSFV85EP"],"uri":["http://zotero.org/users/2180197/items/MSFV85EP"],"itemData":{"id":1714,"type":"webpage","title":"The impact of the Pareto principle in optimization - CodeProject","URL":"https://www.codeproject.com/Articles/49023/The-impact-of-the-Pareto-principle-in-optimization","author":[{"literal":"Jim Xochellis"}],"issued":{"date-parts":[["2010",1,31]]}}},{"id":1716,"uris":["http://zotero.org/users/2180197/items/G27DX5RD"],"uri":["http://zotero.org/users/2180197/items/G27DX5RD"],"itemData":{"id":1716,"type":"webpage","title":"Applying the 80:20 Rule in Software Development - DZone Agile","container-title":"dzone.com","abstract":"Managers don’t want to think harder than they have to. They like simple rules of thumb, quick and straightforward ways of looking at problems and getting...","URL":"https://dzone.com/articles/applying-8020-rule-software","shortTitle":"Applying the 80","language":"en","author":[{"literal":"Jim Bird"}],"issued":{"date-parts":[["2013",11,15]]}}}],"schema":"https://github.com/citation-style-language/schema/raw/master/csl-citation.json"} </w:instrText>
-      </w:r>
-      <w:r>
-        <w:fldChar w:fldCharType="separate"/>
-      </w:r>
-      <w:r>
-        <w:rPr>
-          <w:noProof/>
-        </w:rPr>
-        <w:t>(66,67)</w:t>
-      </w:r>
-      <w:r>
-        <w:fldChar w:fldCharType="end"/>
-      </w:r>
-      <w:r>
-        <w:t xml:space="preserve">. </w:t>
-      </w:r>
-      <w:r>
-        <w:t>I</w:t>
-      </w:r>
-      <w:r>
-        <w:t xml:space="preserve">dentify the biggest bottlenecks via </w:t>
-      </w:r>
-      <w:r>
-        <w:t xml:space="preserve">code </w:t>
-      </w:r>
-      <w:r>
-        <w:t>profiling and</w:t>
-      </w:r>
-      <w:r>
-        <w:t xml:space="preserve"> focus only on the </w:t>
-      </w:r>
-      <w:r>
-        <w:t xml:space="preserve">top issues first. </w:t>
-      </w:r>
-      <w:r>
-        <w:t>As an e</w:t>
-      </w:r>
-      <w:r>
-        <w:t>xample of how to perform code</w:t>
-      </w:r>
-      <w:r>
-        <w:t xml:space="preserve"> profiling and benchmarking in R, do the following</w:t>
-      </w:r>
-      <w:r>
-        <w:t>:</w:t>
-      </w:r>
-    </w:p>
-    <w:p>
-      <w:pPr>
-        <w:pStyle w:val="BodyText"/>
-      </w:pPr>
-      <w:r>
-        <w:t xml:space="preserve">First, run </w:t>
-      </w:r>
-      <w:proofErr w:type="spellStart"/>
-      <w:r>
-        <w:t>profvis</w:t>
-      </w:r>
-      <w:proofErr w:type="spellEnd"/>
-      <w:r>
-        <w:t xml:space="preserve"> </w:t>
-      </w:r>
-      <w:r>
-        <w:t>to</w:t>
-      </w:r>
-      <w:r>
-        <w:t xml:space="preserve"> identify the location with the largest execution time:</w:t>
+        <w:t>starts_with("dx"),</w:t>
       </w:r>
     </w:p>
     <w:p>
@@ -6649,25 +5828,25 @@
           <w:sz w:val="22"/>
           <w:szCs w:val="22"/>
         </w:rPr>
-        <w:t>library(</w:t>
-      </w:r>
-      <w:proofErr w:type="spellStart"/>
+        <w:t xml:space="preserve">                      pc_cols = </w:t>
+      </w:r>
+      <w:proofErr w:type="gramStart"/>
       <w:r>
         <w:rPr>
           <w:rFonts w:ascii="Consolas" w:hAnsi="Consolas" w:cs="Consolas"/>
           <w:sz w:val="22"/>
           <w:szCs w:val="22"/>
         </w:rPr>
-        <w:t>pccc</w:t>
-      </w:r>
-      <w:proofErr w:type="spellEnd"/>
+        <w:t>dplyr::</w:t>
+      </w:r>
+      <w:proofErr w:type="gramEnd"/>
       <w:r>
         <w:rPr>
           <w:rFonts w:ascii="Consolas" w:hAnsi="Consolas" w:cs="Consolas"/>
           <w:sz w:val="22"/>
           <w:szCs w:val="22"/>
         </w:rPr>
-        <w:t>)</w:t>
+        <w:t>starts_with("pc"),</w:t>
       </w:r>
     </w:p>
     <w:p>
@@ -6684,280 +5863,7 @@
           <w:sz w:val="22"/>
           <w:szCs w:val="22"/>
         </w:rPr>
-        <w:t xml:space="preserve">icd10_large &lt;- </w:t>
-      </w:r>
-      <w:proofErr w:type="gramStart"/>
-      <w:r>
-        <w:rPr>
-          <w:rFonts w:ascii="Consolas" w:hAnsi="Consolas" w:cs="Consolas"/>
-          <w:sz w:val="22"/>
-          <w:szCs w:val="22"/>
-        </w:rPr>
-        <w:t>feather::</w:t>
-      </w:r>
-      <w:proofErr w:type="spellStart"/>
-      <w:proofErr w:type="gramEnd"/>
-      <w:r>
-        <w:rPr>
-          <w:rFonts w:ascii="Consolas" w:hAnsi="Consolas" w:cs="Consolas"/>
-          <w:sz w:val="22"/>
-          <w:szCs w:val="22"/>
-        </w:rPr>
-        <w:t>read_feather</w:t>
-      </w:r>
-      <w:proofErr w:type="spellEnd"/>
-      <w:r>
-        <w:rPr>
-          <w:rFonts w:ascii="Consolas" w:hAnsi="Consolas" w:cs="Consolas"/>
-          <w:sz w:val="22"/>
-          <w:szCs w:val="22"/>
-        </w:rPr>
-        <w:t>("icd10_sample_large.feather")</w:t>
-      </w:r>
-    </w:p>
-    <w:p>
-      <w:pPr>
-        <w:rPr>
-          <w:rFonts w:ascii="Consolas" w:hAnsi="Consolas" w:cs="Consolas"/>
-          <w:sz w:val="22"/>
-          <w:szCs w:val="22"/>
-        </w:rPr>
-      </w:pPr>
-      <w:proofErr w:type="spellStart"/>
-      <w:proofErr w:type="gramStart"/>
-      <w:r>
-        <w:rPr>
-          <w:rFonts w:ascii="Consolas" w:hAnsi="Consolas" w:cs="Consolas"/>
-          <w:sz w:val="22"/>
-          <w:szCs w:val="22"/>
-        </w:rPr>
-        <w:t>profvis</w:t>
-      </w:r>
-      <w:proofErr w:type="spellEnd"/>
-      <w:r>
-        <w:rPr>
-          <w:rFonts w:ascii="Consolas" w:hAnsi="Consolas" w:cs="Consolas"/>
-          <w:sz w:val="22"/>
-          <w:szCs w:val="22"/>
-        </w:rPr>
-        <w:t>::</w:t>
-      </w:r>
-      <w:proofErr w:type="spellStart"/>
-      <w:proofErr w:type="gramEnd"/>
-      <w:r>
-        <w:rPr>
-          <w:rFonts w:ascii="Consolas" w:hAnsi="Consolas" w:cs="Consolas"/>
-          <w:sz w:val="22"/>
-          <w:szCs w:val="22"/>
-        </w:rPr>
-        <w:t>profvis</w:t>
-      </w:r>
-      <w:proofErr w:type="spellEnd"/>
-      <w:r>
-        <w:rPr>
-          <w:rFonts w:ascii="Consolas" w:hAnsi="Consolas" w:cs="Consolas"/>
-          <w:sz w:val="22"/>
-          <w:szCs w:val="22"/>
-        </w:rPr>
-        <w:t>({ccc(icd10_large[1:10000,],</w:t>
-      </w:r>
-    </w:p>
-    <w:p>
-      <w:pPr>
-        <w:rPr>
-          <w:rFonts w:ascii="Consolas" w:hAnsi="Consolas" w:cs="Consolas"/>
-          <w:sz w:val="22"/>
-          <w:szCs w:val="22"/>
-        </w:rPr>
-      </w:pPr>
-      <w:r>
-        <w:rPr>
-          <w:rFonts w:ascii="Consolas" w:hAnsi="Consolas" w:cs="Consolas"/>
-          <w:sz w:val="22"/>
-          <w:szCs w:val="22"/>
-        </w:rPr>
-        <w:t xml:space="preserve">                      id      = id,</w:t>
-      </w:r>
-    </w:p>
-    <w:p>
-      <w:pPr>
-        <w:rPr>
-          <w:rFonts w:ascii="Consolas" w:hAnsi="Consolas" w:cs="Consolas"/>
-          <w:sz w:val="22"/>
-          <w:szCs w:val="22"/>
-        </w:rPr>
-      </w:pPr>
-      <w:r>
-        <w:rPr>
-          <w:rFonts w:ascii="Consolas" w:hAnsi="Consolas" w:cs="Consolas"/>
-          <w:sz w:val="22"/>
-          <w:szCs w:val="22"/>
-        </w:rPr>
-        <w:t xml:space="preserve">                      </w:t>
-      </w:r>
-      <w:proofErr w:type="spellStart"/>
-      <w:r>
-        <w:rPr>
-          <w:rFonts w:ascii="Consolas" w:hAnsi="Consolas" w:cs="Consolas"/>
-          <w:sz w:val="22"/>
-          <w:szCs w:val="22"/>
-        </w:rPr>
-        <w:t>dx_cols</w:t>
-      </w:r>
-      <w:proofErr w:type="spellEnd"/>
-      <w:r>
-        <w:rPr>
-          <w:rFonts w:ascii="Consolas" w:hAnsi="Consolas" w:cs="Consolas"/>
-          <w:sz w:val="22"/>
-          <w:szCs w:val="22"/>
-        </w:rPr>
-        <w:t xml:space="preserve"> = </w:t>
-      </w:r>
-      <w:proofErr w:type="spellStart"/>
-      <w:proofErr w:type="gramStart"/>
-      <w:r>
-        <w:rPr>
-          <w:rFonts w:ascii="Consolas" w:hAnsi="Consolas" w:cs="Consolas"/>
-          <w:sz w:val="22"/>
-          <w:szCs w:val="22"/>
-        </w:rPr>
-        <w:t>dplyr</w:t>
-      </w:r>
-      <w:proofErr w:type="spellEnd"/>
-      <w:r>
-        <w:rPr>
-          <w:rFonts w:ascii="Consolas" w:hAnsi="Consolas" w:cs="Consolas"/>
-          <w:sz w:val="22"/>
-          <w:szCs w:val="22"/>
-        </w:rPr>
-        <w:t>::</w:t>
-      </w:r>
-      <w:proofErr w:type="spellStart"/>
-      <w:proofErr w:type="gramEnd"/>
-      <w:r>
-        <w:rPr>
-          <w:rFonts w:ascii="Consolas" w:hAnsi="Consolas" w:cs="Consolas"/>
-          <w:sz w:val="22"/>
-          <w:szCs w:val="22"/>
-        </w:rPr>
-        <w:t>starts_with</w:t>
-      </w:r>
-      <w:proofErr w:type="spellEnd"/>
-      <w:r>
-        <w:rPr>
-          <w:rFonts w:ascii="Consolas" w:hAnsi="Consolas" w:cs="Consolas"/>
-          <w:sz w:val="22"/>
-          <w:szCs w:val="22"/>
-        </w:rPr>
-        <w:t>("dx"),</w:t>
-      </w:r>
-    </w:p>
-    <w:p>
-      <w:pPr>
-        <w:rPr>
-          <w:rFonts w:ascii="Consolas" w:hAnsi="Consolas" w:cs="Consolas"/>
-          <w:sz w:val="22"/>
-          <w:szCs w:val="22"/>
-        </w:rPr>
-      </w:pPr>
-      <w:r>
-        <w:rPr>
-          <w:rFonts w:ascii="Consolas" w:hAnsi="Consolas" w:cs="Consolas"/>
-          <w:sz w:val="22"/>
-          <w:szCs w:val="22"/>
-        </w:rPr>
-        <w:t xml:space="preserve">                      </w:t>
-      </w:r>
-      <w:proofErr w:type="spellStart"/>
-      <w:r>
-        <w:rPr>
-          <w:rFonts w:ascii="Consolas" w:hAnsi="Consolas" w:cs="Consolas"/>
-          <w:sz w:val="22"/>
-          <w:szCs w:val="22"/>
-        </w:rPr>
-        <w:t>pc_cols</w:t>
-      </w:r>
-      <w:proofErr w:type="spellEnd"/>
-      <w:r>
-        <w:rPr>
-          <w:rFonts w:ascii="Consolas" w:hAnsi="Consolas" w:cs="Consolas"/>
-          <w:sz w:val="22"/>
-          <w:szCs w:val="22"/>
-        </w:rPr>
-        <w:t xml:space="preserve"> = </w:t>
-      </w:r>
-      <w:proofErr w:type="spellStart"/>
-      <w:proofErr w:type="gramStart"/>
-      <w:r>
-        <w:rPr>
-          <w:rFonts w:ascii="Consolas" w:hAnsi="Consolas" w:cs="Consolas"/>
-          <w:sz w:val="22"/>
-          <w:szCs w:val="22"/>
-        </w:rPr>
-        <w:t>dplyr</w:t>
-      </w:r>
-      <w:proofErr w:type="spellEnd"/>
-      <w:r>
-        <w:rPr>
-          <w:rFonts w:ascii="Consolas" w:hAnsi="Consolas" w:cs="Consolas"/>
-          <w:sz w:val="22"/>
-          <w:szCs w:val="22"/>
-        </w:rPr>
-        <w:t>::</w:t>
-      </w:r>
-      <w:proofErr w:type="spellStart"/>
-      <w:proofErr w:type="gramEnd"/>
-      <w:r>
-        <w:rPr>
-          <w:rFonts w:ascii="Consolas" w:hAnsi="Consolas" w:cs="Consolas"/>
-          <w:sz w:val="22"/>
-          <w:szCs w:val="22"/>
-        </w:rPr>
-        <w:t>starts_with</w:t>
-      </w:r>
-      <w:proofErr w:type="spellEnd"/>
-      <w:r>
-        <w:rPr>
-          <w:rFonts w:ascii="Consolas" w:hAnsi="Consolas" w:cs="Consolas"/>
-          <w:sz w:val="22"/>
-          <w:szCs w:val="22"/>
-        </w:rPr>
-        <w:t>("pc"),</w:t>
-      </w:r>
-    </w:p>
-    <w:p>
-      <w:pPr>
-        <w:rPr>
-          <w:rFonts w:ascii="Consolas" w:hAnsi="Consolas" w:cs="Consolas"/>
-          <w:sz w:val="22"/>
-          <w:szCs w:val="22"/>
-        </w:rPr>
-      </w:pPr>
-      <w:r>
-        <w:rPr>
-          <w:rFonts w:ascii="Consolas" w:hAnsi="Consolas" w:cs="Consolas"/>
-          <w:sz w:val="22"/>
-          <w:szCs w:val="22"/>
-        </w:rPr>
-        <w:t xml:space="preserve">                      </w:t>
-      </w:r>
-      <w:proofErr w:type="spellStart"/>
-      <w:r>
-        <w:rPr>
-          <w:rFonts w:ascii="Consolas" w:hAnsi="Consolas" w:cs="Consolas"/>
-          <w:sz w:val="22"/>
-          <w:szCs w:val="22"/>
-        </w:rPr>
-        <w:t>icdv</w:t>
-      </w:r>
-      <w:proofErr w:type="spellEnd"/>
-      <w:r>
-        <w:rPr>
-          <w:rFonts w:ascii="Consolas" w:hAnsi="Consolas" w:cs="Consolas"/>
-          <w:sz w:val="22"/>
-          <w:szCs w:val="22"/>
-        </w:rPr>
-        <w:t xml:space="preserve">    = 10)}, torture = 100)</w:t>
+        <w:t xml:space="preserve">                      icdv    = 10)}, torture = 100)</w:t>
       </w:r>
     </w:p>
     <w:p>
@@ -7078,23 +5984,7 @@
           <w:sz w:val="22"/>
           <w:szCs w:val="22"/>
         </w:rPr>
-        <w:t xml:space="preserve"> </w:t>
-      </w:r>
-      <w:proofErr w:type="spellStart"/>
-      <w:r>
-        <w:rPr>
-          <w:sz w:val="22"/>
-          <w:szCs w:val="22"/>
-        </w:rPr>
-        <w:t>Profvis</w:t>
-      </w:r>
-      <w:proofErr w:type="spellEnd"/>
-      <w:r>
-        <w:rPr>
-          <w:sz w:val="22"/>
-          <w:szCs w:val="22"/>
-        </w:rPr>
-        <w:t xml:space="preserve"> Flame Graph</w:t>
+        <w:t xml:space="preserve"> Profvis Flame Graph</w:t>
       </w:r>
     </w:p>
     <w:p>
@@ -7264,23 +6154,7 @@
           <w:sz w:val="22"/>
           <w:szCs w:val="22"/>
         </w:rPr>
-        <w:t xml:space="preserve"> </w:t>
-      </w:r>
-      <w:proofErr w:type="spellStart"/>
-      <w:r>
-        <w:rPr>
-          <w:sz w:val="22"/>
-          <w:szCs w:val="22"/>
-        </w:rPr>
-        <w:t>Profvis</w:t>
-      </w:r>
-      <w:proofErr w:type="spellEnd"/>
-      <w:r>
-        <w:rPr>
-          <w:sz w:val="22"/>
-          <w:szCs w:val="22"/>
-        </w:rPr>
-        <w:t xml:space="preserve"> Data Chart</w:t>
+        <w:t xml:space="preserve"> Profvis Data Chart</w:t>
       </w:r>
     </w:p>
     <w:p>
@@ -7299,15 +6173,7 @@
         <w:pStyle w:val="BodyText"/>
       </w:pPr>
       <w:r>
-        <w:t xml:space="preserve">Once the bottleneck has been identified, if possible extract that code to a single function or line that can be run repeatedly with a library such as microbenchmark or </w:t>
-      </w:r>
-      <w:proofErr w:type="spellStart"/>
-      <w:r>
-        <w:t>tictoc</w:t>
-      </w:r>
-      <w:proofErr w:type="spellEnd"/>
-      <w:r>
-        <w:t xml:space="preserve"> to see if a small change either improves or degrades performance. Test frequently and make sure to compare against previous versions</w:t>
+        <w:t>Once the bottleneck has been identified, if possible extract that code to a single function or line that can be run repeatedly with a library such as microbenchmark or tictoc to see if a small change either improves or degrades performance. Test frequently and make sure to compare against previous versions</w:t>
       </w:r>
       <w:r>
         <w:t>. Y</w:t>
@@ -7331,15 +6197,7 @@
         <w:t>t step we</w:t>
       </w:r>
       <w:r>
-        <w:t xml:space="preserve"> recommend running </w:t>
-      </w:r>
-      <w:proofErr w:type="spellStart"/>
-      <w:r>
-        <w:t>tictoc</w:t>
-      </w:r>
-      <w:proofErr w:type="spellEnd"/>
-      <w:r>
-        <w:t xml:space="preserve"> to get general timings such as this:</w:t>
+        <w:t xml:space="preserve"> recommend running tictoc to get general timings such as this:</w:t>
       </w:r>
     </w:p>
     <w:p>
@@ -7354,21 +6212,7 @@
         <w:rPr>
           <w:rFonts w:ascii="Consolas" w:hAnsi="Consolas" w:cs="Consolas"/>
         </w:rPr>
-        <w:t xml:space="preserve">  library(</w:t>
-      </w:r>
-      <w:proofErr w:type="spellStart"/>
-      <w:r>
-        <w:rPr>
-          <w:rFonts w:ascii="Consolas" w:hAnsi="Consolas" w:cs="Consolas"/>
-        </w:rPr>
-        <w:t>tictoc</w:t>
-      </w:r>
-      <w:proofErr w:type="spellEnd"/>
-      <w:r>
-        <w:rPr>
-          <w:rFonts w:ascii="Consolas" w:hAnsi="Consolas" w:cs="Consolas"/>
-        </w:rPr>
-        <w:t>)</w:t>
+        <w:t xml:space="preserve">  library(tictoc)</w:t>
       </w:r>
     </w:p>
     <w:p>
@@ -7414,91 +6258,19 @@
         </w:rPr>
         <w:t xml:space="preserve">  out &lt;- </w:t>
       </w:r>
-      <w:proofErr w:type="spellStart"/>
       <w:proofErr w:type="gramStart"/>
       <w:r>
         <w:rPr>
           <w:rFonts w:ascii="Consolas" w:hAnsi="Consolas" w:cs="Consolas"/>
         </w:rPr>
-        <w:t>dplyr</w:t>
-      </w:r>
-      <w:proofErr w:type="spellEnd"/>
+        <w:t>dplyr::</w:t>
+      </w:r>
+      <w:proofErr w:type="gramEnd"/>
       <w:r>
         <w:rPr>
           <w:rFonts w:ascii="Consolas" w:hAnsi="Consolas" w:cs="Consolas"/>
         </w:rPr>
-        <w:t>::</w:t>
-      </w:r>
-      <w:proofErr w:type="spellStart"/>
-      <w:proofErr w:type="gramEnd"/>
-      <w:r>
-        <w:rPr>
-          <w:rFonts w:ascii="Consolas" w:hAnsi="Consolas" w:cs="Consolas"/>
-        </w:rPr>
-        <w:t>bind_cols</w:t>
-      </w:r>
-      <w:proofErr w:type="spellEnd"/>
-      <w:r>
-        <w:rPr>
-          <w:rFonts w:ascii="Consolas" w:hAnsi="Consolas" w:cs="Consolas"/>
-        </w:rPr>
-        <w:t xml:space="preserve">(ids, </w:t>
-      </w:r>
-      <w:proofErr w:type="spellStart"/>
-      <w:r>
-        <w:rPr>
-          <w:rFonts w:ascii="Consolas" w:hAnsi="Consolas" w:cs="Consolas"/>
-        </w:rPr>
-        <w:t>ccc_mat_r</w:t>
-      </w:r>
-      <w:proofErr w:type="spellEnd"/>
-      <w:r>
-        <w:rPr>
-          <w:rFonts w:ascii="Consolas" w:hAnsi="Consolas" w:cs="Consolas"/>
-        </w:rPr>
-        <w:t>(</w:t>
-      </w:r>
-      <w:proofErr w:type="spellStart"/>
-      <w:r>
-        <w:rPr>
-          <w:rFonts w:ascii="Consolas" w:hAnsi="Consolas" w:cs="Consolas"/>
-        </w:rPr>
-        <w:t>dxmat</w:t>
-      </w:r>
-      <w:proofErr w:type="spellEnd"/>
-      <w:r>
-        <w:rPr>
-          <w:rFonts w:ascii="Consolas" w:hAnsi="Consolas" w:cs="Consolas"/>
-        </w:rPr>
-        <w:t xml:space="preserve">, </w:t>
-      </w:r>
-      <w:proofErr w:type="spellStart"/>
-      <w:r>
-        <w:rPr>
-          <w:rFonts w:ascii="Consolas" w:hAnsi="Consolas" w:cs="Consolas"/>
-        </w:rPr>
-        <w:t>pcmat</w:t>
-      </w:r>
-      <w:proofErr w:type="spellEnd"/>
-      <w:r>
-        <w:rPr>
-          <w:rFonts w:ascii="Consolas" w:hAnsi="Consolas" w:cs="Consolas"/>
-        </w:rPr>
-        <w:t xml:space="preserve">, </w:t>
-      </w:r>
-      <w:proofErr w:type="spellStart"/>
-      <w:r>
-        <w:rPr>
-          <w:rFonts w:ascii="Consolas" w:hAnsi="Consolas" w:cs="Consolas"/>
-        </w:rPr>
-        <w:t>icdv</w:t>
-      </w:r>
-      <w:proofErr w:type="spellEnd"/>
-      <w:r>
-        <w:rPr>
-          <w:rFonts w:ascii="Consolas" w:hAnsi="Consolas" w:cs="Consolas"/>
-        </w:rPr>
-        <w:t>))</w:t>
+        <w:t>bind_cols(ids, ccc_mat_r(dxmat, pcmat, icdv))</w:t>
       </w:r>
     </w:p>
     <w:p>
@@ -7565,21 +6337,7 @@
         <w:rPr>
           <w:rFonts w:ascii="Consolas" w:hAnsi="Consolas" w:cs="Consolas"/>
         </w:rPr>
-        <w:t xml:space="preserve">"timing: </w:t>
-      </w:r>
-      <w:proofErr w:type="spellStart"/>
-      <w:r>
-        <w:rPr>
-          <w:rFonts w:ascii="Consolas" w:hAnsi="Consolas" w:cs="Consolas"/>
-        </w:rPr>
-        <w:t>c++</w:t>
-      </w:r>
-      <w:proofErr w:type="spellEnd"/>
-      <w:r>
-        <w:rPr>
-          <w:rFonts w:ascii="Consolas" w:hAnsi="Consolas" w:cs="Consolas"/>
-        </w:rPr>
-        <w:t xml:space="preserve"> version")</w:t>
+        <w:t>"timing: c++ version")</w:t>
       </w:r>
     </w:p>
     <w:p>
@@ -7596,91 +6354,19 @@
         </w:rPr>
         <w:t xml:space="preserve">  </w:t>
       </w:r>
-      <w:proofErr w:type="spellStart"/>
       <w:proofErr w:type="gramStart"/>
       <w:r>
         <w:rPr>
           <w:rFonts w:ascii="Consolas" w:hAnsi="Consolas" w:cs="Consolas"/>
         </w:rPr>
-        <w:t>dplyr</w:t>
-      </w:r>
-      <w:proofErr w:type="spellEnd"/>
+        <w:t>dplyr::</w:t>
+      </w:r>
+      <w:proofErr w:type="gramEnd"/>
       <w:r>
         <w:rPr>
           <w:rFonts w:ascii="Consolas" w:hAnsi="Consolas" w:cs="Consolas"/>
         </w:rPr>
-        <w:t>::</w:t>
-      </w:r>
-      <w:proofErr w:type="spellStart"/>
-      <w:proofErr w:type="gramEnd"/>
-      <w:r>
-        <w:rPr>
-          <w:rFonts w:ascii="Consolas" w:hAnsi="Consolas" w:cs="Consolas"/>
-        </w:rPr>
-        <w:t>bind_cols</w:t>
-      </w:r>
-      <w:proofErr w:type="spellEnd"/>
-      <w:r>
-        <w:rPr>
-          <w:rFonts w:ascii="Consolas" w:hAnsi="Consolas" w:cs="Consolas"/>
-        </w:rPr>
-        <w:t xml:space="preserve">(ids, </w:t>
-      </w:r>
-      <w:proofErr w:type="spellStart"/>
-      <w:r>
-        <w:rPr>
-          <w:rFonts w:ascii="Consolas" w:hAnsi="Consolas" w:cs="Consolas"/>
-        </w:rPr>
-        <w:t>ccc_mat_rcpp</w:t>
-      </w:r>
-      <w:proofErr w:type="spellEnd"/>
-      <w:r>
-        <w:rPr>
-          <w:rFonts w:ascii="Consolas" w:hAnsi="Consolas" w:cs="Consolas"/>
-        </w:rPr>
-        <w:t>(</w:t>
-      </w:r>
-      <w:proofErr w:type="spellStart"/>
-      <w:r>
-        <w:rPr>
-          <w:rFonts w:ascii="Consolas" w:hAnsi="Consolas" w:cs="Consolas"/>
-        </w:rPr>
-        <w:t>dxmat</w:t>
-      </w:r>
-      <w:proofErr w:type="spellEnd"/>
-      <w:r>
-        <w:rPr>
-          <w:rFonts w:ascii="Consolas" w:hAnsi="Consolas" w:cs="Consolas"/>
-        </w:rPr>
-        <w:t xml:space="preserve">, </w:t>
-      </w:r>
-      <w:proofErr w:type="spellStart"/>
-      <w:r>
-        <w:rPr>
-          <w:rFonts w:ascii="Consolas" w:hAnsi="Consolas" w:cs="Consolas"/>
-        </w:rPr>
-        <w:t>pcmat</w:t>
-      </w:r>
-      <w:proofErr w:type="spellEnd"/>
-      <w:r>
-        <w:rPr>
-          <w:rFonts w:ascii="Consolas" w:hAnsi="Consolas" w:cs="Consolas"/>
-        </w:rPr>
-        <w:t xml:space="preserve">, </w:t>
-      </w:r>
-      <w:proofErr w:type="spellStart"/>
-      <w:r>
-        <w:rPr>
-          <w:rFonts w:ascii="Consolas" w:hAnsi="Consolas" w:cs="Consolas"/>
-        </w:rPr>
-        <w:t>icdv</w:t>
-      </w:r>
-      <w:proofErr w:type="spellEnd"/>
-      <w:r>
-        <w:rPr>
-          <w:rFonts w:ascii="Consolas" w:hAnsi="Consolas" w:cs="Consolas"/>
-        </w:rPr>
-        <w:t>))</w:t>
+        <w:t>bind_cols(ids, ccc_mat_rcpp(dxmat, pcmat, icdv))</w:t>
       </w:r>
     </w:p>
     <w:p>
@@ -7760,41 +6446,19 @@
           <w:rFonts w:ascii="Consolas" w:hAnsi="Consolas" w:cs="Consolas"/>
         </w:rPr>
       </w:pPr>
-      <w:proofErr w:type="spellStart"/>
       <w:proofErr w:type="gramStart"/>
       <w:r>
         <w:rPr>
           <w:rFonts w:ascii="Consolas" w:hAnsi="Consolas" w:cs="Consolas"/>
         </w:rPr>
-        <w:t>lapply</w:t>
-      </w:r>
-      <w:proofErr w:type="spellEnd"/>
+        <w:t>lapply(</w:t>
+      </w:r>
+      <w:proofErr w:type="gramEnd"/>
       <w:r>
         <w:rPr>
           <w:rFonts w:ascii="Consolas" w:hAnsi="Consolas" w:cs="Consolas"/>
         </w:rPr>
-        <w:t>(</w:t>
-      </w:r>
-      <w:proofErr w:type="gramEnd"/>
-      <w:r>
-        <w:rPr>
-          <w:rFonts w:ascii="Consolas" w:hAnsi="Consolas" w:cs="Consolas"/>
-        </w:rPr>
-        <w:t>icd10_small, function(</w:t>
-      </w:r>
-      <w:proofErr w:type="spellStart"/>
-      <w:r>
-        <w:rPr>
-          <w:rFonts w:ascii="Consolas" w:hAnsi="Consolas" w:cs="Consolas"/>
-        </w:rPr>
-        <w:t>i</w:t>
-      </w:r>
-      <w:proofErr w:type="spellEnd"/>
-      <w:r>
-        <w:rPr>
-          <w:rFonts w:ascii="Consolas" w:hAnsi="Consolas" w:cs="Consolas"/>
-        </w:rPr>
-        <w:t>) {</w:t>
+        <w:t>icd10_small, function(i) {</w:t>
       </w:r>
     </w:p>
     <w:p>
@@ -7823,49 +6487,7 @@
         <w:rPr>
           <w:rFonts w:ascii="Consolas" w:hAnsi="Consolas" w:cs="Consolas"/>
         </w:rPr>
-        <w:t>any(</w:t>
-      </w:r>
-      <w:proofErr w:type="spellStart"/>
-      <w:r>
-        <w:rPr>
-          <w:rFonts w:ascii="Consolas" w:hAnsi="Consolas" w:cs="Consolas"/>
-        </w:rPr>
-        <w:t>stringi</w:t>
-      </w:r>
-      <w:proofErr w:type="spellEnd"/>
-      <w:r>
-        <w:rPr>
-          <w:rFonts w:ascii="Consolas" w:hAnsi="Consolas" w:cs="Consolas"/>
-        </w:rPr>
-        <w:t>::</w:t>
-      </w:r>
-      <w:proofErr w:type="spellStart"/>
-      <w:r>
-        <w:rPr>
-          <w:rFonts w:ascii="Consolas" w:hAnsi="Consolas" w:cs="Consolas"/>
-        </w:rPr>
-        <w:t>stri_startswith_fixed</w:t>
-      </w:r>
-      <w:proofErr w:type="spellEnd"/>
-      <w:r>
-        <w:rPr>
-          <w:rFonts w:ascii="Consolas" w:hAnsi="Consolas" w:cs="Consolas"/>
-        </w:rPr>
-        <w:t>(</w:t>
-      </w:r>
-      <w:proofErr w:type="spellStart"/>
-      <w:r>
-        <w:rPr>
-          <w:rFonts w:ascii="Consolas" w:hAnsi="Consolas" w:cs="Consolas"/>
-        </w:rPr>
-        <w:t>i</w:t>
-      </w:r>
-      <w:proofErr w:type="spellEnd"/>
-      <w:r>
-        <w:rPr>
-          <w:rFonts w:ascii="Consolas" w:hAnsi="Consolas" w:cs="Consolas"/>
-        </w:rPr>
-        <w:t>, 'S'),na.rm = TRUE))</w:t>
+        <w:t>any(stringi::stri_startswith_fixed(i, 'S'),na.rm = TRUE))</w:t>
       </w:r>
     </w:p>
     <w:p>
@@ -7949,21 +6571,8 @@
         <w:rPr>
           <w:rFonts w:ascii="Consolas" w:hAnsi="Consolas" w:cs="Consolas"/>
         </w:rPr>
-        <w:t>library(</w:t>
-      </w:r>
-      <w:proofErr w:type="spellStart"/>
-      <w:r>
-        <w:rPr>
-          <w:rFonts w:ascii="Consolas" w:hAnsi="Consolas" w:cs="Consolas"/>
-        </w:rPr>
-        <w:t>stringi</w:t>
-      </w:r>
-      <w:proofErr w:type="spellEnd"/>
-      <w:r>
-        <w:rPr>
-          <w:rFonts w:ascii="Consolas" w:hAnsi="Consolas" w:cs="Consolas"/>
-        </w:rPr>
-        <w:t>)</w:t>
+        <w:lastRenderedPageBreak/>
+        <w:t>library(stringi)</w:t>
       </w:r>
     </w:p>
     <w:p>
@@ -7995,44 +6604,21 @@
         <w:rPr>
           <w:rFonts w:ascii="Consolas" w:hAnsi="Consolas" w:cs="Consolas"/>
         </w:rPr>
-        <w:lastRenderedPageBreak/>
         <w:t xml:space="preserve">  </w:t>
       </w:r>
-      <w:proofErr w:type="spellStart"/>
       <w:proofErr w:type="gramStart"/>
       <w:r>
         <w:rPr>
           <w:rFonts w:ascii="Consolas" w:hAnsi="Consolas" w:cs="Consolas"/>
         </w:rPr>
-        <w:t>lapply</w:t>
-      </w:r>
-      <w:proofErr w:type="spellEnd"/>
+        <w:t>lapply(</w:t>
+      </w:r>
+      <w:proofErr w:type="gramEnd"/>
       <w:r>
         <w:rPr>
           <w:rFonts w:ascii="Consolas" w:hAnsi="Consolas" w:cs="Consolas"/>
         </w:rPr>
-        <w:t>(</w:t>
-      </w:r>
-      <w:proofErr w:type="gramEnd"/>
-      <w:r>
-        <w:rPr>
-          <w:rFonts w:ascii="Consolas" w:hAnsi="Consolas" w:cs="Consolas"/>
-        </w:rPr>
-        <w:t>icd10_small, function(</w:t>
-      </w:r>
-      <w:proofErr w:type="spellStart"/>
-      <w:r>
-        <w:rPr>
-          <w:rFonts w:ascii="Consolas" w:hAnsi="Consolas" w:cs="Consolas"/>
-        </w:rPr>
-        <w:t>i</w:t>
-      </w:r>
-      <w:proofErr w:type="spellEnd"/>
-      <w:r>
-        <w:rPr>
-          <w:rFonts w:ascii="Consolas" w:hAnsi="Consolas" w:cs="Consolas"/>
-        </w:rPr>
-        <w:t>) {</w:t>
+        <w:t>icd10_small, function(i) {</w:t>
       </w:r>
     </w:p>
     <w:p>
@@ -8061,35 +6647,7 @@
         <w:rPr>
           <w:rFonts w:ascii="Consolas" w:hAnsi="Consolas" w:cs="Consolas"/>
         </w:rPr>
-        <w:t>any(</w:t>
-      </w:r>
-      <w:proofErr w:type="spellStart"/>
-      <w:r>
-        <w:rPr>
-          <w:rFonts w:ascii="Consolas" w:hAnsi="Consolas" w:cs="Consolas"/>
-        </w:rPr>
-        <w:t>stri_startswith_fixed</w:t>
-      </w:r>
-      <w:proofErr w:type="spellEnd"/>
-      <w:r>
-        <w:rPr>
-          <w:rFonts w:ascii="Consolas" w:hAnsi="Consolas" w:cs="Consolas"/>
-        </w:rPr>
-        <w:t>(</w:t>
-      </w:r>
-      <w:proofErr w:type="spellStart"/>
-      <w:r>
-        <w:rPr>
-          <w:rFonts w:ascii="Consolas" w:hAnsi="Consolas" w:cs="Consolas"/>
-        </w:rPr>
-        <w:t>i</w:t>
-      </w:r>
-      <w:proofErr w:type="spellEnd"/>
-      <w:r>
-        <w:rPr>
-          <w:rFonts w:ascii="Consolas" w:hAnsi="Consolas" w:cs="Consolas"/>
-        </w:rPr>
-        <w:t>, 'S'),na.rm = TRUE))</w:t>
+        <w:t>any(stri_startswith_fixed(i, 'S'),na.rm = TRUE))</w:t>
       </w:r>
     </w:p>
     <w:p>
@@ -8173,21 +6731,14 @@
       <w:r>
         <w:t xml:space="preserve">” operator, as opposed to importing a package, caused a noticeable performance hit. Also widely known and found to be applicable here is that the use of matrices are preferred for performance reasons over </w:t>
       </w:r>
-      <w:proofErr w:type="spellStart"/>
       <w:proofErr w:type="gramStart"/>
       <w:r>
         <w:t>data.frame</w:t>
       </w:r>
-      <w:proofErr w:type="spellEnd"/>
       <w:proofErr w:type="gramEnd"/>
       <w:r>
-        <w:t xml:space="preserve"> or </w:t>
-      </w:r>
-      <w:proofErr w:type="spellStart"/>
-      <w:r>
-        <w:t>tibbles</w:t>
-      </w:r>
-      <w:proofErr w:type="spellEnd"/>
+        <w:t xml:space="preserve"> or tibbles</w:t>
+      </w:r>
       <w:r>
         <w:t>. Matrices do</w:t>
       </w:r>
@@ -8209,24 +6760,14 @@
       <w:r>
         <w:t>“</w:t>
       </w:r>
-      <w:proofErr w:type="spellStart"/>
       <w:r>
         <w:t>env</w:t>
       </w:r>
-      <w:proofErr w:type="spellEnd"/>
       <w:r>
         <w:t>”</w:t>
       </w:r>
       <w:r>
-        <w:t xml:space="preserve"> with no parent environment is significantly faster (up to 50x) than one with a parent </w:t>
-      </w:r>
-      <w:proofErr w:type="spellStart"/>
-      <w:r>
-        <w:t>env</w:t>
-      </w:r>
-      <w:proofErr w:type="spellEnd"/>
-      <w:r>
-        <w:t>. In the end, optimization efforts resulted in reducing run time by 80%.</w:t>
+        <w:t xml:space="preserve"> with no parent environment is significantly faster (up to 50x) than one with a parent env. In the end, optimization efforts resulted in reducing run time by 80%.</w:t>
       </w:r>
     </w:p>
     <w:p>
@@ -8281,29 +6822,13 @@
         <w:t xml:space="preserve">non-R specific tools such </w:t>
       </w:r>
       <w:r>
-        <w:t xml:space="preserve">as XCode on macOS or </w:t>
-      </w:r>
-      <w:proofErr w:type="spellStart"/>
-      <w:r>
-        <w:t>gprof</w:t>
-      </w:r>
-      <w:proofErr w:type="spellEnd"/>
-      <w:r>
-        <w:t xml:space="preserve"> on Unix based OSes.</w:t>
+        <w:t>as XCode on macOS or gprof on Unix based OSes.</w:t>
       </w:r>
       <w:r>
         <w:t xml:space="preserve"> </w:t>
       </w:r>
       <w:r>
-        <w:t>See “</w:t>
-      </w:r>
-      <w:proofErr w:type="spellStart"/>
-      <w:r>
-        <w:t>R_with_C</w:t>
-      </w:r>
-      <w:proofErr w:type="spellEnd"/>
-      <w:r>
-        <w:t>++_profiling.md” in our source code repository for some guidance on this topic.</w:t>
+        <w:t>See “R_with_C++_profiling.md” in our source code repository for some guidance on this topic.</w:t>
       </w:r>
     </w:p>
     <w:p>
@@ -8420,38 +6945,22 @@
           <w:sz w:val="22"/>
           <w:szCs w:val="22"/>
         </w:rPr>
-        <w:t xml:space="preserve"> </w:t>
-      </w:r>
-      <w:proofErr w:type="spellStart"/>
+        <w:t xml:space="preserve"> Profvis Flame </w:t>
+      </w:r>
+      <w:proofErr w:type="gramStart"/>
       <w:r>
         <w:rPr>
           <w:sz w:val="22"/>
           <w:szCs w:val="22"/>
         </w:rPr>
-        <w:t>Profvis</w:t>
-      </w:r>
-      <w:proofErr w:type="spellEnd"/>
+        <w:t>Graph .Call</w:t>
+      </w:r>
+      <w:proofErr w:type="gramEnd"/>
       <w:r>
         <w:rPr>
           <w:sz w:val="22"/>
           <w:szCs w:val="22"/>
         </w:rPr>
-        <w:t xml:space="preserve"> Flame </w:t>
-      </w:r>
-      <w:proofErr w:type="gramStart"/>
-      <w:r>
-        <w:rPr>
-          <w:sz w:val="22"/>
-          <w:szCs w:val="22"/>
-        </w:rPr>
-        <w:t>Graph .Call</w:t>
-      </w:r>
-      <w:proofErr w:type="gramEnd"/>
-      <w:r>
-        <w:rPr>
-          <w:sz w:val="22"/>
-          <w:szCs w:val="22"/>
-        </w:rPr>
         <w:t>()</w:t>
       </w:r>
     </w:p>
@@ -8460,6 +6969,7 @@
         <w:pStyle w:val="BodyText"/>
       </w:pPr>
       <w:r>
+        <w:lastRenderedPageBreak/>
         <w:t xml:space="preserve">Some </w:t>
       </w:r>
       <w:r>
@@ -8487,7 +6997,7 @@
         <w:fldChar w:fldCharType="begin"/>
       </w:r>
       <w:r>
-        <w:instrText xml:space="preserve"> ADDIN ZOTERO_ITEM CSL_CITATION {"citationID":"86j1e3NJ","properties":{"formattedCitation":"(65,68)","plainCitation":"(65,68)","noteIndex":0},"citationItems":[{"id":1712,"uris":["http://zotero.org/users/2180197/items/S2JD5VDC"],"uri":["http://zotero.org/users/2180197/items/S2JD5VDC"],"itemData":{"id":1712,"type":"book","title":"The R Inferno","publisher":"lulu.com","number-of-pages":"154","source":"Amazon","abstract":"An essential guide to the trouble spots and oddities of R. In spite of the quirks exposed here, R is the best computing environment for most data analysis tasks. R is free, open-source, and has thousands of contributed packages. It is used in such diverse fields as ecology, finance, genomics and music. If you are using spreadsheets to understand data, switch to R. You will have safer - and ultimately, more convenient - computations.","ISBN":"978-1-4710-4652-0","language":"English","author":[{"family":"Burns","given":"Patrick"}],"issued":{"date-parts":[["2012",1,12]]}}},{"id":1718,"uris":["http://zotero.org/users/2180197/items/8DU3I64R"],"uri":["http://zotero.org/users/2180197/items/8DU3I64R"],"itemData":{"id":1718,"type":"article-journal","title":"Structured Programming with Go to Statements","container-title":"ACM Comput. Surv.","page":"261–301","volume":"6","issue":"4","source":"ACM Digital Library","URL":"http://doi.acm.org/10.1145/356635.356640","DOI":"10.1145/356635.356640","ISSN":"0360-0300","author":[{"family":"Knuth","given":"Donald E."}],"issued":{"date-parts":[["1974",12]]}}}],"schema":"https://github.com/citation-style-language/schema/raw/master/csl-citation.json"} </w:instrText>
+        <w:instrText xml:space="preserve"> ADDIN ZOTERO_ITEM CSL_CITATION {"citationID":"86j1e3NJ","properties":{"formattedCitation":"(66,69)","plainCitation":"(66,69)","noteIndex":0},"citationItems":[{"id":1712,"uris":["http://zotero.org/users/2180197/items/S2JD5VDC"],"uri":["http://zotero.org/users/2180197/items/S2JD5VDC"],"itemData":{"id":1712,"type":"book","title":"The R Inferno","publisher":"lulu.com","number-of-pages":"154","source":"Amazon","abstract":"An essential guide to the trouble spots and oddities of R. In spite of the quirks exposed here, R is the best computing environment for most data analysis tasks. R is free, open-source, and has thousands of contributed packages. It is used in such diverse fields as ecology, finance, genomics and music. If you are using spreadsheets to understand data, switch to R. You will have safer - and ultimately, more convenient - computations.","ISBN":"978-1-4710-4652-0","language":"English","author":[{"family":"Burns","given":"Patrick"}],"issued":{"date-parts":[["2012",1,12]]}}},{"id":1718,"uris":["http://zotero.org/users/2180197/items/8DU3I64R"],"uri":["http://zotero.org/users/2180197/items/8DU3I64R"],"itemData":{"id":1718,"type":"article-journal","title":"Structured Programming with Go to Statements","container-title":"ACM Comput. Surv.","page":"261–301","volume":"6","issue":"4","source":"ACM Digital Library","URL":"http://doi.acm.org/10.1145/356635.356640","DOI":"10.1145/356635.356640","ISSN":"0360-0300","author":[{"family":"Knuth","given":"Donald E."}],"issued":{"date-parts":[["1974",12]]}}}],"schema":"https://github.com/citation-style-language/schema/raw/master/csl-citation.json"} </w:instrText>
       </w:r>
       <w:r>
         <w:fldChar w:fldCharType="separate"/>
@@ -8496,17 +7006,13 @@
         <w:rPr>
           <w:noProof/>
         </w:rPr>
-        <w:t>(65,68)</w:t>
+        <w:t>(66,69)</w:t>
       </w:r>
       <w:r>
         <w:fldChar w:fldCharType="end"/>
       </w:r>
       <w:r>
-        <w:t xml:space="preserve"> Never optimize before you actually know what is taking all the time/memory/space with your software. Different compilers and core language updates </w:t>
-      </w:r>
-      <w:r>
-        <w:lastRenderedPageBreak/>
-        <w:t xml:space="preserve">often will change or reverse what experience </w:t>
+        <w:t xml:space="preserve"> Never optimize before you actually know what is taking all the time/memory/space with your software. Different compilers and core language updates often will change or reverse what experience </w:t>
       </w:r>
       <w:r>
         <w:t>has previously indicated as sources of slowness</w:t>
@@ -8641,15 +7147,7 @@
         <w:t>C++</w:t>
       </w:r>
       <w:r>
-        <w:t xml:space="preserve"> is usually the best option for further optimization. For an excellent introduction to combining C++ with R via the library </w:t>
-      </w:r>
-      <w:proofErr w:type="spellStart"/>
-      <w:r>
-        <w:t>Rcpp</w:t>
-      </w:r>
-      <w:proofErr w:type="spellEnd"/>
-      <w:r>
-        <w:t>, see</w:t>
+        <w:t xml:space="preserve"> is usually the best option for further optimization. For an excellent introduction to combining C++ with R via the library Rcpp, see</w:t>
       </w:r>
       <w:r>
         <w:t xml:space="preserve"> </w:t>
@@ -8658,7 +7156,7 @@
         <w:fldChar w:fldCharType="begin"/>
       </w:r>
       <w:r>
-        <w:instrText xml:space="preserve"> ADDIN ZOTERO_ITEM CSL_CITATION {"citationID":"vXRfNyBX","properties":{"formattedCitation":"(38)","plainCitation":"(38)","noteIndex":0},"citationItems":[{"id":1422,"uris":["http://zotero.org/users/2180197/items/9ZHL9GKF"],"uri":["http://zotero.org/users/2180197/items/9ZHL9GKF"],"itemData":{"id":1422,"type":"report","title":"Extending R with C++: A Brief Introduction to Rcpp","publisher":"PeerJ Inc.","source":"peerj.com","abstract":"R has always provided an application programming interface (API) for extensions. Based on the C language, it uses a number of macros and other low-level constructs to exchange data structures between the R process and any dynamically-loaded component modules authors added to it. With the introduction of the Rcpp package, and its later refinements, this process has become considerably easier yet also more robust. By now, Rcpp has become the most popular extension mechanism for R. This article introduces Rcpp, and illustrates with several examples how the Rcpp Attributes mechanism in particular eases the transition of objects between R and C++ code.","URL":"https://peerj.com/preprints/3188","note":"DOI: 10.7287/peerj.preprints.3188v1","number":"e3188v1","shortTitle":"Extending R with C++","language":"en","author":[{"family":"Eddelbuettel","given":"Dirk"},{"family":"Balamuta","given":"James Joseph"}],"issued":{"date-parts":[["2017",8,25]]}}}],"schema":"https://github.com/citation-style-language/schema/raw/master/csl-citation.json"} </w:instrText>
+        <w:instrText xml:space="preserve"> ADDIN ZOTERO_ITEM CSL_CITATION {"citationID":"vXRfNyBX","properties":{"formattedCitation":"(39)","plainCitation":"(39)","noteIndex":0},"citationItems":[{"id":1422,"uris":["http://zotero.org/users/2180197/items/9ZHL9GKF"],"uri":["http://zotero.org/users/2180197/items/9ZHL9GKF"],"itemData":{"id":1422,"type":"report","title":"Extending R with C++: A Brief Introduction to Rcpp","publisher":"PeerJ Inc.","source":"peerj.com","abstract":"R has always provided an application programming interface (API) for extensions. Based on the C language, it uses a number of macros and other low-level constructs to exchange data structures between the R process and any dynamically-loaded component modules authors added to it. With the introduction of the Rcpp package, and its later refinements, this process has become considerably easier yet also more robust. By now, Rcpp has become the most popular extension mechanism for R. This article introduces Rcpp, and illustrates with several examples how the Rcpp Attributes mechanism in particular eases the transition of objects between R and C++ code.","URL":"https://peerj.com/preprints/3188","note":"DOI: 10.7287/peerj.preprints.3188v1","number":"e3188v1","shortTitle":"Extending R with C++","language":"en","author":[{"family":"Eddelbuettel","given":"Dirk"},{"family":"Balamuta","given":"James Joseph"}],"issued":{"date-parts":[["2017",8,25]]}}}],"schema":"https://github.com/citation-style-language/schema/raw/master/csl-citation.json"} </w:instrText>
       </w:r>
       <w:r>
         <w:fldChar w:fldCharType="separate"/>
@@ -8667,7 +7165,7 @@
         <w:rPr>
           <w:noProof/>
         </w:rPr>
-        <w:t>(38)</w:t>
+        <w:t>(39)</w:t>
       </w:r>
       <w:r>
         <w:fldChar w:fldCharType="end"/>
@@ -8696,7 +7194,7 @@
         <w:fldChar w:fldCharType="begin"/>
       </w:r>
       <w:r>
-        <w:instrText xml:space="preserve"> ADDIN ZOTERO_ITEM CSL_CITATION {"citationID":"T4lhxtt5","properties":{"formattedCitation":"(69,70)","plainCitation":"(69,70)","noteIndex":0},"citationItems":[{"id":1732,"uris":["http://zotero.org/users/2180197/items/LTBKEDPR"],"uri":["http://zotero.org/users/2180197/items/LTBKEDPR"],"itemData":{"id":1732,"type":"post-weblog","title":"Making R Code Faster : A Case Study","container-title":"Hooked on Data","abstract":"About two months ago I put a call out to Rstats twitter:","URL":"https://robinsones.github.io/Making-R-Code-Faster-A-Case-Study/","shortTitle":"Making R Code Faster","language":"en","author":[{"literal":"Emily Robinson"}],"issued":{"date-parts":[["2017",11,30]]}}},{"id":1730,"uris":["http://zotero.org/users/2180197/items/6JJUHS2I"],"uri":["http://zotero.org/users/2180197/items/6JJUHS2I"],"itemData":{"id":1730,"type":"book","title":"Advanced R","publisher":"Chapman and Hall/CRC","publisher-place":"Boca Raton, FL","number-of-pages":"476","edition":"1 edition","source":"Amazon","event-place":"Boca Raton, FL","abstract":"An Essential Reference for Intermediate and Advanced R Programmers Advanced R presents useful tools and techniques for attacking many types of R programming problems, helping you avoid mistakes and dead ends. With more than ten years of experience programming in R, the author illustrates the elegance, beauty, and flexibility at the heart of R.  The book develops the necessary skills to produce quality code that can be used in a variety of circumstances. You will learn:  The fundamentals of R, including standard data types and functions Functional programming as a useful framework for solving wide classes of problems The positives and negatives of metaprogramming  How to write fast, memory-efficient code   This book not only helps current R users become R programmers but also shows existing programmers what’s special about R. Intermediate R programmers can dive deeper into R and learn new strategies for solving diverse problems while programmers from other languages can learn the details of R and understand why R works the way it does.","ISBN":"978-1-4665-8696-3","language":"English","author":[{"family":"Wickham","given":"Hadley"}],"issued":{"date-parts":[["2014",9,27]]}}}],"schema":"https://github.com/citation-style-language/schema/raw/master/csl-citation.json"} </w:instrText>
+        <w:instrText xml:space="preserve"> ADDIN ZOTERO_ITEM CSL_CITATION {"citationID":"T4lhxtt5","properties":{"formattedCitation":"(70,71)","plainCitation":"(70,71)","noteIndex":0},"citationItems":[{"id":1732,"uris":["http://zotero.org/users/2180197/items/LTBKEDPR"],"uri":["http://zotero.org/users/2180197/items/LTBKEDPR"],"itemData":{"id":1732,"type":"post-weblog","title":"Making R Code Faster : A Case Study","container-title":"Hooked on Data","abstract":"About two months ago I put a call out to Rstats twitter:","URL":"https://robinsones.github.io/Making-R-Code-Faster-A-Case-Study/","shortTitle":"Making R Code Faster","language":"en","author":[{"literal":"Emily Robinson"}],"issued":{"date-parts":[["2017",11,30]]}}},{"id":1730,"uris":["http://zotero.org/users/2180197/items/6JJUHS2I"],"uri":["http://zotero.org/users/2180197/items/6JJUHS2I"],"itemData":{"id":1730,"type":"book","title":"Advanced R","publisher":"Chapman and Hall/CRC","publisher-place":"Boca Raton, FL","number-of-pages":"476","edition":"1 edition","source":"Amazon","event-place":"Boca Raton, FL","abstract":"An Essential Reference for Intermediate and Advanced R Programmers Advanced R presents useful tools and techniques for attacking many types of R programming problems, helping you avoid mistakes and dead ends. With more than ten years of experience programming in R, the author illustrates the elegance, beauty, and flexibility at the heart of R.  The book develops the necessary skills to produce quality code that can be used in a variety of circumstances. You will learn:  The fundamentals of R, including standard data types and functions Functional programming as a useful framework for solving wide classes of problems The positives and negatives of metaprogramming  How to write fast, memory-efficient code   This book not only helps current R users become R programmers but also shows existing programmers what’s special about R. Intermediate R programmers can dive deeper into R and learn new strategies for solving diverse problems while programmers from other languages can learn the details of R and understand why R works the way it does.","ISBN":"978-1-4665-8696-3","language":"English","author":[{"family":"Wickham","given":"Hadley"}],"issued":{"date-parts":[["2014",9,27]]}}}],"schema":"https://github.com/citation-style-language/schema/raw/master/csl-citation.json"} </w:instrText>
       </w:r>
       <w:r>
         <w:fldChar w:fldCharType="separate"/>
@@ -8705,7 +7203,7 @@
         <w:rPr>
           <w:noProof/>
         </w:rPr>
-        <w:t>(69,70)</w:t>
+        <w:t>(70,71)</w:t>
       </w:r>
       <w:r>
         <w:fldChar w:fldCharType="end"/>
@@ -8721,13 +7219,13 @@
       <w:pPr>
         <w:pStyle w:val="Heading2"/>
       </w:pPr>
-      <w:bookmarkStart w:id="15" w:name="conclusion"/>
-      <w:bookmarkStart w:id="16" w:name="_Toc523169482"/>
-      <w:bookmarkEnd w:id="15"/>
+      <w:bookmarkStart w:id="16" w:name="conclusion"/>
+      <w:bookmarkStart w:id="17" w:name="_Toc523169482"/>
+      <w:bookmarkEnd w:id="16"/>
       <w:r>
         <w:t>Conclusion</w:t>
       </w:r>
-      <w:bookmarkEnd w:id="16"/>
+      <w:bookmarkEnd w:id="17"/>
     </w:p>
     <w:p>
       <w:pPr>
@@ -8752,12 +7250,7 @@
         <w:t xml:space="preserve"> Our analysis showed that </w:t>
       </w:r>
       <w:r>
-        <w:t xml:space="preserve">the majority of R packages have </w:t>
-      </w:r>
-      <w:bookmarkStart w:id="17" w:name="_GoBack"/>
-      <w:bookmarkEnd w:id="17"/>
-      <w:r>
-        <w:t>neither unit testing nor evidence of optimization available with normally distributed source code.</w:t>
+        <w:t>the majority of R packages have neither unit testing nor evidence of optimization available with normally distributed source code.</w:t>
       </w:r>
       <w:r>
         <w:t xml:space="preserve">  Through self-education</w:t>
@@ -8827,23 +7320,7 @@
       </w:r>
       <w:r>
         <w:tab/>
-        <w:t xml:space="preserve">Atchison WF, Conte SD, Hamblen JW, Hull TE, Keenan TA, </w:t>
-      </w:r>
-      <w:proofErr w:type="spellStart"/>
-      <w:r>
-        <w:t>Kehl</w:t>
-      </w:r>
-      <w:proofErr w:type="spellEnd"/>
-      <w:r>
-        <w:t xml:space="preserve"> WB, et al. Curriculum 68: Recommendations for Academic Programs in Computer Science: A Report of the ACM Curriculum Committee on Computer Science. </w:t>
-      </w:r>
-      <w:proofErr w:type="spellStart"/>
-      <w:r>
-        <w:t>Commun</w:t>
-      </w:r>
-      <w:proofErr w:type="spellEnd"/>
-      <w:r>
-        <w:t xml:space="preserve"> ACM [Internet]. 1968 Mar;11(3):151–197. Available from: http://doi.acm.org/10.1145/362929.362976</w:t>
+        <w:t>Atchison WF, Conte SD, Hamblen JW, Hull TE, Keenan TA, Kehl WB, et al. Curriculum 68: Recommendations for Academic Programs in Computer Science: A Report of the ACM Curriculum Committee on Computer Science. Commun ACM [Internet]. 1968 Mar;11(3):151–197. Available from: http://doi.acm.org/10.1145/362929.362976</w:t>
       </w:r>
     </w:p>
     <w:p>
@@ -8867,15 +7344,7 @@
       </w:r>
       <w:r>
         <w:tab/>
-        <w:t xml:space="preserve">Wilson G, </w:t>
-      </w:r>
-      <w:proofErr w:type="spellStart"/>
-      <w:r>
-        <w:t>Aruliah</w:t>
-      </w:r>
-      <w:proofErr w:type="spellEnd"/>
-      <w:r>
-        <w:t xml:space="preserve"> DA, Brown CT, Hong NPC, Davis M, Guy RT, et al. Best Practices for Scientific Computing. PLOS Biology [Internet]. 2014 Jan 7;12(1</w:t>
+        <w:t>Wilson G, Aruliah DA, Brown CT, Hong NPC, Davis M, Guy RT, et al. Best Practices for Scientific Computing. PLOS Biology [Internet]. 2014 Jan 7;12(1</w:t>
       </w:r>
       <w:proofErr w:type="gramStart"/>
       <w:r>
@@ -8907,23 +7376,7 @@
       </w:r>
       <w:r>
         <w:tab/>
-        <w:t xml:space="preserve">Nolan R, Padilla-Parra S. </w:t>
-      </w:r>
-      <w:proofErr w:type="spellStart"/>
-      <w:r>
-        <w:t>exampletestr</w:t>
-      </w:r>
-      <w:proofErr w:type="spellEnd"/>
-      <w:r>
-        <w:t xml:space="preserve">—An easy start to unit testing R packages. </w:t>
-      </w:r>
-      <w:proofErr w:type="spellStart"/>
-      <w:r>
-        <w:t>Wellcome</w:t>
-      </w:r>
-      <w:proofErr w:type="spellEnd"/>
-      <w:r>
-        <w:t xml:space="preserve"> Open Res [Internet]. 2017 Jun 21 [cited 2018 Jun 20];2. Available from: https://www.ncbi.nlm.nih.gov/pmc/articles/PMC5500893/</w:t>
+        <w:t>Nolan R, Padilla-Parra S. exampletestr—An easy start to unit testing R packages. Wellcome Open Res [Internet]. 2017 Jun 21 [cited 2018 Jun 20];2. Available from: https://www.ncbi.nlm.nih.gov/pmc/articles/PMC5500893/</w:t>
       </w:r>
     </w:p>
     <w:p>
@@ -8935,15 +7388,7 @@
       </w:r>
       <w:r>
         <w:tab/>
-        <w:t xml:space="preserve">Glass RL. Frequently Forgotten Fundamental Facts About Software Engineering. IEEE </w:t>
-      </w:r>
-      <w:proofErr w:type="spellStart"/>
-      <w:r>
-        <w:t>Softw</w:t>
-      </w:r>
-      <w:proofErr w:type="spellEnd"/>
-      <w:r>
-        <w:t xml:space="preserve"> [Internet]. 2001 May;18(3):112–111. Available from: http://dx.doi.org/10.1109/MS.2001.922739</w:t>
+        <w:t>Glass RL. Frequently Forgotten Fundamental Facts About Software Engineering. IEEE Softw [Internet]. 2001 May;18(3):112–111. Available from: http://dx.doi.org/10.1109/MS.2001.922739</w:t>
       </w:r>
     </w:p>
     <w:p>
@@ -8955,15 +7400,7 @@
       </w:r>
       <w:r>
         <w:tab/>
-        <w:t xml:space="preserve">Koskinen, </w:t>
-      </w:r>
-      <w:proofErr w:type="spellStart"/>
-      <w:r>
-        <w:t>Jussi</w:t>
-      </w:r>
-      <w:proofErr w:type="spellEnd"/>
-      <w:r>
-        <w:t>. Software Maintenance Costs. In 2015 [cited 2018 Jan 1]. Available from: https://wiki.uef.fi/download/attachments/38669960/SMCOSTS.pdf</w:t>
+        <w:t>Koskinen, Jussi. Software Maintenance Costs. In 2015 [cited 2018 Jan 1]. Available from: https://wiki.uef.fi/download/attachments/38669960/SMCOSTS.pdf</w:t>
       </w:r>
     </w:p>
     <w:p>
@@ -8975,22 +7412,7 @@
       </w:r>
       <w:r>
         <w:tab/>
-      </w:r>
-      <w:proofErr w:type="spellStart"/>
-      <w:r>
-        <w:t>Dehaghani</w:t>
-      </w:r>
-      <w:proofErr w:type="spellEnd"/>
-      <w:r>
-        <w:t xml:space="preserve"> SMH, </w:t>
-      </w:r>
-      <w:proofErr w:type="spellStart"/>
-      <w:r>
-        <w:t>Hajrahimi</w:t>
-      </w:r>
-      <w:proofErr w:type="spellEnd"/>
-      <w:r>
-        <w:t xml:space="preserve"> N. Which Factors Affect Software Projects Maintenance Cost More? Acta Inform Med [Internet]. 2013 Mar;21(1):63–6. Available from: https://www.ncbi.nlm.nih.gov/pmc/articles/PMC3610582/</w:t>
+        <w:t>Dehaghani SMH, Hajrahimi N. Which Factors Affect Software Projects Maintenance Cost More? Acta Inform Med [Internet]. 2013 Mar;21(1):63–6. Available from: https://www.ncbi.nlm.nih.gov/pmc/articles/PMC3610582/</w:t>
       </w:r>
     </w:p>
     <w:p>
@@ -9014,15 +7436,7 @@
       </w:r>
       <w:r>
         <w:tab/>
-        <w:t xml:space="preserve">DeWitt P, Bennett T, Feinstein J, Russell S. </w:t>
-      </w:r>
-      <w:proofErr w:type="spellStart"/>
-      <w:r>
-        <w:t>pccc</w:t>
-      </w:r>
-      <w:proofErr w:type="spellEnd"/>
-      <w:r>
-        <w:t>: Pediatric Complex Chronic Conditions [Internet]. 2017. Available from: https://cran.r-project.org/web/packages/pccc/index.html</w:t>
+        <w:t>Feinstein JA, Russell S, DeWitt PE, Feudtner C, Dai D, Bennett TD. R Package for Pediatric Complex Chronic Condition Classification. JAMA Pediatr [Internet]. 2018 Apr 23 [cited 2018 Apr 24]; Available from: https://jamanetwork.com/journals/jamapediatrics/fullarticle/2677901</w:t>
       </w:r>
     </w:p>
     <w:p>
@@ -9034,14 +7448,7 @@
       </w:r>
       <w:r>
         <w:tab/>
-      </w:r>
-      <w:proofErr w:type="spellStart"/>
-      <w:r>
-        <w:t>Feudtner</w:t>
-      </w:r>
-      <w:proofErr w:type="spellEnd"/>
-      <w:r>
-        <w:t xml:space="preserve"> C, Christakis DA, Connell FA. Pediatric Deaths Attributable to Complex Chronic Conditions: A Population-Based Study of Washington State, 1980–1997. Pediatrics [Internet]. 2000 Jul 1;106(Supplement 1):205–9. Available from: http://pediatrics.aappublications.org/content/106/Supplement_1/205</w:t>
+        <w:t>DeWitt P, Bennett T, Feinstein J, Russell S. pccc: Pediatric Complex Chronic Conditions [Internet]. 2017. Available from: https://cran.r-project.org/web/packages/pccc/index.html</w:t>
       </w:r>
     </w:p>
     <w:p>
@@ -9053,22 +7460,7 @@
       </w:r>
       <w:r>
         <w:tab/>
-      </w:r>
-      <w:proofErr w:type="spellStart"/>
-      <w:r>
-        <w:t>Feudtner</w:t>
-      </w:r>
-      <w:proofErr w:type="spellEnd"/>
-      <w:r>
-        <w:t xml:space="preserve"> C, Feinstein JA, Zhong W, Hall M, Dai D. Pediatric complex chronic conditions classification system version 2: updated for ICD-10 and complex medical technology dependence and transplantation. BMC Pediatrics [Internet]. 2014 Aug </w:t>
-      </w:r>
-      <w:proofErr w:type="gramStart"/>
-      <w:r>
-        <w:t>8;14:199</w:t>
-      </w:r>
-      <w:proofErr w:type="gramEnd"/>
-      <w:r>
-        <w:t>. Available from: https://doi.org/10.1186/1471-2431-14-199</w:t>
+        <w:t>Feudtner C, Christakis DA, Connell FA. Pediatric Deaths Attributable to Complex Chronic Conditions: A Population-Based Study of Washington State, 1980–1997. Pediatrics [Internet]. 2000 Jul 1;106(Supplement 1):205–9. Available from: http://pediatrics.aappublications.org/content/106/Supplement_1/205</w:t>
       </w:r>
     </w:p>
     <w:p>
@@ -9076,34 +7468,20 @@
         <w:pStyle w:val="Bibliography"/>
       </w:pPr>
       <w:r>
+        <w:lastRenderedPageBreak/>
         <w:t xml:space="preserve">13. </w:t>
       </w:r>
       <w:r>
         <w:tab/>
-      </w:r>
-      <w:proofErr w:type="spellStart"/>
-      <w:r>
-        <w:t>Agruss</w:t>
-      </w:r>
-      <w:proofErr w:type="spellEnd"/>
-      <w:r>
-        <w:t xml:space="preserve"> C, Johnson B. Ad Hoc Software Testing. </w:t>
-      </w:r>
-      <w:proofErr w:type="spellStart"/>
-      <w:r>
-        <w:t>Viitattu</w:t>
-      </w:r>
-      <w:proofErr w:type="spellEnd"/>
-      <w:r>
-        <w:t xml:space="preserve">. </w:t>
+        <w:t xml:space="preserve">Feudtner C, Feinstein JA, Zhong W, Hall M, Dai D. Pediatric complex chronic conditions classification system version 2: updated for ICD-10 and complex medical technology dependence and transplantation. BMC Pediatrics [Internet]. 2014 Aug </w:t>
       </w:r>
       <w:proofErr w:type="gramStart"/>
       <w:r>
-        <w:t>2000;4:2009</w:t>
+        <w:t>8;14:199</w:t>
       </w:r>
       <w:proofErr w:type="gramEnd"/>
       <w:r>
-        <w:t xml:space="preserve">. </w:t>
+        <w:t>. Available from: https://doi.org/10.1186/1471-2431-14-199</w:t>
       </w:r>
     </w:p>
     <w:p>
@@ -9111,8 +7489,27 @@
         <w:pStyle w:val="Bibliography"/>
       </w:pPr>
       <w:r>
-        <w:lastRenderedPageBreak/>
         <w:t xml:space="preserve">14. </w:t>
+      </w:r>
+      <w:r>
+        <w:tab/>
+        <w:t xml:space="preserve">Agruss C, Johnson B. Ad Hoc Software Testing. Viitattu. </w:t>
+      </w:r>
+      <w:proofErr w:type="gramStart"/>
+      <w:r>
+        <w:t>2000;4:2009</w:t>
+      </w:r>
+      <w:proofErr w:type="gramEnd"/>
+      <w:r>
+        <w:t xml:space="preserve">. </w:t>
+      </w:r>
+    </w:p>
+    <w:p>
+      <w:pPr>
+        <w:pStyle w:val="Bibliography"/>
+      </w:pPr>
+      <w:r>
+        <w:t xml:space="preserve">15. </w:t>
       </w:r>
       <w:r>
         <w:tab/>
@@ -9124,18 +7521,11 @@
         <w:pStyle w:val="Bibliography"/>
       </w:pPr>
       <w:r>
-        <w:t xml:space="preserve">15. </w:t>
+        <w:t xml:space="preserve">16. </w:t>
       </w:r>
       <w:r>
         <w:tab/>
-      </w:r>
-      <w:proofErr w:type="spellStart"/>
-      <w:r>
-        <w:t>jpreese</w:t>
-      </w:r>
-      <w:proofErr w:type="spellEnd"/>
-      <w:r>
-        <w:t>. Best practices for writing unit tests [Internet]. [cited 2018 Aug 28]. Available from: https://docs.microsoft.com/en-us/dotnet/core/testing/unit-testing-best-practices</w:t>
+        <w:t>jpreese. Best practices for writing unit tests [Internet]. [cited 2018 Aug 28]. Available from: https://docs.microsoft.com/en-us/dotnet/core/testing/unit-testing-best-practices</w:t>
       </w:r>
     </w:p>
     <w:p>
@@ -9143,27 +7533,11 @@
         <w:pStyle w:val="Bibliography"/>
       </w:pPr>
       <w:r>
-        <w:t xml:space="preserve">16. </w:t>
+        <w:t xml:space="preserve">17. </w:t>
       </w:r>
       <w:r>
         <w:tab/>
-        <w:t xml:space="preserve">Burger M, </w:t>
-      </w:r>
-      <w:proofErr w:type="spellStart"/>
-      <w:r>
-        <w:t>Juenemann</w:t>
-      </w:r>
-      <w:proofErr w:type="spellEnd"/>
-      <w:r>
-        <w:t xml:space="preserve"> K, Koenig T. </w:t>
-      </w:r>
-      <w:proofErr w:type="spellStart"/>
-      <w:r>
-        <w:t>RUnit</w:t>
-      </w:r>
-      <w:proofErr w:type="spellEnd"/>
-      <w:r>
-        <w:t>: R Unit Test Framework [Internet]. 2015. Available from: https://CRAN.R-project.org/package=RUnit</w:t>
+        <w:t>Burger M, Juenemann K, Koenig T. RUnit: R Unit Test Framework [Internet]. 2015. Available from: https://CRAN.R-project.org/package=RUnit</w:t>
       </w:r>
     </w:p>
     <w:p>
@@ -9171,26 +7545,11 @@
         <w:pStyle w:val="Bibliography"/>
       </w:pPr>
       <w:r>
-        <w:t xml:space="preserve">17. </w:t>
+        <w:t xml:space="preserve">18. </w:t>
       </w:r>
       <w:r>
         <w:tab/>
-      </w:r>
-      <w:proofErr w:type="spellStart"/>
-      <w:r>
-        <w:t>Grosjean</w:t>
-      </w:r>
-      <w:proofErr w:type="spellEnd"/>
-      <w:r>
-        <w:t xml:space="preserve"> P. </w:t>
-      </w:r>
-      <w:proofErr w:type="spellStart"/>
-      <w:r>
-        <w:t>SciViews</w:t>
-      </w:r>
-      <w:proofErr w:type="spellEnd"/>
-      <w:r>
-        <w:t>-R: A GUI API for R [Internet]. MONS, Belgium: UMONS; 2014. Available from: http://www.sciviews.org/SciViews-R</w:t>
+        <w:t>Grosjean P. SciViews-R: A GUI API for R [Internet]. MONS, Belgium: UMONS; 2014. Available from: http://www.sciviews.org/SciViews-R</w:t>
       </w:r>
     </w:p>
     <w:p>
@@ -9198,26 +7557,11 @@
         <w:pStyle w:val="Bibliography"/>
       </w:pPr>
       <w:r>
-        <w:t xml:space="preserve">18. </w:t>
+        <w:t xml:space="preserve">19. </w:t>
       </w:r>
       <w:r>
         <w:tab/>
-      </w:r>
-      <w:proofErr w:type="spellStart"/>
-      <w:r>
-        <w:t>Xie</w:t>
-      </w:r>
-      <w:proofErr w:type="spellEnd"/>
-      <w:r>
-        <w:t xml:space="preserve"> Y. </w:t>
-      </w:r>
-      <w:proofErr w:type="spellStart"/>
-      <w:r>
-        <w:t>testit</w:t>
-      </w:r>
-      <w:proofErr w:type="spellEnd"/>
-      <w:r>
-        <w:t>: A Simple Package for Testing R Packages [Internet]. 2018. Available from: https://CRAN.R-project.org/package=testit</w:t>
+        <w:t>Xie Y. testit: A Simple Package for Testing R Packages [Internet]. 2018. Available from: https://CRAN.R-project.org/package=testit</w:t>
       </w:r>
     </w:p>
     <w:p>
@@ -9225,19 +7569,11 @@
         <w:pStyle w:val="Bibliography"/>
       </w:pPr>
       <w:r>
-        <w:t xml:space="preserve">19. </w:t>
+        <w:t xml:space="preserve">20. </w:t>
       </w:r>
       <w:r>
         <w:tab/>
-        <w:t xml:space="preserve">Wickham H. </w:t>
-      </w:r>
-      <w:proofErr w:type="spellStart"/>
-      <w:r>
-        <w:t>testthat</w:t>
-      </w:r>
-      <w:proofErr w:type="spellEnd"/>
-      <w:r>
-        <w:t xml:space="preserve">: Get Started with Testing. The R Journal [Internet]. </w:t>
+        <w:t xml:space="preserve">Wickham H. testthat: Get Started with Testing. The R Journal [Internet]. </w:t>
       </w:r>
       <w:proofErr w:type="gramStart"/>
       <w:r>
@@ -9253,18 +7589,11 @@
         <w:pStyle w:val="Bibliography"/>
       </w:pPr>
       <w:r>
-        <w:t xml:space="preserve">20. </w:t>
+        <w:t xml:space="preserve">21. </w:t>
       </w:r>
       <w:r>
         <w:tab/>
-      </w:r>
-      <w:proofErr w:type="spellStart"/>
-      <w:r>
-        <w:t>Gaslam</w:t>
-      </w:r>
-      <w:proofErr w:type="spellEnd"/>
-      <w:r>
-        <w:t xml:space="preserve"> B. unitizer: Interactive R Unit Tests [Internet]. 2017. Available from: https://CRAN.R-project.org/package=unitizer</w:t>
+        <w:t>Gaslam B. unitizer: Interactive R Unit Tests [Internet]. 2017. Available from: https://CRAN.R-project.org/package=unitizer</w:t>
       </w:r>
     </w:p>
     <w:p>
@@ -9272,19 +7601,11 @@
         <w:pStyle w:val="Bibliography"/>
       </w:pPr>
       <w:r>
-        <w:t xml:space="preserve">21. </w:t>
+        <w:t xml:space="preserve">22. </w:t>
       </w:r>
       <w:r>
         <w:tab/>
-        <w:t xml:space="preserve">Lentin J, Hennessey A. </w:t>
-      </w:r>
-      <w:proofErr w:type="spellStart"/>
-      <w:r>
-        <w:t>unittest</w:t>
-      </w:r>
-      <w:proofErr w:type="spellEnd"/>
-      <w:r>
-        <w:t>: TAP-Compliant Unit Testing [Internet]. 2017. Available from: https://CRAN.R-project.org/package=unittest</w:t>
+        <w:t>Lentin J, Hennessey A. unittest: TAP-Compliant Unit Testing [Internet]. 2017. Available from: https://CRAN.R-project.org/package=unittest</w:t>
       </w:r>
     </w:p>
     <w:p>
@@ -9292,26 +7613,11 @@
         <w:pStyle w:val="Bibliography"/>
       </w:pPr>
       <w:r>
-        <w:t xml:space="preserve">22. </w:t>
+        <w:t xml:space="preserve">23. </w:t>
       </w:r>
       <w:r>
         <w:tab/>
-      </w:r>
-      <w:proofErr w:type="spellStart"/>
-      <w:r>
-        <w:t>Dragulescu</w:t>
-      </w:r>
-      <w:proofErr w:type="spellEnd"/>
-      <w:r>
-        <w:t xml:space="preserve"> AA, Arendt C. </w:t>
-      </w:r>
-      <w:proofErr w:type="spellStart"/>
-      <w:r>
-        <w:t>xlsx</w:t>
-      </w:r>
-      <w:proofErr w:type="spellEnd"/>
-      <w:r>
-        <w:t>: Read, Write, Format Excel 2007 and Excel 97/2000/XP/2003 Files [Internet]. 2018. Available from: https://CRAN.R-project.org/package=xlsx</w:t>
+        <w:t>Dragulescu AA, Arendt C. xlsx: Read, Write, Format Excel 2007 and Excel 97/2000/XP/2003 Files [Internet]. 2018. Available from: https://CRAN.R-project.org/package=xlsx</w:t>
       </w:r>
     </w:p>
     <w:p>
@@ -9319,34 +7625,11 @@
         <w:pStyle w:val="Bibliography"/>
       </w:pPr>
       <w:r>
-        <w:t xml:space="preserve">23. </w:t>
+        <w:t xml:space="preserve">24. </w:t>
       </w:r>
       <w:r>
         <w:tab/>
-      </w:r>
-      <w:proofErr w:type="spellStart"/>
-      <w:r>
-        <w:t>Nutter</w:t>
-      </w:r>
-      <w:proofErr w:type="spellEnd"/>
-      <w:r>
-        <w:t xml:space="preserve"> B, Lane S. </w:t>
-      </w:r>
-      <w:proofErr w:type="spellStart"/>
-      <w:r>
-        <w:t>redcapAPI</w:t>
-      </w:r>
-      <w:proofErr w:type="spellEnd"/>
-      <w:r>
-        <w:t xml:space="preserve">: Accessing data from </w:t>
-      </w:r>
-      <w:proofErr w:type="spellStart"/>
-      <w:r>
-        <w:t>REDCap</w:t>
-      </w:r>
-      <w:proofErr w:type="spellEnd"/>
-      <w:r>
-        <w:t xml:space="preserve"> projects using the API [Internet]. 2018. Available from: https://github.com/nutterb/redcapAPI/wiki</w:t>
+        <w:t>Nutter B, Lane S. redcapAPI: Accessing data from REDCap projects using the API [Internet]. 2018. Available from: https://github.com/nutterb/redcapAPI/wiki</w:t>
       </w:r>
     </w:p>
     <w:p>
@@ -9354,7 +7637,7 @@
         <w:pStyle w:val="Bibliography"/>
       </w:pPr>
       <w:r>
-        <w:t xml:space="preserve">24. </w:t>
+        <w:t xml:space="preserve">25. </w:t>
       </w:r>
       <w:r>
         <w:tab/>
@@ -9366,19 +7649,11 @@
         <w:pStyle w:val="Bibliography"/>
       </w:pPr>
       <w:r>
-        <w:t xml:space="preserve">25. </w:t>
+        <w:t xml:space="preserve">26. </w:t>
       </w:r>
       <w:r>
         <w:tab/>
-        <w:t xml:space="preserve">David </w:t>
-      </w:r>
-      <w:proofErr w:type="spellStart"/>
-      <w:r>
-        <w:t>Heinemeier</w:t>
-      </w:r>
-      <w:proofErr w:type="spellEnd"/>
-      <w:r>
-        <w:t xml:space="preserve"> Hansson. TDD is dead. Long live testing. (DHH) [Internet]. 2014. Available from: http://david.heinemeierhansson.com/2014/tdd-is-dead-long-live-testing.html</w:t>
+        <w:t>David Heinemeier Hansson. TDD is dead. Long live testing. (DHH) [Internet]. 2014. Available from: http://david.heinemeierhansson.com/2014/tdd-is-dead-long-live-testing.html</w:t>
       </w:r>
     </w:p>
     <w:p>
@@ -9386,7 +7661,7 @@
         <w:pStyle w:val="Bibliography"/>
       </w:pPr>
       <w:r>
-        <w:t xml:space="preserve">26. </w:t>
+        <w:t xml:space="preserve">27. </w:t>
       </w:r>
       <w:r>
         <w:tab/>
@@ -9406,18 +7681,11 @@
         <w:pStyle w:val="Bibliography"/>
       </w:pPr>
       <w:r>
-        <w:t xml:space="preserve">27. </w:t>
+        <w:t xml:space="preserve">28. </w:t>
       </w:r>
       <w:r>
         <w:tab/>
-      </w:r>
-      <w:proofErr w:type="spellStart"/>
-      <w:r>
-        <w:t>SUnit</w:t>
-      </w:r>
-      <w:proofErr w:type="spellEnd"/>
-      <w:r>
-        <w:t>. In: Wikipedia [Internet]. 2017. Available from: https://en.wikipedia.org/w/index.php?title=SUnit&amp;oldid=815835062</w:t>
+        <w:t>SUnit. In: Wikipedia [Internet]. 2017. Available from: https://en.wikipedia.org/w/index.php?title=SUnit&amp;oldid=815835062</w:t>
       </w:r>
     </w:p>
     <w:p>
@@ -9425,18 +7693,11 @@
         <w:pStyle w:val="Bibliography"/>
       </w:pPr>
       <w:r>
-        <w:t xml:space="preserve">28. </w:t>
+        <w:t xml:space="preserve">29. </w:t>
       </w:r>
       <w:r>
         <w:tab/>
-      </w:r>
-      <w:proofErr w:type="spellStart"/>
-      <w:r>
-        <w:t>xUnit</w:t>
-      </w:r>
-      <w:proofErr w:type="spellEnd"/>
-      <w:r>
-        <w:t>. In: Wikipedia [Internet]. 2017. Available from: https://en.wikipedia.org/w/index.php?title=XUnit&amp;oldid=807299841</w:t>
+        <w:t>xUnit. In: Wikipedia [Internet]. 2017. Available from: https://en.wikipedia.org/w/index.php?title=XUnit&amp;oldid=807299841</w:t>
       </w:r>
     </w:p>
     <w:p>
@@ -9444,7 +7705,7 @@
         <w:pStyle w:val="Bibliography"/>
       </w:pPr>
       <w:r>
-        <w:t xml:space="preserve">29. </w:t>
+        <w:t xml:space="preserve">30. </w:t>
       </w:r>
       <w:r>
         <w:tab/>
@@ -9456,7 +7717,7 @@
         <w:pStyle w:val="Bibliography"/>
       </w:pPr>
       <w:r>
-        <w:t xml:space="preserve">30. </w:t>
+        <w:t xml:space="preserve">31. </w:t>
       </w:r>
       <w:r>
         <w:tab/>
@@ -9468,26 +7729,11 @@
         <w:pStyle w:val="Bibliography"/>
       </w:pPr>
       <w:r>
-        <w:t xml:space="preserve">31. </w:t>
+        <w:t xml:space="preserve">32. </w:t>
       </w:r>
       <w:r>
         <w:tab/>
-      </w:r>
-      <w:proofErr w:type="spellStart"/>
-      <w:r>
-        <w:t>Ranorex</w:t>
-      </w:r>
-      <w:proofErr w:type="spellEnd"/>
-      <w:r>
-        <w:t xml:space="preserve"> [Internet]. </w:t>
-      </w:r>
-      <w:proofErr w:type="spellStart"/>
-      <w:r>
-        <w:t>Ranorex</w:t>
-      </w:r>
-      <w:proofErr w:type="spellEnd"/>
-      <w:r>
-        <w:t xml:space="preserve"> GmbH; Available from: https://www.ranorex.com</w:t>
+        <w:t>Ranorex [Internet]. Ranorex GmbH; Available from: https://www.ranorex.com</w:t>
       </w:r>
     </w:p>
     <w:p>
@@ -9495,26 +7741,11 @@
         <w:pStyle w:val="Bibliography"/>
       </w:pPr>
       <w:r>
-        <w:t xml:space="preserve">32. </w:t>
+        <w:t xml:space="preserve">33. </w:t>
       </w:r>
       <w:r>
         <w:tab/>
-      </w:r>
-      <w:proofErr w:type="spellStart"/>
-      <w:r>
-        <w:t>Xie</w:t>
-      </w:r>
-      <w:proofErr w:type="spellEnd"/>
-      <w:r>
-        <w:t xml:space="preserve"> Y. Dynamic Documents with R and </w:t>
-      </w:r>
-      <w:proofErr w:type="spellStart"/>
-      <w:r>
-        <w:t>knitr</w:t>
-      </w:r>
-      <w:proofErr w:type="spellEnd"/>
-      <w:r>
-        <w:t xml:space="preserve">. 2 </w:t>
+        <w:t xml:space="preserve">Xie Y. Dynamic Documents with R and knitr. 2 </w:t>
       </w:r>
       <w:proofErr w:type="gramStart"/>
       <w:r>
@@ -9530,7 +7761,7 @@
         <w:pStyle w:val="Bibliography"/>
       </w:pPr>
       <w:r>
-        <w:t xml:space="preserve">33. </w:t>
+        <w:t xml:space="preserve">34. </w:t>
       </w:r>
       <w:r>
         <w:tab/>
@@ -9542,19 +7773,11 @@
         <w:pStyle w:val="Bibliography"/>
       </w:pPr>
       <w:r>
-        <w:t xml:space="preserve">34. </w:t>
+        <w:t xml:space="preserve">35. </w:t>
       </w:r>
       <w:r>
         <w:tab/>
-        <w:t xml:space="preserve">Jarkko </w:t>
-      </w:r>
-      <w:proofErr w:type="spellStart"/>
-      <w:r>
-        <w:t>Moilanen</w:t>
-      </w:r>
-      <w:proofErr w:type="spellEnd"/>
-      <w:r>
-        <w:t>. Test Driven Development details [Internet]. Available from: https://github.com/educloudalliance/educloud-development/wiki/Test-Driven-Development-details</w:t>
+        <w:t>Jarkko Moilanen. Test Driven Development details [Internet]. Available from: https://github.com/educloudalliance/educloud-development/wiki/Test-Driven-Development-details</w:t>
       </w:r>
     </w:p>
     <w:p>
@@ -9562,19 +7785,11 @@
         <w:pStyle w:val="Bibliography"/>
       </w:pPr>
       <w:r>
-        <w:t xml:space="preserve">35. </w:t>
+        <w:t xml:space="preserve">36. </w:t>
       </w:r>
       <w:r>
         <w:tab/>
-        <w:t xml:space="preserve">James </w:t>
-      </w:r>
-      <w:proofErr w:type="spellStart"/>
-      <w:r>
-        <w:t>Carr</w:t>
-      </w:r>
-      <w:proofErr w:type="spellEnd"/>
-      <w:r>
-        <w:t>. TDD Anti-Patterns [Internet]. 2015. Available from: https://web.archive.org/web/20150726134212/http://blog.james-carr.org:80/2006/11/03/tdd-anti-patterns/</w:t>
+        <w:t>James Carr. TDD Anti-Patterns [Internet]. 2015. Available from: https://web.archive.org/web/20150726134212/http://blog.james-carr.org:80/2006/11/03/tdd-anti-patterns/</w:t>
       </w:r>
     </w:p>
     <w:p>
@@ -9582,7 +7797,7 @@
         <w:pStyle w:val="Bibliography"/>
       </w:pPr>
       <w:r>
-        <w:t xml:space="preserve">36. </w:t>
+        <w:t xml:space="preserve">37. </w:t>
       </w:r>
       <w:r>
         <w:tab/>
@@ -9602,34 +7817,11 @@
         <w:pStyle w:val="Bibliography"/>
       </w:pPr>
       <w:r>
-        <w:t xml:space="preserve">37. </w:t>
+        <w:t xml:space="preserve">38. </w:t>
       </w:r>
       <w:r>
         <w:tab/>
-      </w:r>
-      <w:proofErr w:type="spellStart"/>
-      <w:r>
-        <w:t>Feinerer</w:t>
-      </w:r>
-      <w:proofErr w:type="spellEnd"/>
-      <w:r>
-        <w:t xml:space="preserve"> I, </w:t>
-      </w:r>
-      <w:proofErr w:type="spellStart"/>
-      <w:r>
-        <w:t>Theussl</w:t>
-      </w:r>
-      <w:proofErr w:type="spellEnd"/>
-      <w:r>
-        <w:t xml:space="preserve"> S, </w:t>
-      </w:r>
-      <w:proofErr w:type="spellStart"/>
-      <w:r>
-        <w:t>Buchta</w:t>
-      </w:r>
-      <w:proofErr w:type="spellEnd"/>
-      <w:r>
-        <w:t xml:space="preserve"> C. DSL: Distributed Storage and List [Internet]. 2015. Available from: https://CRAN.R-project.org/package=DSL</w:t>
+        <w:t>Feinerer I, Theussl S, Buchta C. DSL: Distributed Storage and List [Internet]. 2015. Available from: https://CRAN.R-project.org/package=DSL</w:t>
       </w:r>
     </w:p>
     <w:p>
@@ -9637,42 +7829,11 @@
         <w:pStyle w:val="Bibliography"/>
       </w:pPr>
       <w:r>
-        <w:t xml:space="preserve">38. </w:t>
+        <w:t xml:space="preserve">39. </w:t>
       </w:r>
       <w:r>
         <w:tab/>
-      </w:r>
-      <w:proofErr w:type="spellStart"/>
-      <w:r>
-        <w:t>Eddelbuettel</w:t>
-      </w:r>
-      <w:proofErr w:type="spellEnd"/>
-      <w:r>
-        <w:t xml:space="preserve"> D, </w:t>
-      </w:r>
-      <w:proofErr w:type="spellStart"/>
-      <w:r>
-        <w:t>Balamuta</w:t>
-      </w:r>
-      <w:proofErr w:type="spellEnd"/>
-      <w:r>
-        <w:t xml:space="preserve"> JJ. Extending R with C++: A Brief Introduction to </w:t>
-      </w:r>
-      <w:proofErr w:type="spellStart"/>
-      <w:r>
-        <w:t>Rcpp</w:t>
-      </w:r>
-      <w:proofErr w:type="spellEnd"/>
-      <w:r>
-        <w:t xml:space="preserve"> [Internet]. </w:t>
-      </w:r>
-      <w:proofErr w:type="spellStart"/>
-      <w:r>
-        <w:t>PeerJ</w:t>
-      </w:r>
-      <w:proofErr w:type="spellEnd"/>
-      <w:r>
-        <w:t xml:space="preserve"> Inc.; 2017 Aug. Report No.: e3188v1. Available from: https://peerj.com/preprints/3188</w:t>
+        <w:t>Eddelbuettel D, Balamuta JJ. Extending R with C++: A Brief Introduction to Rcpp [Internet]. PeerJ Inc.; 2017 Aug. Report No.: e3188v1. Available from: https://peerj.com/preprints/3188</w:t>
       </w:r>
     </w:p>
     <w:p>
@@ -9680,51 +7841,11 @@
         <w:pStyle w:val="Bibliography"/>
       </w:pPr>
       <w:r>
-        <w:t xml:space="preserve">39. </w:t>
+        <w:t xml:space="preserve">40. </w:t>
       </w:r>
       <w:r>
         <w:tab/>
-        <w:t xml:space="preserve">Allaire JJ, Francois R, </w:t>
-      </w:r>
-      <w:proofErr w:type="spellStart"/>
-      <w:r>
-        <w:t>Ushey</w:t>
-      </w:r>
-      <w:proofErr w:type="spellEnd"/>
-      <w:r>
-        <w:t xml:space="preserve"> K, </w:t>
-      </w:r>
-      <w:proofErr w:type="spellStart"/>
-      <w:r>
-        <w:t>Vandenbrouck</w:t>
-      </w:r>
-      <w:proofErr w:type="spellEnd"/>
-      <w:r>
-        <w:t xml:space="preserve"> G, library MG (</w:t>
-      </w:r>
-      <w:proofErr w:type="spellStart"/>
-      <w:r>
-        <w:t>TinyThread</w:t>
-      </w:r>
-      <w:proofErr w:type="spellEnd"/>
-      <w:r>
-        <w:t xml:space="preserve">, http://tinythreadpp.bitsnbites.eu/), et al. </w:t>
-      </w:r>
-      <w:proofErr w:type="spellStart"/>
-      <w:r>
-        <w:t>RcppParallel</w:t>
-      </w:r>
-      <w:proofErr w:type="spellEnd"/>
-      <w:r>
-        <w:t>: Parallel Programming Tools for “</w:t>
-      </w:r>
-      <w:proofErr w:type="spellStart"/>
-      <w:r>
-        <w:t>Rcpp</w:t>
-      </w:r>
-      <w:proofErr w:type="spellEnd"/>
-      <w:r>
-        <w:t>” [Internet]. 2018. Available from: https://CRAN.R-project.org/package=RcppParallel</w:t>
+        <w:t>Allaire JJ, Francois R, Ushey K, Vandenbrouck G, library MG (TinyThread, http://tinythreadpp.bitsnbites.eu/), et al. RcppParallel: Parallel Programming Tools for “Rcpp” [Internet]. 2018. Available from: https://CRAN.R-project.org/package=RcppParallel</w:t>
       </w:r>
     </w:p>
     <w:p>
@@ -9732,19 +7853,11 @@
         <w:pStyle w:val="Bibliography"/>
       </w:pPr>
       <w:r>
-        <w:t xml:space="preserve">40. </w:t>
+        <w:t xml:space="preserve">41. </w:t>
       </w:r>
       <w:r>
         <w:tab/>
-        <w:t xml:space="preserve">Yu H. </w:t>
-      </w:r>
-      <w:proofErr w:type="spellStart"/>
-      <w:r>
-        <w:t>Rmpi</w:t>
-      </w:r>
-      <w:proofErr w:type="spellEnd"/>
-      <w:r>
-        <w:t>: Parallel Statistical Computing in R. R News [Internet]. 2002;2(2):10–14. Available from: https://cran.r-project.org/doc/Rnews/Rnews_2002-2.pdf</w:t>
+        <w:t>Yu H. Rmpi: Parallel Statistical Computing in R. R News [Internet]. 2002;2(2):10–14. Available from: https://cran.r-project.org/doc/Rnews/Rnews_2002-2.pdf</w:t>
       </w:r>
     </w:p>
     <w:p>
@@ -9752,18 +7865,11 @@
         <w:pStyle w:val="Bibliography"/>
       </w:pPr>
       <w:r>
-        <w:t xml:space="preserve">41. </w:t>
+        <w:t xml:space="preserve">42. </w:t>
       </w:r>
       <w:r>
         <w:tab/>
-      </w:r>
-      <w:proofErr w:type="spellStart"/>
-      <w:r>
-        <w:t>SparkR</w:t>
-      </w:r>
-      <w:proofErr w:type="spellEnd"/>
-      <w:r>
-        <w:t xml:space="preserve"> (R on Spark) - Spark 2.3.2 Documentation [Internet]. Available from: https://spark.apache.org/docs/latest/sparkr.html</w:t>
+        <w:t>SparkR (R on Spark) - Spark 2.3.2 Documentation [Internet]. Available from: https://spark.apache.org/docs/latest/sparkr.html</w:t>
       </w:r>
     </w:p>
     <w:p>
@@ -9771,58 +7877,11 @@
         <w:pStyle w:val="Bibliography"/>
       </w:pPr>
       <w:r>
-        <w:t xml:space="preserve">42. </w:t>
+        <w:t xml:space="preserve">43. </w:t>
       </w:r>
       <w:r>
         <w:tab/>
-      </w:r>
-      <w:proofErr w:type="spellStart"/>
-      <w:r>
-        <w:t>Bischl</w:t>
-      </w:r>
-      <w:proofErr w:type="spellEnd"/>
-      <w:r>
-        <w:t xml:space="preserve"> B, Lang M, </w:t>
-      </w:r>
-      <w:proofErr w:type="spellStart"/>
-      <w:r>
-        <w:t>Mersmann</w:t>
-      </w:r>
-      <w:proofErr w:type="spellEnd"/>
-      <w:r>
-        <w:t xml:space="preserve"> O, </w:t>
-      </w:r>
-      <w:proofErr w:type="spellStart"/>
-      <w:r>
-        <w:t>Rahnenführer</w:t>
-      </w:r>
-      <w:proofErr w:type="spellEnd"/>
-      <w:r>
-        <w:t xml:space="preserve"> J, </w:t>
-      </w:r>
-      <w:proofErr w:type="spellStart"/>
-      <w:r>
-        <w:t>Weihs</w:t>
-      </w:r>
-      <w:proofErr w:type="spellEnd"/>
-      <w:r>
-        <w:t xml:space="preserve"> C. </w:t>
-      </w:r>
-      <w:proofErr w:type="spellStart"/>
-      <w:r>
-        <w:t>BatchJobs</w:t>
-      </w:r>
-      <w:proofErr w:type="spellEnd"/>
-      <w:r>
-        <w:t xml:space="preserve"> and </w:t>
-      </w:r>
-      <w:proofErr w:type="spellStart"/>
-      <w:r>
-        <w:t>BatchExperiments</w:t>
-      </w:r>
-      <w:proofErr w:type="spellEnd"/>
-      <w:r>
-        <w:t>: Abstraction Mechanisms for Using R in Batch Environments. Journal of Statistical Software [Internet]. 2015;64(11):1–25. Available from: http://www.jstatsoft.org/v64/i11/</w:t>
+        <w:t>Bischl B, Lang M, Mersmann O, Rahnenführer J, Weihs C. BatchJobs and BatchExperiments: Abstraction Mechanisms for Using R in Batch Environments. Journal of Statistical Software [Internet]. 2015;64(11):1–25. Available from: http://www.jstatsoft.org/v64/i11/</w:t>
       </w:r>
     </w:p>
     <w:p>
@@ -9830,26 +7889,11 @@
         <w:pStyle w:val="Bibliography"/>
       </w:pPr>
       <w:r>
-        <w:t xml:space="preserve">43. </w:t>
+        <w:t xml:space="preserve">44. </w:t>
       </w:r>
       <w:r>
         <w:tab/>
-      </w:r>
-      <w:proofErr w:type="spellStart"/>
-      <w:r>
-        <w:t>Calaway</w:t>
-      </w:r>
-      <w:proofErr w:type="spellEnd"/>
-      <w:r>
-        <w:t xml:space="preserve"> R, Analytics R, Weston S. </w:t>
-      </w:r>
-      <w:proofErr w:type="spellStart"/>
-      <w:r>
-        <w:t>doMC</w:t>
-      </w:r>
-      <w:proofErr w:type="spellEnd"/>
-      <w:r>
-        <w:t>: Foreach Parallel Adaptor for “parallel” [Internet]. 2017. Available from: https://CRAN.R-project.org/package=doMC</w:t>
+        <w:t>Calaway R, Analytics R, Weston S. doMC: Foreach Parallel Adaptor for “parallel” [Internet]. 2017. Available from: https://CRAN.R-project.org/package=doMC</w:t>
       </w:r>
     </w:p>
     <w:p>
@@ -9857,27 +7901,11 @@
         <w:pStyle w:val="Bibliography"/>
       </w:pPr>
       <w:r>
-        <w:t xml:space="preserve">44. </w:t>
+        <w:t xml:space="preserve">45. </w:t>
       </w:r>
       <w:r>
         <w:tab/>
-        <w:t xml:space="preserve">Weston S. </w:t>
-      </w:r>
-      <w:proofErr w:type="spellStart"/>
-      <w:r>
-        <w:t>doMPI</w:t>
-      </w:r>
-      <w:proofErr w:type="spellEnd"/>
-      <w:r>
-        <w:t xml:space="preserve">: Foreach Parallel Adaptor for the </w:t>
-      </w:r>
-      <w:proofErr w:type="spellStart"/>
-      <w:r>
-        <w:t>Rmpi</w:t>
-      </w:r>
-      <w:proofErr w:type="spellEnd"/>
-      <w:r>
-        <w:t xml:space="preserve"> Package [Internet]. 2017. Available from: https://CRAN.R-project.org/package=doMPI</w:t>
+        <w:t>Weston S. doMPI: Foreach Parallel Adaptor for the Rmpi Package [Internet]. 2017. Available from: https://CRAN.R-project.org/package=doMPI</w:t>
       </w:r>
     </w:p>
     <w:p>
@@ -9885,26 +7913,11 @@
         <w:pStyle w:val="Bibliography"/>
       </w:pPr>
       <w:r>
-        <w:t xml:space="preserve">45. </w:t>
+        <w:t xml:space="preserve">46. </w:t>
       </w:r>
       <w:r>
         <w:tab/>
-      </w:r>
-      <w:proofErr w:type="spellStart"/>
-      <w:r>
-        <w:t>Calaway</w:t>
-      </w:r>
-      <w:proofErr w:type="spellEnd"/>
-      <w:r>
-        <w:t xml:space="preserve"> R, Corporation M, Weston S, Tenenbaum D. </w:t>
-      </w:r>
-      <w:proofErr w:type="spellStart"/>
-      <w:r>
-        <w:t>doParallel</w:t>
-      </w:r>
-      <w:proofErr w:type="spellEnd"/>
-      <w:r>
-        <w:t>: Foreach Parallel Adaptor for the “parallel” Package [Internet]. 2018. Available from: https://CRAN.R-project.org/package=doParallel</w:t>
+        <w:t>Calaway R, Corporation M, Weston S, Tenenbaum D. doParallel: Foreach Parallel Adaptor for the “parallel” Package [Internet]. 2018. Available from: https://CRAN.R-project.org/package=doParallel</w:t>
       </w:r>
     </w:p>
     <w:p>
@@ -9912,26 +7925,11 @@
         <w:pStyle w:val="Bibliography"/>
       </w:pPr>
       <w:r>
-        <w:t xml:space="preserve">46. </w:t>
+        <w:t xml:space="preserve">47. </w:t>
       </w:r>
       <w:r>
         <w:tab/>
-      </w:r>
-      <w:proofErr w:type="spellStart"/>
-      <w:r>
-        <w:t>Calaway</w:t>
-      </w:r>
-      <w:proofErr w:type="spellEnd"/>
-      <w:r>
-        <w:t xml:space="preserve"> R, Corporation M, Weston S. </w:t>
-      </w:r>
-      <w:proofErr w:type="spellStart"/>
-      <w:r>
-        <w:t>doSNOW</w:t>
-      </w:r>
-      <w:proofErr w:type="spellEnd"/>
-      <w:r>
-        <w:t>: Foreach Parallel Adaptor for the “snow” Package [Internet]. 2017. Available from: https://CRAN.R-project.org/package=doSNOW</w:t>
+        <w:t>Calaway R, Corporation M, Weston S. doSNOW: Foreach Parallel Adaptor for the “snow” Package [Internet]. 2017. Available from: https://CRAN.R-project.org/package=doSNOW</w:t>
       </w:r>
     </w:p>
     <w:p>
@@ -9939,18 +7937,11 @@
         <w:pStyle w:val="Bibliography"/>
       </w:pPr>
       <w:r>
-        <w:t xml:space="preserve">47. </w:t>
+        <w:t xml:space="preserve">48. </w:t>
       </w:r>
       <w:r>
         <w:tab/>
-      </w:r>
-      <w:proofErr w:type="spellStart"/>
-      <w:r>
-        <w:t>Calaway</w:t>
-      </w:r>
-      <w:proofErr w:type="spellEnd"/>
-      <w:r>
-        <w:t xml:space="preserve"> R, Microsoft, Weston S. foreach: Provides Foreach Looping Construct for R [Internet]. 2017. Available from: https://CRAN.R-project.org/package=foreach</w:t>
+        <w:t>Calaway R, Microsoft, Weston S. foreach: Provides Foreach Looping Construct for R [Internet]. 2017. Available from: https://CRAN.R-project.org/package=foreach</w:t>
       </w:r>
     </w:p>
     <w:p>
@@ -9958,7 +7949,7 @@
         <w:pStyle w:val="Bibliography"/>
       </w:pPr>
       <w:r>
-        <w:t xml:space="preserve">48. </w:t>
+        <w:t xml:space="preserve">49. </w:t>
       </w:r>
       <w:r>
         <w:tab/>
@@ -9970,18 +7961,16 @@
         <w:pStyle w:val="Bibliography"/>
       </w:pPr>
       <w:r>
-        <w:t xml:space="preserve">49. </w:t>
+        <w:t xml:space="preserve">50. </w:t>
       </w:r>
       <w:r>
         <w:tab/>
         <w:t xml:space="preserve">Bengtsson H, R Core Team. </w:t>
       </w:r>
-      <w:proofErr w:type="spellStart"/>
       <w:proofErr w:type="gramStart"/>
       <w:r>
         <w:t>future.apply</w:t>
       </w:r>
-      <w:proofErr w:type="spellEnd"/>
       <w:proofErr w:type="gramEnd"/>
       <w:r>
         <w:t>: Apply Function to Elements in Parallel using Futures [Internet]. 2018. Available from: https://CRAN.R-project.org/package=future.apply</w:t>
@@ -9992,18 +7981,11 @@
         <w:pStyle w:val="Bibliography"/>
       </w:pPr>
       <w:r>
-        <w:t xml:space="preserve">50. </w:t>
+        <w:t xml:space="preserve">51. </w:t>
       </w:r>
       <w:r>
         <w:tab/>
-      </w:r>
-      <w:proofErr w:type="spellStart"/>
-      <w:r>
-        <w:t>Mersmann</w:t>
-      </w:r>
-      <w:proofErr w:type="spellEnd"/>
-      <w:r>
-        <w:t xml:space="preserve"> O. microbenchmark: Accurate Timing Functions [Internet]. 2018. Available from: https://CRAN.R-project.org/package=microbenchmark</w:t>
+        <w:t>Mersmann O. microbenchmark: Accurate Timing Functions [Internet]. 2018. Available from: https://CRAN.R-project.org/package=microbenchmark</w:t>
       </w:r>
     </w:p>
     <w:p>
@@ -10011,7 +7993,7 @@
         <w:pStyle w:val="Bibliography"/>
       </w:pPr>
       <w:r>
-        <w:t xml:space="preserve">51. </w:t>
+        <w:t xml:space="preserve">52. </w:t>
       </w:r>
       <w:r>
         <w:tab/>
@@ -10023,19 +8005,11 @@
         <w:pStyle w:val="Bibliography"/>
       </w:pPr>
       <w:r>
-        <w:t xml:space="preserve">52. </w:t>
+        <w:t xml:space="preserve">53. </w:t>
       </w:r>
       <w:r>
         <w:tab/>
-        <w:t xml:space="preserve">Eckert A. </w:t>
-      </w:r>
-      <w:proofErr w:type="spellStart"/>
-      <w:r>
-        <w:t>parallelDist</w:t>
-      </w:r>
-      <w:proofErr w:type="spellEnd"/>
-      <w:r>
-        <w:t>: Parallel Distance Matrix Computation using Multiple Threads [Internet]. 2018. Available from: https://CRAN.R-project.org/package=parallelDist</w:t>
+        <w:t>Eckert A. parallelDist: Parallel Distance Matrix Computation using Multiple Threads [Internet]. 2018. Available from: https://CRAN.R-project.org/package=parallelDist</w:t>
       </w:r>
     </w:p>
     <w:p>
@@ -10043,26 +8017,11 @@
         <w:pStyle w:val="Bibliography"/>
       </w:pPr>
       <w:r>
-        <w:t xml:space="preserve">53. </w:t>
+        <w:t xml:space="preserve">54. </w:t>
       </w:r>
       <w:r>
         <w:tab/>
-      </w:r>
-      <w:proofErr w:type="spellStart"/>
-      <w:r>
-        <w:t>Bischl</w:t>
-      </w:r>
-      <w:proofErr w:type="spellEnd"/>
-      <w:r>
-        <w:t xml:space="preserve"> B, Lang M. </w:t>
-      </w:r>
-      <w:proofErr w:type="spellStart"/>
-      <w:r>
-        <w:t>parallelMap</w:t>
-      </w:r>
-      <w:proofErr w:type="spellEnd"/>
-      <w:r>
-        <w:t>: Unified Interface to Parallelization Back-Ends [Internet]. 2015. Available from: https://CRAN.R-project.org/package=parallelMap</w:t>
+        <w:t>Bischl B, Lang M. parallelMap: Unified Interface to Parallelization Back-Ends [Internet]. 2015. Available from: https://CRAN.R-project.org/package=parallelMap</w:t>
       </w:r>
     </w:p>
     <w:p>
@@ -10070,18 +8029,11 @@
         <w:pStyle w:val="Bibliography"/>
       </w:pPr>
       <w:r>
-        <w:t xml:space="preserve">54. </w:t>
+        <w:t xml:space="preserve">55. </w:t>
       </w:r>
       <w:r>
         <w:tab/>
-      </w:r>
-      <w:proofErr w:type="spellStart"/>
-      <w:r>
-        <w:t>Matloff</w:t>
-      </w:r>
-      <w:proofErr w:type="spellEnd"/>
-      <w:r>
-        <w:t xml:space="preserve"> N. Software Alchemy: Turning Complex Statistical Computations into Embarrassingly-Parallel Ones. Journal of Statistical Software. 2016;71(4):1–15. </w:t>
+        <w:t xml:space="preserve">Matloff N. Software Alchemy: Turning Complex Statistical Computations into Embarrassingly-Parallel Ones. Journal of Statistical Software. 2016;71(4):1–15. </w:t>
       </w:r>
     </w:p>
     <w:p>
@@ -10089,19 +8041,11 @@
         <w:pStyle w:val="Bibliography"/>
       </w:pPr>
       <w:r>
-        <w:t xml:space="preserve">55. </w:t>
+        <w:t xml:space="preserve">56. </w:t>
       </w:r>
       <w:r>
         <w:tab/>
-        <w:t xml:space="preserve">Wickham H. </w:t>
-      </w:r>
-      <w:proofErr w:type="spellStart"/>
-      <w:r>
-        <w:t>profr</w:t>
-      </w:r>
-      <w:proofErr w:type="spellEnd"/>
-      <w:r>
-        <w:t>: An alternative display for profiling information [Internet]. 2014. Available from: https://CRAN.R-project.org/package=profr</w:t>
+        <w:t>Wickham H. profr: An alternative display for profiling information [Internet]. 2014. Available from: https://CRAN.R-project.org/package=profr</w:t>
       </w:r>
     </w:p>
     <w:p>
@@ -10109,27 +8053,11 @@
         <w:pStyle w:val="Bibliography"/>
       </w:pPr>
       <w:r>
-        <w:t xml:space="preserve">56. </w:t>
+        <w:t xml:space="preserve">57. </w:t>
       </w:r>
       <w:r>
         <w:tab/>
-        <w:t xml:space="preserve">Chang W, </w:t>
-      </w:r>
-      <w:proofErr w:type="spellStart"/>
-      <w:r>
-        <w:t>Luraschi</w:t>
-      </w:r>
-      <w:proofErr w:type="spellEnd"/>
-      <w:r>
-        <w:t xml:space="preserve"> J. </w:t>
-      </w:r>
-      <w:proofErr w:type="spellStart"/>
-      <w:r>
-        <w:t>profvis</w:t>
-      </w:r>
-      <w:proofErr w:type="spellEnd"/>
-      <w:r>
-        <w:t>: Interactive Visualizations for Profiling R Code [Internet]. 2018. Available from: https://CRAN.R-project.org/package=profvis</w:t>
+        <w:t>Chang W, Luraschi J. profvis: Interactive Visualizations for Profiling R Code [Internet]. 2018. Available from: https://CRAN.R-project.org/package=profvis</w:t>
       </w:r>
     </w:p>
     <w:p>
@@ -10137,42 +8065,11 @@
         <w:pStyle w:val="Bibliography"/>
       </w:pPr>
       <w:r>
-        <w:t xml:space="preserve">57. </w:t>
+        <w:t xml:space="preserve">58. </w:t>
       </w:r>
       <w:r>
         <w:tab/>
-      </w:r>
-      <w:proofErr w:type="spellStart"/>
-      <w:r>
-        <w:t>Kusnierczyk</w:t>
-      </w:r>
-      <w:proofErr w:type="spellEnd"/>
-      <w:r>
-        <w:t xml:space="preserve"> W, </w:t>
-      </w:r>
-      <w:proofErr w:type="spellStart"/>
-      <w:r>
-        <w:t>Eddelbuettel</w:t>
-      </w:r>
-      <w:proofErr w:type="spellEnd"/>
-      <w:r>
-        <w:t xml:space="preserve"> D, </w:t>
-      </w:r>
-      <w:proofErr w:type="spellStart"/>
-      <w:r>
-        <w:t>Hasselman</w:t>
-      </w:r>
-      <w:proofErr w:type="spellEnd"/>
-      <w:r>
-        <w:t xml:space="preserve"> B. </w:t>
-      </w:r>
-      <w:proofErr w:type="spellStart"/>
-      <w:r>
-        <w:t>rbenchmark</w:t>
-      </w:r>
-      <w:proofErr w:type="spellEnd"/>
-      <w:r>
-        <w:t>: Benchmarking routine for R [Internet]. 2012. Available from: https://CRAN.R-project.org/package=rbenchmark</w:t>
+        <w:t>Kusnierczyk W, Eddelbuettel D, Hasselman B. rbenchmark: Benchmarking routine for R [Internet]. 2012. Available from: https://CRAN.R-project.org/package=rbenchmark</w:t>
       </w:r>
     </w:p>
     <w:p>
@@ -10180,19 +8077,11 @@
         <w:pStyle w:val="Bibliography"/>
       </w:pPr>
       <w:r>
-        <w:t xml:space="preserve">58. </w:t>
+        <w:t xml:space="preserve">59. </w:t>
       </w:r>
       <w:r>
         <w:tab/>
-        <w:t xml:space="preserve">Tierney L, Rossini AJ, Li N, </w:t>
-      </w:r>
-      <w:proofErr w:type="spellStart"/>
-      <w:r>
-        <w:t>Sevcikova</w:t>
-      </w:r>
-      <w:proofErr w:type="spellEnd"/>
-      <w:r>
-        <w:t xml:space="preserve"> H. snow: Simple Network of Workstations [Internet]. 2018. Available from: https://CRAN.R-project.org/package=snow</w:t>
+        <w:t>Tierney L, Rossini AJ, Li N, Sevcikova H. snow: Simple Network of Workstations [Internet]. 2018. Available from: https://CRAN.R-project.org/package=snow</w:t>
       </w:r>
     </w:p>
     <w:p>
@@ -10200,50 +8089,11 @@
         <w:pStyle w:val="Bibliography"/>
       </w:pPr>
       <w:r>
-        <w:t xml:space="preserve">59. </w:t>
+        <w:t xml:space="preserve">60. </w:t>
       </w:r>
       <w:r>
         <w:tab/>
-      </w:r>
-      <w:proofErr w:type="spellStart"/>
-      <w:r>
-        <w:t>Luraschi</w:t>
-      </w:r>
-      <w:proofErr w:type="spellEnd"/>
-      <w:r>
-        <w:t xml:space="preserve"> J, </w:t>
-      </w:r>
-      <w:proofErr w:type="spellStart"/>
-      <w:r>
-        <w:t>Kuo</w:t>
-      </w:r>
-      <w:proofErr w:type="spellEnd"/>
-      <w:r>
-        <w:t xml:space="preserve"> K, </w:t>
-      </w:r>
-      <w:proofErr w:type="spellStart"/>
-      <w:r>
-        <w:t>Ushey</w:t>
-      </w:r>
-      <w:proofErr w:type="spellEnd"/>
-      <w:r>
-        <w:t xml:space="preserve"> K, Allaire JJ, Macedo S, </w:t>
-      </w:r>
-      <w:proofErr w:type="spellStart"/>
-      <w:r>
-        <w:t>RStudio</w:t>
-      </w:r>
-      <w:proofErr w:type="spellEnd"/>
-      <w:r>
-        <w:t xml:space="preserve">, et al. </w:t>
-      </w:r>
-      <w:proofErr w:type="spellStart"/>
-      <w:r>
-        <w:t>sparklyr</w:t>
-      </w:r>
-      <w:proofErr w:type="spellEnd"/>
-      <w:r>
-        <w:t>: R Interface to Apache Spark [Internet]. 2018. Available from: https://CRAN.R-project.org/package=sparklyr</w:t>
+        <w:t>Luraschi J, Kuo K, Ushey K, Allaire JJ, Macedo S, RStudio, et al. sparklyr: R Interface to Apache Spark [Internet]. 2018. Available from: https://CRAN.R-project.org/package=sparklyr</w:t>
       </w:r>
     </w:p>
     <w:p>
@@ -10251,26 +8101,11 @@
         <w:pStyle w:val="Bibliography"/>
       </w:pPr>
       <w:r>
-        <w:t xml:space="preserve">60. </w:t>
+        <w:t xml:space="preserve">61. </w:t>
       </w:r>
       <w:r>
         <w:tab/>
-      </w:r>
-      <w:proofErr w:type="spellStart"/>
-      <w:r>
-        <w:t>Izrailev</w:t>
-      </w:r>
-      <w:proofErr w:type="spellEnd"/>
-      <w:r>
-        <w:t xml:space="preserve"> S. </w:t>
-      </w:r>
-      <w:proofErr w:type="spellStart"/>
-      <w:r>
-        <w:t>tictoc</w:t>
-      </w:r>
-      <w:proofErr w:type="spellEnd"/>
-      <w:r>
-        <w:t>: Functions for timing R scripts, as well as implementations of Stack and List structures. [Internet]. 2014. Available from: https://CRAN.R-project.org/package=tictoc</w:t>
+        <w:t>Izrailev S. tictoc: Functions for timing R scripts, as well as implementations of Stack and List structures. [Internet]. 2014. Available from: https://CRAN.R-project.org/package=tictoc</w:t>
       </w:r>
     </w:p>
     <w:p>
@@ -10278,7 +8113,7 @@
         <w:pStyle w:val="Bibliography"/>
       </w:pPr>
       <w:r>
-        <w:t xml:space="preserve">61. </w:t>
+        <w:t xml:space="preserve">62. </w:t>
       </w:r>
       <w:r>
         <w:tab/>
@@ -10290,7 +8125,7 @@
         <w:pStyle w:val="Bibliography"/>
       </w:pPr>
       <w:r>
-        <w:t xml:space="preserve">62. </w:t>
+        <w:t xml:space="preserve">63. </w:t>
       </w:r>
       <w:r>
         <w:tab/>
@@ -10302,19 +8137,11 @@
         <w:pStyle w:val="Bibliography"/>
       </w:pPr>
       <w:r>
-        <w:t xml:space="preserve">63. </w:t>
+        <w:t xml:space="preserve">64. </w:t>
       </w:r>
       <w:r>
         <w:tab/>
-        <w:t xml:space="preserve">Justin </w:t>
-      </w:r>
-      <w:proofErr w:type="spellStart"/>
-      <w:r>
-        <w:t>Abrahms</w:t>
-      </w:r>
-      <w:proofErr w:type="spellEnd"/>
-      <w:r>
-        <w:t>. Big-O notation explained by a self-taught programmer [Internet]. Available from: https://justin.abrah.ms/computer-science/big-o-notation-explained.html</w:t>
+        <w:t>Justin Abrahms. Big-O notation explained by a self-taught programmer [Internet]. Available from: https://justin.abrah.ms/computer-science/big-o-notation-explained.html</w:t>
       </w:r>
     </w:p>
     <w:p>
@@ -10322,27 +8149,11 @@
         <w:pStyle w:val="Bibliography"/>
       </w:pPr>
       <w:r>
-        <w:t xml:space="preserve">64. </w:t>
+        <w:t xml:space="preserve">65. </w:t>
       </w:r>
       <w:r>
         <w:tab/>
-        <w:t xml:space="preserve">Tierney L, </w:t>
-      </w:r>
-      <w:proofErr w:type="spellStart"/>
-      <w:r>
-        <w:t>Jarjour</w:t>
-      </w:r>
-      <w:proofErr w:type="spellEnd"/>
-      <w:r>
-        <w:t xml:space="preserve"> R. </w:t>
-      </w:r>
-      <w:proofErr w:type="spellStart"/>
-      <w:r>
-        <w:t>proftools</w:t>
-      </w:r>
-      <w:proofErr w:type="spellEnd"/>
-      <w:r>
-        <w:t>: Profile Output Processing Tools for R [Internet]. 2016. Available from: https://CRAN.R-project.org/package=proftools</w:t>
+        <w:t>Tierney L, Jarjour R. proftools: Profile Output Processing Tools for R [Internet]. 2016. Available from: https://CRAN.R-project.org/package=proftools</w:t>
       </w:r>
     </w:p>
     <w:p>
@@ -10350,7 +8161,7 @@
         <w:pStyle w:val="Bibliography"/>
       </w:pPr>
       <w:r>
-        <w:t xml:space="preserve">65. </w:t>
+        <w:t xml:space="preserve">66. </w:t>
       </w:r>
       <w:r>
         <w:tab/>
@@ -10362,27 +8173,11 @@
         <w:pStyle w:val="Bibliography"/>
       </w:pPr>
       <w:r>
-        <w:t xml:space="preserve">66. </w:t>
+        <w:t xml:space="preserve">67. </w:t>
       </w:r>
       <w:r>
         <w:tab/>
-        <w:t xml:space="preserve">Jim </w:t>
-      </w:r>
-      <w:proofErr w:type="spellStart"/>
-      <w:r>
-        <w:t>Xochellis</w:t>
-      </w:r>
-      <w:proofErr w:type="spellEnd"/>
-      <w:r>
-        <w:t xml:space="preserve">. The impact of the Pareto principle in optimization - </w:t>
-      </w:r>
-      <w:proofErr w:type="spellStart"/>
-      <w:r>
-        <w:t>CodeProject</w:t>
-      </w:r>
-      <w:proofErr w:type="spellEnd"/>
-      <w:r>
-        <w:t xml:space="preserve"> [Internet]. 2010. Available from: https://www.codeproject.com/Articles/49023/The-impact-of-the-Pareto-principle-in-optimization</w:t>
+        <w:t>Jim Xochellis. The impact of the Pareto principle in optimization - CodeProject [Internet]. 2010. Available from: https://www.codeproject.com/Articles/49023/The-impact-of-the-Pareto-principle-in-optimization</w:t>
       </w:r>
     </w:p>
     <w:p>
@@ -10390,19 +8185,11 @@
         <w:pStyle w:val="Bibliography"/>
       </w:pPr>
       <w:r>
-        <w:t xml:space="preserve">67. </w:t>
+        <w:t xml:space="preserve">68. </w:t>
       </w:r>
       <w:r>
         <w:tab/>
-        <w:t xml:space="preserve">Jim Bird. Applying the 80:20 Rule in Software Development - </w:t>
-      </w:r>
-      <w:proofErr w:type="spellStart"/>
-      <w:r>
-        <w:t>DZone</w:t>
-      </w:r>
-      <w:proofErr w:type="spellEnd"/>
-      <w:r>
-        <w:t xml:space="preserve"> Agile [Internet]. dzone.com. 2013. Available from: https://dzone.com/articles/applying-8020-rule-software</w:t>
+        <w:t>Jim Bird. Applying the 80:20 Rule in Software Development - DZone Agile [Internet]. dzone.com. 2013. Available from: https://dzone.com/articles/applying-8020-rule-software</w:t>
       </w:r>
     </w:p>
     <w:p>
@@ -10410,27 +8197,11 @@
         <w:pStyle w:val="Bibliography"/>
       </w:pPr>
       <w:r>
-        <w:t xml:space="preserve">68. </w:t>
+        <w:t xml:space="preserve">69. </w:t>
       </w:r>
       <w:r>
         <w:tab/>
-        <w:t xml:space="preserve">Knuth DE. Structured Programming with Go to Statements. ACM </w:t>
-      </w:r>
-      <w:proofErr w:type="spellStart"/>
-      <w:r>
-        <w:t>Comput</w:t>
-      </w:r>
-      <w:proofErr w:type="spellEnd"/>
-      <w:r>
-        <w:t xml:space="preserve"> </w:t>
-      </w:r>
-      <w:proofErr w:type="spellStart"/>
-      <w:r>
-        <w:t>Surv</w:t>
-      </w:r>
-      <w:proofErr w:type="spellEnd"/>
-      <w:r>
-        <w:t xml:space="preserve"> [Internet]. 1974 Dec;6(4):261–301. Available from: http://doi.acm.org/10.1145/356635.356640</w:t>
+        <w:t>Knuth DE. Structured Programming with Go to Statements. ACM Comput Surv [Internet]. 1974 Dec;6(4):261–301. Available from: http://doi.acm.org/10.1145/356635.356640</w:t>
       </w:r>
     </w:p>
     <w:p>
@@ -10438,7 +8209,7 @@
         <w:pStyle w:val="Bibliography"/>
       </w:pPr>
       <w:r>
-        <w:t xml:space="preserve">69. </w:t>
+        <w:t xml:space="preserve">70. </w:t>
       </w:r>
       <w:r>
         <w:tab/>
@@ -10458,7 +8229,7 @@
         <w:pStyle w:val="Bibliography"/>
       </w:pPr>
       <w:r>
-        <w:t xml:space="preserve">70. </w:t>
+        <w:t xml:space="preserve">71. </w:t>
       </w:r>
       <w:r>
         <w:tab/>
@@ -11306,7 +9077,6 @@
                 <w:szCs w:val="20"/>
               </w:rPr>
             </w:pPr>
-            <w:proofErr w:type="spellStart"/>
             <w:r>
               <w:rPr>
                 <w:rFonts w:ascii="Calibri" w:hAnsi="Calibri"/>
@@ -11314,17 +9084,7 @@
                 <w:sz w:val="20"/>
                 <w:szCs w:val="20"/>
               </w:rPr>
-              <w:t>Pkg</w:t>
-            </w:r>
-            <w:proofErr w:type="spellEnd"/>
-            <w:r>
-              <w:rPr>
-                <w:rFonts w:ascii="Calibri" w:hAnsi="Calibri"/>
-                <w:color w:val="000000"/>
-                <w:sz w:val="20"/>
-                <w:szCs w:val="20"/>
-              </w:rPr>
-              <w:t xml:space="preserve"> w/Test Dir</w:t>
+              <w:t>Pkg w/Test Dir</w:t>
             </w:r>
           </w:p>
         </w:tc>
@@ -12874,7 +10634,6 @@
                 <w:szCs w:val="20"/>
               </w:rPr>
             </w:pPr>
-            <w:proofErr w:type="spellStart"/>
             <w:r>
               <w:rPr>
                 <w:rFonts w:asciiTheme="majorHAnsi" w:eastAsia="Arial Unicode MS" w:hAnsiTheme="majorHAnsi" w:cstheme="majorHAnsi"/>
@@ -12882,17 +10641,7 @@
                 <w:sz w:val="20"/>
                 <w:szCs w:val="20"/>
               </w:rPr>
-              <w:t>Pkgs</w:t>
-            </w:r>
-            <w:proofErr w:type="spellEnd"/>
-            <w:r>
-              <w:rPr>
-                <w:rFonts w:asciiTheme="majorHAnsi" w:eastAsia="Arial Unicode MS" w:hAnsiTheme="majorHAnsi" w:cstheme="majorHAnsi"/>
-                <w:color w:val="000000"/>
-                <w:sz w:val="20"/>
-                <w:szCs w:val="20"/>
-              </w:rPr>
-              <w:t xml:space="preserve"> w/Dep</w:t>
+              <w:t>Pkgs w/Dep</w:t>
             </w:r>
           </w:p>
         </w:tc>
@@ -13265,7 +11014,6 @@
                 <w:szCs w:val="20"/>
               </w:rPr>
             </w:pPr>
-            <w:proofErr w:type="spellStart"/>
             <w:r>
               <w:rPr>
                 <w:rFonts w:asciiTheme="majorHAnsi" w:eastAsia="Arial Unicode MS" w:hAnsiTheme="majorHAnsi" w:cstheme="majorHAnsi"/>
@@ -13275,7 +11023,6 @@
               </w:rPr>
               <w:t>svUnit</w:t>
             </w:r>
-            <w:proofErr w:type="spellEnd"/>
           </w:p>
         </w:tc>
         <w:tc>
@@ -13647,7 +11394,6 @@
                 <w:szCs w:val="20"/>
               </w:rPr>
             </w:pPr>
-            <w:proofErr w:type="spellStart"/>
             <w:r>
               <w:rPr>
                 <w:rFonts w:asciiTheme="majorHAnsi" w:eastAsia="Arial Unicode MS" w:hAnsiTheme="majorHAnsi" w:cstheme="majorHAnsi"/>
@@ -13657,7 +11403,6 @@
               </w:rPr>
               <w:t>RUnit</w:t>
             </w:r>
-            <w:proofErr w:type="spellEnd"/>
             <w:r>
               <w:rPr>
                 <w:rFonts w:asciiTheme="majorHAnsi" w:eastAsia="Arial Unicode MS" w:hAnsiTheme="majorHAnsi" w:cstheme="majorHAnsi"/>
@@ -14038,7 +11783,6 @@
                 <w:szCs w:val="20"/>
               </w:rPr>
             </w:pPr>
-            <w:proofErr w:type="spellStart"/>
             <w:r>
               <w:rPr>
                 <w:rFonts w:asciiTheme="majorHAnsi" w:hAnsiTheme="majorHAnsi" w:cstheme="majorHAnsi"/>
@@ -14057,7 +11801,6 @@
               </w:rPr>
               <w:t>estthat</w:t>
             </w:r>
-            <w:proofErr w:type="spellEnd"/>
             <w:r>
               <w:rPr>
                 <w:rFonts w:asciiTheme="majorHAnsi" w:hAnsiTheme="majorHAnsi" w:cstheme="majorHAnsi"/>
@@ -14438,7 +12181,6 @@
                 <w:szCs w:val="20"/>
               </w:rPr>
             </w:pPr>
-            <w:proofErr w:type="spellStart"/>
             <w:r>
               <w:rPr>
                 <w:rFonts w:asciiTheme="majorHAnsi" w:hAnsiTheme="majorHAnsi" w:cstheme="majorHAnsi"/>
@@ -14448,7 +12190,6 @@
               </w:rPr>
               <w:t>testit</w:t>
             </w:r>
-            <w:proofErr w:type="spellEnd"/>
           </w:p>
         </w:tc>
         <w:tc>
@@ -15200,7 +12941,6 @@
                 <w:szCs w:val="20"/>
               </w:rPr>
             </w:pPr>
-            <w:proofErr w:type="spellStart"/>
             <w:r>
               <w:rPr>
                 <w:rFonts w:asciiTheme="majorHAnsi" w:hAnsiTheme="majorHAnsi" w:cstheme="majorHAnsi"/>
@@ -15210,7 +12950,6 @@
               </w:rPr>
               <w:t>unittest</w:t>
             </w:r>
-            <w:proofErr w:type="spellEnd"/>
           </w:p>
         </w:tc>
         <w:tc>
@@ -15590,21 +13329,7 @@
         <w:rPr>
           <w:szCs w:val="22"/>
         </w:rPr>
-        <w:t xml:space="preserve">Packages by year updated and presence of non-empty </w:t>
-      </w:r>
-      <w:proofErr w:type="spellStart"/>
-      <w:r>
-        <w:rPr>
-          <w:szCs w:val="22"/>
-        </w:rPr>
-        <w:t>src</w:t>
-      </w:r>
-      <w:proofErr w:type="spellEnd"/>
-      <w:r>
-        <w:rPr>
-          <w:szCs w:val="22"/>
-        </w:rPr>
-        <w:t xml:space="preserve"> directory</w:t>
+        <w:t>Packages by year updated and presence of non-empty src directory</w:t>
       </w:r>
     </w:p>
     <w:tbl>
@@ -16000,19 +13725,8 @@
                 <w:sz w:val="20"/>
                 <w:szCs w:val="20"/>
               </w:rPr>
-              <w:t xml:space="preserve"> </w:t>
-            </w:r>
-            <w:proofErr w:type="spellStart"/>
-            <w:r>
-              <w:rPr>
-                <w:rFonts w:asciiTheme="majorHAnsi" w:hAnsiTheme="majorHAnsi" w:cstheme="majorHAnsi"/>
-                <w:color w:val="000000"/>
-                <w:sz w:val="20"/>
-                <w:szCs w:val="20"/>
-              </w:rPr>
-              <w:t>Yrs</w:t>
-            </w:r>
-            <w:proofErr w:type="spellEnd"/>
+              <w:t xml:space="preserve"> Yrs</w:t>
+            </w:r>
           </w:p>
         </w:tc>
       </w:tr>
@@ -16416,37 +14130,15 @@
                 <w:szCs w:val="20"/>
               </w:rPr>
             </w:pPr>
-            <w:proofErr w:type="spellStart"/>
-            <w:r>
-              <w:rPr>
-                <w:rFonts w:asciiTheme="majorHAnsi" w:hAnsiTheme="majorHAnsi" w:cstheme="majorHAnsi"/>
-                <w:color w:val="000000"/>
-                <w:sz w:val="20"/>
-                <w:szCs w:val="20"/>
-              </w:rPr>
-              <w:t>Pkg</w:t>
-            </w:r>
-            <w:proofErr w:type="spellEnd"/>
-            <w:r>
-              <w:rPr>
-                <w:rFonts w:asciiTheme="majorHAnsi" w:hAnsiTheme="majorHAnsi" w:cstheme="majorHAnsi"/>
-                <w:color w:val="000000"/>
-                <w:sz w:val="20"/>
-                <w:szCs w:val="20"/>
-              </w:rPr>
-              <w:t xml:space="preserve"> w/</w:t>
-            </w:r>
-            <w:proofErr w:type="spellStart"/>
-            <w:r>
-              <w:rPr>
-                <w:rFonts w:asciiTheme="majorHAnsi" w:hAnsiTheme="majorHAnsi" w:cstheme="majorHAnsi"/>
-                <w:color w:val="000000"/>
-                <w:sz w:val="20"/>
-                <w:szCs w:val="20"/>
-              </w:rPr>
-              <w:t>Src</w:t>
-            </w:r>
-            <w:proofErr w:type="spellEnd"/>
+            <w:r>
+              <w:rPr>
+                <w:rFonts w:asciiTheme="majorHAnsi" w:hAnsiTheme="majorHAnsi" w:cstheme="majorHAnsi"/>
+                <w:color w:val="000000"/>
+                <w:sz w:val="20"/>
+                <w:szCs w:val="20"/>
+              </w:rPr>
+              <w:t>Pkg w/Src</w:t>
+            </w:r>
           </w:p>
         </w:tc>
         <w:tc>
@@ -16818,25 +14510,14 @@
                 <w:szCs w:val="20"/>
               </w:rPr>
             </w:pPr>
-            <w:proofErr w:type="spellStart"/>
-            <w:r>
-              <w:rPr>
-                <w:rFonts w:asciiTheme="majorHAnsi" w:hAnsiTheme="majorHAnsi" w:cstheme="majorHAnsi"/>
-                <w:color w:val="000000"/>
-                <w:sz w:val="20"/>
-                <w:szCs w:val="20"/>
-              </w:rPr>
-              <w:t>Src</w:t>
-            </w:r>
-            <w:proofErr w:type="spellEnd"/>
-            <w:r>
-              <w:rPr>
-                <w:rFonts w:asciiTheme="majorHAnsi" w:hAnsiTheme="majorHAnsi" w:cstheme="majorHAnsi"/>
-                <w:color w:val="000000"/>
-                <w:sz w:val="20"/>
-                <w:szCs w:val="20"/>
-              </w:rPr>
-              <w:t xml:space="preserve"> %</w:t>
+            <w:r>
+              <w:rPr>
+                <w:rFonts w:asciiTheme="majorHAnsi" w:hAnsiTheme="majorHAnsi" w:cstheme="majorHAnsi"/>
+                <w:color w:val="000000"/>
+                <w:sz w:val="20"/>
+                <w:szCs w:val="20"/>
+              </w:rPr>
+              <w:t>Src %</w:t>
             </w:r>
           </w:p>
         </w:tc>
@@ -17586,19 +15267,8 @@
                 <w:sz w:val="20"/>
                 <w:szCs w:val="20"/>
               </w:rPr>
-              <w:t xml:space="preserve"> </w:t>
-            </w:r>
-            <w:proofErr w:type="spellStart"/>
-            <w:r>
-              <w:rPr>
-                <w:rFonts w:asciiTheme="majorHAnsi" w:hAnsiTheme="majorHAnsi" w:cstheme="majorHAnsi"/>
-                <w:color w:val="000000"/>
-                <w:sz w:val="20"/>
-                <w:szCs w:val="20"/>
-              </w:rPr>
-              <w:t>Yrs</w:t>
-            </w:r>
-            <w:proofErr w:type="spellEnd"/>
+              <w:t xml:space="preserve"> Yrs</w:t>
+            </w:r>
           </w:p>
         </w:tc>
       </w:tr>
@@ -17979,6 +15649,7 @@
                 <w:sz w:val="20"/>
                 <w:szCs w:val="20"/>
               </w:rPr>
+              <w:lastRenderedPageBreak/>
               <w:t>Packages w/Dep</w:t>
             </w:r>
           </w:p>
@@ -18312,7 +15983,6 @@
                 <w:szCs w:val="20"/>
               </w:rPr>
             </w:pPr>
-            <w:proofErr w:type="spellStart"/>
             <w:r>
               <w:rPr>
                 <w:rFonts w:asciiTheme="majorHAnsi" w:eastAsia="Arial Unicode MS" w:hAnsiTheme="majorHAnsi" w:cstheme="majorHAnsi"/>
@@ -18322,7 +15992,6 @@
               </w:rPr>
               <w:t>Rcpp</w:t>
             </w:r>
-            <w:proofErr w:type="spellEnd"/>
           </w:p>
         </w:tc>
         <w:tc>
@@ -18665,7 +16334,6 @@
                 <w:szCs w:val="20"/>
               </w:rPr>
             </w:pPr>
-            <w:proofErr w:type="spellStart"/>
             <w:r>
               <w:rPr>
                 <w:rFonts w:asciiTheme="majorHAnsi" w:eastAsia="Arial Unicode MS" w:hAnsiTheme="majorHAnsi" w:cstheme="majorHAnsi"/>
@@ -18675,7 +16343,6 @@
               </w:rPr>
               <w:t>tictoc</w:t>
             </w:r>
-            <w:proofErr w:type="spellEnd"/>
           </w:p>
         </w:tc>
         <w:tc>
@@ -19018,7 +16685,6 @@
                 <w:szCs w:val="20"/>
               </w:rPr>
             </w:pPr>
-            <w:proofErr w:type="spellStart"/>
             <w:r>
               <w:rPr>
                 <w:rFonts w:asciiTheme="majorHAnsi" w:eastAsia="Arial Unicode MS" w:hAnsiTheme="majorHAnsi" w:cstheme="majorHAnsi"/>
@@ -19028,7 +16694,6 @@
               </w:rPr>
               <w:t>rbenchmark</w:t>
             </w:r>
-            <w:proofErr w:type="spellEnd"/>
           </w:p>
         </w:tc>
         <w:tc>
@@ -19722,7 +17387,6 @@
                 <w:szCs w:val="20"/>
               </w:rPr>
             </w:pPr>
-            <w:proofErr w:type="spellStart"/>
             <w:r>
               <w:rPr>
                 <w:rFonts w:asciiTheme="majorHAnsi" w:hAnsiTheme="majorHAnsi" w:cstheme="majorHAnsi"/>
@@ -19732,7 +17396,6 @@
               </w:rPr>
               <w:t>profr</w:t>
             </w:r>
-            <w:proofErr w:type="spellEnd"/>
           </w:p>
         </w:tc>
         <w:tc>
@@ -20075,7 +17738,6 @@
                 <w:szCs w:val="20"/>
               </w:rPr>
             </w:pPr>
-            <w:proofErr w:type="spellStart"/>
             <w:r>
               <w:rPr>
                 <w:rFonts w:asciiTheme="majorHAnsi" w:hAnsiTheme="majorHAnsi" w:cstheme="majorHAnsi"/>
@@ -20085,7 +17747,6 @@
               </w:rPr>
               <w:t>profvis</w:t>
             </w:r>
-            <w:proofErr w:type="spellEnd"/>
           </w:p>
         </w:tc>
         <w:tc>
@@ -20779,7 +18440,6 @@
                 <w:szCs w:val="20"/>
               </w:rPr>
             </w:pPr>
-            <w:proofErr w:type="spellStart"/>
             <w:r>
               <w:rPr>
                 <w:rFonts w:asciiTheme="majorHAnsi" w:hAnsiTheme="majorHAnsi" w:cstheme="majorHAnsi"/>
@@ -20789,7 +18449,6 @@
               </w:rPr>
               <w:t>doSNOW</w:t>
             </w:r>
-            <w:proofErr w:type="spellEnd"/>
           </w:p>
         </w:tc>
         <w:tc>
@@ -21483,7 +19142,6 @@
                 <w:szCs w:val="20"/>
               </w:rPr>
             </w:pPr>
-            <w:proofErr w:type="spellStart"/>
             <w:r>
               <w:rPr>
                 <w:rFonts w:asciiTheme="majorHAnsi" w:hAnsiTheme="majorHAnsi" w:cstheme="majorHAnsi"/>
@@ -21493,7 +19151,6 @@
               </w:rPr>
               <w:t>doParallel</w:t>
             </w:r>
-            <w:proofErr w:type="spellEnd"/>
           </w:p>
         </w:tc>
         <w:tc>
@@ -21836,7 +19493,6 @@
                 <w:szCs w:val="20"/>
               </w:rPr>
             </w:pPr>
-            <w:proofErr w:type="spellStart"/>
             <w:r>
               <w:rPr>
                 <w:rFonts w:asciiTheme="majorHAnsi" w:hAnsiTheme="majorHAnsi" w:cstheme="majorHAnsi"/>
@@ -21846,7 +19502,6 @@
               </w:rPr>
               <w:t>Rmpi</w:t>
             </w:r>
-            <w:proofErr w:type="spellEnd"/>
           </w:p>
         </w:tc>
         <w:tc>
@@ -22890,7 +20545,6 @@
                 <w:szCs w:val="20"/>
               </w:rPr>
             </w:pPr>
-            <w:proofErr w:type="spellStart"/>
             <w:proofErr w:type="gramStart"/>
             <w:r>
               <w:rPr>
@@ -22901,7 +20555,6 @@
               </w:rPr>
               <w:t>future.apply</w:t>
             </w:r>
-            <w:proofErr w:type="spellEnd"/>
             <w:proofErr w:type="gramEnd"/>
           </w:p>
         </w:tc>
@@ -23234,7 +20887,6 @@
                 <w:szCs w:val="20"/>
               </w:rPr>
             </w:pPr>
-            <w:proofErr w:type="spellStart"/>
             <w:r>
               <w:rPr>
                 <w:rFonts w:asciiTheme="majorHAnsi" w:hAnsiTheme="majorHAnsi" w:cstheme="majorHAnsi"/>
@@ -23244,7 +20896,6 @@
               </w:rPr>
               <w:t>SparkR</w:t>
             </w:r>
-            <w:proofErr w:type="spellEnd"/>
           </w:p>
         </w:tc>
         <w:tc>
@@ -23587,7 +21238,6 @@
                 <w:szCs w:val="20"/>
               </w:rPr>
             </w:pPr>
-            <w:proofErr w:type="spellStart"/>
             <w:r>
               <w:rPr>
                 <w:rFonts w:asciiTheme="majorHAnsi" w:hAnsiTheme="majorHAnsi" w:cstheme="majorHAnsi"/>
@@ -23597,7 +21247,6 @@
               </w:rPr>
               <w:t>sparklyr</w:t>
             </w:r>
-            <w:proofErr w:type="spellEnd"/>
           </w:p>
         </w:tc>
         <w:tc>
@@ -23940,7 +21589,6 @@
                 <w:szCs w:val="20"/>
               </w:rPr>
             </w:pPr>
-            <w:proofErr w:type="spellStart"/>
             <w:r>
               <w:rPr>
                 <w:rFonts w:asciiTheme="majorHAnsi" w:hAnsiTheme="majorHAnsi" w:cstheme="majorHAnsi"/>
@@ -23950,7 +21598,6 @@
               </w:rPr>
               <w:t>batchtools</w:t>
             </w:r>
-            <w:proofErr w:type="spellEnd"/>
           </w:p>
         </w:tc>
         <w:tc>
@@ -24293,7 +21940,6 @@
                 <w:szCs w:val="20"/>
               </w:rPr>
             </w:pPr>
-            <w:proofErr w:type="spellStart"/>
             <w:r>
               <w:rPr>
                 <w:rFonts w:asciiTheme="majorHAnsi" w:hAnsiTheme="majorHAnsi" w:cstheme="majorHAnsi"/>
@@ -24303,7 +21949,6 @@
               </w:rPr>
               <w:t>RcppParallel</w:t>
             </w:r>
-            <w:proofErr w:type="spellEnd"/>
           </w:p>
         </w:tc>
         <w:tc>
@@ -24646,7 +22291,6 @@
                 <w:szCs w:val="20"/>
               </w:rPr>
             </w:pPr>
-            <w:proofErr w:type="spellStart"/>
             <w:r>
               <w:rPr>
                 <w:rFonts w:asciiTheme="majorHAnsi" w:hAnsiTheme="majorHAnsi" w:cstheme="majorHAnsi"/>
@@ -24656,7 +22300,6 @@
               </w:rPr>
               <w:t>parallelDist</w:t>
             </w:r>
-            <w:proofErr w:type="spellEnd"/>
           </w:p>
         </w:tc>
         <w:tc>
@@ -24999,7 +22642,6 @@
                 <w:szCs w:val="20"/>
               </w:rPr>
             </w:pPr>
-            <w:proofErr w:type="spellStart"/>
             <w:r>
               <w:rPr>
                 <w:rFonts w:asciiTheme="majorHAnsi" w:hAnsiTheme="majorHAnsi" w:cstheme="majorHAnsi"/>
@@ -25009,7 +22651,6 @@
               </w:rPr>
               <w:t>parallelMap</w:t>
             </w:r>
-            <w:proofErr w:type="spellEnd"/>
           </w:p>
         </w:tc>
         <w:tc>
@@ -25352,7 +22993,6 @@
                 <w:szCs w:val="20"/>
               </w:rPr>
             </w:pPr>
-            <w:proofErr w:type="spellStart"/>
             <w:r>
               <w:rPr>
                 <w:rFonts w:asciiTheme="majorHAnsi" w:hAnsiTheme="majorHAnsi" w:cstheme="majorHAnsi"/>
@@ -25362,7 +23002,6 @@
               </w:rPr>
               <w:t>doMC</w:t>
             </w:r>
-            <w:proofErr w:type="spellEnd"/>
           </w:p>
         </w:tc>
         <w:tc>
@@ -25705,7 +23344,6 @@
                 <w:szCs w:val="20"/>
               </w:rPr>
             </w:pPr>
-            <w:proofErr w:type="spellStart"/>
             <w:r>
               <w:rPr>
                 <w:rFonts w:asciiTheme="majorHAnsi" w:hAnsiTheme="majorHAnsi" w:cstheme="majorHAnsi"/>
@@ -25715,7 +23353,6 @@
               </w:rPr>
               <w:t>doMPI</w:t>
             </w:r>
-            <w:proofErr w:type="spellEnd"/>
           </w:p>
         </w:tc>
         <w:tc>
@@ -26058,7 +23695,6 @@
                 <w:szCs w:val="20"/>
               </w:rPr>
             </w:pPr>
-            <w:proofErr w:type="spellStart"/>
             <w:r>
               <w:rPr>
                 <w:rFonts w:asciiTheme="majorHAnsi" w:hAnsiTheme="majorHAnsi" w:cstheme="majorHAnsi"/>
@@ -26068,7 +23704,6 @@
               </w:rPr>
               <w:t>partools</w:t>
             </w:r>
-            <w:proofErr w:type="spellEnd"/>
           </w:p>
         </w:tc>
         <w:tc>
@@ -30091,7 +27726,7 @@
 </file>
 
 <file path=customXml/itemProps1.xml><?xml version="1.0" encoding="utf-8"?>
-<ds:datastoreItem xmlns:ds="http://schemas.openxmlformats.org/officeDocument/2006/customXml" ds:itemID="{DC121CF1-45FC-1C48-A027-A3E4410CB5CB}">
+<ds:datastoreItem xmlns:ds="http://schemas.openxmlformats.org/officeDocument/2006/customXml" ds:itemID="{D95950B7-5E40-5F43-9DBB-D7E9927C8BAC}">
   <ds:schemaRefs>
     <ds:schemaRef ds:uri="http://schemas.openxmlformats.org/officeDocument/2006/bibliography"/>
   </ds:schemaRefs>
